--- a/Document/Report2v5.docx
+++ b/Document/Report2v5.docx
@@ -1,6 +1,6 @@
 
 <file path=word/document.xml><?xml version="1.0" encoding="utf-8"?>
-<w:document xmlns:wpc="http://schemas.microsoft.com/office/word/2010/wordprocessingCanvas" xmlns:mc="http://schemas.openxmlformats.org/markup-compatibility/2006" xmlns:o="urn:schemas-microsoft-com:office:office" xmlns:r="http://schemas.openxmlformats.org/officeDocument/2006/relationships" xmlns:m="http://schemas.openxmlformats.org/officeDocument/2006/math" xmlns:v="urn:schemas-microsoft-com:vml" xmlns:wp14="http://schemas.microsoft.com/office/word/2010/wordprocessingDrawing" xmlns:wp="http://schemas.openxmlformats.org/drawingml/2006/wordprocessingDrawing" xmlns:w10="urn:schemas-microsoft-com:office:word" xmlns:w="http://schemas.openxmlformats.org/wordprocessingml/2006/main" xmlns:w14="http://schemas.microsoft.com/office/word/2010/wordml" xmlns:wpg="http://schemas.microsoft.com/office/word/2010/wordprocessingGroup" xmlns:wpi="http://schemas.microsoft.com/office/word/2010/wordprocessingInk" xmlns:wne="http://schemas.microsoft.com/office/word/2006/wordml" xmlns:wps="http://schemas.microsoft.com/office/word/2010/wordprocessingShape" mc:Ignorable="w14 wp14">
+<w:document xmlns:wpc="http://schemas.microsoft.com/office/word/2010/wordprocessingCanvas" xmlns:mc="http://schemas.openxmlformats.org/markup-compatibility/2006" xmlns:o="urn:schemas-microsoft-com:office:office" xmlns:r="http://schemas.openxmlformats.org/officeDocument/2006/relationships" xmlns:m="http://schemas.openxmlformats.org/officeDocument/2006/math" xmlns:v="urn:schemas-microsoft-com:vml" xmlns:wp14="http://schemas.microsoft.com/office/word/2010/wordprocessingDrawing" xmlns:wp="http://schemas.openxmlformats.org/drawingml/2006/wordprocessingDrawing" xmlns:w10="urn:schemas-microsoft-com:office:word" xmlns:w="http://schemas.openxmlformats.org/wordprocessingml/2006/main" xmlns:w14="http://schemas.microsoft.com/office/word/2010/wordml" xmlns:w15="http://schemas.microsoft.com/office/word/2012/wordml" xmlns:wpg="http://schemas.microsoft.com/office/word/2010/wordprocessingGroup" xmlns:wpi="http://schemas.microsoft.com/office/word/2010/wordprocessingInk" xmlns:wne="http://schemas.microsoft.com/office/word/2006/wordml" xmlns:wps="http://schemas.microsoft.com/office/word/2010/wordprocessingShape" mc:Ignorable="w14 w15 wp14">
   <w:body>
     <w:p>
       <w:pPr>
@@ -39,7 +39,7 @@
                     </pic:cNvPicPr>
                   </pic:nvPicPr>
                   <pic:blipFill>
-                    <a:blip r:embed="rId9">
+                    <a:blip r:embed="rId8">
                       <a:extLst>
                         <a:ext uri="{28A0092B-C50C-407E-A947-70E740481C1C}">
                           <a14:useLocalDpi xmlns:a14="http://schemas.microsoft.com/office/drawing/2010/main" val="0"/>
@@ -2751,25 +2751,7 @@
             <w:b/>
             <w:noProof/>
           </w:rPr>
-          <w:t>Phase 5: Android A</w:t>
-        </w:r>
-        <w:r>
-          <w:rPr>
-            <w:rStyle w:val="Hyperlink"/>
-            <w:rFonts w:asciiTheme="majorHAnsi" w:hAnsiTheme="majorHAnsi"/>
-            <w:b/>
-            <w:noProof/>
-          </w:rPr>
-          <w:t>p</w:t>
-        </w:r>
-        <w:r>
-          <w:rPr>
-            <w:rStyle w:val="Hyperlink"/>
-            <w:rFonts w:asciiTheme="majorHAnsi" w:hAnsiTheme="majorHAnsi"/>
-            <w:b/>
-            <w:noProof/>
-          </w:rPr>
-          <w:t>plication.</w:t>
+          <w:t>Phase 5: Android Application.</w:t>
         </w:r>
         <w:r>
           <w:rPr>
@@ -4101,7 +4083,23 @@
           <w:sz w:val="24"/>
           <w:szCs w:val="24"/>
         </w:rPr>
-        <w:t>the ECRM system will provide the platform where people can reduce reporting damaged equipment time, manage equipment, receive suggestions via web site and mobile application.</w:t>
+        <w:t>the ECRM system will provide the platform where people can reduce reporting damaged e</w:t>
+      </w:r>
+      <w:r>
+        <w:rPr>
+          <w:rFonts w:asciiTheme="majorHAnsi" w:hAnsiTheme="majorHAnsi"/>
+          <w:sz w:val="24"/>
+          <w:szCs w:val="24"/>
+        </w:rPr>
+        <w:t>quipment time, manage equipment and</w:t>
+      </w:r>
+      <w:r>
+        <w:rPr>
+          <w:rFonts w:asciiTheme="majorHAnsi" w:hAnsiTheme="majorHAnsi"/>
+          <w:sz w:val="24"/>
+          <w:szCs w:val="24"/>
+        </w:rPr>
+        <w:t xml:space="preserve"> receive suggestions via web site and mobile application.</w:t>
       </w:r>
     </w:p>
     <w:p>
@@ -4890,7 +4888,31 @@
           <w:sz w:val="24"/>
           <w:szCs w:val="24"/>
         </w:rPr>
-        <w:t>Teacher send notification about damaged equipement</w:t>
+        <w:t>Teacher send n</w:t>
+      </w:r>
+      <w:r>
+        <w:rPr>
+          <w:rFonts w:asciiTheme="majorHAnsi" w:hAnsiTheme="majorHAnsi"/>
+          <w:sz w:val="24"/>
+          <w:szCs w:val="24"/>
+        </w:rPr>
+        <w:t>otification about damaged equip</w:t>
+      </w:r>
+      <w:r>
+        <w:rPr>
+          <w:rFonts w:asciiTheme="majorHAnsi" w:hAnsiTheme="majorHAnsi"/>
+          <w:sz w:val="24"/>
+          <w:szCs w:val="24"/>
+        </w:rPr>
+        <w:t>ment</w:t>
+      </w:r>
+      <w:r>
+        <w:rPr>
+          <w:rFonts w:asciiTheme="majorHAnsi" w:hAnsiTheme="majorHAnsi"/>
+          <w:sz w:val="24"/>
+          <w:szCs w:val="24"/>
+        </w:rPr>
+        <w:t>.</w:t>
       </w:r>
     </w:p>
     <w:p>
@@ -5837,7 +5859,21 @@
           <w:rFonts w:asciiTheme="majorHAnsi" w:hAnsiTheme="majorHAnsi"/>
           <w:sz w:val="24"/>
         </w:rPr>
-        <w:t>Window Server 2008: Operating system for deploy webservice.</w:t>
+        <w:t>Window Server 2008: Operating system for deploy web</w:t>
+      </w:r>
+      <w:r>
+        <w:rPr>
+          <w:rFonts w:asciiTheme="majorHAnsi" w:hAnsiTheme="majorHAnsi"/>
+          <w:sz w:val="24"/>
+        </w:rPr>
+        <w:t xml:space="preserve"> </w:t>
+      </w:r>
+      <w:r>
+        <w:rPr>
+          <w:rFonts w:asciiTheme="majorHAnsi" w:hAnsiTheme="majorHAnsi"/>
+          <w:sz w:val="24"/>
+        </w:rPr>
+        <w:t>service.</w:t>
       </w:r>
     </w:p>
     <w:p>
@@ -6124,7 +6160,7 @@
                     </pic:cNvPicPr>
                   </pic:nvPicPr>
                   <pic:blipFill>
-                    <a:blip r:embed="rId10" cstate="print">
+                    <a:blip r:embed="rId9" cstate="print">
                       <a:extLst>
                         <a:ext uri="{28A0092B-C50C-407E-A947-70E740481C1C}">
                           <a14:useLocalDpi xmlns:a14="http://schemas.microsoft.com/office/drawing/2010/main" val="0"/>
@@ -6232,7 +6268,7 @@
         </w:rPr>
         <w:t xml:space="preserve">Source: </w:t>
       </w:r>
-      <w:hyperlink r:id="rId11" w:history="1">
+      <w:hyperlink r:id="rId10" w:history="1">
         <w:r>
           <w:rPr>
             <w:rStyle w:val="Hyperlink"/>
@@ -7536,7 +7572,17 @@
           <w:sz w:val="24"/>
           <w:szCs w:val="28"/>
         </w:rPr>
-        <w:t>Front-end: HTML 5, Bootstrap, CSS3, Javascript, jQuery.</w:t>
+        <w:t>Front-end: HTML 5, Bootstrap, CSS3, Java</w:t>
+      </w:r>
+      <w:bookmarkStart w:id="23" w:name="_GoBack"/>
+      <w:bookmarkEnd w:id="23"/>
+      <w:r>
+        <w:rPr>
+          <w:rFonts w:asciiTheme="majorHAnsi" w:hAnsiTheme="majorHAnsi"/>
+          <w:sz w:val="24"/>
+          <w:szCs w:val="28"/>
+        </w:rPr>
+        <w:t>script, jQuery.</w:t>
       </w:r>
     </w:p>
     <w:p>
@@ -7559,7 +7605,23 @@
           <w:sz w:val="24"/>
           <w:szCs w:val="28"/>
         </w:rPr>
-        <w:t>Back-end: RESTful Webservi</w:t>
+        <w:t>Back-end: RESTful Web</w:t>
+      </w:r>
+      <w:r>
+        <w:rPr>
+          <w:rFonts w:asciiTheme="majorHAnsi" w:hAnsiTheme="majorHAnsi"/>
+          <w:sz w:val="24"/>
+          <w:szCs w:val="28"/>
+        </w:rPr>
+        <w:t xml:space="preserve"> </w:t>
+      </w:r>
+      <w:r>
+        <w:rPr>
+          <w:rFonts w:asciiTheme="majorHAnsi" w:hAnsiTheme="majorHAnsi"/>
+          <w:sz w:val="24"/>
+          <w:szCs w:val="28"/>
+        </w:rPr>
+        <w:t>servi</w:t>
       </w:r>
       <w:r>
         <w:rPr>
@@ -7640,7 +7702,7 @@
           <w:szCs w:val="28"/>
         </w:rPr>
       </w:pPr>
-      <w:bookmarkStart w:id="23" w:name="_Toc419655661"/>
+      <w:bookmarkStart w:id="24" w:name="_Toc419655661"/>
       <w:r>
         <w:rPr>
           <w:rFonts w:asciiTheme="majorHAnsi" w:hAnsiTheme="majorHAnsi"/>
@@ -7650,7 +7712,7 @@
         </w:rPr>
         <w:t>Project Management Plan</w:t>
       </w:r>
-      <w:bookmarkEnd w:id="23"/>
+      <w:bookmarkEnd w:id="24"/>
     </w:p>
     <w:p>
       <w:pPr>
@@ -7668,7 +7730,7 @@
           <w:szCs w:val="28"/>
         </w:rPr>
       </w:pPr>
-      <w:bookmarkStart w:id="24" w:name="_Toc419655662"/>
+      <w:bookmarkStart w:id="25" w:name="_Toc419655662"/>
       <w:r>
         <w:rPr>
           <w:rFonts w:asciiTheme="majorHAnsi" w:hAnsiTheme="majorHAnsi"/>
@@ -7679,7 +7741,7 @@
         <w:lastRenderedPageBreak/>
         <w:t>Software development life cycle</w:t>
       </w:r>
-      <w:bookmarkEnd w:id="24"/>
+      <w:bookmarkEnd w:id="25"/>
     </w:p>
     <w:tbl>
       <w:tblPr>
@@ -9830,7 +9892,7 @@
           <w:szCs w:val="28"/>
         </w:rPr>
       </w:pPr>
-      <w:bookmarkStart w:id="25" w:name="_Toc419231639"/>
+      <w:bookmarkStart w:id="26" w:name="_Toc419231639"/>
       <w:r>
         <w:rPr>
           <w:rFonts w:asciiTheme="majorHAnsi" w:hAnsiTheme="majorHAnsi"/>
@@ -9881,7 +9943,7 @@
         </w:rPr>
         <w:t>: Software development life cycle</w:t>
       </w:r>
-      <w:bookmarkEnd w:id="25"/>
+      <w:bookmarkEnd w:id="26"/>
     </w:p>
     <w:p>
       <w:pPr>
@@ -9899,7 +9961,7 @@
           <w:szCs w:val="28"/>
         </w:rPr>
       </w:pPr>
-      <w:bookmarkStart w:id="26" w:name="_Toc419655663"/>
+      <w:bookmarkStart w:id="27" w:name="_Toc419655663"/>
       <w:r>
         <w:rPr>
           <w:rFonts w:asciiTheme="majorHAnsi" w:hAnsiTheme="majorHAnsi"/>
@@ -9909,7 +9971,7 @@
         </w:rPr>
         <w:t>Phase Detail</w:t>
       </w:r>
-      <w:bookmarkEnd w:id="26"/>
+      <w:bookmarkEnd w:id="27"/>
     </w:p>
     <w:p>
       <w:pPr>
@@ -9927,7 +9989,7 @@
           <w:szCs w:val="28"/>
         </w:rPr>
       </w:pPr>
-      <w:bookmarkStart w:id="27" w:name="_Toc419655664"/>
+      <w:bookmarkStart w:id="28" w:name="_Toc419655664"/>
       <w:r>
         <w:rPr>
           <w:rFonts w:asciiTheme="majorHAnsi" w:hAnsiTheme="majorHAnsi"/>
@@ -9955,7 +10017,7 @@
         </w:rPr>
         <w:t>.</w:t>
       </w:r>
-      <w:bookmarkEnd w:id="27"/>
+      <w:bookmarkEnd w:id="28"/>
     </w:p>
     <w:tbl>
       <w:tblPr>
@@ -10848,7 +10910,7 @@
           <w:szCs w:val="28"/>
         </w:rPr>
       </w:pPr>
-      <w:bookmarkStart w:id="28" w:name="_Toc419231640"/>
+      <w:bookmarkStart w:id="29" w:name="_Toc419231640"/>
       <w:r>
         <w:rPr>
           <w:rFonts w:asciiTheme="majorHAnsi" w:hAnsiTheme="majorHAnsi"/>
@@ -10899,7 +10961,7 @@
         </w:rPr>
         <w:t>: Phase 1: Room Type</w:t>
       </w:r>
-      <w:bookmarkEnd w:id="28"/>
+      <w:bookmarkEnd w:id="29"/>
       <w:r>
         <w:rPr>
           <w:rFonts w:asciiTheme="majorHAnsi" w:hAnsiTheme="majorHAnsi"/>
@@ -10924,7 +10986,7 @@
           <w:szCs w:val="28"/>
         </w:rPr>
       </w:pPr>
-      <w:bookmarkStart w:id="29" w:name="_Toc419655665"/>
+      <w:bookmarkStart w:id="30" w:name="_Toc419655665"/>
       <w:r>
         <w:rPr>
           <w:rFonts w:asciiTheme="majorHAnsi" w:hAnsiTheme="majorHAnsi"/>
@@ -10953,7 +11015,7 @@
         </w:rPr>
         <w:t>.</w:t>
       </w:r>
-      <w:bookmarkEnd w:id="29"/>
+      <w:bookmarkEnd w:id="30"/>
     </w:p>
     <w:tbl>
       <w:tblPr>
@@ -11896,7 +11958,7 @@
           <w:szCs w:val="28"/>
         </w:rPr>
       </w:pPr>
-      <w:bookmarkStart w:id="30" w:name="_Toc419231641"/>
+      <w:bookmarkStart w:id="31" w:name="_Toc419231641"/>
       <w:r>
         <w:rPr>
           <w:rFonts w:asciiTheme="majorHAnsi" w:hAnsiTheme="majorHAnsi"/>
@@ -11947,7 +12009,7 @@
         </w:rPr>
         <w:t>: Phase 2: Classroom</w:t>
       </w:r>
-      <w:bookmarkEnd w:id="30"/>
+      <w:bookmarkEnd w:id="31"/>
       <w:r>
         <w:rPr>
           <w:rFonts w:asciiTheme="majorHAnsi" w:hAnsiTheme="majorHAnsi"/>
@@ -11972,7 +12034,7 @@
           <w:szCs w:val="28"/>
         </w:rPr>
       </w:pPr>
-      <w:bookmarkStart w:id="31" w:name="_Toc419655666"/>
+      <w:bookmarkStart w:id="32" w:name="_Toc419655666"/>
       <w:r>
         <w:rPr>
           <w:rFonts w:asciiTheme="majorHAnsi" w:hAnsiTheme="majorHAnsi"/>
@@ -12000,7 +12062,7 @@
         </w:rPr>
         <w:t>.</w:t>
       </w:r>
-      <w:bookmarkEnd w:id="31"/>
+      <w:bookmarkEnd w:id="32"/>
     </w:p>
     <w:tbl>
       <w:tblPr>
@@ -12931,7 +12993,7 @@
           <w:szCs w:val="28"/>
         </w:rPr>
       </w:pPr>
-      <w:bookmarkStart w:id="32" w:name="_Toc419231642"/>
+      <w:bookmarkStart w:id="33" w:name="_Toc419231642"/>
       <w:r>
         <w:rPr>
           <w:rFonts w:asciiTheme="majorHAnsi" w:hAnsiTheme="majorHAnsi"/>
@@ -12982,7 +13044,7 @@
         </w:rPr>
         <w:t>: Phase 3: Equipment</w:t>
       </w:r>
-      <w:bookmarkEnd w:id="32"/>
+      <w:bookmarkEnd w:id="33"/>
       <w:r>
         <w:rPr>
           <w:rFonts w:asciiTheme="majorHAnsi" w:hAnsiTheme="majorHAnsi"/>
@@ -13007,7 +13069,7 @@
           <w:szCs w:val="28"/>
         </w:rPr>
       </w:pPr>
-      <w:bookmarkStart w:id="33" w:name="_Toc419655667"/>
+      <w:bookmarkStart w:id="34" w:name="_Toc419655667"/>
       <w:r>
         <w:rPr>
           <w:rFonts w:asciiTheme="majorHAnsi" w:hAnsiTheme="majorHAnsi"/>
@@ -13017,7 +13079,7 @@
         </w:rPr>
         <w:t>Phase 4: Web Service.</w:t>
       </w:r>
-      <w:bookmarkEnd w:id="33"/>
+      <w:bookmarkEnd w:id="34"/>
     </w:p>
     <w:tbl>
       <w:tblPr>
@@ -13936,7 +13998,7 @@
           <w:szCs w:val="28"/>
         </w:rPr>
       </w:pPr>
-      <w:bookmarkStart w:id="34" w:name="_Toc419231643"/>
+      <w:bookmarkStart w:id="35" w:name="_Toc419231643"/>
       <w:r>
         <w:rPr>
           <w:rFonts w:asciiTheme="majorHAnsi" w:hAnsiTheme="majorHAnsi"/>
@@ -13987,7 +14049,7 @@
         </w:rPr>
         <w:t>: Phase 4: Web Service.</w:t>
       </w:r>
-      <w:bookmarkEnd w:id="34"/>
+      <w:bookmarkEnd w:id="35"/>
     </w:p>
     <w:p>
       <w:pPr>
@@ -14005,19 +14067,17 @@
           <w:szCs w:val="28"/>
         </w:rPr>
       </w:pPr>
-      <w:bookmarkStart w:id="35" w:name="_Toc419655668"/>
-      <w:bookmarkStart w:id="36" w:name="_GoBack"/>
+      <w:bookmarkStart w:id="36" w:name="_Toc419655668"/>
+      <w:r>
+        <w:rPr>
+          <w:rFonts w:asciiTheme="majorHAnsi" w:hAnsiTheme="majorHAnsi"/>
+          <w:b/>
+          <w:sz w:val="24"/>
+          <w:szCs w:val="28"/>
+        </w:rPr>
+        <w:t>Phase 5: Android Application.</w:t>
+      </w:r>
       <w:bookmarkEnd w:id="36"/>
-      <w:r>
-        <w:rPr>
-          <w:rFonts w:asciiTheme="majorHAnsi" w:hAnsiTheme="majorHAnsi"/>
-          <w:b/>
-          <w:sz w:val="24"/>
-          <w:szCs w:val="28"/>
-        </w:rPr>
-        <w:t>Phase 5: Android Application.</w:t>
-      </w:r>
-      <w:bookmarkEnd w:id="35"/>
     </w:p>
     <w:tbl>
       <w:tblPr>
@@ -15066,7 +15126,7 @@
           <w:szCs w:val="24"/>
         </w:rPr>
       </w:pPr>
-      <w:hyperlink r:id="rId12" w:tgtFrame="_blank" w:history="1">
+      <w:hyperlink r:id="rId11" w:tgtFrame="_blank" w:history="1">
         <w:r>
           <w:rPr>
             <w:rStyle w:val="Hyperlink"/>
@@ -15531,7 +15591,7 @@
           <w:szCs w:val="28"/>
         </w:rPr>
       </w:pPr>
-      <w:hyperlink r:id="rId13" w:history="1">
+      <w:hyperlink r:id="rId12" w:history="1">
         <w:r>
           <w:rPr>
             <w:rStyle w:val="Hyperlink"/>
@@ -15553,7 +15613,7 @@
       </w:pPr>
     </w:p>
     <w:sectPr>
-      <w:footerReference w:type="default" r:id="rId14"/>
+      <w:footerReference w:type="default" r:id="rId13"/>
       <w:pgSz w:w="12240" w:h="15840"/>
       <w:pgMar w:top="1418" w:right="1134" w:bottom="1418" w:left="1985" w:header="720" w:footer="720" w:gutter="0"/>
       <w:cols w:space="720"/>
@@ -15564,7 +15624,7 @@
 </file>
 
 <file path=word/endnotes.xml><?xml version="1.0" encoding="utf-8"?>
-<w:endnotes xmlns:wpc="http://schemas.microsoft.com/office/word/2010/wordprocessingCanvas" xmlns:mc="http://schemas.openxmlformats.org/markup-compatibility/2006" xmlns:o="urn:schemas-microsoft-com:office:office" xmlns:r="http://schemas.openxmlformats.org/officeDocument/2006/relationships" xmlns:m="http://schemas.openxmlformats.org/officeDocument/2006/math" xmlns:v="urn:schemas-microsoft-com:vml" xmlns:wp14="http://schemas.microsoft.com/office/word/2010/wordprocessingDrawing" xmlns:wp="http://schemas.openxmlformats.org/drawingml/2006/wordprocessingDrawing" xmlns:w10="urn:schemas-microsoft-com:office:word" xmlns:w="http://schemas.openxmlformats.org/wordprocessingml/2006/main" xmlns:w14="http://schemas.microsoft.com/office/word/2010/wordml" xmlns:wpg="http://schemas.microsoft.com/office/word/2010/wordprocessingGroup" xmlns:wpi="http://schemas.microsoft.com/office/word/2010/wordprocessingInk" xmlns:wne="http://schemas.microsoft.com/office/word/2006/wordml" xmlns:wps="http://schemas.microsoft.com/office/word/2010/wordprocessingShape" mc:Ignorable="w14 wp14">
+<w:endnotes xmlns:wpc="http://schemas.microsoft.com/office/word/2010/wordprocessingCanvas" xmlns:mc="http://schemas.openxmlformats.org/markup-compatibility/2006" xmlns:o="urn:schemas-microsoft-com:office:office" xmlns:r="http://schemas.openxmlformats.org/officeDocument/2006/relationships" xmlns:m="http://schemas.openxmlformats.org/officeDocument/2006/math" xmlns:v="urn:schemas-microsoft-com:vml" xmlns:wp14="http://schemas.microsoft.com/office/word/2010/wordprocessingDrawing" xmlns:wp="http://schemas.openxmlformats.org/drawingml/2006/wordprocessingDrawing" xmlns:w10="urn:schemas-microsoft-com:office:word" xmlns:w="http://schemas.openxmlformats.org/wordprocessingml/2006/main" xmlns:w14="http://schemas.microsoft.com/office/word/2010/wordml" xmlns:w15="http://schemas.microsoft.com/office/word/2012/wordml" xmlns:wpg="http://schemas.microsoft.com/office/word/2010/wordprocessingGroup" xmlns:wpi="http://schemas.microsoft.com/office/word/2010/wordprocessingInk" xmlns:wne="http://schemas.microsoft.com/office/word/2006/wordml" xmlns:wps="http://schemas.microsoft.com/office/word/2010/wordprocessingShape" mc:Ignorable="w14 w15 wp14">
   <w:endnote w:type="separator" w:id="-1">
     <w:p>
       <w:pPr>
@@ -15589,7 +15649,7 @@
 </file>
 
 <file path=word/footer1.xml><?xml version="1.0" encoding="utf-8"?>
-<w:ftr xmlns:wpc="http://schemas.microsoft.com/office/word/2010/wordprocessingCanvas" xmlns:mc="http://schemas.openxmlformats.org/markup-compatibility/2006" xmlns:o="urn:schemas-microsoft-com:office:office" xmlns:r="http://schemas.openxmlformats.org/officeDocument/2006/relationships" xmlns:m="http://schemas.openxmlformats.org/officeDocument/2006/math" xmlns:v="urn:schemas-microsoft-com:vml" xmlns:wp14="http://schemas.microsoft.com/office/word/2010/wordprocessingDrawing" xmlns:wp="http://schemas.openxmlformats.org/drawingml/2006/wordprocessingDrawing" xmlns:w10="urn:schemas-microsoft-com:office:word" xmlns:w="http://schemas.openxmlformats.org/wordprocessingml/2006/main" xmlns:w14="http://schemas.microsoft.com/office/word/2010/wordml" xmlns:wpg="http://schemas.microsoft.com/office/word/2010/wordprocessingGroup" xmlns:wpi="http://schemas.microsoft.com/office/word/2010/wordprocessingInk" xmlns:wne="http://schemas.microsoft.com/office/word/2006/wordml" xmlns:wps="http://schemas.microsoft.com/office/word/2010/wordprocessingShape" mc:Ignorable="w14 wp14">
+<w:ftr xmlns:wpc="http://schemas.microsoft.com/office/word/2010/wordprocessingCanvas" xmlns:mc="http://schemas.openxmlformats.org/markup-compatibility/2006" xmlns:o="urn:schemas-microsoft-com:office:office" xmlns:r="http://schemas.openxmlformats.org/officeDocument/2006/relationships" xmlns:m="http://schemas.openxmlformats.org/officeDocument/2006/math" xmlns:v="urn:schemas-microsoft-com:vml" xmlns:wp14="http://schemas.microsoft.com/office/word/2010/wordprocessingDrawing" xmlns:wp="http://schemas.openxmlformats.org/drawingml/2006/wordprocessingDrawing" xmlns:w10="urn:schemas-microsoft-com:office:word" xmlns:w="http://schemas.openxmlformats.org/wordprocessingml/2006/main" xmlns:w14="http://schemas.microsoft.com/office/word/2010/wordml" xmlns:w15="http://schemas.microsoft.com/office/word/2012/wordml" xmlns:wpg="http://schemas.microsoft.com/office/word/2010/wordprocessingGroup" xmlns:wpi="http://schemas.microsoft.com/office/word/2010/wordprocessingInk" xmlns:wne="http://schemas.microsoft.com/office/word/2006/wordml" xmlns:wps="http://schemas.microsoft.com/office/word/2010/wordprocessingShape" mc:Ignorable="w14 w15 wp14">
   <w:sdt>
     <w:sdtPr>
       <w:rPr>
@@ -15651,7 +15711,7 @@
             <w:b/>
             <w:noProof/>
           </w:rPr>
-          <w:t>12</w:t>
+          <w:t>9</w:t>
         </w:r>
         <w:r>
           <w:rPr>
@@ -15673,7 +15733,7 @@
 </file>
 
 <file path=word/footnotes.xml><?xml version="1.0" encoding="utf-8"?>
-<w:footnotes xmlns:wpc="http://schemas.microsoft.com/office/word/2010/wordprocessingCanvas" xmlns:mc="http://schemas.openxmlformats.org/markup-compatibility/2006" xmlns:o="urn:schemas-microsoft-com:office:office" xmlns:r="http://schemas.openxmlformats.org/officeDocument/2006/relationships" xmlns:m="http://schemas.openxmlformats.org/officeDocument/2006/math" xmlns:v="urn:schemas-microsoft-com:vml" xmlns:wp14="http://schemas.microsoft.com/office/word/2010/wordprocessingDrawing" xmlns:wp="http://schemas.openxmlformats.org/drawingml/2006/wordprocessingDrawing" xmlns:w10="urn:schemas-microsoft-com:office:word" xmlns:w="http://schemas.openxmlformats.org/wordprocessingml/2006/main" xmlns:w14="http://schemas.microsoft.com/office/word/2010/wordml" xmlns:wpg="http://schemas.microsoft.com/office/word/2010/wordprocessingGroup" xmlns:wpi="http://schemas.microsoft.com/office/word/2010/wordprocessingInk" xmlns:wne="http://schemas.microsoft.com/office/word/2006/wordml" xmlns:wps="http://schemas.microsoft.com/office/word/2010/wordprocessingShape" mc:Ignorable="w14 wp14">
+<w:footnotes xmlns:wpc="http://schemas.microsoft.com/office/word/2010/wordprocessingCanvas" xmlns:mc="http://schemas.openxmlformats.org/markup-compatibility/2006" xmlns:o="urn:schemas-microsoft-com:office:office" xmlns:r="http://schemas.openxmlformats.org/officeDocument/2006/relationships" xmlns:m="http://schemas.openxmlformats.org/officeDocument/2006/math" xmlns:v="urn:schemas-microsoft-com:vml" xmlns:wp14="http://schemas.microsoft.com/office/word/2010/wordprocessingDrawing" xmlns:wp="http://schemas.openxmlformats.org/drawingml/2006/wordprocessingDrawing" xmlns:w10="urn:schemas-microsoft-com:office:word" xmlns:w="http://schemas.openxmlformats.org/wordprocessingml/2006/main" xmlns:w14="http://schemas.microsoft.com/office/word/2010/wordml" xmlns:w15="http://schemas.microsoft.com/office/word/2012/wordml" xmlns:wpg="http://schemas.microsoft.com/office/word/2010/wordprocessingGroup" xmlns:wpi="http://schemas.microsoft.com/office/word/2010/wordprocessingInk" xmlns:wne="http://schemas.microsoft.com/office/word/2006/wordml" xmlns:wps="http://schemas.microsoft.com/office/word/2010/wordprocessingShape" mc:Ignorable="w14 w15 wp14">
   <w:footnote w:type="separator" w:id="-1">
     <w:p>
       <w:pPr>
@@ -15698,7 +15758,7 @@
 </file>
 
 <file path=word/numbering.xml><?xml version="1.0" encoding="utf-8"?>
-<w:numbering xmlns:wpc="http://schemas.microsoft.com/office/word/2010/wordprocessingCanvas" xmlns:mc="http://schemas.openxmlformats.org/markup-compatibility/2006" xmlns:o="urn:schemas-microsoft-com:office:office" xmlns:r="http://schemas.openxmlformats.org/officeDocument/2006/relationships" xmlns:m="http://schemas.openxmlformats.org/officeDocument/2006/math" xmlns:v="urn:schemas-microsoft-com:vml" xmlns:wp14="http://schemas.microsoft.com/office/word/2010/wordprocessingDrawing" xmlns:wp="http://schemas.openxmlformats.org/drawingml/2006/wordprocessingDrawing" xmlns:w10="urn:schemas-microsoft-com:office:word" xmlns:w="http://schemas.openxmlformats.org/wordprocessingml/2006/main" xmlns:w14="http://schemas.microsoft.com/office/word/2010/wordml" xmlns:wpg="http://schemas.microsoft.com/office/word/2010/wordprocessingGroup" xmlns:wpi="http://schemas.microsoft.com/office/word/2010/wordprocessingInk" xmlns:wne="http://schemas.microsoft.com/office/word/2006/wordml" xmlns:wps="http://schemas.microsoft.com/office/word/2010/wordprocessingShape" mc:Ignorable="w14 wp14">
+<w:numbering xmlns:wpc="http://schemas.microsoft.com/office/word/2010/wordprocessingCanvas" xmlns:mc="http://schemas.openxmlformats.org/markup-compatibility/2006" xmlns:o="urn:schemas-microsoft-com:office:office" xmlns:r="http://schemas.openxmlformats.org/officeDocument/2006/relationships" xmlns:m="http://schemas.openxmlformats.org/officeDocument/2006/math" xmlns:v="urn:schemas-microsoft-com:vml" xmlns:wp14="http://schemas.microsoft.com/office/word/2010/wordprocessingDrawing" xmlns:wp="http://schemas.openxmlformats.org/drawingml/2006/wordprocessingDrawing" xmlns:w10="urn:schemas-microsoft-com:office:word" xmlns:w="http://schemas.openxmlformats.org/wordprocessingml/2006/main" xmlns:w14="http://schemas.microsoft.com/office/word/2010/wordml" xmlns:w15="http://schemas.microsoft.com/office/word/2012/wordml" xmlns:wpg="http://schemas.microsoft.com/office/word/2010/wordprocessingGroup" xmlns:wpi="http://schemas.microsoft.com/office/word/2010/wordprocessingInk" xmlns:wne="http://schemas.microsoft.com/office/word/2006/wordml" xmlns:wps="http://schemas.microsoft.com/office/word/2010/wordprocessingShape" mc:Ignorable="w14 w15 wp14">
   <w:abstractNum w:abstractNumId="0">
     <w:nsid w:val="04EE515C"/>
     <w:multiLevelType w:val="hybridMultilevel"/>
@@ -20982,7 +21042,7 @@
 </file>
 
 <file path=word/styles.xml><?xml version="1.0" encoding="utf-8"?>
-<w:styles xmlns:mc="http://schemas.openxmlformats.org/markup-compatibility/2006" xmlns:r="http://schemas.openxmlformats.org/officeDocument/2006/relationships" xmlns:w="http://schemas.openxmlformats.org/wordprocessingml/2006/main" xmlns:w14="http://schemas.microsoft.com/office/word/2010/wordml" mc:Ignorable="w14">
+<w:styles xmlns:mc="http://schemas.openxmlformats.org/markup-compatibility/2006" xmlns:r="http://schemas.openxmlformats.org/officeDocument/2006/relationships" xmlns:w="http://schemas.openxmlformats.org/wordprocessingml/2006/main" xmlns:w14="http://schemas.microsoft.com/office/word/2010/wordml" xmlns:w15="http://schemas.microsoft.com/office/word/2012/wordml" mc:Ignorable="w14 w15">
   <w:docDefaults>
     <w:rPrDefault>
       <w:rPr>
@@ -20998,792 +21058,378 @@
       </w:pPr>
     </w:pPrDefault>
   </w:docDefaults>
-  <w:latentStyles w:defLockedState="0" w:defUIPriority="99" w:defSemiHidden="1" w:defUnhideWhenUsed="1" w:defQFormat="0" w:count="267">
-    <w:lsdException w:name="Normal" w:semiHidden="0" w:uiPriority="0" w:unhideWhenUsed="0" w:qFormat="1"/>
-    <w:lsdException w:name="heading 1" w:semiHidden="0" w:uiPriority="9" w:unhideWhenUsed="0" w:qFormat="1"/>
-    <w:lsdException w:name="heading 2" w:uiPriority="9" w:qFormat="1"/>
-    <w:lsdException w:name="heading 3" w:uiPriority="9" w:qFormat="1"/>
-    <w:lsdException w:name="heading 4" w:uiPriority="9" w:qFormat="1"/>
-    <w:lsdException w:name="heading 5" w:uiPriority="9" w:qFormat="1"/>
-    <w:lsdException w:name="heading 6" w:uiPriority="9" w:qFormat="1"/>
-    <w:lsdException w:name="heading 7" w:uiPriority="9" w:qFormat="1"/>
-    <w:lsdException w:name="heading 8" w:uiPriority="9" w:qFormat="1"/>
-    <w:lsdException w:name="heading 9" w:uiPriority="9" w:qFormat="1"/>
-    <w:lsdException w:name="toc 1" w:uiPriority="39"/>
-    <w:lsdException w:name="toc 2" w:uiPriority="39"/>
-    <w:lsdException w:name="toc 3" w:uiPriority="39"/>
-    <w:lsdException w:name="toc 4" w:uiPriority="39"/>
-    <w:lsdException w:name="toc 5" w:uiPriority="39"/>
-    <w:lsdException w:name="toc 6" w:uiPriority="39"/>
-    <w:lsdException w:name="toc 7" w:uiPriority="39"/>
-    <w:lsdException w:name="toc 8" w:uiPriority="39"/>
-    <w:lsdException w:name="toc 9" w:uiPriority="39"/>
-    <w:lsdException w:name="caption" w:uiPriority="35" w:qFormat="1"/>
-    <w:lsdException w:name="Title" w:semiHidden="0" w:uiPriority="10" w:unhideWhenUsed="0" w:qFormat="1"/>
-    <w:lsdException w:name="Default Paragraph Font" w:uiPriority="1"/>
-    <w:lsdException w:name="Subtitle" w:semiHidden="0" w:uiPriority="11" w:unhideWhenUsed="0" w:qFormat="1"/>
-    <w:lsdException w:name="Strong" w:semiHidden="0" w:uiPriority="22" w:unhideWhenUsed="0" w:qFormat="1"/>
-    <w:lsdException w:name="Emphasis" w:semiHidden="0" w:uiPriority="20" w:unhideWhenUsed="0" w:qFormat="1"/>
-    <w:lsdException w:name="Table Grid" w:semiHidden="0" w:uiPriority="59" w:unhideWhenUsed="0"/>
-    <w:lsdException w:name="Placeholder Text" w:unhideWhenUsed="0"/>
-    <w:lsdException w:name="No Spacing" w:semiHidden="0" w:uiPriority="1" w:unhideWhenUsed="0" w:qFormat="1"/>
-    <w:lsdException w:name="Light Shading" w:semiHidden="0" w:uiPriority="60" w:unhideWhenUsed="0"/>
-    <w:lsdException w:name="Light List" w:semiHidden="0" w:uiPriority="61" w:unhideWhenUsed="0"/>
-    <w:lsdException w:name="Light Grid" w:semiHidden="0" w:uiPriority="62" w:unhideWhenUsed="0"/>
-    <w:lsdException w:name="Medium Shading 1" w:semiHidden="0" w:uiPriority="63" w:unhideWhenUsed="0"/>
-    <w:lsdException w:name="Medium Shading 2" w:semiHidden="0" w:uiPriority="64" w:unhideWhenUsed="0"/>
-    <w:lsdException w:name="Medium List 1" w:semiHidden="0" w:uiPriority="65" w:unhideWhenUsed="0"/>
-    <w:lsdException w:name="Medium List 2" w:semiHidden="0" w:uiPriority="66" w:unhideWhenUsed="0"/>
-    <w:lsdException w:name="Medium Grid 1" w:semiHidden="0" w:uiPriority="67" w:unhideWhenUsed="0"/>
-    <w:lsdException w:name="Medium Grid 2" w:semiHidden="0" w:uiPriority="68" w:unhideWhenUsed="0"/>
-    <w:lsdException w:name="Medium Grid 3" w:semiHidden="0" w:uiPriority="69" w:unhideWhenUsed="0"/>
-    <w:lsdException w:name="Dark List" w:semiHidden="0" w:uiPriority="70" w:unhideWhenUsed="0"/>
-    <w:lsdException w:name="Colorful Shading" w:semiHidden="0" w:uiPriority="71" w:unhideWhenUsed="0"/>
-    <w:lsdException w:name="Colorful List" w:semiHidden="0" w:uiPriority="72" w:unhideWhenUsed="0"/>
-    <w:lsdException w:name="Colorful Grid" w:semiHidden="0" w:uiPriority="73" w:unhideWhenUsed="0"/>
-    <w:lsdException w:name="Light Shading Accent 1" w:semiHidden="0" w:uiPriority="60" w:unhideWhenUsed="0"/>
-    <w:lsdException w:name="Light List Accent 1" w:semiHidden="0" w:uiPriority="61" w:unhideWhenUsed="0"/>
-    <w:lsdException w:name="Light Grid Accent 1" w:semiHidden="0" w:uiPriority="62" w:unhideWhenUsed="0"/>
-    <w:lsdException w:name="Medium Shading 1 Accent 1" w:semiHidden="0" w:uiPriority="63" w:unhideWhenUsed="0"/>
-    <w:lsdException w:name="Medium Shading 2 Accent 1" w:semiHidden="0" w:uiPriority="64" w:unhideWhenUsed="0"/>
-    <w:lsdException w:name="Medium List 1 Accent 1" w:semiHidden="0" w:uiPriority="65" w:unhideWhenUsed="0"/>
-    <w:lsdException w:name="Revision" w:unhideWhenUsed="0"/>
-    <w:lsdException w:name="List Paragraph" w:semiHidden="0" w:uiPriority="34" w:unhideWhenUsed="0" w:qFormat="1"/>
-    <w:lsdException w:name="Quote" w:semiHidden="0" w:uiPriority="29" w:unhideWhenUsed="0" w:qFormat="1"/>
-    <w:lsdException w:name="Intense Quote" w:semiHidden="0" w:uiPriority="30" w:unhideWhenUsed="0" w:qFormat="1"/>
-    <w:lsdException w:name="Medium List 2 Accent 1" w:semiHidden="0" w:uiPriority="66" w:unhideWhenUsed="0"/>
-    <w:lsdException w:name="Medium Grid 1 Accent 1" w:semiHidden="0" w:uiPriority="67" w:unhideWhenUsed="0"/>
-    <w:lsdException w:name="Medium Grid 2 Accent 1" w:semiHidden="0" w:uiPriority="68" w:unhideWhenUsed="0"/>
-    <w:lsdException w:name="Medium Grid 3 Accent 1" w:semiHidden="0" w:uiPriority="69" w:unhideWhenUsed="0"/>
-    <w:lsdException w:name="Dark List Accent 1" w:semiHidden="0" w:uiPriority="70" w:unhideWhenUsed="0"/>
-    <w:lsdException w:name="Colorful Shading Accent 1" w:semiHidden="0" w:uiPriority="71" w:unhideWhenUsed="0"/>
-    <w:lsdException w:name="Colorful List Accent 1" w:semiHidden="0" w:uiPriority="72" w:unhideWhenUsed="0"/>
-    <w:lsdException w:name="Colorful Grid Accent 1" w:semiHidden="0" w:uiPriority="73" w:unhideWhenUsed="0"/>
-    <w:lsdException w:name="Light Shading Accent 2" w:semiHidden="0" w:uiPriority="60" w:unhideWhenUsed="0"/>
-    <w:lsdException w:name="Light List Accent 2" w:semiHidden="0" w:uiPriority="61" w:unhideWhenUsed="0"/>
-    <w:lsdException w:name="Light Grid Accent 2" w:semiHidden="0" w:uiPriority="62" w:unhideWhenUsed="0"/>
-    <w:lsdException w:name="Medium Shading 1 Accent 2" w:semiHidden="0" w:uiPriority="63" w:unhideWhenUsed="0"/>
-    <w:lsdException w:name="Medium Shading 2 Accent 2" w:semiHidden="0" w:uiPriority="64" w:unhideWhenUsed="0"/>
-    <w:lsdException w:name="Medium List 1 Accent 2" w:semiHidden="0" w:uiPriority="65" w:unhideWhenUsed="0"/>
-    <w:lsdException w:name="Medium List 2 Accent 2" w:semiHidden="0" w:uiPriority="66" w:unhideWhenUsed="0"/>
-    <w:lsdException w:name="Medium Grid 1 Accent 2" w:semiHidden="0" w:uiPriority="67" w:unhideWhenUsed="0"/>
-    <w:lsdException w:name="Medium Grid 2 Accent 2" w:semiHidden="0" w:uiPriority="68" w:unhideWhenUsed="0"/>
-    <w:lsdException w:name="Medium Grid 3 Accent 2" w:semiHidden="0" w:uiPriority="69" w:unhideWhenUsed="0"/>
-    <w:lsdException w:name="Dark List Accent 2" w:semiHidden="0" w:uiPriority="70" w:unhideWhenUsed="0"/>
-    <w:lsdException w:name="Colorful Shading Accent 2" w:semiHidden="0" w:uiPriority="71" w:unhideWhenUsed="0"/>
-    <w:lsdException w:name="Colorful List Accent 2" w:semiHidden="0" w:uiPriority="72" w:unhideWhenUsed="0"/>
-    <w:lsdException w:name="Colorful Grid Accent 2" w:semiHidden="0" w:uiPriority="73" w:unhideWhenUsed="0"/>
-    <w:lsdException w:name="Light Shading Accent 3" w:semiHidden="0" w:uiPriority="60" w:unhideWhenUsed="0"/>
-    <w:lsdException w:name="Light List Accent 3" w:semiHidden="0" w:uiPriority="61" w:unhideWhenUsed="0"/>
-    <w:lsdException w:name="Light Grid Accent 3" w:semiHidden="0" w:uiPriority="62" w:unhideWhenUsed="0"/>
-    <w:lsdException w:name="Medium Shading 1 Accent 3" w:semiHidden="0" w:uiPriority="63" w:unhideWhenUsed="0"/>
-    <w:lsdException w:name="Medium Shading 2 Accent 3" w:semiHidden="0" w:uiPriority="64" w:unhideWhenUsed="0"/>
-    <w:lsdException w:name="Medium List 1 Accent 3" w:semiHidden="0" w:uiPriority="65" w:unhideWhenUsed="0"/>
-    <w:lsdException w:name="Medium List 2 Accent 3" w:semiHidden="0" w:uiPriority="66" w:unhideWhenUsed="0"/>
-    <w:lsdException w:name="Medium Grid 1 Accent 3" w:semiHidden="0" w:uiPriority="67" w:unhideWhenUsed="0"/>
-    <w:lsdException w:name="Medium Grid 2 Accent 3" w:semiHidden="0" w:uiPriority="68" w:unhideWhenUsed="0"/>
-    <w:lsdException w:name="Medium Grid 3 Accent 3" w:semiHidden="0" w:uiPriority="69" w:unhideWhenUsed="0"/>
-    <w:lsdException w:name="Dark List Accent 3" w:semiHidden="0" w:uiPriority="70" w:unhideWhenUsed="0"/>
-    <w:lsdException w:name="Colorful Shading Accent 3" w:semiHidden="0" w:uiPriority="71" w:unhideWhenUsed="0"/>
-    <w:lsdException w:name="Colorful List Accent 3" w:semiHidden="0" w:uiPriority="72" w:unhideWhenUsed="0"/>
-    <w:lsdException w:name="Colorful Grid Accent 3" w:semiHidden="0" w:uiPriority="73" w:unhideWhenUsed="0"/>
-    <w:lsdException w:name="Light Shading Accent 4" w:semiHidden="0" w:uiPriority="60" w:unhideWhenUsed="0"/>
-    <w:lsdException w:name="Light List Accent 4" w:semiHidden="0" w:uiPriority="61" w:unhideWhenUsed="0"/>
-    <w:lsdException w:name="Light Grid Accent 4" w:semiHidden="0" w:uiPriority="62" w:unhideWhenUsed="0"/>
-    <w:lsdException w:name="Medium Shading 1 Accent 4" w:semiHidden="0" w:uiPriority="63" w:unhideWhenUsed="0"/>
-    <w:lsdException w:name="Medium Shading 2 Accent 4" w:semiHidden="0" w:uiPriority="64" w:unhideWhenUsed="0"/>
-    <w:lsdException w:name="Medium List 1 Accent 4" w:semiHidden="0" w:uiPriority="65" w:unhideWhenUsed="0"/>
-    <w:lsdException w:name="Medium List 2 Accent 4" w:semiHidden="0" w:uiPriority="66" w:unhideWhenUsed="0"/>
-    <w:lsdException w:name="Medium Grid 1 Accent 4" w:semiHidden="0" w:uiPriority="67" w:unhideWhenUsed="0"/>
-    <w:lsdException w:name="Medium Grid 2 Accent 4" w:semiHidden="0" w:uiPriority="68" w:unhideWhenUsed="0"/>
-    <w:lsdException w:name="Medium Grid 3 Accent 4" w:semiHidden="0" w:uiPriority="69" w:unhideWhenUsed="0"/>
-    <w:lsdException w:name="Dark List Accent 4" w:semiHidden="0" w:uiPriority="70" w:unhideWhenUsed="0"/>
-    <w:lsdException w:name="Colorful Shading Accent 4" w:semiHidden="0" w:uiPriority="71" w:unhideWhenUsed="0"/>
-    <w:lsdException w:name="Colorful List Accent 4" w:semiHidden="0" w:uiPriority="72" w:unhideWhenUsed="0"/>
-    <w:lsdException w:name="Colorful Grid Accent 4" w:semiHidden="0" w:uiPriority="73" w:unhideWhenUsed="0"/>
-    <w:lsdException w:name="Light Shading Accent 5" w:semiHidden="0" w:uiPriority="60" w:unhideWhenUsed="0"/>
-    <w:lsdException w:name="Light List Accent 5" w:semiHidden="0" w:uiPriority="61" w:unhideWhenUsed="0"/>
-    <w:lsdException w:name="Light Grid Accent 5" w:semiHidden="0" w:uiPriority="62" w:unhideWhenUsed="0"/>
-    <w:lsdException w:name="Medium Shading 1 Accent 5" w:semiHidden="0" w:uiPriority="63" w:unhideWhenUsed="0"/>
-    <w:lsdException w:name="Medium Shading 2 Accent 5" w:semiHidden="0" w:uiPriority="64" w:unhideWhenUsed="0"/>
-    <w:lsdException w:name="Medium List 1 Accent 5" w:semiHidden="0" w:uiPriority="65" w:unhideWhenUsed="0"/>
-    <w:lsdException w:name="Medium List 2 Accent 5" w:semiHidden="0" w:uiPriority="66" w:unhideWhenUsed="0"/>
-    <w:lsdException w:name="Medium Grid 1 Accent 5" w:semiHidden="0" w:uiPriority="67" w:unhideWhenUsed="0"/>
-    <w:lsdException w:name="Medium Grid 2 Accent 5" w:semiHidden="0" w:uiPriority="68" w:unhideWhenUsed="0"/>
-    <w:lsdException w:name="Medium Grid 3 Accent 5" w:semiHidden="0" w:uiPriority="69" w:unhideWhenUsed="0"/>
-    <w:lsdException w:name="Dark List Accent 5" w:semiHidden="0" w:uiPriority="70" w:unhideWhenUsed="0"/>
-    <w:lsdException w:name="Colorful Shading Accent 5" w:semiHidden="0" w:uiPriority="71" w:unhideWhenUsed="0"/>
-    <w:lsdException w:name="Colorful List Accent 5" w:semiHidden="0" w:uiPriority="72" w:unhideWhenUsed="0"/>
-    <w:lsdException w:name="Colorful Grid Accent 5" w:semiHidden="0" w:uiPriority="73" w:unhideWhenUsed="0"/>
-    <w:lsdException w:name="Light Shading Accent 6" w:semiHidden="0" w:uiPriority="60" w:unhideWhenUsed="0"/>
-    <w:lsdException w:name="Light List Accent 6" w:semiHidden="0" w:uiPriority="61" w:unhideWhenUsed="0"/>
-    <w:lsdException w:name="Light Grid Accent 6" w:semiHidden="0" w:uiPriority="62" w:unhideWhenUsed="0"/>
-    <w:lsdException w:name="Medium Shading 1 Accent 6" w:semiHidden="0" w:uiPriority="63" w:unhideWhenUsed="0"/>
-    <w:lsdException w:name="Medium Shading 2 Accent 6" w:semiHidden="0" w:uiPriority="64" w:unhideWhenUsed="0"/>
-    <w:lsdException w:name="Medium List 1 Accent 6" w:semiHidden="0" w:uiPriority="65" w:unhideWhenUsed="0"/>
-    <w:lsdException w:name="Medium List 2 Accent 6" w:semiHidden="0" w:uiPriority="66" w:unhideWhenUsed="0"/>
-    <w:lsdException w:name="Medium Grid 1 Accent 6" w:semiHidden="0" w:uiPriority="67" w:unhideWhenUsed="0"/>
-    <w:lsdException w:name="Medium Grid 2 Accent 6" w:semiHidden="0" w:uiPriority="68" w:unhideWhenUsed="0"/>
-    <w:lsdException w:name="Medium Grid 3 Accent 6" w:semiHidden="0" w:uiPriority="69" w:unhideWhenUsed="0"/>
-    <w:lsdException w:name="Dark List Accent 6" w:semiHidden="0" w:uiPriority="70" w:unhideWhenUsed="0"/>
-    <w:lsdException w:name="Colorful Shading Accent 6" w:semiHidden="0" w:uiPriority="71" w:unhideWhenUsed="0"/>
-    <w:lsdException w:name="Colorful List Accent 6" w:semiHidden="0" w:uiPriority="72" w:unhideWhenUsed="0"/>
-    <w:lsdException w:name="Colorful Grid Accent 6" w:semiHidden="0" w:uiPriority="73" w:unhideWhenUsed="0"/>
-    <w:lsdException w:name="Subtle Emphasis" w:semiHidden="0" w:uiPriority="19" w:unhideWhenUsed="0" w:qFormat="1"/>
-    <w:lsdException w:name="Intense Emphasis" w:semiHidden="0" w:uiPriority="21" w:unhideWhenUsed="0" w:qFormat="1"/>
-    <w:lsdException w:name="Subtle Reference" w:semiHidden="0" w:uiPriority="31" w:unhideWhenUsed="0" w:qFormat="1"/>
-    <w:lsdException w:name="Intense Reference" w:semiHidden="0" w:uiPriority="32" w:unhideWhenUsed="0" w:qFormat="1"/>
-    <w:lsdException w:name="Book Title" w:semiHidden="0" w:uiPriority="33" w:unhideWhenUsed="0" w:qFormat="1"/>
-    <w:lsdException w:name="Bibliography" w:uiPriority="37"/>
-    <w:lsdException w:name="TOC Heading" w:uiPriority="39" w:qFormat="1"/>
-  </w:latentStyles>
-  <w:style w:type="paragraph" w:default="1" w:styleId="Normal">
-    <w:name w:val="Normal"/>
-    <w:qFormat/>
-    <w:rsid w:val="00996FAD"/>
-  </w:style>
-  <w:style w:type="paragraph" w:styleId="Heading1">
-    <w:name w:val="heading 1"/>
-    <w:basedOn w:val="Normal"/>
-    <w:next w:val="Normal"/>
-    <w:link w:val="Heading1Char"/>
-    <w:uiPriority w:val="9"/>
-    <w:qFormat/>
-    <w:rsid w:val="006C0092"/>
-    <w:pPr>
-      <w:keepNext/>
-      <w:keepLines/>
-      <w:spacing w:before="480" w:after="0"/>
-      <w:outlineLvl w:val="0"/>
-    </w:pPr>
-    <w:rPr>
-      <w:rFonts w:asciiTheme="majorHAnsi" w:eastAsiaTheme="majorEastAsia" w:hAnsiTheme="majorHAnsi" w:cstheme="majorBidi"/>
-      <w:b/>
-      <w:bCs/>
-      <w:color w:val="365F91" w:themeColor="accent1" w:themeShade="BF"/>
-      <w:sz w:val="28"/>
-      <w:szCs w:val="28"/>
-    </w:rPr>
-  </w:style>
-  <w:style w:type="character" w:default="1" w:styleId="DefaultParagraphFont">
-    <w:name w:val="Default Paragraph Font"/>
-    <w:uiPriority w:val="1"/>
-    <w:semiHidden/>
-    <w:unhideWhenUsed/>
-  </w:style>
-  <w:style w:type="table" w:default="1" w:styleId="TableNormal">
-    <w:name w:val="Normal Table"/>
-    <w:uiPriority w:val="99"/>
-    <w:semiHidden/>
-    <w:unhideWhenUsed/>
-    <w:tblPr>
-      <w:tblInd w:w="0" w:type="dxa"/>
-      <w:tblCellMar>
-        <w:top w:w="0" w:type="dxa"/>
-        <w:left w:w="108" w:type="dxa"/>
-        <w:bottom w:w="0" w:type="dxa"/>
-        <w:right w:w="108" w:type="dxa"/>
-      </w:tblCellMar>
-    </w:tblPr>
-  </w:style>
-  <w:style w:type="numbering" w:default="1" w:styleId="NoList">
-    <w:name w:val="No List"/>
-    <w:uiPriority w:val="99"/>
-    <w:semiHidden/>
-    <w:unhideWhenUsed/>
-  </w:style>
-  <w:style w:type="paragraph" w:styleId="BalloonText">
-    <w:name w:val="Balloon Text"/>
-    <w:basedOn w:val="Normal"/>
-    <w:link w:val="BalloonTextChar"/>
-    <w:uiPriority w:val="99"/>
-    <w:semiHidden/>
-    <w:unhideWhenUsed/>
-    <w:rsid w:val="00996FAD"/>
-    <w:pPr>
-      <w:spacing w:after="0" w:line="240" w:lineRule="auto"/>
-    </w:pPr>
-    <w:rPr>
-      <w:rFonts w:ascii="Tahoma" w:hAnsi="Tahoma" w:cs="Tahoma"/>
-      <w:sz w:val="16"/>
-      <w:szCs w:val="16"/>
-    </w:rPr>
-  </w:style>
-  <w:style w:type="character" w:customStyle="1" w:styleId="BalloonTextChar">
-    <w:name w:val="Balloon Text Char"/>
-    <w:basedOn w:val="DefaultParagraphFont"/>
-    <w:link w:val="BalloonText"/>
-    <w:uiPriority w:val="99"/>
-    <w:semiHidden/>
-    <w:rsid w:val="00996FAD"/>
-    <w:rPr>
-      <w:rFonts w:ascii="Tahoma" w:hAnsi="Tahoma" w:cs="Tahoma"/>
-      <w:sz w:val="16"/>
-      <w:szCs w:val="16"/>
-    </w:rPr>
-  </w:style>
-  <w:style w:type="paragraph" w:styleId="ListParagraph">
-    <w:name w:val="List Paragraph"/>
-    <w:basedOn w:val="Normal"/>
-    <w:uiPriority w:val="34"/>
-    <w:qFormat/>
-    <w:rsid w:val="00996FAD"/>
-    <w:pPr>
-      <w:ind w:left="720"/>
-      <w:contextualSpacing/>
-    </w:pPr>
-  </w:style>
-  <w:style w:type="table" w:styleId="TableGrid">
-    <w:name w:val="Table Grid"/>
-    <w:basedOn w:val="TableNormal"/>
-    <w:uiPriority w:val="59"/>
-    <w:rsid w:val="00996FAD"/>
-    <w:pPr>
-      <w:spacing w:after="0" w:line="240" w:lineRule="auto"/>
-    </w:pPr>
-    <w:tblPr>
-      <w:tblInd w:w="0" w:type="dxa"/>
-      <w:tblBorders>
-        <w:top w:val="single" w:sz="4" w:space="0" w:color="auto"/>
-        <w:left w:val="single" w:sz="4" w:space="0" w:color="auto"/>
-        <w:bottom w:val="single" w:sz="4" w:space="0" w:color="auto"/>
-        <w:right w:val="single" w:sz="4" w:space="0" w:color="auto"/>
-        <w:insideH w:val="single" w:sz="4" w:space="0" w:color="auto"/>
-        <w:insideV w:val="single" w:sz="4" w:space="0" w:color="auto"/>
-      </w:tblBorders>
-      <w:tblCellMar>
-        <w:top w:w="0" w:type="dxa"/>
-        <w:left w:w="108" w:type="dxa"/>
-        <w:bottom w:w="0" w:type="dxa"/>
-        <w:right w:w="108" w:type="dxa"/>
-      </w:tblCellMar>
-    </w:tblPr>
-  </w:style>
-  <w:style w:type="paragraph" w:styleId="Caption">
-    <w:name w:val="caption"/>
-    <w:basedOn w:val="Normal"/>
-    <w:next w:val="Normal"/>
-    <w:uiPriority w:val="35"/>
-    <w:unhideWhenUsed/>
-    <w:qFormat/>
-    <w:rsid w:val="003B54EF"/>
-    <w:pPr>
-      <w:spacing w:line="240" w:lineRule="auto"/>
-    </w:pPr>
-    <w:rPr>
-      <w:b/>
-      <w:bCs/>
-      <w:color w:val="4F81BD" w:themeColor="accent1"/>
-      <w:sz w:val="18"/>
-      <w:szCs w:val="18"/>
-    </w:rPr>
-  </w:style>
-  <w:style w:type="table" w:styleId="LightGrid">
-    <w:name w:val="Light Grid"/>
-    <w:basedOn w:val="TableNormal"/>
-    <w:uiPriority w:val="62"/>
-    <w:rsid w:val="00E219CE"/>
-    <w:pPr>
-      <w:spacing w:after="0" w:line="240" w:lineRule="auto"/>
-    </w:pPr>
-    <w:tblPr>
-      <w:tblStyleRowBandSize w:val="1"/>
-      <w:tblStyleColBandSize w:val="1"/>
-      <w:tblInd w:w="0" w:type="dxa"/>
-      <w:tblBorders>
-        <w:top w:val="single" w:sz="8" w:space="0" w:color="000000" w:themeColor="text1"/>
-        <w:left w:val="single" w:sz="8" w:space="0" w:color="000000" w:themeColor="text1"/>
-        <w:bottom w:val="single" w:sz="8" w:space="0" w:color="000000" w:themeColor="text1"/>
-        <w:right w:val="single" w:sz="8" w:space="0" w:color="000000" w:themeColor="text1"/>
-        <w:insideH w:val="single" w:sz="8" w:space="0" w:color="000000" w:themeColor="text1"/>
-        <w:insideV w:val="single" w:sz="8" w:space="0" w:color="000000" w:themeColor="text1"/>
-      </w:tblBorders>
-      <w:tblCellMar>
-        <w:top w:w="0" w:type="dxa"/>
-        <w:left w:w="108" w:type="dxa"/>
-        <w:bottom w:w="0" w:type="dxa"/>
-        <w:right w:w="108" w:type="dxa"/>
-      </w:tblCellMar>
-    </w:tblPr>
-    <w:tblStylePr w:type="firstRow">
-      <w:pPr>
-        <w:spacing w:before="0" w:after="0" w:line="240" w:lineRule="auto"/>
-      </w:pPr>
-      <w:rPr>
-        <w:rFonts w:asciiTheme="majorHAnsi" w:eastAsiaTheme="majorEastAsia" w:hAnsiTheme="majorHAnsi" w:cstheme="majorBidi"/>
-        <w:b/>
-        <w:bCs/>
-      </w:rPr>
-      <w:tblPr/>
-      <w:tcPr>
-        <w:tcBorders>
-          <w:top w:val="single" w:sz="8" w:space="0" w:color="000000" w:themeColor="text1"/>
-          <w:left w:val="single" w:sz="8" w:space="0" w:color="000000" w:themeColor="text1"/>
-          <w:bottom w:val="single" w:sz="18" w:space="0" w:color="000000" w:themeColor="text1"/>
-          <w:right w:val="single" w:sz="8" w:space="0" w:color="000000" w:themeColor="text1"/>
-          <w:insideH w:val="nil"/>
-          <w:insideV w:val="single" w:sz="8" w:space="0" w:color="000000" w:themeColor="text1"/>
-        </w:tcBorders>
-      </w:tcPr>
-    </w:tblStylePr>
-    <w:tblStylePr w:type="lastRow">
-      <w:pPr>
-        <w:spacing w:before="0" w:after="0" w:line="240" w:lineRule="auto"/>
-      </w:pPr>
-      <w:rPr>
-        <w:rFonts w:asciiTheme="majorHAnsi" w:eastAsiaTheme="majorEastAsia" w:hAnsiTheme="majorHAnsi" w:cstheme="majorBidi"/>
-        <w:b/>
-        <w:bCs/>
-      </w:rPr>
-      <w:tblPr/>
-      <w:tcPr>
-        <w:tcBorders>
-          <w:top w:val="double" w:sz="6" w:space="0" w:color="000000" w:themeColor="text1"/>
-          <w:left w:val="single" w:sz="8" w:space="0" w:color="000000" w:themeColor="text1"/>
-          <w:bottom w:val="single" w:sz="8" w:space="0" w:color="000000" w:themeColor="text1"/>
-          <w:right w:val="single" w:sz="8" w:space="0" w:color="000000" w:themeColor="text1"/>
-          <w:insideH w:val="nil"/>
-          <w:insideV w:val="single" w:sz="8" w:space="0" w:color="000000" w:themeColor="text1"/>
-        </w:tcBorders>
-      </w:tcPr>
-    </w:tblStylePr>
-    <w:tblStylePr w:type="firstCol">
-      <w:rPr>
-        <w:rFonts w:asciiTheme="majorHAnsi" w:eastAsiaTheme="majorEastAsia" w:hAnsiTheme="majorHAnsi" w:cstheme="majorBidi"/>
-        <w:b/>
-        <w:bCs/>
-      </w:rPr>
-    </w:tblStylePr>
-    <w:tblStylePr w:type="lastCol">
-      <w:rPr>
-        <w:rFonts w:asciiTheme="majorHAnsi" w:eastAsiaTheme="majorEastAsia" w:hAnsiTheme="majorHAnsi" w:cstheme="majorBidi"/>
-        <w:b/>
-        <w:bCs/>
-      </w:rPr>
-      <w:tblPr/>
-      <w:tcPr>
-        <w:tcBorders>
-          <w:top w:val="single" w:sz="8" w:space="0" w:color="000000" w:themeColor="text1"/>
-          <w:left w:val="single" w:sz="8" w:space="0" w:color="000000" w:themeColor="text1"/>
-          <w:bottom w:val="single" w:sz="8" w:space="0" w:color="000000" w:themeColor="text1"/>
-          <w:right w:val="single" w:sz="8" w:space="0" w:color="000000" w:themeColor="text1"/>
-        </w:tcBorders>
-      </w:tcPr>
-    </w:tblStylePr>
-    <w:tblStylePr w:type="band1Vert">
-      <w:tblPr/>
-      <w:tcPr>
-        <w:tcBorders>
-          <w:top w:val="single" w:sz="8" w:space="0" w:color="000000" w:themeColor="text1"/>
-          <w:left w:val="single" w:sz="8" w:space="0" w:color="000000" w:themeColor="text1"/>
-          <w:bottom w:val="single" w:sz="8" w:space="0" w:color="000000" w:themeColor="text1"/>
-          <w:right w:val="single" w:sz="8" w:space="0" w:color="000000" w:themeColor="text1"/>
-        </w:tcBorders>
-        <w:shd w:val="clear" w:color="auto" w:fill="C0C0C0" w:themeFill="text1" w:themeFillTint="3F"/>
-      </w:tcPr>
-    </w:tblStylePr>
-    <w:tblStylePr w:type="band1Horz">
-      <w:tblPr/>
-      <w:tcPr>
-        <w:tcBorders>
-          <w:top w:val="single" w:sz="8" w:space="0" w:color="000000" w:themeColor="text1"/>
-          <w:left w:val="single" w:sz="8" w:space="0" w:color="000000" w:themeColor="text1"/>
-          <w:bottom w:val="single" w:sz="8" w:space="0" w:color="000000" w:themeColor="text1"/>
-          <w:right w:val="single" w:sz="8" w:space="0" w:color="000000" w:themeColor="text1"/>
-          <w:insideV w:val="single" w:sz="8" w:space="0" w:color="000000" w:themeColor="text1"/>
-        </w:tcBorders>
-        <w:shd w:val="clear" w:color="auto" w:fill="C0C0C0" w:themeFill="text1" w:themeFillTint="3F"/>
-      </w:tcPr>
-    </w:tblStylePr>
-    <w:tblStylePr w:type="band2Horz">
-      <w:tblPr/>
-      <w:tcPr>
-        <w:tcBorders>
-          <w:top w:val="single" w:sz="8" w:space="0" w:color="000000" w:themeColor="text1"/>
-          <w:left w:val="single" w:sz="8" w:space="0" w:color="000000" w:themeColor="text1"/>
-          <w:bottom w:val="single" w:sz="8" w:space="0" w:color="000000" w:themeColor="text1"/>
-          <w:right w:val="single" w:sz="8" w:space="0" w:color="000000" w:themeColor="text1"/>
-          <w:insideV w:val="single" w:sz="8" w:space="0" w:color="000000" w:themeColor="text1"/>
-        </w:tcBorders>
-      </w:tcPr>
-    </w:tblStylePr>
-  </w:style>
-  <w:style w:type="character" w:styleId="Hyperlink">
-    <w:name w:val="Hyperlink"/>
-    <w:basedOn w:val="DefaultParagraphFont"/>
-    <w:uiPriority w:val="99"/>
-    <w:unhideWhenUsed/>
-    <w:rsid w:val="00D32D4A"/>
-    <w:rPr>
-      <w:color w:val="0000FF" w:themeColor="hyperlink"/>
-      <w:u w:val="single"/>
-    </w:rPr>
-  </w:style>
-  <w:style w:type="paragraph" w:styleId="TOC1">
-    <w:name w:val="toc 1"/>
-    <w:basedOn w:val="Normal"/>
-    <w:next w:val="Normal"/>
-    <w:autoRedefine/>
-    <w:uiPriority w:val="39"/>
-    <w:unhideWhenUsed/>
-    <w:rsid w:val="006C0092"/>
-    <w:pPr>
-      <w:tabs>
-        <w:tab w:val="left" w:pos="440"/>
-        <w:tab w:val="right" w:leader="dot" w:pos="9111"/>
-      </w:tabs>
-      <w:spacing w:after="100"/>
-    </w:pPr>
-    <w:rPr>
-      <w:rFonts w:asciiTheme="majorHAnsi" w:hAnsiTheme="majorHAnsi"/>
-      <w:b/>
-      <w:sz w:val="32"/>
-    </w:rPr>
-  </w:style>
-  <w:style w:type="paragraph" w:styleId="TOC2">
-    <w:name w:val="toc 2"/>
-    <w:basedOn w:val="Normal"/>
-    <w:next w:val="Normal"/>
-    <w:autoRedefine/>
-    <w:uiPriority w:val="39"/>
-    <w:unhideWhenUsed/>
-    <w:rsid w:val="006C0092"/>
-    <w:pPr>
-      <w:spacing w:after="100"/>
-      <w:ind w:left="220"/>
-    </w:pPr>
-  </w:style>
-  <w:style w:type="paragraph" w:styleId="TOC3">
-    <w:name w:val="toc 3"/>
-    <w:basedOn w:val="Normal"/>
-    <w:next w:val="Normal"/>
-    <w:autoRedefine/>
-    <w:uiPriority w:val="39"/>
-    <w:unhideWhenUsed/>
-    <w:rsid w:val="006C0092"/>
-    <w:pPr>
-      <w:spacing w:after="100"/>
-      <w:ind w:left="440"/>
-    </w:pPr>
-  </w:style>
-  <w:style w:type="paragraph" w:styleId="TOC4">
-    <w:name w:val="toc 4"/>
-    <w:basedOn w:val="Normal"/>
-    <w:next w:val="Normal"/>
-    <w:autoRedefine/>
-    <w:uiPriority w:val="39"/>
-    <w:unhideWhenUsed/>
-    <w:rsid w:val="006C0092"/>
-    <w:pPr>
-      <w:spacing w:after="100"/>
-      <w:ind w:left="660"/>
-    </w:pPr>
-  </w:style>
-  <w:style w:type="paragraph" w:styleId="TOC5">
-    <w:name w:val="toc 5"/>
-    <w:basedOn w:val="Normal"/>
-    <w:next w:val="Normal"/>
-    <w:autoRedefine/>
-    <w:uiPriority w:val="39"/>
-    <w:unhideWhenUsed/>
-    <w:rsid w:val="006C0092"/>
-    <w:pPr>
-      <w:spacing w:after="100"/>
-      <w:ind w:left="880"/>
-    </w:pPr>
-  </w:style>
-  <w:style w:type="paragraph" w:styleId="TableofFigures">
-    <w:name w:val="table of figures"/>
-    <w:basedOn w:val="Normal"/>
-    <w:next w:val="Normal"/>
-    <w:uiPriority w:val="99"/>
-    <w:unhideWhenUsed/>
-    <w:rsid w:val="006C0092"/>
-    <w:pPr>
-      <w:spacing w:after="0"/>
-    </w:pPr>
-  </w:style>
-  <w:style w:type="character" w:customStyle="1" w:styleId="Heading1Char">
-    <w:name w:val="Heading 1 Char"/>
-    <w:basedOn w:val="DefaultParagraphFont"/>
-    <w:link w:val="Heading1"/>
-    <w:uiPriority w:val="9"/>
-    <w:rsid w:val="006C0092"/>
-    <w:rPr>
-      <w:rFonts w:asciiTheme="majorHAnsi" w:eastAsiaTheme="majorEastAsia" w:hAnsiTheme="majorHAnsi" w:cstheme="majorBidi"/>
-      <w:b/>
-      <w:bCs/>
-      <w:color w:val="365F91" w:themeColor="accent1" w:themeShade="BF"/>
-      <w:sz w:val="28"/>
-      <w:szCs w:val="28"/>
-    </w:rPr>
-  </w:style>
-  <w:style w:type="paragraph" w:styleId="TOC6">
-    <w:name w:val="toc 6"/>
-    <w:basedOn w:val="Normal"/>
-    <w:next w:val="Normal"/>
-    <w:autoRedefine/>
-    <w:uiPriority w:val="39"/>
-    <w:unhideWhenUsed/>
-    <w:rsid w:val="003C783D"/>
-    <w:pPr>
-      <w:spacing w:after="100"/>
-      <w:ind w:left="1100"/>
-    </w:pPr>
-    <w:rPr>
-      <w:rFonts w:eastAsiaTheme="minorEastAsia"/>
-    </w:rPr>
-  </w:style>
-  <w:style w:type="paragraph" w:styleId="TOC7">
-    <w:name w:val="toc 7"/>
-    <w:basedOn w:val="Normal"/>
-    <w:next w:val="Normal"/>
-    <w:autoRedefine/>
-    <w:uiPriority w:val="39"/>
-    <w:unhideWhenUsed/>
-    <w:rsid w:val="003C783D"/>
-    <w:pPr>
-      <w:spacing w:after="100"/>
-      <w:ind w:left="1320"/>
-    </w:pPr>
-    <w:rPr>
-      <w:rFonts w:eastAsiaTheme="minorEastAsia"/>
-    </w:rPr>
-  </w:style>
-  <w:style w:type="paragraph" w:styleId="TOC8">
-    <w:name w:val="toc 8"/>
-    <w:basedOn w:val="Normal"/>
-    <w:next w:val="Normal"/>
-    <w:autoRedefine/>
-    <w:uiPriority w:val="39"/>
-    <w:unhideWhenUsed/>
-    <w:rsid w:val="003C783D"/>
-    <w:pPr>
-      <w:spacing w:after="100"/>
-      <w:ind w:left="1540"/>
-    </w:pPr>
-    <w:rPr>
-      <w:rFonts w:eastAsiaTheme="minorEastAsia"/>
-    </w:rPr>
-  </w:style>
-  <w:style w:type="paragraph" w:styleId="TOC9">
-    <w:name w:val="toc 9"/>
-    <w:basedOn w:val="Normal"/>
-    <w:next w:val="Normal"/>
-    <w:autoRedefine/>
-    <w:uiPriority w:val="39"/>
-    <w:unhideWhenUsed/>
-    <w:rsid w:val="003C783D"/>
-    <w:pPr>
-      <w:spacing w:after="100"/>
-      <w:ind w:left="1760"/>
-    </w:pPr>
-    <w:rPr>
-      <w:rFonts w:eastAsiaTheme="minorEastAsia"/>
-    </w:rPr>
-  </w:style>
-  <w:style w:type="paragraph" w:styleId="Header">
-    <w:name w:val="header"/>
-    <w:basedOn w:val="Normal"/>
-    <w:link w:val="HeaderChar"/>
-    <w:uiPriority w:val="99"/>
-    <w:unhideWhenUsed/>
-    <w:rsid w:val="004E3EDE"/>
-    <w:pPr>
-      <w:tabs>
-        <w:tab w:val="center" w:pos="4680"/>
-        <w:tab w:val="right" w:pos="9360"/>
-      </w:tabs>
-      <w:spacing w:after="0" w:line="240" w:lineRule="auto"/>
-    </w:pPr>
-  </w:style>
-  <w:style w:type="character" w:customStyle="1" w:styleId="HeaderChar">
-    <w:name w:val="Header Char"/>
-    <w:basedOn w:val="DefaultParagraphFont"/>
-    <w:link w:val="Header"/>
-    <w:uiPriority w:val="99"/>
-    <w:rsid w:val="004E3EDE"/>
-  </w:style>
-  <w:style w:type="paragraph" w:styleId="Footer">
-    <w:name w:val="footer"/>
-    <w:basedOn w:val="Normal"/>
-    <w:link w:val="FooterChar"/>
-    <w:uiPriority w:val="99"/>
-    <w:unhideWhenUsed/>
-    <w:rsid w:val="004E3EDE"/>
-    <w:pPr>
-      <w:tabs>
-        <w:tab w:val="center" w:pos="4680"/>
-        <w:tab w:val="right" w:pos="9360"/>
-      </w:tabs>
-      <w:spacing w:after="0" w:line="240" w:lineRule="auto"/>
-    </w:pPr>
-  </w:style>
-  <w:style w:type="character" w:customStyle="1" w:styleId="FooterChar">
-    <w:name w:val="Footer Char"/>
-    <w:basedOn w:val="DefaultParagraphFont"/>
-    <w:link w:val="Footer"/>
-    <w:uiPriority w:val="99"/>
-    <w:rsid w:val="004E3EDE"/>
-  </w:style>
-</w:styles>
-</file>
-
-<file path=word/stylesWithEffects.xml><?xml version="1.0" encoding="utf-8"?>
-<w:styles xmlns:wpc="http://schemas.microsoft.com/office/word/2010/wordprocessingCanvas" xmlns:mc="http://schemas.openxmlformats.org/markup-compatibility/2006" xmlns:o="urn:schemas-microsoft-com:office:office" xmlns:r="http://schemas.openxmlformats.org/officeDocument/2006/relationships" xmlns:m="http://schemas.openxmlformats.org/officeDocument/2006/math" xmlns:v="urn:schemas-microsoft-com:vml" xmlns:wp14="http://schemas.microsoft.com/office/word/2010/wordprocessingDrawing" xmlns:wp="http://schemas.openxmlformats.org/drawingml/2006/wordprocessingDrawing" xmlns:w10="urn:schemas-microsoft-com:office:word" xmlns:w="http://schemas.openxmlformats.org/wordprocessingml/2006/main" xmlns:w14="http://schemas.microsoft.com/office/word/2010/wordml" xmlns:wpg="http://schemas.microsoft.com/office/word/2010/wordprocessingGroup" xmlns:wpi="http://schemas.microsoft.com/office/word/2010/wordprocessingInk" xmlns:wne="http://schemas.microsoft.com/office/word/2006/wordml" xmlns:wps="http://schemas.microsoft.com/office/word/2010/wordprocessingShape" mc:Ignorable="w14 wp14">
-  <w:docDefaults>
-    <w:rPrDefault>
-      <w:rPr>
-        <w:rFonts w:asciiTheme="minorHAnsi" w:eastAsiaTheme="minorHAnsi" w:hAnsiTheme="minorHAnsi" w:cstheme="minorBidi"/>
-        <w:sz w:val="22"/>
-        <w:szCs w:val="22"/>
-        <w:lang w:val="en-US" w:eastAsia="en-US" w:bidi="ar-SA"/>
-      </w:rPr>
-    </w:rPrDefault>
-    <w:pPrDefault>
-      <w:pPr>
-        <w:spacing w:after="200" w:line="276" w:lineRule="auto"/>
-      </w:pPr>
-    </w:pPrDefault>
-  </w:docDefaults>
-  <w:latentStyles w:defLockedState="0" w:defUIPriority="99" w:defSemiHidden="1" w:defUnhideWhenUsed="1" w:defQFormat="0" w:count="267">
-    <w:lsdException w:name="Normal" w:semiHidden="0" w:uiPriority="0" w:unhideWhenUsed="0" w:qFormat="1"/>
-    <w:lsdException w:name="heading 1" w:semiHidden="0" w:uiPriority="9" w:unhideWhenUsed="0" w:qFormat="1"/>
-    <w:lsdException w:name="heading 2" w:uiPriority="9" w:qFormat="1"/>
-    <w:lsdException w:name="heading 3" w:uiPriority="9" w:qFormat="1"/>
-    <w:lsdException w:name="heading 4" w:uiPriority="9" w:qFormat="1"/>
-    <w:lsdException w:name="heading 5" w:uiPriority="9" w:qFormat="1"/>
-    <w:lsdException w:name="heading 6" w:uiPriority="9" w:qFormat="1"/>
-    <w:lsdException w:name="heading 7" w:uiPriority="9" w:qFormat="1"/>
-    <w:lsdException w:name="heading 8" w:uiPriority="9" w:qFormat="1"/>
-    <w:lsdException w:name="heading 9" w:uiPriority="9" w:qFormat="1"/>
-    <w:lsdException w:name="toc 1" w:uiPriority="39"/>
-    <w:lsdException w:name="toc 2" w:uiPriority="39"/>
-    <w:lsdException w:name="toc 3" w:uiPriority="39"/>
-    <w:lsdException w:name="toc 4" w:uiPriority="39"/>
-    <w:lsdException w:name="toc 5" w:uiPriority="39"/>
-    <w:lsdException w:name="toc 6" w:uiPriority="39"/>
-    <w:lsdException w:name="toc 7" w:uiPriority="39"/>
-    <w:lsdException w:name="toc 8" w:uiPriority="39"/>
-    <w:lsdException w:name="toc 9" w:uiPriority="39"/>
-    <w:lsdException w:name="caption" w:uiPriority="35" w:qFormat="1"/>
-    <w:lsdException w:name="Title" w:semiHidden="0" w:uiPriority="10" w:unhideWhenUsed="0" w:qFormat="1"/>
-    <w:lsdException w:name="Default Paragraph Font" w:uiPriority="1"/>
-    <w:lsdException w:name="Subtitle" w:semiHidden="0" w:uiPriority="11" w:unhideWhenUsed="0" w:qFormat="1"/>
-    <w:lsdException w:name="Strong" w:semiHidden="0" w:uiPriority="22" w:unhideWhenUsed="0" w:qFormat="1"/>
-    <w:lsdException w:name="Emphasis" w:semiHidden="0" w:uiPriority="20" w:unhideWhenUsed="0" w:qFormat="1"/>
-    <w:lsdException w:name="Table Grid" w:semiHidden="0" w:uiPriority="59" w:unhideWhenUsed="0"/>
-    <w:lsdException w:name="Placeholder Text" w:unhideWhenUsed="0"/>
-    <w:lsdException w:name="No Spacing" w:semiHidden="0" w:uiPriority="1" w:unhideWhenUsed="0" w:qFormat="1"/>
-    <w:lsdException w:name="Light Shading" w:semiHidden="0" w:uiPriority="60" w:unhideWhenUsed="0"/>
-    <w:lsdException w:name="Light List" w:semiHidden="0" w:uiPriority="61" w:unhideWhenUsed="0"/>
-    <w:lsdException w:name="Light Grid" w:semiHidden="0" w:uiPriority="62" w:unhideWhenUsed="0"/>
-    <w:lsdException w:name="Medium Shading 1" w:semiHidden="0" w:uiPriority="63" w:unhideWhenUsed="0"/>
-    <w:lsdException w:name="Medium Shading 2" w:semiHidden="0" w:uiPriority="64" w:unhideWhenUsed="0"/>
-    <w:lsdException w:name="Medium List 1" w:semiHidden="0" w:uiPriority="65" w:unhideWhenUsed="0"/>
-    <w:lsdException w:name="Medium List 2" w:semiHidden="0" w:uiPriority="66" w:unhideWhenUsed="0"/>
-    <w:lsdException w:name="Medium Grid 1" w:semiHidden="0" w:uiPriority="67" w:unhideWhenUsed="0"/>
-    <w:lsdException w:name="Medium Grid 2" w:semiHidden="0" w:uiPriority="68" w:unhideWhenUsed="0"/>
-    <w:lsdException w:name="Medium Grid 3" w:semiHidden="0" w:uiPriority="69" w:unhideWhenUsed="0"/>
-    <w:lsdException w:name="Dark List" w:semiHidden="0" w:uiPriority="70" w:unhideWhenUsed="0"/>
-    <w:lsdException w:name="Colorful Shading" w:semiHidden="0" w:uiPriority="71" w:unhideWhenUsed="0"/>
-    <w:lsdException w:name="Colorful List" w:semiHidden="0" w:uiPriority="72" w:unhideWhenUsed="0"/>
-    <w:lsdException w:name="Colorful Grid" w:semiHidden="0" w:uiPriority="73" w:unhideWhenUsed="0"/>
-    <w:lsdException w:name="Light Shading Accent 1" w:semiHidden="0" w:uiPriority="60" w:unhideWhenUsed="0"/>
-    <w:lsdException w:name="Light List Accent 1" w:semiHidden="0" w:uiPriority="61" w:unhideWhenUsed="0"/>
-    <w:lsdException w:name="Light Grid Accent 1" w:semiHidden="0" w:uiPriority="62" w:unhideWhenUsed="0"/>
-    <w:lsdException w:name="Medium Shading 1 Accent 1" w:semiHidden="0" w:uiPriority="63" w:unhideWhenUsed="0"/>
-    <w:lsdException w:name="Medium Shading 2 Accent 1" w:semiHidden="0" w:uiPriority="64" w:unhideWhenUsed="0"/>
-    <w:lsdException w:name="Medium List 1 Accent 1" w:semiHidden="0" w:uiPriority="65" w:unhideWhenUsed="0"/>
-    <w:lsdException w:name="Revision" w:unhideWhenUsed="0"/>
-    <w:lsdException w:name="List Paragraph" w:semiHidden="0" w:uiPriority="34" w:unhideWhenUsed="0" w:qFormat="1"/>
-    <w:lsdException w:name="Quote" w:semiHidden="0" w:uiPriority="29" w:unhideWhenUsed="0" w:qFormat="1"/>
-    <w:lsdException w:name="Intense Quote" w:semiHidden="0" w:uiPriority="30" w:unhideWhenUsed="0" w:qFormat="1"/>
-    <w:lsdException w:name="Medium List 2 Accent 1" w:semiHidden="0" w:uiPriority="66" w:unhideWhenUsed="0"/>
-    <w:lsdException w:name="Medium Grid 1 Accent 1" w:semiHidden="0" w:uiPriority="67" w:unhideWhenUsed="0"/>
-    <w:lsdException w:name="Medium Grid 2 Accent 1" w:semiHidden="0" w:uiPriority="68" w:unhideWhenUsed="0"/>
-    <w:lsdException w:name="Medium Grid 3 Accent 1" w:semiHidden="0" w:uiPriority="69" w:unhideWhenUsed="0"/>
-    <w:lsdException w:name="Dark List Accent 1" w:semiHidden="0" w:uiPriority="70" w:unhideWhenUsed="0"/>
-    <w:lsdException w:name="Colorful Shading Accent 1" w:semiHidden="0" w:uiPriority="71" w:unhideWhenUsed="0"/>
-    <w:lsdException w:name="Colorful List Accent 1" w:semiHidden="0" w:uiPriority="72" w:unhideWhenUsed="0"/>
-    <w:lsdException w:name="Colorful Grid Accent 1" w:semiHidden="0" w:uiPriority="73" w:unhideWhenUsed="0"/>
-    <w:lsdException w:name="Light Shading Accent 2" w:semiHidden="0" w:uiPriority="60" w:unhideWhenUsed="0"/>
-    <w:lsdException w:name="Light List Accent 2" w:semiHidden="0" w:uiPriority="61" w:unhideWhenUsed="0"/>
-    <w:lsdException w:name="Light Grid Accent 2" w:semiHidden="0" w:uiPriority="62" w:unhideWhenUsed="0"/>
-    <w:lsdException w:name="Medium Shading 1 Accent 2" w:semiHidden="0" w:uiPriority="63" w:unhideWhenUsed="0"/>
-    <w:lsdException w:name="Medium Shading 2 Accent 2" w:semiHidden="0" w:uiPriority="64" w:unhideWhenUsed="0"/>
-    <w:lsdException w:name="Medium List 1 Accent 2" w:semiHidden="0" w:uiPriority="65" w:unhideWhenUsed="0"/>
-    <w:lsdException w:name="Medium List 2 Accent 2" w:semiHidden="0" w:uiPriority="66" w:unhideWhenUsed="0"/>
-    <w:lsdException w:name="Medium Grid 1 Accent 2" w:semiHidden="0" w:uiPriority="67" w:unhideWhenUsed="0"/>
-    <w:lsdException w:name="Medium Grid 2 Accent 2" w:semiHidden="0" w:uiPriority="68" w:unhideWhenUsed="0"/>
-    <w:lsdException w:name="Medium Grid 3 Accent 2" w:semiHidden="0" w:uiPriority="69" w:unhideWhenUsed="0"/>
-    <w:lsdException w:name="Dark List Accent 2" w:semiHidden="0" w:uiPriority="70" w:unhideWhenUsed="0"/>
-    <w:lsdException w:name="Colorful Shading Accent 2" w:semiHidden="0" w:uiPriority="71" w:unhideWhenUsed="0"/>
-    <w:lsdException w:name="Colorful List Accent 2" w:semiHidden="0" w:uiPriority="72" w:unhideWhenUsed="0"/>
-    <w:lsdException w:name="Colorful Grid Accent 2" w:semiHidden="0" w:uiPriority="73" w:unhideWhenUsed="0"/>
-    <w:lsdException w:name="Light Shading Accent 3" w:semiHidden="0" w:uiPriority="60" w:unhideWhenUsed="0"/>
-    <w:lsdException w:name="Light List Accent 3" w:semiHidden="0" w:uiPriority="61" w:unhideWhenUsed="0"/>
-    <w:lsdException w:name="Light Grid Accent 3" w:semiHidden="0" w:uiPriority="62" w:unhideWhenUsed="0"/>
-    <w:lsdException w:name="Medium Shading 1 Accent 3" w:semiHidden="0" w:uiPriority="63" w:unhideWhenUsed="0"/>
-    <w:lsdException w:name="Medium Shading 2 Accent 3" w:semiHidden="0" w:uiPriority="64" w:unhideWhenUsed="0"/>
-    <w:lsdException w:name="Medium List 1 Accent 3" w:semiHidden="0" w:uiPriority="65" w:unhideWhenUsed="0"/>
-    <w:lsdException w:name="Medium List 2 Accent 3" w:semiHidden="0" w:uiPriority="66" w:unhideWhenUsed="0"/>
-    <w:lsdException w:name="Medium Grid 1 Accent 3" w:semiHidden="0" w:uiPriority="67" w:unhideWhenUsed="0"/>
-    <w:lsdException w:name="Medium Grid 2 Accent 3" w:semiHidden="0" w:uiPriority="68" w:unhideWhenUsed="0"/>
-    <w:lsdException w:name="Medium Grid 3 Accent 3" w:semiHidden="0" w:uiPriority="69" w:unhideWhenUsed="0"/>
-    <w:lsdException w:name="Dark List Accent 3" w:semiHidden="0" w:uiPriority="70" w:unhideWhenUsed="0"/>
-    <w:lsdException w:name="Colorful Shading Accent 3" w:semiHidden="0" w:uiPriority="71" w:unhideWhenUsed="0"/>
-    <w:lsdException w:name="Colorful List Accent 3" w:semiHidden="0" w:uiPriority="72" w:unhideWhenUsed="0"/>
-    <w:lsdException w:name="Colorful Grid Accent 3" w:semiHidden="0" w:uiPriority="73" w:unhideWhenUsed="0"/>
-    <w:lsdException w:name="Light Shading Accent 4" w:semiHidden="0" w:uiPriority="60" w:unhideWhenUsed="0"/>
-    <w:lsdException w:name="Light List Accent 4" w:semiHidden="0" w:uiPriority="61" w:unhideWhenUsed="0"/>
-    <w:lsdException w:name="Light Grid Accent 4" w:semiHidden="0" w:uiPriority="62" w:unhideWhenUsed="0"/>
-    <w:lsdException w:name="Medium Shading 1 Accent 4" w:semiHidden="0" w:uiPriority="63" w:unhideWhenUsed="0"/>
-    <w:lsdException w:name="Medium Shading 2 Accent 4" w:semiHidden="0" w:uiPriority="64" w:unhideWhenUsed="0"/>
-    <w:lsdException w:name="Medium List 1 Accent 4" w:semiHidden="0" w:uiPriority="65" w:unhideWhenUsed="0"/>
-    <w:lsdException w:name="Medium List 2 Accent 4" w:semiHidden="0" w:uiPriority="66" w:unhideWhenUsed="0"/>
-    <w:lsdException w:name="Medium Grid 1 Accent 4" w:semiHidden="0" w:uiPriority="67" w:unhideWhenUsed="0"/>
-    <w:lsdException w:name="Medium Grid 2 Accent 4" w:semiHidden="0" w:uiPriority="68" w:unhideWhenUsed="0"/>
-    <w:lsdException w:name="Medium Grid 3 Accent 4" w:semiHidden="0" w:uiPriority="69" w:unhideWhenUsed="0"/>
-    <w:lsdException w:name="Dark List Accent 4" w:semiHidden="0" w:uiPriority="70" w:unhideWhenUsed="0"/>
-    <w:lsdException w:name="Colorful Shading Accent 4" w:semiHidden="0" w:uiPriority="71" w:unhideWhenUsed="0"/>
-    <w:lsdException w:name="Colorful List Accent 4" w:semiHidden="0" w:uiPriority="72" w:unhideWhenUsed="0"/>
-    <w:lsdException w:name="Colorful Grid Accent 4" w:semiHidden="0" w:uiPriority="73" w:unhideWhenUsed="0"/>
-    <w:lsdException w:name="Light Shading Accent 5" w:semiHidden="0" w:uiPriority="60" w:unhideWhenUsed="0"/>
-    <w:lsdException w:name="Light List Accent 5" w:semiHidden="0" w:uiPriority="61" w:unhideWhenUsed="0"/>
-    <w:lsdException w:name="Light Grid Accent 5" w:semiHidden="0" w:uiPriority="62" w:unhideWhenUsed="0"/>
-    <w:lsdException w:name="Medium Shading 1 Accent 5" w:semiHidden="0" w:uiPriority="63" w:unhideWhenUsed="0"/>
-    <w:lsdException w:name="Medium Shading 2 Accent 5" w:semiHidden="0" w:uiPriority="64" w:unhideWhenUsed="0"/>
-    <w:lsdException w:name="Medium List 1 Accent 5" w:semiHidden="0" w:uiPriority="65" w:unhideWhenUsed="0"/>
-    <w:lsdException w:name="Medium List 2 Accent 5" w:semiHidden="0" w:uiPriority="66" w:unhideWhenUsed="0"/>
-    <w:lsdException w:name="Medium Grid 1 Accent 5" w:semiHidden="0" w:uiPriority="67" w:unhideWhenUsed="0"/>
-    <w:lsdException w:name="Medium Grid 2 Accent 5" w:semiHidden="0" w:uiPriority="68" w:unhideWhenUsed="0"/>
-    <w:lsdException w:name="Medium Grid 3 Accent 5" w:semiHidden="0" w:uiPriority="69" w:unhideWhenUsed="0"/>
-    <w:lsdException w:name="Dark List Accent 5" w:semiHidden="0" w:uiPriority="70" w:unhideWhenUsed="0"/>
-    <w:lsdException w:name="Colorful Shading Accent 5" w:semiHidden="0" w:uiPriority="71" w:unhideWhenUsed="0"/>
-    <w:lsdException w:name="Colorful List Accent 5" w:semiHidden="0" w:uiPriority="72" w:unhideWhenUsed="0"/>
-    <w:lsdException w:name="Colorful Grid Accent 5" w:semiHidden="0" w:uiPriority="73" w:unhideWhenUsed="0"/>
-    <w:lsdException w:name="Light Shading Accent 6" w:semiHidden="0" w:uiPriority="60" w:unhideWhenUsed="0"/>
-    <w:lsdException w:name="Light List Accent 6" w:semiHidden="0" w:uiPriority="61" w:unhideWhenUsed="0"/>
-    <w:lsdException w:name="Light Grid Accent 6" w:semiHidden="0" w:uiPriority="62" w:unhideWhenUsed="0"/>
-    <w:lsdException w:name="Medium Shading 1 Accent 6" w:semiHidden="0" w:uiPriority="63" w:unhideWhenUsed="0"/>
-    <w:lsdException w:name="Medium Shading 2 Accent 6" w:semiHidden="0" w:uiPriority="64" w:unhideWhenUsed="0"/>
-    <w:lsdException w:name="Medium List 1 Accent 6" w:semiHidden="0" w:uiPriority="65" w:unhideWhenUsed="0"/>
-    <w:lsdException w:name="Medium List 2 Accent 6" w:semiHidden="0" w:uiPriority="66" w:unhideWhenUsed="0"/>
-    <w:lsdException w:name="Medium Grid 1 Accent 6" w:semiHidden="0" w:uiPriority="67" w:unhideWhenUsed="0"/>
-    <w:lsdException w:name="Medium Grid 2 Accent 6" w:semiHidden="0" w:uiPriority="68" w:unhideWhenUsed="0"/>
-    <w:lsdException w:name="Medium Grid 3 Accent 6" w:semiHidden="0" w:uiPriority="69" w:unhideWhenUsed="0"/>
-    <w:lsdException w:name="Dark List Accent 6" w:semiHidden="0" w:uiPriority="70" w:unhideWhenUsed="0"/>
-    <w:lsdException w:name="Colorful Shading Accent 6" w:semiHidden="0" w:uiPriority="71" w:unhideWhenUsed="0"/>
-    <w:lsdException w:name="Colorful List Accent 6" w:semiHidden="0" w:uiPriority="72" w:unhideWhenUsed="0"/>
-    <w:lsdException w:name="Colorful Grid Accent 6" w:semiHidden="0" w:uiPriority="73" w:unhideWhenUsed="0"/>
-    <w:lsdException w:name="Subtle Emphasis" w:semiHidden="0" w:uiPriority="19" w:unhideWhenUsed="0" w:qFormat="1"/>
-    <w:lsdException w:name="Intense Emphasis" w:semiHidden="0" w:uiPriority="21" w:unhideWhenUsed="0" w:qFormat="1"/>
-    <w:lsdException w:name="Subtle Reference" w:semiHidden="0" w:uiPriority="31" w:unhideWhenUsed="0" w:qFormat="1"/>
-    <w:lsdException w:name="Intense Reference" w:semiHidden="0" w:uiPriority="32" w:unhideWhenUsed="0" w:qFormat="1"/>
-    <w:lsdException w:name="Book Title" w:semiHidden="0" w:uiPriority="33" w:unhideWhenUsed="0" w:qFormat="1"/>
-    <w:lsdException w:name="Bibliography" w:uiPriority="37"/>
-    <w:lsdException w:name="TOC Heading" w:uiPriority="39" w:qFormat="1"/>
+  <w:latentStyles w:defLockedState="0" w:defUIPriority="99" w:defSemiHidden="0" w:defUnhideWhenUsed="0" w:defQFormat="0" w:count="371">
+    <w:lsdException w:name="Normal" w:uiPriority="0" w:qFormat="1"/>
+    <w:lsdException w:name="heading 1" w:uiPriority="9" w:qFormat="1"/>
+    <w:lsdException w:name="heading 2" w:semiHidden="1" w:uiPriority="9" w:unhideWhenUsed="1" w:qFormat="1"/>
+    <w:lsdException w:name="heading 3" w:semiHidden="1" w:uiPriority="9" w:unhideWhenUsed="1" w:qFormat="1"/>
+    <w:lsdException w:name="heading 4" w:semiHidden="1" w:uiPriority="9" w:unhideWhenUsed="1" w:qFormat="1"/>
+    <w:lsdException w:name="heading 5" w:semiHidden="1" w:uiPriority="9" w:unhideWhenUsed="1" w:qFormat="1"/>
+    <w:lsdException w:name="heading 6" w:semiHidden="1" w:uiPriority="9" w:unhideWhenUsed="1" w:qFormat="1"/>
+    <w:lsdException w:name="heading 7" w:semiHidden="1" w:uiPriority="9" w:unhideWhenUsed="1" w:qFormat="1"/>
+    <w:lsdException w:name="heading 8" w:semiHidden="1" w:uiPriority="9" w:unhideWhenUsed="1" w:qFormat="1"/>
+    <w:lsdException w:name="heading 9" w:semiHidden="1" w:uiPriority="9" w:unhideWhenUsed="1" w:qFormat="1"/>
+    <w:lsdException w:name="index 1" w:semiHidden="1" w:unhideWhenUsed="1"/>
+    <w:lsdException w:name="index 2" w:semiHidden="1" w:unhideWhenUsed="1"/>
+    <w:lsdException w:name="index 3" w:semiHidden="1" w:unhideWhenUsed="1"/>
+    <w:lsdException w:name="index 4" w:semiHidden="1" w:unhideWhenUsed="1"/>
+    <w:lsdException w:name="index 5" w:semiHidden="1" w:unhideWhenUsed="1"/>
+    <w:lsdException w:name="index 6" w:semiHidden="1" w:unhideWhenUsed="1"/>
+    <w:lsdException w:name="index 7" w:semiHidden="1" w:unhideWhenUsed="1"/>
+    <w:lsdException w:name="index 8" w:semiHidden="1" w:unhideWhenUsed="1"/>
+    <w:lsdException w:name="index 9" w:semiHidden="1" w:unhideWhenUsed="1"/>
+    <w:lsdException w:name="toc 1" w:semiHidden="1" w:uiPriority="39" w:unhideWhenUsed="1"/>
+    <w:lsdException w:name="toc 2" w:semiHidden="1" w:uiPriority="39" w:unhideWhenUsed="1"/>
+    <w:lsdException w:name="toc 3" w:semiHidden="1" w:uiPriority="39" w:unhideWhenUsed="1"/>
+    <w:lsdException w:name="toc 4" w:semiHidden="1" w:uiPriority="39" w:unhideWhenUsed="1"/>
+    <w:lsdException w:name="toc 5" w:semiHidden="1" w:uiPriority="39" w:unhideWhenUsed="1"/>
+    <w:lsdException w:name="toc 6" w:semiHidden="1" w:uiPriority="39" w:unhideWhenUsed="1"/>
+    <w:lsdException w:name="toc 7" w:semiHidden="1" w:uiPriority="39" w:unhideWhenUsed="1"/>
+    <w:lsdException w:name="toc 8" w:semiHidden="1" w:uiPriority="39" w:unhideWhenUsed="1"/>
+    <w:lsdException w:name="toc 9" w:semiHidden="1" w:uiPriority="39" w:unhideWhenUsed="1"/>
+    <w:lsdException w:name="Normal Indent" w:semiHidden="1" w:unhideWhenUsed="1"/>
+    <w:lsdException w:name="footnote text" w:semiHidden="1" w:unhideWhenUsed="1"/>
+    <w:lsdException w:name="annotation text" w:semiHidden="1" w:unhideWhenUsed="1"/>
+    <w:lsdException w:name="header" w:semiHidden="1" w:unhideWhenUsed="1"/>
+    <w:lsdException w:name="footer" w:semiHidden="1" w:unhideWhenUsed="1"/>
+    <w:lsdException w:name="index heading" w:semiHidden="1" w:unhideWhenUsed="1"/>
+    <w:lsdException w:name="caption" w:semiHidden="1" w:uiPriority="35" w:unhideWhenUsed="1" w:qFormat="1"/>
+    <w:lsdException w:name="table of figures" w:semiHidden="1" w:unhideWhenUsed="1"/>
+    <w:lsdException w:name="envelope address" w:semiHidden="1" w:unhideWhenUsed="1"/>
+    <w:lsdException w:name="envelope return" w:semiHidden="1" w:unhideWhenUsed="1"/>
+    <w:lsdException w:name="footnote reference" w:semiHidden="1" w:unhideWhenUsed="1"/>
+    <w:lsdException w:name="annotation reference" w:semiHidden="1" w:unhideWhenUsed="1"/>
+    <w:lsdException w:name="line number" w:semiHidden="1" w:unhideWhenUsed="1"/>
+    <w:lsdException w:name="page number" w:semiHidden="1" w:unhideWhenUsed="1"/>
+    <w:lsdException w:name="endnote reference" w:semiHidden="1" w:unhideWhenUsed="1"/>
+    <w:lsdException w:name="endnote text" w:semiHidden="1" w:unhideWhenUsed="1"/>
+    <w:lsdException w:name="table of authorities" w:semiHidden="1" w:unhideWhenUsed="1"/>
+    <w:lsdException w:name="macro" w:semiHidden="1" w:unhideWhenUsed="1"/>
+    <w:lsdException w:name="toa heading" w:semiHidden="1" w:unhideWhenUsed="1"/>
+    <w:lsdException w:name="List" w:semiHidden="1" w:unhideWhenUsed="1"/>
+    <w:lsdException w:name="List Bullet" w:semiHidden="1" w:unhideWhenUsed="1"/>
+    <w:lsdException w:name="List Number" w:semiHidden="1" w:unhideWhenUsed="1"/>
+    <w:lsdException w:name="List 2" w:semiHidden="1" w:unhideWhenUsed="1"/>
+    <w:lsdException w:name="List 3" w:semiHidden="1" w:unhideWhenUsed="1"/>
+    <w:lsdException w:name="List 4" w:semiHidden="1" w:unhideWhenUsed="1"/>
+    <w:lsdException w:name="List 5" w:semiHidden="1" w:unhideWhenUsed="1"/>
+    <w:lsdException w:name="List Bullet 2" w:semiHidden="1" w:unhideWhenUsed="1"/>
+    <w:lsdException w:name="List Bullet 3" w:semiHidden="1" w:unhideWhenUsed="1"/>
+    <w:lsdException w:name="List Bullet 4" w:semiHidden="1" w:unhideWhenUsed="1"/>
+    <w:lsdException w:name="List Bullet 5" w:semiHidden="1" w:unhideWhenUsed="1"/>
+    <w:lsdException w:name="List Number 2" w:semiHidden="1" w:unhideWhenUsed="1"/>
+    <w:lsdException w:name="List Number 3" w:semiHidden="1" w:unhideWhenUsed="1"/>
+    <w:lsdException w:name="List Number 4" w:semiHidden="1" w:unhideWhenUsed="1"/>
+    <w:lsdException w:name="List Number 5" w:semiHidden="1" w:unhideWhenUsed="1"/>
+    <w:lsdException w:name="Title" w:uiPriority="10" w:qFormat="1"/>
+    <w:lsdException w:name="Closing" w:semiHidden="1" w:unhideWhenUsed="1"/>
+    <w:lsdException w:name="Signature" w:semiHidden="1" w:unhideWhenUsed="1"/>
+    <w:lsdException w:name="Default Paragraph Font" w:semiHidden="1" w:uiPriority="1" w:unhideWhenUsed="1"/>
+    <w:lsdException w:name="Body Text" w:semiHidden="1" w:unhideWhenUsed="1"/>
+    <w:lsdException w:name="Body Text Indent" w:semiHidden="1" w:unhideWhenUsed="1"/>
+    <w:lsdException w:name="List Continue" w:semiHidden="1" w:unhideWhenUsed="1"/>
+    <w:lsdException w:name="List Continue 2" w:semiHidden="1" w:unhideWhenUsed="1"/>
+    <w:lsdException w:name="List Continue 3" w:semiHidden="1" w:unhideWhenUsed="1"/>
+    <w:lsdException w:name="List Continue 4" w:semiHidden="1" w:unhideWhenUsed="1"/>
+    <w:lsdException w:name="List Continue 5" w:semiHidden="1" w:unhideWhenUsed="1"/>
+    <w:lsdException w:name="Message Header" w:semiHidden="1" w:unhideWhenUsed="1"/>
+    <w:lsdException w:name="Subtitle" w:uiPriority="11" w:qFormat="1"/>
+    <w:lsdException w:name="Salutation" w:semiHidden="1" w:unhideWhenUsed="1"/>
+    <w:lsdException w:name="Date" w:semiHidden="1" w:unhideWhenUsed="1"/>
+    <w:lsdException w:name="Body Text First Indent" w:semiHidden="1" w:unhideWhenUsed="1"/>
+    <w:lsdException w:name="Body Text First Indent 2" w:semiHidden="1" w:unhideWhenUsed="1"/>
+    <w:lsdException w:name="Note Heading" w:semiHidden="1" w:unhideWhenUsed="1"/>
+    <w:lsdException w:name="Body Text 2" w:semiHidden="1" w:unhideWhenUsed="1"/>
+    <w:lsdException w:name="Body Text 3" w:semiHidden="1" w:unhideWhenUsed="1"/>
+    <w:lsdException w:name="Body Text Indent 2" w:semiHidden="1" w:unhideWhenUsed="1"/>
+    <w:lsdException w:name="Body Text Indent 3" w:semiHidden="1" w:unhideWhenUsed="1"/>
+    <w:lsdException w:name="Block Text" w:semiHidden="1" w:unhideWhenUsed="1"/>
+    <w:lsdException w:name="Hyperlink" w:semiHidden="1" w:unhideWhenUsed="1"/>
+    <w:lsdException w:name="FollowedHyperlink" w:semiHidden="1" w:unhideWhenUsed="1"/>
+    <w:lsdException w:name="Strong" w:uiPriority="22" w:qFormat="1"/>
+    <w:lsdException w:name="Emphasis" w:uiPriority="20" w:qFormat="1"/>
+    <w:lsdException w:name="Document Map" w:semiHidden="1" w:unhideWhenUsed="1"/>
+    <w:lsdException w:name="Plain Text" w:semiHidden="1" w:unhideWhenUsed="1"/>
+    <w:lsdException w:name="E-mail Signature" w:semiHidden="1" w:unhideWhenUsed="1"/>
+    <w:lsdException w:name="HTML Top of Form" w:semiHidden="1" w:unhideWhenUsed="1"/>
+    <w:lsdException w:name="HTML Bottom of Form" w:semiHidden="1" w:unhideWhenUsed="1"/>
+    <w:lsdException w:name="Normal (Web)" w:semiHidden="1" w:unhideWhenUsed="1"/>
+    <w:lsdException w:name="HTML Acronym" w:semiHidden="1" w:unhideWhenUsed="1"/>
+    <w:lsdException w:name="HTML Address" w:semiHidden="1" w:unhideWhenUsed="1"/>
+    <w:lsdException w:name="HTML Cite" w:semiHidden="1" w:unhideWhenUsed="1"/>
+    <w:lsdException w:name="HTML Code" w:semiHidden="1" w:unhideWhenUsed="1"/>
+    <w:lsdException w:name="HTML Definition" w:semiHidden="1" w:unhideWhenUsed="1"/>
+    <w:lsdException w:name="HTML Keyboard" w:semiHidden="1" w:unhideWhenUsed="1"/>
+    <w:lsdException w:name="HTML Preformatted" w:semiHidden="1" w:unhideWhenUsed="1"/>
+    <w:lsdException w:name="HTML Sample" w:semiHidden="1" w:unhideWhenUsed="1"/>
+    <w:lsdException w:name="HTML Typewriter" w:semiHidden="1" w:unhideWhenUsed="1"/>
+    <w:lsdException w:name="HTML Variable" w:semiHidden="1" w:unhideWhenUsed="1"/>
+    <w:lsdException w:name="Normal Table" w:semiHidden="1" w:unhideWhenUsed="1"/>
+    <w:lsdException w:name="annotation subject" w:semiHidden="1" w:unhideWhenUsed="1"/>
+    <w:lsdException w:name="No List" w:semiHidden="1" w:unhideWhenUsed="1"/>
+    <w:lsdException w:name="Outline List 1" w:semiHidden="1" w:unhideWhenUsed="1"/>
+    <w:lsdException w:name="Outline List 2" w:semiHidden="1" w:unhideWhenUsed="1"/>
+    <w:lsdException w:name="Outline List 3" w:semiHidden="1" w:unhideWhenUsed="1"/>
+    <w:lsdException w:name="Table Simple 1" w:semiHidden="1" w:unhideWhenUsed="1"/>
+    <w:lsdException w:name="Table Simple 2" w:semiHidden="1" w:unhideWhenUsed="1"/>
+    <w:lsdException w:name="Table Simple 3" w:semiHidden="1" w:unhideWhenUsed="1"/>
+    <w:lsdException w:name="Table Classic 1" w:semiHidden="1" w:unhideWhenUsed="1"/>
+    <w:lsdException w:name="Table Classic 2" w:semiHidden="1" w:unhideWhenUsed="1"/>
+    <w:lsdException w:name="Table Classic 3" w:semiHidden="1" w:unhideWhenUsed="1"/>
+    <w:lsdException w:name="Table Classic 4" w:semiHidden="1" w:unhideWhenUsed="1"/>
+    <w:lsdException w:name="Table Colorful 1" w:semiHidden="1" w:unhideWhenUsed="1"/>
+    <w:lsdException w:name="Table Colorful 2" w:semiHidden="1" w:unhideWhenUsed="1"/>
+    <w:lsdException w:name="Table Colorful 3" w:semiHidden="1" w:unhideWhenUsed="1"/>
+    <w:lsdException w:name="Table Columns 1" w:semiHidden="1" w:unhideWhenUsed="1"/>
+    <w:lsdException w:name="Table Columns 2" w:semiHidden="1" w:unhideWhenUsed="1"/>
+    <w:lsdException w:name="Table Columns 3" w:semiHidden="1" w:unhideWhenUsed="1"/>
+    <w:lsdException w:name="Table Columns 4" w:semiHidden="1" w:unhideWhenUsed="1"/>
+    <w:lsdException w:name="Table Columns 5" w:semiHidden="1" w:unhideWhenUsed="1"/>
+    <w:lsdException w:name="Table Grid 1" w:semiHidden="1" w:unhideWhenUsed="1"/>
+    <w:lsdException w:name="Table Grid 2" w:semiHidden="1" w:unhideWhenUsed="1"/>
+    <w:lsdException w:name="Table Grid 3" w:semiHidden="1" w:unhideWhenUsed="1"/>
+    <w:lsdException w:name="Table Grid 4" w:semiHidden="1" w:unhideWhenUsed="1"/>
+    <w:lsdException w:name="Table Grid 5" w:semiHidden="1" w:unhideWhenUsed="1"/>
+    <w:lsdException w:name="Table Grid 6" w:semiHidden="1" w:unhideWhenUsed="1"/>
+    <w:lsdException w:name="Table Grid 7" w:semiHidden="1" w:unhideWhenUsed="1"/>
+    <w:lsdException w:name="Table Grid 8" w:semiHidden="1" w:unhideWhenUsed="1"/>
+    <w:lsdException w:name="Table List 1" w:semiHidden="1" w:unhideWhenUsed="1"/>
+    <w:lsdException w:name="Table List 2" w:semiHidden="1" w:unhideWhenUsed="1"/>
+    <w:lsdException w:name="Table List 3" w:semiHidden="1" w:unhideWhenUsed="1"/>
+    <w:lsdException w:name="Table List 4" w:semiHidden="1" w:unhideWhenUsed="1"/>
+    <w:lsdException w:name="Table List 5" w:semiHidden="1" w:unhideWhenUsed="1"/>
+    <w:lsdException w:name="Table List 6" w:semiHidden="1" w:unhideWhenUsed="1"/>
+    <w:lsdException w:name="Table List 7" w:semiHidden="1" w:unhideWhenUsed="1"/>
+    <w:lsdException w:name="Table List 8" w:semiHidden="1" w:unhideWhenUsed="1"/>
+    <w:lsdException w:name="Table 3D effects 1" w:semiHidden="1" w:unhideWhenUsed="1"/>
+    <w:lsdException w:name="Table 3D effects 2" w:semiHidden="1" w:unhideWhenUsed="1"/>
+    <w:lsdException w:name="Table 3D effects 3" w:semiHidden="1" w:unhideWhenUsed="1"/>
+    <w:lsdException w:name="Table Contemporary" w:semiHidden="1" w:unhideWhenUsed="1"/>
+    <w:lsdException w:name="Table Elegant" w:semiHidden="1" w:unhideWhenUsed="1"/>
+    <w:lsdException w:name="Table Professional" w:semiHidden="1" w:unhideWhenUsed="1"/>
+    <w:lsdException w:name="Table Subtle 1" w:semiHidden="1" w:unhideWhenUsed="1"/>
+    <w:lsdException w:name="Table Subtle 2" w:semiHidden="1" w:unhideWhenUsed="1"/>
+    <w:lsdException w:name="Table Web 1" w:semiHidden="1" w:unhideWhenUsed="1"/>
+    <w:lsdException w:name="Table Web 2" w:semiHidden="1" w:unhideWhenUsed="1"/>
+    <w:lsdException w:name="Table Web 3" w:semiHidden="1" w:unhideWhenUsed="1"/>
+    <w:lsdException w:name="Balloon Text" w:semiHidden="1" w:unhideWhenUsed="1"/>
+    <w:lsdException w:name="Table Grid" w:uiPriority="59"/>
+    <w:lsdException w:name="Table Theme" w:semiHidden="1" w:unhideWhenUsed="1"/>
+    <w:lsdException w:name="Placeholder Text" w:semiHidden="1"/>
+    <w:lsdException w:name="No Spacing" w:uiPriority="1" w:qFormat="1"/>
+    <w:lsdException w:name="Light Shading" w:uiPriority="60"/>
+    <w:lsdException w:name="Light List" w:uiPriority="61"/>
+    <w:lsdException w:name="Light Grid" w:uiPriority="62"/>
+    <w:lsdException w:name="Medium Shading 1" w:uiPriority="63"/>
+    <w:lsdException w:name="Medium Shading 2" w:uiPriority="64"/>
+    <w:lsdException w:name="Medium List 1" w:uiPriority="65"/>
+    <w:lsdException w:name="Medium List 2" w:uiPriority="66"/>
+    <w:lsdException w:name="Medium Grid 1" w:uiPriority="67"/>
+    <w:lsdException w:name="Medium Grid 2" w:uiPriority="68"/>
+    <w:lsdException w:name="Medium Grid 3" w:uiPriority="69"/>
+    <w:lsdException w:name="Dark List" w:uiPriority="70"/>
+    <w:lsdException w:name="Colorful Shading" w:uiPriority="71"/>
+    <w:lsdException w:name="Colorful List" w:uiPriority="72"/>
+    <w:lsdException w:name="Colorful Grid" w:uiPriority="73"/>
+    <w:lsdException w:name="Light Shading Accent 1" w:uiPriority="60"/>
+    <w:lsdException w:name="Light List Accent 1" w:uiPriority="61"/>
+    <w:lsdException w:name="Light Grid Accent 1" w:uiPriority="62"/>
+    <w:lsdException w:name="Medium Shading 1 Accent 1" w:uiPriority="63"/>
+    <w:lsdException w:name="Medium Shading 2 Accent 1" w:uiPriority="64"/>
+    <w:lsdException w:name="Medium List 1 Accent 1" w:uiPriority="65"/>
+    <w:lsdException w:name="Revision" w:semiHidden="1"/>
+    <w:lsdException w:name="List Paragraph" w:uiPriority="34" w:qFormat="1"/>
+    <w:lsdException w:name="Quote" w:uiPriority="29" w:qFormat="1"/>
+    <w:lsdException w:name="Intense Quote" w:uiPriority="30" w:qFormat="1"/>
+    <w:lsdException w:name="Medium List 2 Accent 1" w:uiPriority="66"/>
+    <w:lsdException w:name="Medium Grid 1 Accent 1" w:uiPriority="67"/>
+    <w:lsdException w:name="Medium Grid 2 Accent 1" w:uiPriority="68"/>
+    <w:lsdException w:name="Medium Grid 3 Accent 1" w:uiPriority="69"/>
+    <w:lsdException w:name="Dark List Accent 1" w:uiPriority="70"/>
+    <w:lsdException w:name="Colorful Shading Accent 1" w:uiPriority="71"/>
+    <w:lsdException w:name="Colorful List Accent 1" w:uiPriority="72"/>
+    <w:lsdException w:name="Colorful Grid Accent 1" w:uiPriority="73"/>
+    <w:lsdException w:name="Light Shading Accent 2" w:uiPriority="60"/>
+    <w:lsdException w:name="Light List Accent 2" w:uiPriority="61"/>
+    <w:lsdException w:name="Light Grid Accent 2" w:uiPriority="62"/>
+    <w:lsdException w:name="Medium Shading 1 Accent 2" w:uiPriority="63"/>
+    <w:lsdException w:name="Medium Shading 2 Accent 2" w:uiPriority="64"/>
+    <w:lsdException w:name="Medium List 1 Accent 2" w:uiPriority="65"/>
+    <w:lsdException w:name="Medium List 2 Accent 2" w:uiPriority="66"/>
+    <w:lsdException w:name="Medium Grid 1 Accent 2" w:uiPriority="67"/>
+    <w:lsdException w:name="Medium Grid 2 Accent 2" w:uiPriority="68"/>
+    <w:lsdException w:name="Medium Grid 3 Accent 2" w:uiPriority="69"/>
+    <w:lsdException w:name="Dark List Accent 2" w:uiPriority="70"/>
+    <w:lsdException w:name="Colorful Shading Accent 2" w:uiPriority="71"/>
+    <w:lsdException w:name="Colorful List Accent 2" w:uiPriority="72"/>
+    <w:lsdException w:name="Colorful Grid Accent 2" w:uiPriority="73"/>
+    <w:lsdException w:name="Light Shading Accent 3" w:uiPriority="60"/>
+    <w:lsdException w:name="Light List Accent 3" w:uiPriority="61"/>
+    <w:lsdException w:name="Light Grid Accent 3" w:uiPriority="62"/>
+    <w:lsdException w:name="Medium Shading 1 Accent 3" w:uiPriority="63"/>
+    <w:lsdException w:name="Medium Shading 2 Accent 3" w:uiPriority="64"/>
+    <w:lsdException w:name="Medium List 1 Accent 3" w:uiPriority="65"/>
+    <w:lsdException w:name="Medium List 2 Accent 3" w:uiPriority="66"/>
+    <w:lsdException w:name="Medium Grid 1 Accent 3" w:uiPriority="67"/>
+    <w:lsdException w:name="Medium Grid 2 Accent 3" w:uiPriority="68"/>
+    <w:lsdException w:name="Medium Grid 3 Accent 3" w:uiPriority="69"/>
+    <w:lsdException w:name="Dark List Accent 3" w:uiPriority="70"/>
+    <w:lsdException w:name="Colorful Shading Accent 3" w:uiPriority="71"/>
+    <w:lsdException w:name="Colorful List Accent 3" w:uiPriority="72"/>
+    <w:lsdException w:name="Colorful Grid Accent 3" w:uiPriority="73"/>
+    <w:lsdException w:name="Light Shading Accent 4" w:uiPriority="60"/>
+    <w:lsdException w:name="Light List Accent 4" w:uiPriority="61"/>
+    <w:lsdException w:name="Light Grid Accent 4" w:uiPriority="62"/>
+    <w:lsdException w:name="Medium Shading 1 Accent 4" w:uiPriority="63"/>
+    <w:lsdException w:name="Medium Shading 2 Accent 4" w:uiPriority="64"/>
+    <w:lsdException w:name="Medium List 1 Accent 4" w:uiPriority="65"/>
+    <w:lsdException w:name="Medium List 2 Accent 4" w:uiPriority="66"/>
+    <w:lsdException w:name="Medium Grid 1 Accent 4" w:uiPriority="67"/>
+    <w:lsdException w:name="Medium Grid 2 Accent 4" w:uiPriority="68"/>
+    <w:lsdException w:name="Medium Grid 3 Accent 4" w:uiPriority="69"/>
+    <w:lsdException w:name="Dark List Accent 4" w:uiPriority="70"/>
+    <w:lsdException w:name="Colorful Shading Accent 4" w:uiPriority="71"/>
+    <w:lsdException w:name="Colorful List Accent 4" w:uiPriority="72"/>
+    <w:lsdException w:name="Colorful Grid Accent 4" w:uiPriority="73"/>
+    <w:lsdException w:name="Light Shading Accent 5" w:uiPriority="60"/>
+    <w:lsdException w:name="Light List Accent 5" w:uiPriority="61"/>
+    <w:lsdException w:name="Light Grid Accent 5" w:uiPriority="62"/>
+    <w:lsdException w:name="Medium Shading 1 Accent 5" w:uiPriority="63"/>
+    <w:lsdException w:name="Medium Shading 2 Accent 5" w:uiPriority="64"/>
+    <w:lsdException w:name="Medium List 1 Accent 5" w:uiPriority="65"/>
+    <w:lsdException w:name="Medium List 2 Accent 5" w:uiPriority="66"/>
+    <w:lsdException w:name="Medium Grid 1 Accent 5" w:uiPriority="67"/>
+    <w:lsdException w:name="Medium Grid 2 Accent 5" w:uiPriority="68"/>
+    <w:lsdException w:name="Medium Grid 3 Accent 5" w:uiPriority="69"/>
+    <w:lsdException w:name="Dark List Accent 5" w:uiPriority="70"/>
+    <w:lsdException w:name="Colorful Shading Accent 5" w:uiPriority="71"/>
+    <w:lsdException w:name="Colorful List Accent 5" w:uiPriority="72"/>
+    <w:lsdException w:name="Colorful Grid Accent 5" w:uiPriority="73"/>
+    <w:lsdException w:name="Light Shading Accent 6" w:uiPriority="60"/>
+    <w:lsdException w:name="Light List Accent 6" w:uiPriority="61"/>
+    <w:lsdException w:name="Light Grid Accent 6" w:uiPriority="62"/>
+    <w:lsdException w:name="Medium Shading 1 Accent 6" w:uiPriority="63"/>
+    <w:lsdException w:name="Medium Shading 2 Accent 6" w:uiPriority="64"/>
+    <w:lsdException w:name="Medium List 1 Accent 6" w:uiPriority="65"/>
+    <w:lsdException w:name="Medium List 2 Accent 6" w:uiPriority="66"/>
+    <w:lsdException w:name="Medium Grid 1 Accent 6" w:uiPriority="67"/>
+    <w:lsdException w:name="Medium Grid 2 Accent 6" w:uiPriority="68"/>
+    <w:lsdException w:name="Medium Grid 3 Accent 6" w:uiPriority="69"/>
+    <w:lsdException w:name="Dark List Accent 6" w:uiPriority="70"/>
+    <w:lsdException w:name="Colorful Shading Accent 6" w:uiPriority="71"/>
+    <w:lsdException w:name="Colorful List Accent 6" w:uiPriority="72"/>
+    <w:lsdException w:name="Colorful Grid Accent 6" w:uiPriority="73"/>
+    <w:lsdException w:name="Subtle Emphasis" w:uiPriority="19" w:qFormat="1"/>
+    <w:lsdException w:name="Intense Emphasis" w:uiPriority="21" w:qFormat="1"/>
+    <w:lsdException w:name="Subtle Reference" w:uiPriority="31" w:qFormat="1"/>
+    <w:lsdException w:name="Intense Reference" w:uiPriority="32" w:qFormat="1"/>
+    <w:lsdException w:name="Book Title" w:uiPriority="33" w:qFormat="1"/>
+    <w:lsdException w:name="Bibliography" w:semiHidden="1" w:uiPriority="37" w:unhideWhenUsed="1"/>
+    <w:lsdException w:name="TOC Heading" w:semiHidden="1" w:uiPriority="39" w:unhideWhenUsed="1" w:qFormat="1"/>
+    <w:lsdException w:name="Plain Table 1" w:uiPriority="41"/>
+    <w:lsdException w:name="Plain Table 2" w:uiPriority="42"/>
+    <w:lsdException w:name="Plain Table 3" w:uiPriority="43"/>
+    <w:lsdException w:name="Plain Table 4" w:uiPriority="44"/>
+    <w:lsdException w:name="Plain Table 5" w:uiPriority="45"/>
+    <w:lsdException w:name="Grid Table Light" w:uiPriority="40"/>
+    <w:lsdException w:name="Grid Table 1 Light" w:uiPriority="46"/>
+    <w:lsdException w:name="Grid Table 2" w:uiPriority="47"/>
+    <w:lsdException w:name="Grid Table 3" w:uiPriority="48"/>
+    <w:lsdException w:name="Grid Table 4" w:uiPriority="49"/>
+    <w:lsdException w:name="Grid Table 5 Dark" w:uiPriority="50"/>
+    <w:lsdException w:name="Grid Table 6 Colorful" w:uiPriority="51"/>
+    <w:lsdException w:name="Grid Table 7 Colorful" w:uiPriority="52"/>
+    <w:lsdException w:name="Grid Table 1 Light Accent 1" w:uiPriority="46"/>
+    <w:lsdException w:name="Grid Table 2 Accent 1" w:uiPriority="47"/>
+    <w:lsdException w:name="Grid Table 3 Accent 1" w:uiPriority="48"/>
+    <w:lsdException w:name="Grid Table 4 Accent 1" w:uiPriority="49"/>
+    <w:lsdException w:name="Grid Table 5 Dark Accent 1" w:uiPriority="50"/>
+    <w:lsdException w:name="Grid Table 6 Colorful Accent 1" w:uiPriority="51"/>
+    <w:lsdException w:name="Grid Table 7 Colorful Accent 1" w:uiPriority="52"/>
+    <w:lsdException w:name="Grid Table 1 Light Accent 2" w:uiPriority="46"/>
+    <w:lsdException w:name="Grid Table 2 Accent 2" w:uiPriority="47"/>
+    <w:lsdException w:name="Grid Table 3 Accent 2" w:uiPriority="48"/>
+    <w:lsdException w:name="Grid Table 4 Accent 2" w:uiPriority="49"/>
+    <w:lsdException w:name="Grid Table 5 Dark Accent 2" w:uiPriority="50"/>
+    <w:lsdException w:name="Grid Table 6 Colorful Accent 2" w:uiPriority="51"/>
+    <w:lsdException w:name="Grid Table 7 Colorful Accent 2" w:uiPriority="52"/>
+    <w:lsdException w:name="Grid Table 1 Light Accent 3" w:uiPriority="46"/>
+    <w:lsdException w:name="Grid Table 2 Accent 3" w:uiPriority="47"/>
+    <w:lsdException w:name="Grid Table 3 Accent 3" w:uiPriority="48"/>
+    <w:lsdException w:name="Grid Table 4 Accent 3" w:uiPriority="49"/>
+    <w:lsdException w:name="Grid Table 5 Dark Accent 3" w:uiPriority="50"/>
+    <w:lsdException w:name="Grid Table 6 Colorful Accent 3" w:uiPriority="51"/>
+    <w:lsdException w:name="Grid Table 7 Colorful Accent 3" w:uiPriority="52"/>
+    <w:lsdException w:name="Grid Table 1 Light Accent 4" w:uiPriority="46"/>
+    <w:lsdException w:name="Grid Table 2 Accent 4" w:uiPriority="47"/>
+    <w:lsdException w:name="Grid Table 3 Accent 4" w:uiPriority="48"/>
+    <w:lsdException w:name="Grid Table 4 Accent 4" w:uiPriority="49"/>
+    <w:lsdException w:name="Grid Table 5 Dark Accent 4" w:uiPriority="50"/>
+    <w:lsdException w:name="Grid Table 6 Colorful Accent 4" w:uiPriority="51"/>
+    <w:lsdException w:name="Grid Table 7 Colorful Accent 4" w:uiPriority="52"/>
+    <w:lsdException w:name="Grid Table 1 Light Accent 5" w:uiPriority="46"/>
+    <w:lsdException w:name="Grid Table 2 Accent 5" w:uiPriority="47"/>
+    <w:lsdException w:name="Grid Table 3 Accent 5" w:uiPriority="48"/>
+    <w:lsdException w:name="Grid Table 4 Accent 5" w:uiPriority="49"/>
+    <w:lsdException w:name="Grid Table 5 Dark Accent 5" w:uiPriority="50"/>
+    <w:lsdException w:name="Grid Table 6 Colorful Accent 5" w:uiPriority="51"/>
+    <w:lsdException w:name="Grid Table 7 Colorful Accent 5" w:uiPriority="52"/>
+    <w:lsdException w:name="Grid Table 1 Light Accent 6" w:uiPriority="46"/>
+    <w:lsdException w:name="Grid Table 2 Accent 6" w:uiPriority="47"/>
+    <w:lsdException w:name="Grid Table 3 Accent 6" w:uiPriority="48"/>
+    <w:lsdException w:name="Grid Table 4 Accent 6" w:uiPriority="49"/>
+    <w:lsdException w:name="Grid Table 5 Dark Accent 6" w:uiPriority="50"/>
+    <w:lsdException w:name="Grid Table 6 Colorful Accent 6" w:uiPriority="51"/>
+    <w:lsdException w:name="Grid Table 7 Colorful Accent 6" w:uiPriority="52"/>
+    <w:lsdException w:name="List Table 1 Light" w:uiPriority="46"/>
+    <w:lsdException w:name="List Table 2" w:uiPriority="47"/>
+    <w:lsdException w:name="List Table 3" w:uiPriority="48"/>
+    <w:lsdException w:name="List Table 4" w:uiPriority="49"/>
+    <w:lsdException w:name="List Table 5 Dark" w:uiPriority="50"/>
+    <w:lsdException w:name="List Table 6 Colorful" w:uiPriority="51"/>
+    <w:lsdException w:name="List Table 7 Colorful" w:uiPriority="52"/>
+    <w:lsdException w:name="List Table 1 Light Accent 1" w:uiPriority="46"/>
+    <w:lsdException w:name="List Table 2 Accent 1" w:uiPriority="47"/>
+    <w:lsdException w:name="List Table 3 Accent 1" w:uiPriority="48"/>
+    <w:lsdException w:name="List Table 4 Accent 1" w:uiPriority="49"/>
+    <w:lsdException w:name="List Table 5 Dark Accent 1" w:uiPriority="50"/>
+    <w:lsdException w:name="List Table 6 Colorful Accent 1" w:uiPriority="51"/>
+    <w:lsdException w:name="List Table 7 Colorful Accent 1" w:uiPriority="52"/>
+    <w:lsdException w:name="List Table 1 Light Accent 2" w:uiPriority="46"/>
+    <w:lsdException w:name="List Table 2 Accent 2" w:uiPriority="47"/>
+    <w:lsdException w:name="List Table 3 Accent 2" w:uiPriority="48"/>
+    <w:lsdException w:name="List Table 4 Accent 2" w:uiPriority="49"/>
+    <w:lsdException w:name="List Table 5 Dark Accent 2" w:uiPriority="50"/>
+    <w:lsdException w:name="List Table 6 Colorful Accent 2" w:uiPriority="51"/>
+    <w:lsdException w:name="List Table 7 Colorful Accent 2" w:uiPriority="52"/>
+    <w:lsdException w:name="List Table 1 Light Accent 3" w:uiPriority="46"/>
+    <w:lsdException w:name="List Table 2 Accent 3" w:uiPriority="47"/>
+    <w:lsdException w:name="List Table 3 Accent 3" w:uiPriority="48"/>
+    <w:lsdException w:name="List Table 4 Accent 3" w:uiPriority="49"/>
+    <w:lsdException w:name="List Table 5 Dark Accent 3" w:uiPriority="50"/>
+    <w:lsdException w:name="List Table 6 Colorful Accent 3" w:uiPriority="51"/>
+    <w:lsdException w:name="List Table 7 Colorful Accent 3" w:uiPriority="52"/>
+    <w:lsdException w:name="List Table 1 Light Accent 4" w:uiPriority="46"/>
+    <w:lsdException w:name="List Table 2 Accent 4" w:uiPriority="47"/>
+    <w:lsdException w:name="List Table 3 Accent 4" w:uiPriority="48"/>
+    <w:lsdException w:name="List Table 4 Accent 4" w:uiPriority="49"/>
+    <w:lsdException w:name="List Table 5 Dark Accent 4" w:uiPriority="50"/>
+    <w:lsdException w:name="List Table 6 Colorful Accent 4" w:uiPriority="51"/>
+    <w:lsdException w:name="List Table 7 Colorful Accent 4" w:uiPriority="52"/>
+    <w:lsdException w:name="List Table 1 Light Accent 5" w:uiPriority="46"/>
+    <w:lsdException w:name="List Table 2 Accent 5" w:uiPriority="47"/>
+    <w:lsdException w:name="List Table 3 Accent 5" w:uiPriority="48"/>
+    <w:lsdException w:name="List Table 4 Accent 5" w:uiPriority="49"/>
+    <w:lsdException w:name="List Table 5 Dark Accent 5" w:uiPriority="50"/>
+    <w:lsdException w:name="List Table 6 Colorful Accent 5" w:uiPriority="51"/>
+    <w:lsdException w:name="List Table 7 Colorful Accent 5" w:uiPriority="52"/>
+    <w:lsdException w:name="List Table 1 Light Accent 6" w:uiPriority="46"/>
+    <w:lsdException w:name="List Table 2 Accent 6" w:uiPriority="47"/>
+    <w:lsdException w:name="List Table 3 Accent 6" w:uiPriority="48"/>
+    <w:lsdException w:name="List Table 4 Accent 6" w:uiPriority="49"/>
+    <w:lsdException w:name="List Table 5 Dark Accent 6" w:uiPriority="50"/>
+    <w:lsdException w:name="List Table 6 Colorful Accent 6" w:uiPriority="51"/>
+    <w:lsdException w:name="List Table 7 Colorful Accent 6" w:uiPriority="52"/>
   </w:latentStyles>
   <w:style w:type="paragraph" w:default="1" w:styleId="Normal">
     <w:name w:val="Normal"/>
@@ -22567,7 +22213,7 @@
 </file>
 
 <file path=customXml/itemProps1.xml><?xml version="1.0" encoding="utf-8"?>
-<ds:datastoreItem xmlns:ds="http://schemas.openxmlformats.org/officeDocument/2006/customXml" ds:itemID="{95CE7EB6-2990-4807-887A-8E48AA379CC7}">
+<ds:datastoreItem xmlns:ds="http://schemas.openxmlformats.org/officeDocument/2006/customXml" ds:itemID="{2242AC22-2827-4FE8-A7BC-B98141AFD7CD}">
   <ds:schemaRefs>
     <ds:schemaRef ds:uri="http://schemas.openxmlformats.org/officeDocument/2006/bibliography"/>
   </ds:schemaRefs>

--- a/Document/Report2v5.docx
+++ b/Document/Report2v5.docx
@@ -1,6 +1,6 @@
 
 <file path=word/document.xml><?xml version="1.0" encoding="utf-8"?>
-<w:document xmlns:wpc="http://schemas.microsoft.com/office/word/2010/wordprocessingCanvas" xmlns:mc="http://schemas.openxmlformats.org/markup-compatibility/2006" xmlns:o="urn:schemas-microsoft-com:office:office" xmlns:r="http://schemas.openxmlformats.org/officeDocument/2006/relationships" xmlns:m="http://schemas.openxmlformats.org/officeDocument/2006/math" xmlns:v="urn:schemas-microsoft-com:vml" xmlns:wp14="http://schemas.microsoft.com/office/word/2010/wordprocessingDrawing" xmlns:wp="http://schemas.openxmlformats.org/drawingml/2006/wordprocessingDrawing" xmlns:w10="urn:schemas-microsoft-com:office:word" xmlns:w="http://schemas.openxmlformats.org/wordprocessingml/2006/main" xmlns:w14="http://schemas.microsoft.com/office/word/2010/wordml" xmlns:w15="http://schemas.microsoft.com/office/word/2012/wordml" xmlns:wpg="http://schemas.microsoft.com/office/word/2010/wordprocessingGroup" xmlns:wpi="http://schemas.microsoft.com/office/word/2010/wordprocessingInk" xmlns:wne="http://schemas.microsoft.com/office/word/2006/wordml" xmlns:wps="http://schemas.microsoft.com/office/word/2010/wordprocessingShape" mc:Ignorable="w14 w15 wp14">
+<w:document xmlns:wpc="http://schemas.microsoft.com/office/word/2010/wordprocessingCanvas" xmlns:mc="http://schemas.openxmlformats.org/markup-compatibility/2006" xmlns:o="urn:schemas-microsoft-com:office:office" xmlns:r="http://schemas.openxmlformats.org/officeDocument/2006/relationships" xmlns:m="http://schemas.openxmlformats.org/officeDocument/2006/math" xmlns:v="urn:schemas-microsoft-com:vml" xmlns:wp14="http://schemas.microsoft.com/office/word/2010/wordprocessingDrawing" xmlns:wp="http://schemas.openxmlformats.org/drawingml/2006/wordprocessingDrawing" xmlns:w10="urn:schemas-microsoft-com:office:word" xmlns:w="http://schemas.openxmlformats.org/wordprocessingml/2006/main" xmlns:w14="http://schemas.microsoft.com/office/word/2010/wordml" xmlns:wpg="http://schemas.microsoft.com/office/word/2010/wordprocessingGroup" xmlns:wpi="http://schemas.microsoft.com/office/word/2010/wordprocessingInk" xmlns:wne="http://schemas.microsoft.com/office/word/2006/wordml" xmlns:wps="http://schemas.microsoft.com/office/word/2010/wordprocessingShape" mc:Ignorable="w14 wp14">
   <w:body>
     <w:p>
       <w:pPr>
@@ -39,7 +39,7 @@
                     </pic:cNvPicPr>
                   </pic:nvPicPr>
                   <pic:blipFill>
-                    <a:blip r:embed="rId8">
+                    <a:blip r:embed="rId9">
                       <a:extLst>
                         <a:ext uri="{28A0092B-C50C-407E-A947-70E740481C1C}">
                           <a14:useLocalDpi xmlns:a14="http://schemas.microsoft.com/office/drawing/2010/main" val="0"/>
@@ -4888,7 +4888,15 @@
           <w:sz w:val="24"/>
           <w:szCs w:val="24"/>
         </w:rPr>
-        <w:t>Teacher send n</w:t>
+        <w:t>Teacher sends</w:t>
+      </w:r>
+      <w:r>
+        <w:rPr>
+          <w:rFonts w:asciiTheme="majorHAnsi" w:hAnsiTheme="majorHAnsi"/>
+          <w:sz w:val="24"/>
+          <w:szCs w:val="24"/>
+        </w:rPr>
+        <w:t xml:space="preserve"> n</w:t>
       </w:r>
       <w:r>
         <w:rPr>
@@ -4936,7 +4944,15 @@
           <w:sz w:val="24"/>
           <w:szCs w:val="24"/>
         </w:rPr>
-        <w:t>Teacher see the map of room with interactive graphic in their account.</w:t>
+        <w:t>Teacher sees</w:t>
+      </w:r>
+      <w:r>
+        <w:rPr>
+          <w:rFonts w:asciiTheme="majorHAnsi" w:hAnsiTheme="majorHAnsi"/>
+          <w:sz w:val="24"/>
+          <w:szCs w:val="24"/>
+        </w:rPr>
+        <w:t xml:space="preserve"> the map of room with interactive graphic in their account.</w:t>
       </w:r>
     </w:p>
     <w:p>
@@ -4960,7 +4976,15 @@
           <w:sz w:val="24"/>
           <w:szCs w:val="24"/>
         </w:rPr>
-        <w:t>Teacher receive notification about fixed equipment or changing room if needed.</w:t>
+        <w:t>Teacher receives</w:t>
+      </w:r>
+      <w:r>
+        <w:rPr>
+          <w:rFonts w:asciiTheme="majorHAnsi" w:hAnsiTheme="majorHAnsi"/>
+          <w:sz w:val="24"/>
+          <w:szCs w:val="24"/>
+        </w:rPr>
+        <w:t xml:space="preserve"> notification about fixed equipment or changing room if needed.</w:t>
       </w:r>
     </w:p>
     <w:p>
@@ -5008,7 +5032,23 @@
           <w:sz w:val="24"/>
           <w:szCs w:val="24"/>
         </w:rPr>
-        <w:t>Staff can get notification from damaged equipment which reported buy teacher.</w:t>
+        <w:t>Staff can get notification from dam</w:t>
+      </w:r>
+      <w:r>
+        <w:rPr>
+          <w:rFonts w:asciiTheme="majorHAnsi" w:hAnsiTheme="majorHAnsi"/>
+          <w:sz w:val="24"/>
+          <w:szCs w:val="24"/>
+        </w:rPr>
+        <w:t>aged equipment which reported b</w:t>
+      </w:r>
+      <w:r>
+        <w:rPr>
+          <w:rFonts w:asciiTheme="majorHAnsi" w:hAnsiTheme="majorHAnsi"/>
+          <w:sz w:val="24"/>
+          <w:szCs w:val="24"/>
+        </w:rPr>
+        <w:t>y teacher.</w:t>
       </w:r>
     </w:p>
     <w:p>
@@ -5895,7 +5935,7 @@
           <w:rFonts w:asciiTheme="majorHAnsi" w:hAnsiTheme="majorHAnsi"/>
           <w:sz w:val="24"/>
         </w:rPr>
-        <w:t>Microsoft Windows 7 Professional: Operating system and platform for development.</w:t>
+        <w:t>SQL Server 2008 Enterprise R2: used to create and manage the database for system.</w:t>
       </w:r>
     </w:p>
     <w:p>
@@ -5917,7 +5957,7 @@
           <w:rFonts w:asciiTheme="majorHAnsi" w:hAnsiTheme="majorHAnsi"/>
           <w:sz w:val="24"/>
         </w:rPr>
-        <w:t>SQL Server 2008 Enterprise R2: used to create and manage the database for system.</w:t>
+        <w:t>StarUML v2.1.2: used to created models and diagrams.</w:t>
       </w:r>
     </w:p>
     <w:p>
@@ -5939,7 +5979,21 @@
           <w:rFonts w:asciiTheme="majorHAnsi" w:hAnsiTheme="majorHAnsi"/>
           <w:sz w:val="24"/>
         </w:rPr>
-        <w:t>StarUML v2.1.2: used to created models and diagrams.</w:t>
+        <w:t>Skype</w:t>
+      </w:r>
+      <w:r>
+        <w:rPr>
+          <w:rFonts w:asciiTheme="majorHAnsi" w:hAnsiTheme="majorHAnsi"/>
+          <w:sz w:val="24"/>
+        </w:rPr>
+        <w:t xml:space="preserve"> 7.0</w:t>
+      </w:r>
+      <w:r>
+        <w:rPr>
+          <w:rFonts w:asciiTheme="majorHAnsi" w:hAnsiTheme="majorHAnsi"/>
+          <w:sz w:val="24"/>
+        </w:rPr>
+        <w:t>: used for communication and meeting.</w:t>
       </w:r>
     </w:p>
     <w:p>
@@ -5961,21 +6015,21 @@
           <w:rFonts w:asciiTheme="majorHAnsi" w:hAnsiTheme="majorHAnsi"/>
           <w:sz w:val="24"/>
         </w:rPr>
-        <w:t>Skype</w:t>
-      </w:r>
-      <w:r>
-        <w:rPr>
-          <w:rFonts w:asciiTheme="majorHAnsi" w:hAnsiTheme="majorHAnsi"/>
-          <w:sz w:val="24"/>
-        </w:rPr>
-        <w:t xml:space="preserve"> 7.0</w:t>
-      </w:r>
-      <w:r>
-        <w:rPr>
-          <w:rFonts w:asciiTheme="majorHAnsi" w:hAnsiTheme="majorHAnsi"/>
-          <w:sz w:val="24"/>
-        </w:rPr>
-        <w:t>: used for communication and meeting.</w:t>
+        <w:t>IntelliJ IDEA 14.0.3</w:t>
+      </w:r>
+      <w:r>
+        <w:rPr>
+          <w:rFonts w:asciiTheme="majorHAnsi" w:hAnsiTheme="majorHAnsi"/>
+          <w:sz w:val="24"/>
+        </w:rPr>
+        <w:t>, JDK 7, Apache Tomcat 7, Android SDK 14</w:t>
+      </w:r>
+      <w:r>
+        <w:rPr>
+          <w:rFonts w:asciiTheme="majorHAnsi" w:hAnsiTheme="majorHAnsi"/>
+          <w:sz w:val="24"/>
+        </w:rPr>
+        <w:t>: used to implement web application, web service, mobile application.</w:t>
       </w:r>
     </w:p>
     <w:p>
@@ -5997,42 +6051,6 @@
           <w:rFonts w:asciiTheme="majorHAnsi" w:hAnsiTheme="majorHAnsi"/>
           <w:sz w:val="24"/>
         </w:rPr>
-        <w:t>IntelliJ IDEA 14.0.3</w:t>
-      </w:r>
-      <w:r>
-        <w:rPr>
-          <w:rFonts w:asciiTheme="majorHAnsi" w:hAnsiTheme="majorHAnsi"/>
-          <w:sz w:val="24"/>
-        </w:rPr>
-        <w:t>, JDK 7, Apache Tomcat 7, Android SDK 14</w:t>
-      </w:r>
-      <w:r>
-        <w:rPr>
-          <w:rFonts w:asciiTheme="majorHAnsi" w:hAnsiTheme="majorHAnsi"/>
-          <w:sz w:val="24"/>
-        </w:rPr>
-        <w:t>: used to implement web application, web service, mobile application.</w:t>
-      </w:r>
-    </w:p>
-    <w:p>
-      <w:pPr>
-        <w:pStyle w:val="ListParagraph"/>
-        <w:numPr>
-          <w:ilvl w:val="0"/>
-          <w:numId w:val="6"/>
-        </w:numPr>
-        <w:ind w:left="2127"/>
-        <w:rPr>
-          <w:rFonts w:asciiTheme="majorHAnsi" w:hAnsiTheme="majorHAnsi"/>
-          <w:b/>
-          <w:sz w:val="24"/>
-        </w:rPr>
-      </w:pPr>
-      <w:r>
-        <w:rPr>
-          <w:rFonts w:asciiTheme="majorHAnsi" w:hAnsiTheme="majorHAnsi"/>
-          <w:sz w:val="24"/>
-        </w:rPr>
         <w:t>Github &amp; TortoiseSVN</w:t>
       </w:r>
       <w:r>
@@ -6049,6 +6067,8 @@
         </w:rPr>
         <w:t>: used for source control.</w:t>
       </w:r>
+      <w:bookmarkStart w:id="16" w:name="_GoBack"/>
+      <w:bookmarkEnd w:id="16"/>
     </w:p>
     <w:p>
       <w:pPr>
@@ -6066,7 +6086,7 @@
           <w:szCs w:val="32"/>
         </w:rPr>
       </w:pPr>
-      <w:bookmarkStart w:id="16" w:name="_Toc419655657"/>
+      <w:bookmarkStart w:id="17" w:name="_Toc419655657"/>
       <w:r>
         <w:rPr>
           <w:rFonts w:asciiTheme="majorHAnsi" w:hAnsiTheme="majorHAnsi"/>
@@ -6076,7 +6096,7 @@
         </w:rPr>
         <w:t>Project organization</w:t>
       </w:r>
-      <w:bookmarkEnd w:id="16"/>
+      <w:bookmarkEnd w:id="17"/>
     </w:p>
     <w:p>
       <w:pPr>
@@ -6094,7 +6114,7 @@
           <w:szCs w:val="28"/>
         </w:rPr>
       </w:pPr>
-      <w:bookmarkStart w:id="17" w:name="_Toc419655658"/>
+      <w:bookmarkStart w:id="18" w:name="_Toc419655658"/>
       <w:r>
         <w:rPr>
           <w:rFonts w:asciiTheme="majorHAnsi" w:hAnsiTheme="majorHAnsi"/>
@@ -6104,7 +6124,7 @@
         </w:rPr>
         <w:t>Software Process Model</w:t>
       </w:r>
-      <w:bookmarkEnd w:id="17"/>
+      <w:bookmarkEnd w:id="18"/>
     </w:p>
     <w:p>
       <w:pPr>
@@ -6160,7 +6180,7 @@
                     </pic:cNvPicPr>
                   </pic:nvPicPr>
                   <pic:blipFill>
-                    <a:blip r:embed="rId9" cstate="print">
+                    <a:blip r:embed="rId10" cstate="print">
                       <a:extLst>
                         <a:ext uri="{28A0092B-C50C-407E-A947-70E740481C1C}">
                           <a14:useLocalDpi xmlns:a14="http://schemas.microsoft.com/office/drawing/2010/main" val="0"/>
@@ -6201,7 +6221,7 @@
           <w:sz w:val="24"/>
         </w:rPr>
       </w:pPr>
-      <w:bookmarkStart w:id="18" w:name="_Toc419231635"/>
+      <w:bookmarkStart w:id="19" w:name="_Toc419231635"/>
       <w:r>
         <w:rPr>
           <w:rFonts w:asciiTheme="majorHAnsi" w:hAnsiTheme="majorHAnsi"/>
@@ -6252,7 +6272,7 @@
         </w:rPr>
         <w:t>: Iterative Development Model</w:t>
       </w:r>
-      <w:bookmarkEnd w:id="18"/>
+      <w:bookmarkEnd w:id="19"/>
     </w:p>
     <w:p>
       <w:pPr>
@@ -6268,7 +6288,7 @@
         </w:rPr>
         <w:t xml:space="preserve">Source: </w:t>
       </w:r>
-      <w:hyperlink r:id="rId10" w:history="1">
+      <w:hyperlink r:id="rId11" w:history="1">
         <w:r>
           <w:rPr>
             <w:rStyle w:val="Hyperlink"/>
@@ -6352,7 +6372,6 @@
           <w:rFonts w:asciiTheme="majorHAnsi" w:hAnsiTheme="majorHAnsi"/>
           <w:sz w:val="24"/>
         </w:rPr>
-        <w:lastRenderedPageBreak/>
         <w:t xml:space="preserve">We have 14 weeks </w:t>
       </w:r>
       <w:r>
@@ -6387,6 +6406,7 @@
           <w:rFonts w:asciiTheme="majorHAnsi" w:hAnsiTheme="majorHAnsi"/>
           <w:sz w:val="24"/>
         </w:rPr>
+        <w:lastRenderedPageBreak/>
         <w:t xml:space="preserve">In each phase, member only focus for </w:t>
       </w:r>
       <w:r>
@@ -6420,7 +6440,7 @@
           <w:szCs w:val="28"/>
         </w:rPr>
       </w:pPr>
-      <w:bookmarkStart w:id="19" w:name="_Toc419655659"/>
+      <w:bookmarkStart w:id="20" w:name="_Toc419655659"/>
       <w:r>
         <w:rPr>
           <w:rFonts w:asciiTheme="majorHAnsi" w:hAnsiTheme="majorHAnsi"/>
@@ -6430,7 +6450,7 @@
         </w:rPr>
         <w:t>Roles and responsibilities</w:t>
       </w:r>
-      <w:bookmarkEnd w:id="19"/>
+      <w:bookmarkEnd w:id="20"/>
     </w:p>
     <w:tbl>
       <w:tblPr>
@@ -7462,8 +7482,8 @@
           <w:szCs w:val="28"/>
         </w:rPr>
       </w:pPr>
-      <w:bookmarkStart w:id="20" w:name="_Toc419192069"/>
-      <w:bookmarkStart w:id="21" w:name="_Toc419231638"/>
+      <w:bookmarkStart w:id="21" w:name="_Toc419192069"/>
+      <w:bookmarkStart w:id="22" w:name="_Toc419231638"/>
       <w:r>
         <w:rPr>
           <w:rFonts w:asciiTheme="majorHAnsi" w:hAnsiTheme="majorHAnsi"/>
@@ -7521,8 +7541,8 @@
         </w:rPr>
         <w:t>: Roles and Responsibilities Details</w:t>
       </w:r>
-      <w:bookmarkEnd w:id="20"/>
       <w:bookmarkEnd w:id="21"/>
+      <w:bookmarkEnd w:id="22"/>
     </w:p>
     <w:p>
       <w:pPr>
@@ -7540,7 +7560,7 @@
           <w:szCs w:val="28"/>
         </w:rPr>
       </w:pPr>
-      <w:bookmarkStart w:id="22" w:name="_Toc419655660"/>
+      <w:bookmarkStart w:id="23" w:name="_Toc419655660"/>
       <w:r>
         <w:rPr>
           <w:rFonts w:asciiTheme="majorHAnsi" w:hAnsiTheme="majorHAnsi"/>
@@ -7550,7 +7570,7 @@
         </w:rPr>
         <w:t>Tools and Techniques</w:t>
       </w:r>
-      <w:bookmarkEnd w:id="22"/>
+      <w:bookmarkEnd w:id="23"/>
     </w:p>
     <w:p>
       <w:pPr>
@@ -7572,17 +7592,7 @@
           <w:sz w:val="24"/>
           <w:szCs w:val="28"/>
         </w:rPr>
-        <w:t>Front-end: HTML 5, Bootstrap, CSS3, Java</w:t>
-      </w:r>
-      <w:bookmarkStart w:id="23" w:name="_GoBack"/>
-      <w:bookmarkEnd w:id="23"/>
-      <w:r>
-        <w:rPr>
-          <w:rFonts w:asciiTheme="majorHAnsi" w:hAnsiTheme="majorHAnsi"/>
-          <w:sz w:val="24"/>
-          <w:szCs w:val="28"/>
-        </w:rPr>
-        <w:t>script, jQuery.</w:t>
+        <w:t>Front-end: HTML 5, Bootstrap, CSS3, Javascript, jQuery.</w:t>
       </w:r>
     </w:p>
     <w:p>
@@ -7738,7 +7748,6 @@
           <w:sz w:val="28"/>
           <w:szCs w:val="28"/>
         </w:rPr>
-        <w:lastRenderedPageBreak/>
         <w:t>Software development life cycle</w:t>
       </w:r>
       <w:bookmarkEnd w:id="25"/>
@@ -7885,7 +7894,17 @@
                 <w:sz w:val="24"/>
                 <w:szCs w:val="28"/>
               </w:rPr>
-              <w:t>Dependencies and Constrains</w:t>
+              <w:t xml:space="preserve">Dependencies and </w:t>
+            </w:r>
+            <w:r>
+              <w:rPr>
+                <w:rFonts w:asciiTheme="majorHAnsi" w:hAnsiTheme="majorHAnsi"/>
+                <w:b/>
+                <w:sz w:val="24"/>
+                <w:szCs w:val="28"/>
+              </w:rPr>
+              <w:lastRenderedPageBreak/>
+              <w:t>Constrains</w:t>
             </w:r>
           </w:p>
         </w:tc>
@@ -7911,6 +7930,7 @@
                 <w:sz w:val="24"/>
                 <w:szCs w:val="28"/>
               </w:rPr>
+              <w:lastRenderedPageBreak/>
               <w:t>Risk</w:t>
             </w:r>
           </w:p>
@@ -7939,6 +7959,7 @@
                 <w:sz w:val="24"/>
                 <w:szCs w:val="28"/>
               </w:rPr>
+              <w:lastRenderedPageBreak/>
               <w:t>Room Type</w:t>
             </w:r>
             <w:r>
@@ -9321,7 +9342,6 @@
                 <w:sz w:val="24"/>
                 <w:szCs w:val="28"/>
               </w:rPr>
-              <w:lastRenderedPageBreak/>
               <w:t>Web Service</w:t>
             </w:r>
           </w:p>
@@ -9434,7 +9454,16 @@
                 <w:sz w:val="24"/>
                 <w:szCs w:val="28"/>
               </w:rPr>
-              <w:t>Related document (SRS, SDD, User Guide…)</w:t>
+              <w:t xml:space="preserve">Related document (SRS, SDD, </w:t>
+            </w:r>
+            <w:r>
+              <w:rPr>
+                <w:rFonts w:asciiTheme="majorHAnsi" w:hAnsiTheme="majorHAnsi"/>
+                <w:sz w:val="24"/>
+                <w:szCs w:val="28"/>
+              </w:rPr>
+              <w:lastRenderedPageBreak/>
+              <w:t>User Guide…)</w:t>
             </w:r>
           </w:p>
         </w:tc>
@@ -9557,6 +9586,7 @@
                 <w:sz w:val="24"/>
                 <w:szCs w:val="28"/>
               </w:rPr>
+              <w:lastRenderedPageBreak/>
               <w:t xml:space="preserve">Not have a clear understanding </w:t>
             </w:r>
             <w:r>
@@ -9601,6 +9631,7 @@
                 <w:sz w:val="24"/>
                 <w:szCs w:val="28"/>
               </w:rPr>
+              <w:lastRenderedPageBreak/>
               <w:t>Android Application</w:t>
             </w:r>
           </w:p>
@@ -10994,7 +11025,6 @@
           <w:sz w:val="24"/>
           <w:szCs w:val="28"/>
         </w:rPr>
-        <w:lastRenderedPageBreak/>
         <w:t>Phase 2: Classroom</w:t>
       </w:r>
       <w:r>
@@ -11188,7 +11218,16 @@
                 <w:sz w:val="24"/>
                 <w:szCs w:val="28"/>
               </w:rPr>
-              <w:t>Identify what team should implement in this iteration.</w:t>
+              <w:t xml:space="preserve">Identify what team should implement </w:t>
+            </w:r>
+            <w:r>
+              <w:rPr>
+                <w:rFonts w:asciiTheme="majorHAnsi" w:hAnsiTheme="majorHAnsi"/>
+                <w:sz w:val="24"/>
+                <w:szCs w:val="28"/>
+              </w:rPr>
+              <w:lastRenderedPageBreak/>
+              <w:t>in this iteration.</w:t>
             </w:r>
           </w:p>
           <w:p>
@@ -11246,6 +11285,7 @@
                 <w:sz w:val="24"/>
                 <w:szCs w:val="28"/>
               </w:rPr>
+              <w:lastRenderedPageBreak/>
               <w:t>QuangTV</w:t>
             </w:r>
           </w:p>
@@ -11274,6 +11314,7 @@
                 <w:sz w:val="24"/>
                 <w:szCs w:val="28"/>
               </w:rPr>
+              <w:lastRenderedPageBreak/>
               <w:t>Requirements</w:t>
             </w:r>
           </w:p>
@@ -12832,7 +12873,6 @@
                 <w:sz w:val="24"/>
                 <w:szCs w:val="28"/>
               </w:rPr>
-              <w:lastRenderedPageBreak/>
               <w:t>Do unit test and integration test.</w:t>
             </w:r>
           </w:p>
@@ -12883,17 +12923,7 @@
                 <w:sz w:val="24"/>
                 <w:szCs w:val="28"/>
               </w:rPr>
-              <w:lastRenderedPageBreak/>
-              <w:t xml:space="preserve">QuangTV, HungTV, </w:t>
-            </w:r>
-            <w:r>
-              <w:rPr>
-                <w:rFonts w:asciiTheme="majorHAnsi" w:hAnsiTheme="majorHAnsi"/>
-                <w:sz w:val="24"/>
-                <w:szCs w:val="28"/>
-              </w:rPr>
-              <w:lastRenderedPageBreak/>
-              <w:t>ChiDNM</w:t>
+              <w:t>QuangTV, HungTV, ChiDNM</w:t>
             </w:r>
           </w:p>
         </w:tc>
@@ -12921,7 +12951,6 @@
                 <w:sz w:val="24"/>
                 <w:szCs w:val="28"/>
               </w:rPr>
-              <w:lastRenderedPageBreak/>
               <w:t>Evaluation</w:t>
             </w:r>
           </w:p>
@@ -13077,6 +13106,7 @@
           <w:sz w:val="24"/>
           <w:szCs w:val="28"/>
         </w:rPr>
+        <w:lastRenderedPageBreak/>
         <w:t>Phase 4: Web Service.</w:t>
       </w:r>
       <w:bookmarkEnd w:id="34"/>
@@ -14629,16 +14659,7 @@
                 <w:sz w:val="24"/>
                 <w:szCs w:val="28"/>
               </w:rPr>
-              <w:t xml:space="preserve">Implement function base on detail </w:t>
-            </w:r>
-            <w:r>
-              <w:rPr>
-                <w:rFonts w:asciiTheme="majorHAnsi" w:hAnsiTheme="majorHAnsi"/>
-                <w:sz w:val="24"/>
-                <w:szCs w:val="28"/>
-              </w:rPr>
-              <w:lastRenderedPageBreak/>
-              <w:t>design, technology had research.</w:t>
+              <w:t>Implement function base on detail design, technology had research.</w:t>
             </w:r>
           </w:p>
         </w:tc>
@@ -14662,17 +14683,7 @@
                 <w:sz w:val="24"/>
                 <w:szCs w:val="28"/>
               </w:rPr>
-              <w:lastRenderedPageBreak/>
-              <w:t xml:space="preserve">QuangTV, HungTV, </w:t>
-            </w:r>
-            <w:r>
-              <w:rPr>
-                <w:rFonts w:asciiTheme="majorHAnsi" w:hAnsiTheme="majorHAnsi"/>
-                <w:sz w:val="24"/>
-                <w:szCs w:val="28"/>
-              </w:rPr>
-              <w:lastRenderedPageBreak/>
-              <w:t>ChiDNM</w:t>
+              <w:t>QuangTV, HungTV, ChiDNM</w:t>
             </w:r>
           </w:p>
         </w:tc>
@@ -14700,7 +14711,6 @@
                 <w:sz w:val="24"/>
                 <w:szCs w:val="28"/>
               </w:rPr>
-              <w:lastRenderedPageBreak/>
               <w:t>Deployment</w:t>
             </w:r>
           </w:p>
@@ -14867,6 +14877,7 @@
                 <w:sz w:val="24"/>
                 <w:szCs w:val="28"/>
               </w:rPr>
+              <w:lastRenderedPageBreak/>
               <w:t>Do unit test and integration test.</w:t>
             </w:r>
           </w:p>
@@ -14917,7 +14928,17 @@
                 <w:sz w:val="24"/>
                 <w:szCs w:val="28"/>
               </w:rPr>
-              <w:t>QuangTV, HungTV, ChiDNM</w:t>
+              <w:lastRenderedPageBreak/>
+              <w:t xml:space="preserve">QuangTV, HungTV, </w:t>
+            </w:r>
+            <w:r>
+              <w:rPr>
+                <w:rFonts w:asciiTheme="majorHAnsi" w:hAnsiTheme="majorHAnsi"/>
+                <w:sz w:val="24"/>
+                <w:szCs w:val="28"/>
+              </w:rPr>
+              <w:lastRenderedPageBreak/>
+              <w:t>ChiDNM</w:t>
             </w:r>
           </w:p>
         </w:tc>
@@ -14945,6 +14966,7 @@
                 <w:sz w:val="24"/>
                 <w:szCs w:val="28"/>
               </w:rPr>
+              <w:lastRenderedPageBreak/>
               <w:t>Evaluation</w:t>
             </w:r>
           </w:p>
@@ -15126,7 +15148,7 @@
           <w:szCs w:val="24"/>
         </w:rPr>
       </w:pPr>
-      <w:hyperlink r:id="rId11" w:tgtFrame="_blank" w:history="1">
+      <w:hyperlink r:id="rId12" w:tgtFrame="_blank" w:history="1">
         <w:r>
           <w:rPr>
             <w:rStyle w:val="Hyperlink"/>
@@ -15591,7 +15613,7 @@
           <w:szCs w:val="28"/>
         </w:rPr>
       </w:pPr>
-      <w:hyperlink r:id="rId12" w:history="1">
+      <w:hyperlink r:id="rId13" w:history="1">
         <w:r>
           <w:rPr>
             <w:rStyle w:val="Hyperlink"/>
@@ -15613,7 +15635,7 @@
       </w:pPr>
     </w:p>
     <w:sectPr>
-      <w:footerReference w:type="default" r:id="rId13"/>
+      <w:footerReference w:type="default" r:id="rId14"/>
       <w:pgSz w:w="12240" w:h="15840"/>
       <w:pgMar w:top="1418" w:right="1134" w:bottom="1418" w:left="1985" w:header="720" w:footer="720" w:gutter="0"/>
       <w:cols w:space="720"/>
@@ -15624,7 +15646,7 @@
 </file>
 
 <file path=word/endnotes.xml><?xml version="1.0" encoding="utf-8"?>
-<w:endnotes xmlns:wpc="http://schemas.microsoft.com/office/word/2010/wordprocessingCanvas" xmlns:mc="http://schemas.openxmlformats.org/markup-compatibility/2006" xmlns:o="urn:schemas-microsoft-com:office:office" xmlns:r="http://schemas.openxmlformats.org/officeDocument/2006/relationships" xmlns:m="http://schemas.openxmlformats.org/officeDocument/2006/math" xmlns:v="urn:schemas-microsoft-com:vml" xmlns:wp14="http://schemas.microsoft.com/office/word/2010/wordprocessingDrawing" xmlns:wp="http://schemas.openxmlformats.org/drawingml/2006/wordprocessingDrawing" xmlns:w10="urn:schemas-microsoft-com:office:word" xmlns:w="http://schemas.openxmlformats.org/wordprocessingml/2006/main" xmlns:w14="http://schemas.microsoft.com/office/word/2010/wordml" xmlns:w15="http://schemas.microsoft.com/office/word/2012/wordml" xmlns:wpg="http://schemas.microsoft.com/office/word/2010/wordprocessingGroup" xmlns:wpi="http://schemas.microsoft.com/office/word/2010/wordprocessingInk" xmlns:wne="http://schemas.microsoft.com/office/word/2006/wordml" xmlns:wps="http://schemas.microsoft.com/office/word/2010/wordprocessingShape" mc:Ignorable="w14 w15 wp14">
+<w:endnotes xmlns:wpc="http://schemas.microsoft.com/office/word/2010/wordprocessingCanvas" xmlns:mc="http://schemas.openxmlformats.org/markup-compatibility/2006" xmlns:o="urn:schemas-microsoft-com:office:office" xmlns:r="http://schemas.openxmlformats.org/officeDocument/2006/relationships" xmlns:m="http://schemas.openxmlformats.org/officeDocument/2006/math" xmlns:v="urn:schemas-microsoft-com:vml" xmlns:wp14="http://schemas.microsoft.com/office/word/2010/wordprocessingDrawing" xmlns:wp="http://schemas.openxmlformats.org/drawingml/2006/wordprocessingDrawing" xmlns:w10="urn:schemas-microsoft-com:office:word" xmlns:w="http://schemas.openxmlformats.org/wordprocessingml/2006/main" xmlns:w14="http://schemas.microsoft.com/office/word/2010/wordml" xmlns:wpg="http://schemas.microsoft.com/office/word/2010/wordprocessingGroup" xmlns:wpi="http://schemas.microsoft.com/office/word/2010/wordprocessingInk" xmlns:wne="http://schemas.microsoft.com/office/word/2006/wordml" xmlns:wps="http://schemas.microsoft.com/office/word/2010/wordprocessingShape" mc:Ignorable="w14 wp14">
   <w:endnote w:type="separator" w:id="-1">
     <w:p>
       <w:pPr>
@@ -15649,7 +15671,7 @@
 </file>
 
 <file path=word/footer1.xml><?xml version="1.0" encoding="utf-8"?>
-<w:ftr xmlns:wpc="http://schemas.microsoft.com/office/word/2010/wordprocessingCanvas" xmlns:mc="http://schemas.openxmlformats.org/markup-compatibility/2006" xmlns:o="urn:schemas-microsoft-com:office:office" xmlns:r="http://schemas.openxmlformats.org/officeDocument/2006/relationships" xmlns:m="http://schemas.openxmlformats.org/officeDocument/2006/math" xmlns:v="urn:schemas-microsoft-com:vml" xmlns:wp14="http://schemas.microsoft.com/office/word/2010/wordprocessingDrawing" xmlns:wp="http://schemas.openxmlformats.org/drawingml/2006/wordprocessingDrawing" xmlns:w10="urn:schemas-microsoft-com:office:word" xmlns:w="http://schemas.openxmlformats.org/wordprocessingml/2006/main" xmlns:w14="http://schemas.microsoft.com/office/word/2010/wordml" xmlns:w15="http://schemas.microsoft.com/office/word/2012/wordml" xmlns:wpg="http://schemas.microsoft.com/office/word/2010/wordprocessingGroup" xmlns:wpi="http://schemas.microsoft.com/office/word/2010/wordprocessingInk" xmlns:wne="http://schemas.microsoft.com/office/word/2006/wordml" xmlns:wps="http://schemas.microsoft.com/office/word/2010/wordprocessingShape" mc:Ignorable="w14 w15 wp14">
+<w:ftr xmlns:wpc="http://schemas.microsoft.com/office/word/2010/wordprocessingCanvas" xmlns:mc="http://schemas.openxmlformats.org/markup-compatibility/2006" xmlns:o="urn:schemas-microsoft-com:office:office" xmlns:r="http://schemas.openxmlformats.org/officeDocument/2006/relationships" xmlns:m="http://schemas.openxmlformats.org/officeDocument/2006/math" xmlns:v="urn:schemas-microsoft-com:vml" xmlns:wp14="http://schemas.microsoft.com/office/word/2010/wordprocessingDrawing" xmlns:wp="http://schemas.openxmlformats.org/drawingml/2006/wordprocessingDrawing" xmlns:w10="urn:schemas-microsoft-com:office:word" xmlns:w="http://schemas.openxmlformats.org/wordprocessingml/2006/main" xmlns:w14="http://schemas.microsoft.com/office/word/2010/wordml" xmlns:wpg="http://schemas.microsoft.com/office/word/2010/wordprocessingGroup" xmlns:wpi="http://schemas.microsoft.com/office/word/2010/wordprocessingInk" xmlns:wne="http://schemas.microsoft.com/office/word/2006/wordml" xmlns:wps="http://schemas.microsoft.com/office/word/2010/wordprocessingShape" mc:Ignorable="w14 wp14">
   <w:sdt>
     <w:sdtPr>
       <w:rPr>
@@ -15711,7 +15733,7 @@
             <w:b/>
             <w:noProof/>
           </w:rPr>
-          <w:t>9</w:t>
+          <w:t>11</w:t>
         </w:r>
         <w:r>
           <w:rPr>
@@ -15733,7 +15755,7 @@
 </file>
 
 <file path=word/footnotes.xml><?xml version="1.0" encoding="utf-8"?>
-<w:footnotes xmlns:wpc="http://schemas.microsoft.com/office/word/2010/wordprocessingCanvas" xmlns:mc="http://schemas.openxmlformats.org/markup-compatibility/2006" xmlns:o="urn:schemas-microsoft-com:office:office" xmlns:r="http://schemas.openxmlformats.org/officeDocument/2006/relationships" xmlns:m="http://schemas.openxmlformats.org/officeDocument/2006/math" xmlns:v="urn:schemas-microsoft-com:vml" xmlns:wp14="http://schemas.microsoft.com/office/word/2010/wordprocessingDrawing" xmlns:wp="http://schemas.openxmlformats.org/drawingml/2006/wordprocessingDrawing" xmlns:w10="urn:schemas-microsoft-com:office:word" xmlns:w="http://schemas.openxmlformats.org/wordprocessingml/2006/main" xmlns:w14="http://schemas.microsoft.com/office/word/2010/wordml" xmlns:w15="http://schemas.microsoft.com/office/word/2012/wordml" xmlns:wpg="http://schemas.microsoft.com/office/word/2010/wordprocessingGroup" xmlns:wpi="http://schemas.microsoft.com/office/word/2010/wordprocessingInk" xmlns:wne="http://schemas.microsoft.com/office/word/2006/wordml" xmlns:wps="http://schemas.microsoft.com/office/word/2010/wordprocessingShape" mc:Ignorable="w14 w15 wp14">
+<w:footnotes xmlns:wpc="http://schemas.microsoft.com/office/word/2010/wordprocessingCanvas" xmlns:mc="http://schemas.openxmlformats.org/markup-compatibility/2006" xmlns:o="urn:schemas-microsoft-com:office:office" xmlns:r="http://schemas.openxmlformats.org/officeDocument/2006/relationships" xmlns:m="http://schemas.openxmlformats.org/officeDocument/2006/math" xmlns:v="urn:schemas-microsoft-com:vml" xmlns:wp14="http://schemas.microsoft.com/office/word/2010/wordprocessingDrawing" xmlns:wp="http://schemas.openxmlformats.org/drawingml/2006/wordprocessingDrawing" xmlns:w10="urn:schemas-microsoft-com:office:word" xmlns:w="http://schemas.openxmlformats.org/wordprocessingml/2006/main" xmlns:w14="http://schemas.microsoft.com/office/word/2010/wordml" xmlns:wpg="http://schemas.microsoft.com/office/word/2010/wordprocessingGroup" xmlns:wpi="http://schemas.microsoft.com/office/word/2010/wordprocessingInk" xmlns:wne="http://schemas.microsoft.com/office/word/2006/wordml" xmlns:wps="http://schemas.microsoft.com/office/word/2010/wordprocessingShape" mc:Ignorable="w14 wp14">
   <w:footnote w:type="separator" w:id="-1">
     <w:p>
       <w:pPr>
@@ -15758,7 +15780,7 @@
 </file>
 
 <file path=word/numbering.xml><?xml version="1.0" encoding="utf-8"?>
-<w:numbering xmlns:wpc="http://schemas.microsoft.com/office/word/2010/wordprocessingCanvas" xmlns:mc="http://schemas.openxmlformats.org/markup-compatibility/2006" xmlns:o="urn:schemas-microsoft-com:office:office" xmlns:r="http://schemas.openxmlformats.org/officeDocument/2006/relationships" xmlns:m="http://schemas.openxmlformats.org/officeDocument/2006/math" xmlns:v="urn:schemas-microsoft-com:vml" xmlns:wp14="http://schemas.microsoft.com/office/word/2010/wordprocessingDrawing" xmlns:wp="http://schemas.openxmlformats.org/drawingml/2006/wordprocessingDrawing" xmlns:w10="urn:schemas-microsoft-com:office:word" xmlns:w="http://schemas.openxmlformats.org/wordprocessingml/2006/main" xmlns:w14="http://schemas.microsoft.com/office/word/2010/wordml" xmlns:w15="http://schemas.microsoft.com/office/word/2012/wordml" xmlns:wpg="http://schemas.microsoft.com/office/word/2010/wordprocessingGroup" xmlns:wpi="http://schemas.microsoft.com/office/word/2010/wordprocessingInk" xmlns:wne="http://schemas.microsoft.com/office/word/2006/wordml" xmlns:wps="http://schemas.microsoft.com/office/word/2010/wordprocessingShape" mc:Ignorable="w14 w15 wp14">
+<w:numbering xmlns:wpc="http://schemas.microsoft.com/office/word/2010/wordprocessingCanvas" xmlns:mc="http://schemas.openxmlformats.org/markup-compatibility/2006" xmlns:o="urn:schemas-microsoft-com:office:office" xmlns:r="http://schemas.openxmlformats.org/officeDocument/2006/relationships" xmlns:m="http://schemas.openxmlformats.org/officeDocument/2006/math" xmlns:v="urn:schemas-microsoft-com:vml" xmlns:wp14="http://schemas.microsoft.com/office/word/2010/wordprocessingDrawing" xmlns:wp="http://schemas.openxmlformats.org/drawingml/2006/wordprocessingDrawing" xmlns:w10="urn:schemas-microsoft-com:office:word" xmlns:w="http://schemas.openxmlformats.org/wordprocessingml/2006/main" xmlns:w14="http://schemas.microsoft.com/office/word/2010/wordml" xmlns:wpg="http://schemas.microsoft.com/office/word/2010/wordprocessingGroup" xmlns:wpi="http://schemas.microsoft.com/office/word/2010/wordprocessingInk" xmlns:wne="http://schemas.microsoft.com/office/word/2006/wordml" xmlns:wps="http://schemas.microsoft.com/office/word/2010/wordprocessingShape" mc:Ignorable="w14 wp14">
   <w:abstractNum w:abstractNumId="0">
     <w:nsid w:val="04EE515C"/>
     <w:multiLevelType w:val="hybridMultilevel"/>
@@ -21042,7 +21064,7 @@
 </file>
 
 <file path=word/styles.xml><?xml version="1.0" encoding="utf-8"?>
-<w:styles xmlns:mc="http://schemas.openxmlformats.org/markup-compatibility/2006" xmlns:r="http://schemas.openxmlformats.org/officeDocument/2006/relationships" xmlns:w="http://schemas.openxmlformats.org/wordprocessingml/2006/main" xmlns:w14="http://schemas.microsoft.com/office/word/2010/wordml" xmlns:w15="http://schemas.microsoft.com/office/word/2012/wordml" mc:Ignorable="w14 w15">
+<w:styles xmlns:mc="http://schemas.openxmlformats.org/markup-compatibility/2006" xmlns:r="http://schemas.openxmlformats.org/officeDocument/2006/relationships" xmlns:w="http://schemas.openxmlformats.org/wordprocessingml/2006/main" xmlns:w14="http://schemas.microsoft.com/office/word/2010/wordml" mc:Ignorable="w14">
   <w:docDefaults>
     <w:rPrDefault>
       <w:rPr>
@@ -21058,378 +21080,144 @@
       </w:pPr>
     </w:pPrDefault>
   </w:docDefaults>
-  <w:latentStyles w:defLockedState="0" w:defUIPriority="99" w:defSemiHidden="0" w:defUnhideWhenUsed="0" w:defQFormat="0" w:count="371">
-    <w:lsdException w:name="Normal" w:uiPriority="0" w:qFormat="1"/>
-    <w:lsdException w:name="heading 1" w:uiPriority="9" w:qFormat="1"/>
-    <w:lsdException w:name="heading 2" w:semiHidden="1" w:uiPriority="9" w:unhideWhenUsed="1" w:qFormat="1"/>
-    <w:lsdException w:name="heading 3" w:semiHidden="1" w:uiPriority="9" w:unhideWhenUsed="1" w:qFormat="1"/>
-    <w:lsdException w:name="heading 4" w:semiHidden="1" w:uiPriority="9" w:unhideWhenUsed="1" w:qFormat="1"/>
-    <w:lsdException w:name="heading 5" w:semiHidden="1" w:uiPriority="9" w:unhideWhenUsed="1" w:qFormat="1"/>
-    <w:lsdException w:name="heading 6" w:semiHidden="1" w:uiPriority="9" w:unhideWhenUsed="1" w:qFormat="1"/>
-    <w:lsdException w:name="heading 7" w:semiHidden="1" w:uiPriority="9" w:unhideWhenUsed="1" w:qFormat="1"/>
-    <w:lsdException w:name="heading 8" w:semiHidden="1" w:uiPriority="9" w:unhideWhenUsed="1" w:qFormat="1"/>
-    <w:lsdException w:name="heading 9" w:semiHidden="1" w:uiPriority="9" w:unhideWhenUsed="1" w:qFormat="1"/>
-    <w:lsdException w:name="index 1" w:semiHidden="1" w:unhideWhenUsed="1"/>
-    <w:lsdException w:name="index 2" w:semiHidden="1" w:unhideWhenUsed="1"/>
-    <w:lsdException w:name="index 3" w:semiHidden="1" w:unhideWhenUsed="1"/>
-    <w:lsdException w:name="index 4" w:semiHidden="1" w:unhideWhenUsed="1"/>
-    <w:lsdException w:name="index 5" w:semiHidden="1" w:unhideWhenUsed="1"/>
-    <w:lsdException w:name="index 6" w:semiHidden="1" w:unhideWhenUsed="1"/>
-    <w:lsdException w:name="index 7" w:semiHidden="1" w:unhideWhenUsed="1"/>
-    <w:lsdException w:name="index 8" w:semiHidden="1" w:unhideWhenUsed="1"/>
-    <w:lsdException w:name="index 9" w:semiHidden="1" w:unhideWhenUsed="1"/>
-    <w:lsdException w:name="toc 1" w:semiHidden="1" w:uiPriority="39" w:unhideWhenUsed="1"/>
-    <w:lsdException w:name="toc 2" w:semiHidden="1" w:uiPriority="39" w:unhideWhenUsed="1"/>
-    <w:lsdException w:name="toc 3" w:semiHidden="1" w:uiPriority="39" w:unhideWhenUsed="1"/>
-    <w:lsdException w:name="toc 4" w:semiHidden="1" w:uiPriority="39" w:unhideWhenUsed="1"/>
-    <w:lsdException w:name="toc 5" w:semiHidden="1" w:uiPriority="39" w:unhideWhenUsed="1"/>
-    <w:lsdException w:name="toc 6" w:semiHidden="1" w:uiPriority="39" w:unhideWhenUsed="1"/>
-    <w:lsdException w:name="toc 7" w:semiHidden="1" w:uiPriority="39" w:unhideWhenUsed="1"/>
-    <w:lsdException w:name="toc 8" w:semiHidden="1" w:uiPriority="39" w:unhideWhenUsed="1"/>
-    <w:lsdException w:name="toc 9" w:semiHidden="1" w:uiPriority="39" w:unhideWhenUsed="1"/>
-    <w:lsdException w:name="Normal Indent" w:semiHidden="1" w:unhideWhenUsed="1"/>
-    <w:lsdException w:name="footnote text" w:semiHidden="1" w:unhideWhenUsed="1"/>
-    <w:lsdException w:name="annotation text" w:semiHidden="1" w:unhideWhenUsed="1"/>
-    <w:lsdException w:name="header" w:semiHidden="1" w:unhideWhenUsed="1"/>
-    <w:lsdException w:name="footer" w:semiHidden="1" w:unhideWhenUsed="1"/>
-    <w:lsdException w:name="index heading" w:semiHidden="1" w:unhideWhenUsed="1"/>
-    <w:lsdException w:name="caption" w:semiHidden="1" w:uiPriority="35" w:unhideWhenUsed="1" w:qFormat="1"/>
-    <w:lsdException w:name="table of figures" w:semiHidden="1" w:unhideWhenUsed="1"/>
-    <w:lsdException w:name="envelope address" w:semiHidden="1" w:unhideWhenUsed="1"/>
-    <w:lsdException w:name="envelope return" w:semiHidden="1" w:unhideWhenUsed="1"/>
-    <w:lsdException w:name="footnote reference" w:semiHidden="1" w:unhideWhenUsed="1"/>
-    <w:lsdException w:name="annotation reference" w:semiHidden="1" w:unhideWhenUsed="1"/>
-    <w:lsdException w:name="line number" w:semiHidden="1" w:unhideWhenUsed="1"/>
-    <w:lsdException w:name="page number" w:semiHidden="1" w:unhideWhenUsed="1"/>
-    <w:lsdException w:name="endnote reference" w:semiHidden="1" w:unhideWhenUsed="1"/>
-    <w:lsdException w:name="endnote text" w:semiHidden="1" w:unhideWhenUsed="1"/>
-    <w:lsdException w:name="table of authorities" w:semiHidden="1" w:unhideWhenUsed="1"/>
-    <w:lsdException w:name="macro" w:semiHidden="1" w:unhideWhenUsed="1"/>
-    <w:lsdException w:name="toa heading" w:semiHidden="1" w:unhideWhenUsed="1"/>
-    <w:lsdException w:name="List" w:semiHidden="1" w:unhideWhenUsed="1"/>
-    <w:lsdException w:name="List Bullet" w:semiHidden="1" w:unhideWhenUsed="1"/>
-    <w:lsdException w:name="List Number" w:semiHidden="1" w:unhideWhenUsed="1"/>
-    <w:lsdException w:name="List 2" w:semiHidden="1" w:unhideWhenUsed="1"/>
-    <w:lsdException w:name="List 3" w:semiHidden="1" w:unhideWhenUsed="1"/>
-    <w:lsdException w:name="List 4" w:semiHidden="1" w:unhideWhenUsed="1"/>
-    <w:lsdException w:name="List 5" w:semiHidden="1" w:unhideWhenUsed="1"/>
-    <w:lsdException w:name="List Bullet 2" w:semiHidden="1" w:unhideWhenUsed="1"/>
-    <w:lsdException w:name="List Bullet 3" w:semiHidden="1" w:unhideWhenUsed="1"/>
-    <w:lsdException w:name="List Bullet 4" w:semiHidden="1" w:unhideWhenUsed="1"/>
-    <w:lsdException w:name="List Bullet 5" w:semiHidden="1" w:unhideWhenUsed="1"/>
-    <w:lsdException w:name="List Number 2" w:semiHidden="1" w:unhideWhenUsed="1"/>
-    <w:lsdException w:name="List Number 3" w:semiHidden="1" w:unhideWhenUsed="1"/>
-    <w:lsdException w:name="List Number 4" w:semiHidden="1" w:unhideWhenUsed="1"/>
-    <w:lsdException w:name="List Number 5" w:semiHidden="1" w:unhideWhenUsed="1"/>
-    <w:lsdException w:name="Title" w:uiPriority="10" w:qFormat="1"/>
-    <w:lsdException w:name="Closing" w:semiHidden="1" w:unhideWhenUsed="1"/>
-    <w:lsdException w:name="Signature" w:semiHidden="1" w:unhideWhenUsed="1"/>
-    <w:lsdException w:name="Default Paragraph Font" w:semiHidden="1" w:uiPriority="1" w:unhideWhenUsed="1"/>
-    <w:lsdException w:name="Body Text" w:semiHidden="1" w:unhideWhenUsed="1"/>
-    <w:lsdException w:name="Body Text Indent" w:semiHidden="1" w:unhideWhenUsed="1"/>
-    <w:lsdException w:name="List Continue" w:semiHidden="1" w:unhideWhenUsed="1"/>
-    <w:lsdException w:name="List Continue 2" w:semiHidden="1" w:unhideWhenUsed="1"/>
-    <w:lsdException w:name="List Continue 3" w:semiHidden="1" w:unhideWhenUsed="1"/>
-    <w:lsdException w:name="List Continue 4" w:semiHidden="1" w:unhideWhenUsed="1"/>
-    <w:lsdException w:name="List Continue 5" w:semiHidden="1" w:unhideWhenUsed="1"/>
-    <w:lsdException w:name="Message Header" w:semiHidden="1" w:unhideWhenUsed="1"/>
-    <w:lsdException w:name="Subtitle" w:uiPriority="11" w:qFormat="1"/>
-    <w:lsdException w:name="Salutation" w:semiHidden="1" w:unhideWhenUsed="1"/>
-    <w:lsdException w:name="Date" w:semiHidden="1" w:unhideWhenUsed="1"/>
-    <w:lsdException w:name="Body Text First Indent" w:semiHidden="1" w:unhideWhenUsed="1"/>
-    <w:lsdException w:name="Body Text First Indent 2" w:semiHidden="1" w:unhideWhenUsed="1"/>
-    <w:lsdException w:name="Note Heading" w:semiHidden="1" w:unhideWhenUsed="1"/>
-    <w:lsdException w:name="Body Text 2" w:semiHidden="1" w:unhideWhenUsed="1"/>
-    <w:lsdException w:name="Body Text 3" w:semiHidden="1" w:unhideWhenUsed="1"/>
-    <w:lsdException w:name="Body Text Indent 2" w:semiHidden="1" w:unhideWhenUsed="1"/>
-    <w:lsdException w:name="Body Text Indent 3" w:semiHidden="1" w:unhideWhenUsed="1"/>
-    <w:lsdException w:name="Block Text" w:semiHidden="1" w:unhideWhenUsed="1"/>
-    <w:lsdException w:name="Hyperlink" w:semiHidden="1" w:unhideWhenUsed="1"/>
-    <w:lsdException w:name="FollowedHyperlink" w:semiHidden="1" w:unhideWhenUsed="1"/>
-    <w:lsdException w:name="Strong" w:uiPriority="22" w:qFormat="1"/>
-    <w:lsdException w:name="Emphasis" w:uiPriority="20" w:qFormat="1"/>
-    <w:lsdException w:name="Document Map" w:semiHidden="1" w:unhideWhenUsed="1"/>
-    <w:lsdException w:name="Plain Text" w:semiHidden="1" w:unhideWhenUsed="1"/>
-    <w:lsdException w:name="E-mail Signature" w:semiHidden="1" w:unhideWhenUsed="1"/>
-    <w:lsdException w:name="HTML Top of Form" w:semiHidden="1" w:unhideWhenUsed="1"/>
-    <w:lsdException w:name="HTML Bottom of Form" w:semiHidden="1" w:unhideWhenUsed="1"/>
-    <w:lsdException w:name="Normal (Web)" w:semiHidden="1" w:unhideWhenUsed="1"/>
-    <w:lsdException w:name="HTML Acronym" w:semiHidden="1" w:unhideWhenUsed="1"/>
-    <w:lsdException w:name="HTML Address" w:semiHidden="1" w:unhideWhenUsed="1"/>
-    <w:lsdException w:name="HTML Cite" w:semiHidden="1" w:unhideWhenUsed="1"/>
-    <w:lsdException w:name="HTML Code" w:semiHidden="1" w:unhideWhenUsed="1"/>
-    <w:lsdException w:name="HTML Definition" w:semiHidden="1" w:unhideWhenUsed="1"/>
-    <w:lsdException w:name="HTML Keyboard" w:semiHidden="1" w:unhideWhenUsed="1"/>
-    <w:lsdException w:name="HTML Preformatted" w:semiHidden="1" w:unhideWhenUsed="1"/>
-    <w:lsdException w:name="HTML Sample" w:semiHidden="1" w:unhideWhenUsed="1"/>
-    <w:lsdException w:name="HTML Typewriter" w:semiHidden="1" w:unhideWhenUsed="1"/>
-    <w:lsdException w:name="HTML Variable" w:semiHidden="1" w:unhideWhenUsed="1"/>
-    <w:lsdException w:name="Normal Table" w:semiHidden="1" w:unhideWhenUsed="1"/>
-    <w:lsdException w:name="annotation subject" w:semiHidden="1" w:unhideWhenUsed="1"/>
-    <w:lsdException w:name="No List" w:semiHidden="1" w:unhideWhenUsed="1"/>
-    <w:lsdException w:name="Outline List 1" w:semiHidden="1" w:unhideWhenUsed="1"/>
-    <w:lsdException w:name="Outline List 2" w:semiHidden="1" w:unhideWhenUsed="1"/>
-    <w:lsdException w:name="Outline List 3" w:semiHidden="1" w:unhideWhenUsed="1"/>
-    <w:lsdException w:name="Table Simple 1" w:semiHidden="1" w:unhideWhenUsed="1"/>
-    <w:lsdException w:name="Table Simple 2" w:semiHidden="1" w:unhideWhenUsed="1"/>
-    <w:lsdException w:name="Table Simple 3" w:semiHidden="1" w:unhideWhenUsed="1"/>
-    <w:lsdException w:name="Table Classic 1" w:semiHidden="1" w:unhideWhenUsed="1"/>
-    <w:lsdException w:name="Table Classic 2" w:semiHidden="1" w:unhideWhenUsed="1"/>
-    <w:lsdException w:name="Table Classic 3" w:semiHidden="1" w:unhideWhenUsed="1"/>
-    <w:lsdException w:name="Table Classic 4" w:semiHidden="1" w:unhideWhenUsed="1"/>
-    <w:lsdException w:name="Table Colorful 1" w:semiHidden="1" w:unhideWhenUsed="1"/>
-    <w:lsdException w:name="Table Colorful 2" w:semiHidden="1" w:unhideWhenUsed="1"/>
-    <w:lsdException w:name="Table Colorful 3" w:semiHidden="1" w:unhideWhenUsed="1"/>
-    <w:lsdException w:name="Table Columns 1" w:semiHidden="1" w:unhideWhenUsed="1"/>
-    <w:lsdException w:name="Table Columns 2" w:semiHidden="1" w:unhideWhenUsed="1"/>
-    <w:lsdException w:name="Table Columns 3" w:semiHidden="1" w:unhideWhenUsed="1"/>
-    <w:lsdException w:name="Table Columns 4" w:semiHidden="1" w:unhideWhenUsed="1"/>
-    <w:lsdException w:name="Table Columns 5" w:semiHidden="1" w:unhideWhenUsed="1"/>
-    <w:lsdException w:name="Table Grid 1" w:semiHidden="1" w:unhideWhenUsed="1"/>
-    <w:lsdException w:name="Table Grid 2" w:semiHidden="1" w:unhideWhenUsed="1"/>
-    <w:lsdException w:name="Table Grid 3" w:semiHidden="1" w:unhideWhenUsed="1"/>
-    <w:lsdException w:name="Table Grid 4" w:semiHidden="1" w:unhideWhenUsed="1"/>
-    <w:lsdException w:name="Table Grid 5" w:semiHidden="1" w:unhideWhenUsed="1"/>
-    <w:lsdException w:name="Table Grid 6" w:semiHidden="1" w:unhideWhenUsed="1"/>
-    <w:lsdException w:name="Table Grid 7" w:semiHidden="1" w:unhideWhenUsed="1"/>
-    <w:lsdException w:name="Table Grid 8" w:semiHidden="1" w:unhideWhenUsed="1"/>
-    <w:lsdException w:name="Table List 1" w:semiHidden="1" w:unhideWhenUsed="1"/>
-    <w:lsdException w:name="Table List 2" w:semiHidden="1" w:unhideWhenUsed="1"/>
-    <w:lsdException w:name="Table List 3" w:semiHidden="1" w:unhideWhenUsed="1"/>
-    <w:lsdException w:name="Table List 4" w:semiHidden="1" w:unhideWhenUsed="1"/>
-    <w:lsdException w:name="Table List 5" w:semiHidden="1" w:unhideWhenUsed="1"/>
-    <w:lsdException w:name="Table List 6" w:semiHidden="1" w:unhideWhenUsed="1"/>
-    <w:lsdException w:name="Table List 7" w:semiHidden="1" w:unhideWhenUsed="1"/>
-    <w:lsdException w:name="Table List 8" w:semiHidden="1" w:unhideWhenUsed="1"/>
-    <w:lsdException w:name="Table 3D effects 1" w:semiHidden="1" w:unhideWhenUsed="1"/>
-    <w:lsdException w:name="Table 3D effects 2" w:semiHidden="1" w:unhideWhenUsed="1"/>
-    <w:lsdException w:name="Table 3D effects 3" w:semiHidden="1" w:unhideWhenUsed="1"/>
-    <w:lsdException w:name="Table Contemporary" w:semiHidden="1" w:unhideWhenUsed="1"/>
-    <w:lsdException w:name="Table Elegant" w:semiHidden="1" w:unhideWhenUsed="1"/>
-    <w:lsdException w:name="Table Professional" w:semiHidden="1" w:unhideWhenUsed="1"/>
-    <w:lsdException w:name="Table Subtle 1" w:semiHidden="1" w:unhideWhenUsed="1"/>
-    <w:lsdException w:name="Table Subtle 2" w:semiHidden="1" w:unhideWhenUsed="1"/>
-    <w:lsdException w:name="Table Web 1" w:semiHidden="1" w:unhideWhenUsed="1"/>
-    <w:lsdException w:name="Table Web 2" w:semiHidden="1" w:unhideWhenUsed="1"/>
-    <w:lsdException w:name="Table Web 3" w:semiHidden="1" w:unhideWhenUsed="1"/>
-    <w:lsdException w:name="Balloon Text" w:semiHidden="1" w:unhideWhenUsed="1"/>
-    <w:lsdException w:name="Table Grid" w:uiPriority="59"/>
-    <w:lsdException w:name="Table Theme" w:semiHidden="1" w:unhideWhenUsed="1"/>
-    <w:lsdException w:name="Placeholder Text" w:semiHidden="1"/>
-    <w:lsdException w:name="No Spacing" w:uiPriority="1" w:qFormat="1"/>
-    <w:lsdException w:name="Light Shading" w:uiPriority="60"/>
-    <w:lsdException w:name="Light List" w:uiPriority="61"/>
-    <w:lsdException w:name="Light Grid" w:uiPriority="62"/>
-    <w:lsdException w:name="Medium Shading 1" w:uiPriority="63"/>
-    <w:lsdException w:name="Medium Shading 2" w:uiPriority="64"/>
-    <w:lsdException w:name="Medium List 1" w:uiPriority="65"/>
-    <w:lsdException w:name="Medium List 2" w:uiPriority="66"/>
-    <w:lsdException w:name="Medium Grid 1" w:uiPriority="67"/>
-    <w:lsdException w:name="Medium Grid 2" w:uiPriority="68"/>
-    <w:lsdException w:name="Medium Grid 3" w:uiPriority="69"/>
-    <w:lsdException w:name="Dark List" w:uiPriority="70"/>
-    <w:lsdException w:name="Colorful Shading" w:uiPriority="71"/>
-    <w:lsdException w:name="Colorful List" w:uiPriority="72"/>
-    <w:lsdException w:name="Colorful Grid" w:uiPriority="73"/>
-    <w:lsdException w:name="Light Shading Accent 1" w:uiPriority="60"/>
-    <w:lsdException w:name="Light List Accent 1" w:uiPriority="61"/>
-    <w:lsdException w:name="Light Grid Accent 1" w:uiPriority="62"/>
-    <w:lsdException w:name="Medium Shading 1 Accent 1" w:uiPriority="63"/>
-    <w:lsdException w:name="Medium Shading 2 Accent 1" w:uiPriority="64"/>
-    <w:lsdException w:name="Medium List 1 Accent 1" w:uiPriority="65"/>
-    <w:lsdException w:name="Revision" w:semiHidden="1"/>
-    <w:lsdException w:name="List Paragraph" w:uiPriority="34" w:qFormat="1"/>
-    <w:lsdException w:name="Quote" w:uiPriority="29" w:qFormat="1"/>
-    <w:lsdException w:name="Intense Quote" w:uiPriority="30" w:qFormat="1"/>
-    <w:lsdException w:name="Medium List 2 Accent 1" w:uiPriority="66"/>
-    <w:lsdException w:name="Medium Grid 1 Accent 1" w:uiPriority="67"/>
-    <w:lsdException w:name="Medium Grid 2 Accent 1" w:uiPriority="68"/>
-    <w:lsdException w:name="Medium Grid 3 Accent 1" w:uiPriority="69"/>
-    <w:lsdException w:name="Dark List Accent 1" w:uiPriority="70"/>
-    <w:lsdException w:name="Colorful Shading Accent 1" w:uiPriority="71"/>
-    <w:lsdException w:name="Colorful List Accent 1" w:uiPriority="72"/>
-    <w:lsdException w:name="Colorful Grid Accent 1" w:uiPriority="73"/>
-    <w:lsdException w:name="Light Shading Accent 2" w:uiPriority="60"/>
-    <w:lsdException w:name="Light List Accent 2" w:uiPriority="61"/>
-    <w:lsdException w:name="Light Grid Accent 2" w:uiPriority="62"/>
-    <w:lsdException w:name="Medium Shading 1 Accent 2" w:uiPriority="63"/>
-    <w:lsdException w:name="Medium Shading 2 Accent 2" w:uiPriority="64"/>
-    <w:lsdException w:name="Medium List 1 Accent 2" w:uiPriority="65"/>
-    <w:lsdException w:name="Medium List 2 Accent 2" w:uiPriority="66"/>
-    <w:lsdException w:name="Medium Grid 1 Accent 2" w:uiPriority="67"/>
-    <w:lsdException w:name="Medium Grid 2 Accent 2" w:uiPriority="68"/>
-    <w:lsdException w:name="Medium Grid 3 Accent 2" w:uiPriority="69"/>
-    <w:lsdException w:name="Dark List Accent 2" w:uiPriority="70"/>
-    <w:lsdException w:name="Colorful Shading Accent 2" w:uiPriority="71"/>
-    <w:lsdException w:name="Colorful List Accent 2" w:uiPriority="72"/>
-    <w:lsdException w:name="Colorful Grid Accent 2" w:uiPriority="73"/>
-    <w:lsdException w:name="Light Shading Accent 3" w:uiPriority="60"/>
-    <w:lsdException w:name="Light List Accent 3" w:uiPriority="61"/>
-    <w:lsdException w:name="Light Grid Accent 3" w:uiPriority="62"/>
-    <w:lsdException w:name="Medium Shading 1 Accent 3" w:uiPriority="63"/>
-    <w:lsdException w:name="Medium Shading 2 Accent 3" w:uiPriority="64"/>
-    <w:lsdException w:name="Medium List 1 Accent 3" w:uiPriority="65"/>
-    <w:lsdException w:name="Medium List 2 Accent 3" w:uiPriority="66"/>
-    <w:lsdException w:name="Medium Grid 1 Accent 3" w:uiPriority="67"/>
-    <w:lsdException w:name="Medium Grid 2 Accent 3" w:uiPriority="68"/>
-    <w:lsdException w:name="Medium Grid 3 Accent 3" w:uiPriority="69"/>
-    <w:lsdException w:name="Dark List Accent 3" w:uiPriority="70"/>
-    <w:lsdException w:name="Colorful Shading Accent 3" w:uiPriority="71"/>
-    <w:lsdException w:name="Colorful List Accent 3" w:uiPriority="72"/>
-    <w:lsdException w:name="Colorful Grid Accent 3" w:uiPriority="73"/>
-    <w:lsdException w:name="Light Shading Accent 4" w:uiPriority="60"/>
-    <w:lsdException w:name="Light List Accent 4" w:uiPriority="61"/>
-    <w:lsdException w:name="Light Grid Accent 4" w:uiPriority="62"/>
-    <w:lsdException w:name="Medium Shading 1 Accent 4" w:uiPriority="63"/>
-    <w:lsdException w:name="Medium Shading 2 Accent 4" w:uiPriority="64"/>
-    <w:lsdException w:name="Medium List 1 Accent 4" w:uiPriority="65"/>
-    <w:lsdException w:name="Medium List 2 Accent 4" w:uiPriority="66"/>
-    <w:lsdException w:name="Medium Grid 1 Accent 4" w:uiPriority="67"/>
-    <w:lsdException w:name="Medium Grid 2 Accent 4" w:uiPriority="68"/>
-    <w:lsdException w:name="Medium Grid 3 Accent 4" w:uiPriority="69"/>
-    <w:lsdException w:name="Dark List Accent 4" w:uiPriority="70"/>
-    <w:lsdException w:name="Colorful Shading Accent 4" w:uiPriority="71"/>
-    <w:lsdException w:name="Colorful List Accent 4" w:uiPriority="72"/>
-    <w:lsdException w:name="Colorful Grid Accent 4" w:uiPriority="73"/>
-    <w:lsdException w:name="Light Shading Accent 5" w:uiPriority="60"/>
-    <w:lsdException w:name="Light List Accent 5" w:uiPriority="61"/>
-    <w:lsdException w:name="Light Grid Accent 5" w:uiPriority="62"/>
-    <w:lsdException w:name="Medium Shading 1 Accent 5" w:uiPriority="63"/>
-    <w:lsdException w:name="Medium Shading 2 Accent 5" w:uiPriority="64"/>
-    <w:lsdException w:name="Medium List 1 Accent 5" w:uiPriority="65"/>
-    <w:lsdException w:name="Medium List 2 Accent 5" w:uiPriority="66"/>
-    <w:lsdException w:name="Medium Grid 1 Accent 5" w:uiPriority="67"/>
-    <w:lsdException w:name="Medium Grid 2 Accent 5" w:uiPriority="68"/>
-    <w:lsdException w:name="Medium Grid 3 Accent 5" w:uiPriority="69"/>
-    <w:lsdException w:name="Dark List Accent 5" w:uiPriority="70"/>
-    <w:lsdException w:name="Colorful Shading Accent 5" w:uiPriority="71"/>
-    <w:lsdException w:name="Colorful List Accent 5" w:uiPriority="72"/>
-    <w:lsdException w:name="Colorful Grid Accent 5" w:uiPriority="73"/>
-    <w:lsdException w:name="Light Shading Accent 6" w:uiPriority="60"/>
-    <w:lsdException w:name="Light List Accent 6" w:uiPriority="61"/>
-    <w:lsdException w:name="Light Grid Accent 6" w:uiPriority="62"/>
-    <w:lsdException w:name="Medium Shading 1 Accent 6" w:uiPriority="63"/>
-    <w:lsdException w:name="Medium Shading 2 Accent 6" w:uiPriority="64"/>
-    <w:lsdException w:name="Medium List 1 Accent 6" w:uiPriority="65"/>
-    <w:lsdException w:name="Medium List 2 Accent 6" w:uiPriority="66"/>
-    <w:lsdException w:name="Medium Grid 1 Accent 6" w:uiPriority="67"/>
-    <w:lsdException w:name="Medium Grid 2 Accent 6" w:uiPriority="68"/>
-    <w:lsdException w:name="Medium Grid 3 Accent 6" w:uiPriority="69"/>
-    <w:lsdException w:name="Dark List Accent 6" w:uiPriority="70"/>
-    <w:lsdException w:name="Colorful Shading Accent 6" w:uiPriority="71"/>
-    <w:lsdException w:name="Colorful List Accent 6" w:uiPriority="72"/>
-    <w:lsdException w:name="Colorful Grid Accent 6" w:uiPriority="73"/>
-    <w:lsdException w:name="Subtle Emphasis" w:uiPriority="19" w:qFormat="1"/>
-    <w:lsdException w:name="Intense Emphasis" w:uiPriority="21" w:qFormat="1"/>
-    <w:lsdException w:name="Subtle Reference" w:uiPriority="31" w:qFormat="1"/>
-    <w:lsdException w:name="Intense Reference" w:uiPriority="32" w:qFormat="1"/>
-    <w:lsdException w:name="Book Title" w:uiPriority="33" w:qFormat="1"/>
-    <w:lsdException w:name="Bibliography" w:semiHidden="1" w:uiPriority="37" w:unhideWhenUsed="1"/>
-    <w:lsdException w:name="TOC Heading" w:semiHidden="1" w:uiPriority="39" w:unhideWhenUsed="1" w:qFormat="1"/>
-    <w:lsdException w:name="Plain Table 1" w:uiPriority="41"/>
-    <w:lsdException w:name="Plain Table 2" w:uiPriority="42"/>
-    <w:lsdException w:name="Plain Table 3" w:uiPriority="43"/>
-    <w:lsdException w:name="Plain Table 4" w:uiPriority="44"/>
-    <w:lsdException w:name="Plain Table 5" w:uiPriority="45"/>
-    <w:lsdException w:name="Grid Table Light" w:uiPriority="40"/>
-    <w:lsdException w:name="Grid Table 1 Light" w:uiPriority="46"/>
-    <w:lsdException w:name="Grid Table 2" w:uiPriority="47"/>
-    <w:lsdException w:name="Grid Table 3" w:uiPriority="48"/>
-    <w:lsdException w:name="Grid Table 4" w:uiPriority="49"/>
-    <w:lsdException w:name="Grid Table 5 Dark" w:uiPriority="50"/>
-    <w:lsdException w:name="Grid Table 6 Colorful" w:uiPriority="51"/>
-    <w:lsdException w:name="Grid Table 7 Colorful" w:uiPriority="52"/>
-    <w:lsdException w:name="Grid Table 1 Light Accent 1" w:uiPriority="46"/>
-    <w:lsdException w:name="Grid Table 2 Accent 1" w:uiPriority="47"/>
-    <w:lsdException w:name="Grid Table 3 Accent 1" w:uiPriority="48"/>
-    <w:lsdException w:name="Grid Table 4 Accent 1" w:uiPriority="49"/>
-    <w:lsdException w:name="Grid Table 5 Dark Accent 1" w:uiPriority="50"/>
-    <w:lsdException w:name="Grid Table 6 Colorful Accent 1" w:uiPriority="51"/>
-    <w:lsdException w:name="Grid Table 7 Colorful Accent 1" w:uiPriority="52"/>
-    <w:lsdException w:name="Grid Table 1 Light Accent 2" w:uiPriority="46"/>
-    <w:lsdException w:name="Grid Table 2 Accent 2" w:uiPriority="47"/>
-    <w:lsdException w:name="Grid Table 3 Accent 2" w:uiPriority="48"/>
-    <w:lsdException w:name="Grid Table 4 Accent 2" w:uiPriority="49"/>
-    <w:lsdException w:name="Grid Table 5 Dark Accent 2" w:uiPriority="50"/>
-    <w:lsdException w:name="Grid Table 6 Colorful Accent 2" w:uiPriority="51"/>
-    <w:lsdException w:name="Grid Table 7 Colorful Accent 2" w:uiPriority="52"/>
-    <w:lsdException w:name="Grid Table 1 Light Accent 3" w:uiPriority="46"/>
-    <w:lsdException w:name="Grid Table 2 Accent 3" w:uiPriority="47"/>
-    <w:lsdException w:name="Grid Table 3 Accent 3" w:uiPriority="48"/>
-    <w:lsdException w:name="Grid Table 4 Accent 3" w:uiPriority="49"/>
-    <w:lsdException w:name="Grid Table 5 Dark Accent 3" w:uiPriority="50"/>
-    <w:lsdException w:name="Grid Table 6 Colorful Accent 3" w:uiPriority="51"/>
-    <w:lsdException w:name="Grid Table 7 Colorful Accent 3" w:uiPriority="52"/>
-    <w:lsdException w:name="Grid Table 1 Light Accent 4" w:uiPriority="46"/>
-    <w:lsdException w:name="Grid Table 2 Accent 4" w:uiPriority="47"/>
-    <w:lsdException w:name="Grid Table 3 Accent 4" w:uiPriority="48"/>
-    <w:lsdException w:name="Grid Table 4 Accent 4" w:uiPriority="49"/>
-    <w:lsdException w:name="Grid Table 5 Dark Accent 4" w:uiPriority="50"/>
-    <w:lsdException w:name="Grid Table 6 Colorful Accent 4" w:uiPriority="51"/>
-    <w:lsdException w:name="Grid Table 7 Colorful Accent 4" w:uiPriority="52"/>
-    <w:lsdException w:name="Grid Table 1 Light Accent 5" w:uiPriority="46"/>
-    <w:lsdException w:name="Grid Table 2 Accent 5" w:uiPriority="47"/>
-    <w:lsdException w:name="Grid Table 3 Accent 5" w:uiPriority="48"/>
-    <w:lsdException w:name="Grid Table 4 Accent 5" w:uiPriority="49"/>
-    <w:lsdException w:name="Grid Table 5 Dark Accent 5" w:uiPriority="50"/>
-    <w:lsdException w:name="Grid Table 6 Colorful Accent 5" w:uiPriority="51"/>
-    <w:lsdException w:name="Grid Table 7 Colorful Accent 5" w:uiPriority="52"/>
-    <w:lsdException w:name="Grid Table 1 Light Accent 6" w:uiPriority="46"/>
-    <w:lsdException w:name="Grid Table 2 Accent 6" w:uiPriority="47"/>
-    <w:lsdException w:name="Grid Table 3 Accent 6" w:uiPriority="48"/>
-    <w:lsdException w:name="Grid Table 4 Accent 6" w:uiPriority="49"/>
-    <w:lsdException w:name="Grid Table 5 Dark Accent 6" w:uiPriority="50"/>
-    <w:lsdException w:name="Grid Table 6 Colorful Accent 6" w:uiPriority="51"/>
-    <w:lsdException w:name="Grid Table 7 Colorful Accent 6" w:uiPriority="52"/>
-    <w:lsdException w:name="List Table 1 Light" w:uiPriority="46"/>
-    <w:lsdException w:name="List Table 2" w:uiPriority="47"/>
-    <w:lsdException w:name="List Table 3" w:uiPriority="48"/>
-    <w:lsdException w:name="List Table 4" w:uiPriority="49"/>
-    <w:lsdException w:name="List Table 5 Dark" w:uiPriority="50"/>
-    <w:lsdException w:name="List Table 6 Colorful" w:uiPriority="51"/>
-    <w:lsdException w:name="List Table 7 Colorful" w:uiPriority="52"/>
-    <w:lsdException w:name="List Table 1 Light Accent 1" w:uiPriority="46"/>
-    <w:lsdException w:name="List Table 2 Accent 1" w:uiPriority="47"/>
-    <w:lsdException w:name="List Table 3 Accent 1" w:uiPriority="48"/>
-    <w:lsdException w:name="List Table 4 Accent 1" w:uiPriority="49"/>
-    <w:lsdException w:name="List Table 5 Dark Accent 1" w:uiPriority="50"/>
-    <w:lsdException w:name="List Table 6 Colorful Accent 1" w:uiPriority="51"/>
-    <w:lsdException w:name="List Table 7 Colorful Accent 1" w:uiPriority="52"/>
-    <w:lsdException w:name="List Table 1 Light Accent 2" w:uiPriority="46"/>
-    <w:lsdException w:name="List Table 2 Accent 2" w:uiPriority="47"/>
-    <w:lsdException w:name="List Table 3 Accent 2" w:uiPriority="48"/>
-    <w:lsdException w:name="List Table 4 Accent 2" w:uiPriority="49"/>
-    <w:lsdException w:name="List Table 5 Dark Accent 2" w:uiPriority="50"/>
-    <w:lsdException w:name="List Table 6 Colorful Accent 2" w:uiPriority="51"/>
-    <w:lsdException w:name="List Table 7 Colorful Accent 2" w:uiPriority="52"/>
-    <w:lsdException w:name="List Table 1 Light Accent 3" w:uiPriority="46"/>
-    <w:lsdException w:name="List Table 2 Accent 3" w:uiPriority="47"/>
-    <w:lsdException w:name="List Table 3 Accent 3" w:uiPriority="48"/>
-    <w:lsdException w:name="List Table 4 Accent 3" w:uiPriority="49"/>
-    <w:lsdException w:name="List Table 5 Dark Accent 3" w:uiPriority="50"/>
-    <w:lsdException w:name="List Table 6 Colorful Accent 3" w:uiPriority="51"/>
-    <w:lsdException w:name="List Table 7 Colorful Accent 3" w:uiPriority="52"/>
-    <w:lsdException w:name="List Table 1 Light Accent 4" w:uiPriority="46"/>
-    <w:lsdException w:name="List Table 2 Accent 4" w:uiPriority="47"/>
-    <w:lsdException w:name="List Table 3 Accent 4" w:uiPriority="48"/>
-    <w:lsdException w:name="List Table 4 Accent 4" w:uiPriority="49"/>
-    <w:lsdException w:name="List Table 5 Dark Accent 4" w:uiPriority="50"/>
-    <w:lsdException w:name="List Table 6 Colorful Accent 4" w:uiPriority="51"/>
-    <w:lsdException w:name="List Table 7 Colorful Accent 4" w:uiPriority="52"/>
-    <w:lsdException w:name="List Table 1 Light Accent 5" w:uiPriority="46"/>
-    <w:lsdException w:name="List Table 2 Accent 5" w:uiPriority="47"/>
-    <w:lsdException w:name="List Table 3 Accent 5" w:uiPriority="48"/>
-    <w:lsdException w:name="List Table 4 Accent 5" w:uiPriority="49"/>
-    <w:lsdException w:name="List Table 5 Dark Accent 5" w:uiPriority="50"/>
-    <w:lsdException w:name="List Table 6 Colorful Accent 5" w:uiPriority="51"/>
-    <w:lsdException w:name="List Table 7 Colorful Accent 5" w:uiPriority="52"/>
-    <w:lsdException w:name="List Table 1 Light Accent 6" w:uiPriority="46"/>
-    <w:lsdException w:name="List Table 2 Accent 6" w:uiPriority="47"/>
-    <w:lsdException w:name="List Table 3 Accent 6" w:uiPriority="48"/>
-    <w:lsdException w:name="List Table 4 Accent 6" w:uiPriority="49"/>
-    <w:lsdException w:name="List Table 5 Dark Accent 6" w:uiPriority="50"/>
-    <w:lsdException w:name="List Table 6 Colorful Accent 6" w:uiPriority="51"/>
-    <w:lsdException w:name="List Table 7 Colorful Accent 6" w:uiPriority="52"/>
+  <w:latentStyles w:defLockedState="0" w:defUIPriority="99" w:defSemiHidden="1" w:defUnhideWhenUsed="1" w:defQFormat="0" w:count="267">
+    <w:lsdException w:name="Normal" w:semiHidden="0" w:uiPriority="0" w:unhideWhenUsed="0" w:qFormat="1"/>
+    <w:lsdException w:name="heading 1" w:semiHidden="0" w:uiPriority="9" w:unhideWhenUsed="0" w:qFormat="1"/>
+    <w:lsdException w:name="heading 2" w:uiPriority="9" w:qFormat="1"/>
+    <w:lsdException w:name="heading 3" w:uiPriority="9" w:qFormat="1"/>
+    <w:lsdException w:name="heading 4" w:uiPriority="9" w:qFormat="1"/>
+    <w:lsdException w:name="heading 5" w:uiPriority="9" w:qFormat="1"/>
+    <w:lsdException w:name="heading 6" w:uiPriority="9" w:qFormat="1"/>
+    <w:lsdException w:name="heading 7" w:uiPriority="9" w:qFormat="1"/>
+    <w:lsdException w:name="heading 8" w:uiPriority="9" w:qFormat="1"/>
+    <w:lsdException w:name="heading 9" w:uiPriority="9" w:qFormat="1"/>
+    <w:lsdException w:name="toc 1" w:uiPriority="39"/>
+    <w:lsdException w:name="toc 2" w:uiPriority="39"/>
+    <w:lsdException w:name="toc 3" w:uiPriority="39"/>
+    <w:lsdException w:name="toc 4" w:uiPriority="39"/>
+    <w:lsdException w:name="toc 5" w:uiPriority="39"/>
+    <w:lsdException w:name="toc 6" w:uiPriority="39"/>
+    <w:lsdException w:name="toc 7" w:uiPriority="39"/>
+    <w:lsdException w:name="toc 8" w:uiPriority="39"/>
+    <w:lsdException w:name="toc 9" w:uiPriority="39"/>
+    <w:lsdException w:name="caption" w:uiPriority="35" w:qFormat="1"/>
+    <w:lsdException w:name="Title" w:semiHidden="0" w:uiPriority="10" w:unhideWhenUsed="0" w:qFormat="1"/>
+    <w:lsdException w:name="Default Paragraph Font" w:uiPriority="1"/>
+    <w:lsdException w:name="Subtitle" w:semiHidden="0" w:uiPriority="11" w:unhideWhenUsed="0" w:qFormat="1"/>
+    <w:lsdException w:name="Strong" w:semiHidden="0" w:uiPriority="22" w:unhideWhenUsed="0" w:qFormat="1"/>
+    <w:lsdException w:name="Emphasis" w:semiHidden="0" w:uiPriority="20" w:unhideWhenUsed="0" w:qFormat="1"/>
+    <w:lsdException w:name="Table Grid" w:semiHidden="0" w:uiPriority="59" w:unhideWhenUsed="0"/>
+    <w:lsdException w:name="Placeholder Text" w:unhideWhenUsed="0"/>
+    <w:lsdException w:name="No Spacing" w:semiHidden="0" w:uiPriority="1" w:unhideWhenUsed="0" w:qFormat="1"/>
+    <w:lsdException w:name="Light Shading" w:semiHidden="0" w:uiPriority="60" w:unhideWhenUsed="0"/>
+    <w:lsdException w:name="Light List" w:semiHidden="0" w:uiPriority="61" w:unhideWhenUsed="0"/>
+    <w:lsdException w:name="Light Grid" w:semiHidden="0" w:uiPriority="62" w:unhideWhenUsed="0"/>
+    <w:lsdException w:name="Medium Shading 1" w:semiHidden="0" w:uiPriority="63" w:unhideWhenUsed="0"/>
+    <w:lsdException w:name="Medium Shading 2" w:semiHidden="0" w:uiPriority="64" w:unhideWhenUsed="0"/>
+    <w:lsdException w:name="Medium List 1" w:semiHidden="0" w:uiPriority="65" w:unhideWhenUsed="0"/>
+    <w:lsdException w:name="Medium List 2" w:semiHidden="0" w:uiPriority="66" w:unhideWhenUsed="0"/>
+    <w:lsdException w:name="Medium Grid 1" w:semiHidden="0" w:uiPriority="67" w:unhideWhenUsed="0"/>
+    <w:lsdException w:name="Medium Grid 2" w:semiHidden="0" w:uiPriority="68" w:unhideWhenUsed="0"/>
+    <w:lsdException w:name="Medium Grid 3" w:semiHidden="0" w:uiPriority="69" w:unhideWhenUsed="0"/>
+    <w:lsdException w:name="Dark List" w:semiHidden="0" w:uiPriority="70" w:unhideWhenUsed="0"/>
+    <w:lsdException w:name="Colorful Shading" w:semiHidden="0" w:uiPriority="71" w:unhideWhenUsed="0"/>
+    <w:lsdException w:name="Colorful List" w:semiHidden="0" w:uiPriority="72" w:unhideWhenUsed="0"/>
+    <w:lsdException w:name="Colorful Grid" w:semiHidden="0" w:uiPriority="73" w:unhideWhenUsed="0"/>
+    <w:lsdException w:name="Light Shading Accent 1" w:semiHidden="0" w:uiPriority="60" w:unhideWhenUsed="0"/>
+    <w:lsdException w:name="Light List Accent 1" w:semiHidden="0" w:uiPriority="61" w:unhideWhenUsed="0"/>
+    <w:lsdException w:name="Light Grid Accent 1" w:semiHidden="0" w:uiPriority="62" w:unhideWhenUsed="0"/>
+    <w:lsdException w:name="Medium Shading 1 Accent 1" w:semiHidden="0" w:uiPriority="63" w:unhideWhenUsed="0"/>
+    <w:lsdException w:name="Medium Shading 2 Accent 1" w:semiHidden="0" w:uiPriority="64" w:unhideWhenUsed="0"/>
+    <w:lsdException w:name="Medium List 1 Accent 1" w:semiHidden="0" w:uiPriority="65" w:unhideWhenUsed="0"/>
+    <w:lsdException w:name="Revision" w:unhideWhenUsed="0"/>
+    <w:lsdException w:name="List Paragraph" w:semiHidden="0" w:uiPriority="34" w:unhideWhenUsed="0" w:qFormat="1"/>
+    <w:lsdException w:name="Quote" w:semiHidden="0" w:uiPriority="29" w:unhideWhenUsed="0" w:qFormat="1"/>
+    <w:lsdException w:name="Intense Quote" w:semiHidden="0" w:uiPriority="30" w:unhideWhenUsed="0" w:qFormat="1"/>
+    <w:lsdException w:name="Medium List 2 Accent 1" w:semiHidden="0" w:uiPriority="66" w:unhideWhenUsed="0"/>
+    <w:lsdException w:name="Medium Grid 1 Accent 1" w:semiHidden="0" w:uiPriority="67" w:unhideWhenUsed="0"/>
+    <w:lsdException w:name="Medium Grid 2 Accent 1" w:semiHidden="0" w:uiPriority="68" w:unhideWhenUsed="0"/>
+    <w:lsdException w:name="Medium Grid 3 Accent 1" w:semiHidden="0" w:uiPriority="69" w:unhideWhenUsed="0"/>
+    <w:lsdException w:name="Dark List Accent 1" w:semiHidden="0" w:uiPriority="70" w:unhideWhenUsed="0"/>
+    <w:lsdException w:name="Colorful Shading Accent 1" w:semiHidden="0" w:uiPriority="71" w:unhideWhenUsed="0"/>
+    <w:lsdException w:name="Colorful List Accent 1" w:semiHidden="0" w:uiPriority="72" w:unhideWhenUsed="0"/>
+    <w:lsdException w:name="Colorful Grid Accent 1" w:semiHidden="0" w:uiPriority="73" w:unhideWhenUsed="0"/>
+    <w:lsdException w:name="Light Shading Accent 2" w:semiHidden="0" w:uiPriority="60" w:unhideWhenUsed="0"/>
+    <w:lsdException w:name="Light List Accent 2" w:semiHidden="0" w:uiPriority="61" w:unhideWhenUsed="0"/>
+    <w:lsdException w:name="Light Grid Accent 2" w:semiHidden="0" w:uiPriority="62" w:unhideWhenUsed="0"/>
+    <w:lsdException w:name="Medium Shading 1 Accent 2" w:semiHidden="0" w:uiPriority="63" w:unhideWhenUsed="0"/>
+    <w:lsdException w:name="Medium Shading 2 Accent 2" w:semiHidden="0" w:uiPriority="64" w:unhideWhenUsed="0"/>
+    <w:lsdException w:name="Medium List 1 Accent 2" w:semiHidden="0" w:uiPriority="65" w:unhideWhenUsed="0"/>
+    <w:lsdException w:name="Medium List 2 Accent 2" w:semiHidden="0" w:uiPriority="66" w:unhideWhenUsed="0"/>
+    <w:lsdException w:name="Medium Grid 1 Accent 2" w:semiHidden="0" w:uiPriority="67" w:unhideWhenUsed="0"/>
+    <w:lsdException w:name="Medium Grid 2 Accent 2" w:semiHidden="0" w:uiPriority="68" w:unhideWhenUsed="0"/>
+    <w:lsdException w:name="Medium Grid 3 Accent 2" w:semiHidden="0" w:uiPriority="69" w:unhideWhenUsed="0"/>
+    <w:lsdException w:name="Dark List Accent 2" w:semiHidden="0" w:uiPriority="70" w:unhideWhenUsed="0"/>
+    <w:lsdException w:name="Colorful Shading Accent 2" w:semiHidden="0" w:uiPriority="71" w:unhideWhenUsed="0"/>
+    <w:lsdException w:name="Colorful List Accent 2" w:semiHidden="0" w:uiPriority="72" w:unhideWhenUsed="0"/>
+    <w:lsdException w:name="Colorful Grid Accent 2" w:semiHidden="0" w:uiPriority="73" w:unhideWhenUsed="0"/>
+    <w:lsdException w:name="Light Shading Accent 3" w:semiHidden="0" w:uiPriority="60" w:unhideWhenUsed="0"/>
+    <w:lsdException w:name="Light List Accent 3" w:semiHidden="0" w:uiPriority="61" w:unhideWhenUsed="0"/>
+    <w:lsdException w:name="Light Grid Accent 3" w:semiHidden="0" w:uiPriority="62" w:unhideWhenUsed="0"/>
+    <w:lsdException w:name="Medium Shading 1 Accent 3" w:semiHidden="0" w:uiPriority="63" w:unhideWhenUsed="0"/>
+    <w:lsdException w:name="Medium Shading 2 Accent 3" w:semiHidden="0" w:uiPriority="64" w:unhideWhenUsed="0"/>
+    <w:lsdException w:name="Medium List 1 Accent 3" w:semiHidden="0" w:uiPriority="65" w:unhideWhenUsed="0"/>
+    <w:lsdException w:name="Medium List 2 Accent 3" w:semiHidden="0" w:uiPriority="66" w:unhideWhenUsed="0"/>
+    <w:lsdException w:name="Medium Grid 1 Accent 3" w:semiHidden="0" w:uiPriority="67" w:unhideWhenUsed="0"/>
+    <w:lsdException w:name="Medium Grid 2 Accent 3" w:semiHidden="0" w:uiPriority="68" w:unhideWhenUsed="0"/>
+    <w:lsdException w:name="Medium Grid 3 Accent 3" w:semiHidden="0" w:uiPriority="69" w:unhideWhenUsed="0"/>
+    <w:lsdException w:name="Dark List Accent 3" w:semiHidden="0" w:uiPriority="70" w:unhideWhenUsed="0"/>
+    <w:lsdException w:name="Colorful Shading Accent 3" w:semiHidden="0" w:uiPriority="71" w:unhideWhenUsed="0"/>
+    <w:lsdException w:name="Colorful List Accent 3" w:semiHidden="0" w:uiPriority="72" w:unhideWhenUsed="0"/>
+    <w:lsdException w:name="Colorful Grid Accent 3" w:semiHidden="0" w:uiPriority="73" w:unhideWhenUsed="0"/>
+    <w:lsdException w:name="Light Shading Accent 4" w:semiHidden="0" w:uiPriority="60" w:unhideWhenUsed="0"/>
+    <w:lsdException w:name="Light List Accent 4" w:semiHidden="0" w:uiPriority="61" w:unhideWhenUsed="0"/>
+    <w:lsdException w:name="Light Grid Accent 4" w:semiHidden="0" w:uiPriority="62" w:unhideWhenUsed="0"/>
+    <w:lsdException w:name="Medium Shading 1 Accent 4" w:semiHidden="0" w:uiPriority="63" w:unhideWhenUsed="0"/>
+    <w:lsdException w:name="Medium Shading 2 Accent 4" w:semiHidden="0" w:uiPriority="64" w:unhideWhenUsed="0"/>
+    <w:lsdException w:name="Medium List 1 Accent 4" w:semiHidden="0" w:uiPriority="65" w:unhideWhenUsed="0"/>
+    <w:lsdException w:name="Medium List 2 Accent 4" w:semiHidden="0" w:uiPriority="66" w:unhideWhenUsed="0"/>
+    <w:lsdException w:name="Medium Grid 1 Accent 4" w:semiHidden="0" w:uiPriority="67" w:unhideWhenUsed="0"/>
+    <w:lsdException w:name="Medium Grid 2 Accent 4" w:semiHidden="0" w:uiPriority="68" w:unhideWhenUsed="0"/>
+    <w:lsdException w:name="Medium Grid 3 Accent 4" w:semiHidden="0" w:uiPriority="69" w:unhideWhenUsed="0"/>
+    <w:lsdException w:name="Dark List Accent 4" w:semiHidden="0" w:uiPriority="70" w:unhideWhenUsed="0"/>
+    <w:lsdException w:name="Colorful Shading Accent 4" w:semiHidden="0" w:uiPriority="71" w:unhideWhenUsed="0"/>
+    <w:lsdException w:name="Colorful List Accent 4" w:semiHidden="0" w:uiPriority="72" w:unhideWhenUsed="0"/>
+    <w:lsdException w:name="Colorful Grid Accent 4" w:semiHidden="0" w:uiPriority="73" w:unhideWhenUsed="0"/>
+    <w:lsdException w:name="Light Shading Accent 5" w:semiHidden="0" w:uiPriority="60" w:unhideWhenUsed="0"/>
+    <w:lsdException w:name="Light List Accent 5" w:semiHidden="0" w:uiPriority="61" w:unhideWhenUsed="0"/>
+    <w:lsdException w:name="Light Grid Accent 5" w:semiHidden="0" w:uiPriority="62" w:unhideWhenUsed="0"/>
+    <w:lsdException w:name="Medium Shading 1 Accent 5" w:semiHidden="0" w:uiPriority="63" w:unhideWhenUsed="0"/>
+    <w:lsdException w:name="Medium Shading 2 Accent 5" w:semiHidden="0" w:uiPriority="64" w:unhideWhenUsed="0"/>
+    <w:lsdException w:name="Medium List 1 Accent 5" w:semiHidden="0" w:uiPriority="65" w:unhideWhenUsed="0"/>
+    <w:lsdException w:name="Medium List 2 Accent 5" w:semiHidden="0" w:uiPriority="66" w:unhideWhenUsed="0"/>
+    <w:lsdException w:name="Medium Grid 1 Accent 5" w:semiHidden="0" w:uiPriority="67" w:unhideWhenUsed="0"/>
+    <w:lsdException w:name="Medium Grid 2 Accent 5" w:semiHidden="0" w:uiPriority="68" w:unhideWhenUsed="0"/>
+    <w:lsdException w:name="Medium Grid 3 Accent 5" w:semiHidden="0" w:uiPriority="69" w:unhideWhenUsed="0"/>
+    <w:lsdException w:name="Dark List Accent 5" w:semiHidden="0" w:uiPriority="70" w:unhideWhenUsed="0"/>
+    <w:lsdException w:name="Colorful Shading Accent 5" w:semiHidden="0" w:uiPriority="71" w:unhideWhenUsed="0"/>
+    <w:lsdException w:name="Colorful List Accent 5" w:semiHidden="0" w:uiPriority="72" w:unhideWhenUsed="0"/>
+    <w:lsdException w:name="Colorful Grid Accent 5" w:semiHidden="0" w:uiPriority="73" w:unhideWhenUsed="0"/>
+    <w:lsdException w:name="Light Shading Accent 6" w:semiHidden="0" w:uiPriority="60" w:unhideWhenUsed="0"/>
+    <w:lsdException w:name="Light List Accent 6" w:semiHidden="0" w:uiPriority="61" w:unhideWhenUsed="0"/>
+    <w:lsdException w:name="Light Grid Accent 6" w:semiHidden="0" w:uiPriority="62" w:unhideWhenUsed="0"/>
+    <w:lsdException w:name="Medium Shading 1 Accent 6" w:semiHidden="0" w:uiPriority="63" w:unhideWhenUsed="0"/>
+    <w:lsdException w:name="Medium Shading 2 Accent 6" w:semiHidden="0" w:uiPriority="64" w:unhideWhenUsed="0"/>
+    <w:lsdException w:name="Medium List 1 Accent 6" w:semiHidden="0" w:uiPriority="65" w:unhideWhenUsed="0"/>
+    <w:lsdException w:name="Medium List 2 Accent 6" w:semiHidden="0" w:uiPriority="66" w:unhideWhenUsed="0"/>
+    <w:lsdException w:name="Medium Grid 1 Accent 6" w:semiHidden="0" w:uiPriority="67" w:unhideWhenUsed="0"/>
+    <w:lsdException w:name="Medium Grid 2 Accent 6" w:semiHidden="0" w:uiPriority="68" w:unhideWhenUsed="0"/>
+    <w:lsdException w:name="Medium Grid 3 Accent 6" w:semiHidden="0" w:uiPriority="69" w:unhideWhenUsed="0"/>
+    <w:lsdException w:name="Dark List Accent 6" w:semiHidden="0" w:uiPriority="70" w:unhideWhenUsed="0"/>
+    <w:lsdException w:name="Colorful Shading Accent 6" w:semiHidden="0" w:uiPriority="71" w:unhideWhenUsed="0"/>
+    <w:lsdException w:name="Colorful List Accent 6" w:semiHidden="0" w:uiPriority="72" w:unhideWhenUsed="0"/>
+    <w:lsdException w:name="Colorful Grid Accent 6" w:semiHidden="0" w:uiPriority="73" w:unhideWhenUsed="0"/>
+    <w:lsdException w:name="Subtle Emphasis" w:semiHidden="0" w:uiPriority="19" w:unhideWhenUsed="0" w:qFormat="1"/>
+    <w:lsdException w:name="Intense Emphasis" w:semiHidden="0" w:uiPriority="21" w:unhideWhenUsed="0" w:qFormat="1"/>
+    <w:lsdException w:name="Subtle Reference" w:semiHidden="0" w:uiPriority="31" w:unhideWhenUsed="0" w:qFormat="1"/>
+    <w:lsdException w:name="Intense Reference" w:semiHidden="0" w:uiPriority="32" w:unhideWhenUsed="0" w:qFormat="1"/>
+    <w:lsdException w:name="Book Title" w:semiHidden="0" w:uiPriority="33" w:unhideWhenUsed="0" w:qFormat="1"/>
+    <w:lsdException w:name="Bibliography" w:uiPriority="37"/>
+    <w:lsdException w:name="TOC Heading" w:uiPriority="39" w:qFormat="1"/>
   </w:latentStyles>
   <w:style w:type="paragraph" w:default="1" w:styleId="Normal">
     <w:name w:val="Normal"/>
@@ -21536,7 +21324,6 @@
       <w:spacing w:after="0" w:line="240" w:lineRule="auto"/>
     </w:pPr>
     <w:tblPr>
-      <w:tblInd w:w="0" w:type="dxa"/>
       <w:tblBorders>
         <w:top w:val="single" w:sz="4" w:space="0" w:color="auto"/>
         <w:left w:val="single" w:sz="4" w:space="0" w:color="auto"/>
@@ -21545,12 +21332,6 @@
         <w:insideH w:val="single" w:sz="4" w:space="0" w:color="auto"/>
         <w:insideV w:val="single" w:sz="4" w:space="0" w:color="auto"/>
       </w:tblBorders>
-      <w:tblCellMar>
-        <w:top w:w="0" w:type="dxa"/>
-        <w:left w:w="108" w:type="dxa"/>
-        <w:bottom w:w="0" w:type="dxa"/>
-        <w:right w:w="108" w:type="dxa"/>
-      </w:tblCellMar>
     </w:tblPr>
   </w:style>
   <w:style w:type="paragraph" w:styleId="Caption">
@@ -21583,7 +21364,6 @@
     <w:tblPr>
       <w:tblStyleRowBandSize w:val="1"/>
       <w:tblStyleColBandSize w:val="1"/>
-      <w:tblInd w:w="0" w:type="dxa"/>
       <w:tblBorders>
         <w:top w:val="single" w:sz="8" w:space="0" w:color="000000" w:themeColor="text1"/>
         <w:left w:val="single" w:sz="8" w:space="0" w:color="000000" w:themeColor="text1"/>
@@ -21592,12 +21372,640 @@
         <w:insideH w:val="single" w:sz="8" w:space="0" w:color="000000" w:themeColor="text1"/>
         <w:insideV w:val="single" w:sz="8" w:space="0" w:color="000000" w:themeColor="text1"/>
       </w:tblBorders>
+    </w:tblPr>
+    <w:tblStylePr w:type="firstRow">
+      <w:pPr>
+        <w:spacing w:before="0" w:after="0" w:line="240" w:lineRule="auto"/>
+      </w:pPr>
+      <w:rPr>
+        <w:rFonts w:asciiTheme="majorHAnsi" w:eastAsiaTheme="majorEastAsia" w:hAnsiTheme="majorHAnsi" w:cstheme="majorBidi"/>
+        <w:b/>
+        <w:bCs/>
+      </w:rPr>
+      <w:tblPr/>
+      <w:tcPr>
+        <w:tcBorders>
+          <w:top w:val="single" w:sz="8" w:space="0" w:color="000000" w:themeColor="text1"/>
+          <w:left w:val="single" w:sz="8" w:space="0" w:color="000000" w:themeColor="text1"/>
+          <w:bottom w:val="single" w:sz="18" w:space="0" w:color="000000" w:themeColor="text1"/>
+          <w:right w:val="single" w:sz="8" w:space="0" w:color="000000" w:themeColor="text1"/>
+          <w:insideH w:val="nil"/>
+          <w:insideV w:val="single" w:sz="8" w:space="0" w:color="000000" w:themeColor="text1"/>
+        </w:tcBorders>
+      </w:tcPr>
+    </w:tblStylePr>
+    <w:tblStylePr w:type="lastRow">
+      <w:pPr>
+        <w:spacing w:before="0" w:after="0" w:line="240" w:lineRule="auto"/>
+      </w:pPr>
+      <w:rPr>
+        <w:rFonts w:asciiTheme="majorHAnsi" w:eastAsiaTheme="majorEastAsia" w:hAnsiTheme="majorHAnsi" w:cstheme="majorBidi"/>
+        <w:b/>
+        <w:bCs/>
+      </w:rPr>
+      <w:tblPr/>
+      <w:tcPr>
+        <w:tcBorders>
+          <w:top w:val="double" w:sz="6" w:space="0" w:color="000000" w:themeColor="text1"/>
+          <w:left w:val="single" w:sz="8" w:space="0" w:color="000000" w:themeColor="text1"/>
+          <w:bottom w:val="single" w:sz="8" w:space="0" w:color="000000" w:themeColor="text1"/>
+          <w:right w:val="single" w:sz="8" w:space="0" w:color="000000" w:themeColor="text1"/>
+          <w:insideH w:val="nil"/>
+          <w:insideV w:val="single" w:sz="8" w:space="0" w:color="000000" w:themeColor="text1"/>
+        </w:tcBorders>
+      </w:tcPr>
+    </w:tblStylePr>
+    <w:tblStylePr w:type="firstCol">
+      <w:rPr>
+        <w:rFonts w:asciiTheme="majorHAnsi" w:eastAsiaTheme="majorEastAsia" w:hAnsiTheme="majorHAnsi" w:cstheme="majorBidi"/>
+        <w:b/>
+        <w:bCs/>
+      </w:rPr>
+    </w:tblStylePr>
+    <w:tblStylePr w:type="lastCol">
+      <w:rPr>
+        <w:rFonts w:asciiTheme="majorHAnsi" w:eastAsiaTheme="majorEastAsia" w:hAnsiTheme="majorHAnsi" w:cstheme="majorBidi"/>
+        <w:b/>
+        <w:bCs/>
+      </w:rPr>
+      <w:tblPr/>
+      <w:tcPr>
+        <w:tcBorders>
+          <w:top w:val="single" w:sz="8" w:space="0" w:color="000000" w:themeColor="text1"/>
+          <w:left w:val="single" w:sz="8" w:space="0" w:color="000000" w:themeColor="text1"/>
+          <w:bottom w:val="single" w:sz="8" w:space="0" w:color="000000" w:themeColor="text1"/>
+          <w:right w:val="single" w:sz="8" w:space="0" w:color="000000" w:themeColor="text1"/>
+        </w:tcBorders>
+      </w:tcPr>
+    </w:tblStylePr>
+    <w:tblStylePr w:type="band1Vert">
+      <w:tblPr/>
+      <w:tcPr>
+        <w:tcBorders>
+          <w:top w:val="single" w:sz="8" w:space="0" w:color="000000" w:themeColor="text1"/>
+          <w:left w:val="single" w:sz="8" w:space="0" w:color="000000" w:themeColor="text1"/>
+          <w:bottom w:val="single" w:sz="8" w:space="0" w:color="000000" w:themeColor="text1"/>
+          <w:right w:val="single" w:sz="8" w:space="0" w:color="000000" w:themeColor="text1"/>
+        </w:tcBorders>
+        <w:shd w:val="clear" w:color="auto" w:fill="C0C0C0" w:themeFill="text1" w:themeFillTint="3F"/>
+      </w:tcPr>
+    </w:tblStylePr>
+    <w:tblStylePr w:type="band1Horz">
+      <w:tblPr/>
+      <w:tcPr>
+        <w:tcBorders>
+          <w:top w:val="single" w:sz="8" w:space="0" w:color="000000" w:themeColor="text1"/>
+          <w:left w:val="single" w:sz="8" w:space="0" w:color="000000" w:themeColor="text1"/>
+          <w:bottom w:val="single" w:sz="8" w:space="0" w:color="000000" w:themeColor="text1"/>
+          <w:right w:val="single" w:sz="8" w:space="0" w:color="000000" w:themeColor="text1"/>
+          <w:insideV w:val="single" w:sz="8" w:space="0" w:color="000000" w:themeColor="text1"/>
+        </w:tcBorders>
+        <w:shd w:val="clear" w:color="auto" w:fill="C0C0C0" w:themeFill="text1" w:themeFillTint="3F"/>
+      </w:tcPr>
+    </w:tblStylePr>
+    <w:tblStylePr w:type="band2Horz">
+      <w:tblPr/>
+      <w:tcPr>
+        <w:tcBorders>
+          <w:top w:val="single" w:sz="8" w:space="0" w:color="000000" w:themeColor="text1"/>
+          <w:left w:val="single" w:sz="8" w:space="0" w:color="000000" w:themeColor="text1"/>
+          <w:bottom w:val="single" w:sz="8" w:space="0" w:color="000000" w:themeColor="text1"/>
+          <w:right w:val="single" w:sz="8" w:space="0" w:color="000000" w:themeColor="text1"/>
+          <w:insideV w:val="single" w:sz="8" w:space="0" w:color="000000" w:themeColor="text1"/>
+        </w:tcBorders>
+      </w:tcPr>
+    </w:tblStylePr>
+  </w:style>
+  <w:style w:type="character" w:styleId="Hyperlink">
+    <w:name w:val="Hyperlink"/>
+    <w:basedOn w:val="DefaultParagraphFont"/>
+    <w:uiPriority w:val="99"/>
+    <w:unhideWhenUsed/>
+    <w:rsid w:val="00D32D4A"/>
+    <w:rPr>
+      <w:color w:val="0000FF" w:themeColor="hyperlink"/>
+      <w:u w:val="single"/>
+    </w:rPr>
+  </w:style>
+  <w:style w:type="paragraph" w:styleId="TOC1">
+    <w:name w:val="toc 1"/>
+    <w:basedOn w:val="Normal"/>
+    <w:next w:val="Normal"/>
+    <w:autoRedefine/>
+    <w:uiPriority w:val="39"/>
+    <w:unhideWhenUsed/>
+    <w:rsid w:val="006C0092"/>
+    <w:pPr>
+      <w:tabs>
+        <w:tab w:val="left" w:pos="440"/>
+        <w:tab w:val="right" w:leader="dot" w:pos="9111"/>
+      </w:tabs>
+      <w:spacing w:after="100"/>
+    </w:pPr>
+    <w:rPr>
+      <w:rFonts w:asciiTheme="majorHAnsi" w:hAnsiTheme="majorHAnsi"/>
+      <w:b/>
+      <w:sz w:val="32"/>
+    </w:rPr>
+  </w:style>
+  <w:style w:type="paragraph" w:styleId="TOC2">
+    <w:name w:val="toc 2"/>
+    <w:basedOn w:val="Normal"/>
+    <w:next w:val="Normal"/>
+    <w:autoRedefine/>
+    <w:uiPriority w:val="39"/>
+    <w:unhideWhenUsed/>
+    <w:rsid w:val="006C0092"/>
+    <w:pPr>
+      <w:spacing w:after="100"/>
+      <w:ind w:left="220"/>
+    </w:pPr>
+  </w:style>
+  <w:style w:type="paragraph" w:styleId="TOC3">
+    <w:name w:val="toc 3"/>
+    <w:basedOn w:val="Normal"/>
+    <w:next w:val="Normal"/>
+    <w:autoRedefine/>
+    <w:uiPriority w:val="39"/>
+    <w:unhideWhenUsed/>
+    <w:rsid w:val="006C0092"/>
+    <w:pPr>
+      <w:spacing w:after="100"/>
+      <w:ind w:left="440"/>
+    </w:pPr>
+  </w:style>
+  <w:style w:type="paragraph" w:styleId="TOC4">
+    <w:name w:val="toc 4"/>
+    <w:basedOn w:val="Normal"/>
+    <w:next w:val="Normal"/>
+    <w:autoRedefine/>
+    <w:uiPriority w:val="39"/>
+    <w:unhideWhenUsed/>
+    <w:rsid w:val="006C0092"/>
+    <w:pPr>
+      <w:spacing w:after="100"/>
+      <w:ind w:left="660"/>
+    </w:pPr>
+  </w:style>
+  <w:style w:type="paragraph" w:styleId="TOC5">
+    <w:name w:val="toc 5"/>
+    <w:basedOn w:val="Normal"/>
+    <w:next w:val="Normal"/>
+    <w:autoRedefine/>
+    <w:uiPriority w:val="39"/>
+    <w:unhideWhenUsed/>
+    <w:rsid w:val="006C0092"/>
+    <w:pPr>
+      <w:spacing w:after="100"/>
+      <w:ind w:left="880"/>
+    </w:pPr>
+  </w:style>
+  <w:style w:type="paragraph" w:styleId="TableofFigures">
+    <w:name w:val="table of figures"/>
+    <w:basedOn w:val="Normal"/>
+    <w:next w:val="Normal"/>
+    <w:uiPriority w:val="99"/>
+    <w:unhideWhenUsed/>
+    <w:rsid w:val="006C0092"/>
+    <w:pPr>
+      <w:spacing w:after="0"/>
+    </w:pPr>
+  </w:style>
+  <w:style w:type="character" w:customStyle="1" w:styleId="Heading1Char">
+    <w:name w:val="Heading 1 Char"/>
+    <w:basedOn w:val="DefaultParagraphFont"/>
+    <w:link w:val="Heading1"/>
+    <w:uiPriority w:val="9"/>
+    <w:rsid w:val="006C0092"/>
+    <w:rPr>
+      <w:rFonts w:asciiTheme="majorHAnsi" w:eastAsiaTheme="majorEastAsia" w:hAnsiTheme="majorHAnsi" w:cstheme="majorBidi"/>
+      <w:b/>
+      <w:bCs/>
+      <w:color w:val="365F91" w:themeColor="accent1" w:themeShade="BF"/>
+      <w:sz w:val="28"/>
+      <w:szCs w:val="28"/>
+    </w:rPr>
+  </w:style>
+  <w:style w:type="paragraph" w:styleId="TOC6">
+    <w:name w:val="toc 6"/>
+    <w:basedOn w:val="Normal"/>
+    <w:next w:val="Normal"/>
+    <w:autoRedefine/>
+    <w:uiPriority w:val="39"/>
+    <w:unhideWhenUsed/>
+    <w:rsid w:val="003C783D"/>
+    <w:pPr>
+      <w:spacing w:after="100"/>
+      <w:ind w:left="1100"/>
+    </w:pPr>
+    <w:rPr>
+      <w:rFonts w:eastAsiaTheme="minorEastAsia"/>
+    </w:rPr>
+  </w:style>
+  <w:style w:type="paragraph" w:styleId="TOC7">
+    <w:name w:val="toc 7"/>
+    <w:basedOn w:val="Normal"/>
+    <w:next w:val="Normal"/>
+    <w:autoRedefine/>
+    <w:uiPriority w:val="39"/>
+    <w:unhideWhenUsed/>
+    <w:rsid w:val="003C783D"/>
+    <w:pPr>
+      <w:spacing w:after="100"/>
+      <w:ind w:left="1320"/>
+    </w:pPr>
+    <w:rPr>
+      <w:rFonts w:eastAsiaTheme="minorEastAsia"/>
+    </w:rPr>
+  </w:style>
+  <w:style w:type="paragraph" w:styleId="TOC8">
+    <w:name w:val="toc 8"/>
+    <w:basedOn w:val="Normal"/>
+    <w:next w:val="Normal"/>
+    <w:autoRedefine/>
+    <w:uiPriority w:val="39"/>
+    <w:unhideWhenUsed/>
+    <w:rsid w:val="003C783D"/>
+    <w:pPr>
+      <w:spacing w:after="100"/>
+      <w:ind w:left="1540"/>
+    </w:pPr>
+    <w:rPr>
+      <w:rFonts w:eastAsiaTheme="minorEastAsia"/>
+    </w:rPr>
+  </w:style>
+  <w:style w:type="paragraph" w:styleId="TOC9">
+    <w:name w:val="toc 9"/>
+    <w:basedOn w:val="Normal"/>
+    <w:next w:val="Normal"/>
+    <w:autoRedefine/>
+    <w:uiPriority w:val="39"/>
+    <w:unhideWhenUsed/>
+    <w:rsid w:val="003C783D"/>
+    <w:pPr>
+      <w:spacing w:after="100"/>
+      <w:ind w:left="1760"/>
+    </w:pPr>
+    <w:rPr>
+      <w:rFonts w:eastAsiaTheme="minorEastAsia"/>
+    </w:rPr>
+  </w:style>
+  <w:style w:type="paragraph" w:styleId="Header">
+    <w:name w:val="header"/>
+    <w:basedOn w:val="Normal"/>
+    <w:link w:val="HeaderChar"/>
+    <w:uiPriority w:val="99"/>
+    <w:unhideWhenUsed/>
+    <w:rsid w:val="004E3EDE"/>
+    <w:pPr>
+      <w:tabs>
+        <w:tab w:val="center" w:pos="4680"/>
+        <w:tab w:val="right" w:pos="9360"/>
+      </w:tabs>
+      <w:spacing w:after="0" w:line="240" w:lineRule="auto"/>
+    </w:pPr>
+  </w:style>
+  <w:style w:type="character" w:customStyle="1" w:styleId="HeaderChar">
+    <w:name w:val="Header Char"/>
+    <w:basedOn w:val="DefaultParagraphFont"/>
+    <w:link w:val="Header"/>
+    <w:uiPriority w:val="99"/>
+    <w:rsid w:val="004E3EDE"/>
+  </w:style>
+  <w:style w:type="paragraph" w:styleId="Footer">
+    <w:name w:val="footer"/>
+    <w:basedOn w:val="Normal"/>
+    <w:link w:val="FooterChar"/>
+    <w:uiPriority w:val="99"/>
+    <w:unhideWhenUsed/>
+    <w:rsid w:val="004E3EDE"/>
+    <w:pPr>
+      <w:tabs>
+        <w:tab w:val="center" w:pos="4680"/>
+        <w:tab w:val="right" w:pos="9360"/>
+      </w:tabs>
+      <w:spacing w:after="0" w:line="240" w:lineRule="auto"/>
+    </w:pPr>
+  </w:style>
+  <w:style w:type="character" w:customStyle="1" w:styleId="FooterChar">
+    <w:name w:val="Footer Char"/>
+    <w:basedOn w:val="DefaultParagraphFont"/>
+    <w:link w:val="Footer"/>
+    <w:uiPriority w:val="99"/>
+    <w:rsid w:val="004E3EDE"/>
+  </w:style>
+</w:styles>
+</file>
+
+<file path=word/stylesWithEffects.xml><?xml version="1.0" encoding="utf-8"?>
+<w:styles xmlns:wpc="http://schemas.microsoft.com/office/word/2010/wordprocessingCanvas" xmlns:mc="http://schemas.openxmlformats.org/markup-compatibility/2006" xmlns:o="urn:schemas-microsoft-com:office:office" xmlns:r="http://schemas.openxmlformats.org/officeDocument/2006/relationships" xmlns:m="http://schemas.openxmlformats.org/officeDocument/2006/math" xmlns:v="urn:schemas-microsoft-com:vml" xmlns:wp14="http://schemas.microsoft.com/office/word/2010/wordprocessingDrawing" xmlns:wp="http://schemas.openxmlformats.org/drawingml/2006/wordprocessingDrawing" xmlns:w10="urn:schemas-microsoft-com:office:word" xmlns:w="http://schemas.openxmlformats.org/wordprocessingml/2006/main" xmlns:w14="http://schemas.microsoft.com/office/word/2010/wordml" xmlns:wpg="http://schemas.microsoft.com/office/word/2010/wordprocessingGroup" xmlns:wpi="http://schemas.microsoft.com/office/word/2010/wordprocessingInk" xmlns:wne="http://schemas.microsoft.com/office/word/2006/wordml" xmlns:wps="http://schemas.microsoft.com/office/word/2010/wordprocessingShape" mc:Ignorable="w14 wp14">
+  <w:docDefaults>
+    <w:rPrDefault>
+      <w:rPr>
+        <w:rFonts w:asciiTheme="minorHAnsi" w:eastAsiaTheme="minorHAnsi" w:hAnsiTheme="minorHAnsi" w:cstheme="minorBidi"/>
+        <w:sz w:val="22"/>
+        <w:szCs w:val="22"/>
+        <w:lang w:val="en-US" w:eastAsia="en-US" w:bidi="ar-SA"/>
+      </w:rPr>
+    </w:rPrDefault>
+    <w:pPrDefault>
+      <w:pPr>
+        <w:spacing w:after="200" w:line="276" w:lineRule="auto"/>
+      </w:pPr>
+    </w:pPrDefault>
+  </w:docDefaults>
+  <w:latentStyles w:defLockedState="0" w:defUIPriority="99" w:defSemiHidden="1" w:defUnhideWhenUsed="1" w:defQFormat="0" w:count="267">
+    <w:lsdException w:name="Normal" w:semiHidden="0" w:uiPriority="0" w:unhideWhenUsed="0" w:qFormat="1"/>
+    <w:lsdException w:name="heading 1" w:semiHidden="0" w:uiPriority="9" w:unhideWhenUsed="0" w:qFormat="1"/>
+    <w:lsdException w:name="heading 2" w:uiPriority="9" w:qFormat="1"/>
+    <w:lsdException w:name="heading 3" w:uiPriority="9" w:qFormat="1"/>
+    <w:lsdException w:name="heading 4" w:uiPriority="9" w:qFormat="1"/>
+    <w:lsdException w:name="heading 5" w:uiPriority="9" w:qFormat="1"/>
+    <w:lsdException w:name="heading 6" w:uiPriority="9" w:qFormat="1"/>
+    <w:lsdException w:name="heading 7" w:uiPriority="9" w:qFormat="1"/>
+    <w:lsdException w:name="heading 8" w:uiPriority="9" w:qFormat="1"/>
+    <w:lsdException w:name="heading 9" w:uiPriority="9" w:qFormat="1"/>
+    <w:lsdException w:name="toc 1" w:uiPriority="39"/>
+    <w:lsdException w:name="toc 2" w:uiPriority="39"/>
+    <w:lsdException w:name="toc 3" w:uiPriority="39"/>
+    <w:lsdException w:name="toc 4" w:uiPriority="39"/>
+    <w:lsdException w:name="toc 5" w:uiPriority="39"/>
+    <w:lsdException w:name="toc 6" w:uiPriority="39"/>
+    <w:lsdException w:name="toc 7" w:uiPriority="39"/>
+    <w:lsdException w:name="toc 8" w:uiPriority="39"/>
+    <w:lsdException w:name="toc 9" w:uiPriority="39"/>
+    <w:lsdException w:name="caption" w:uiPriority="35" w:qFormat="1"/>
+    <w:lsdException w:name="Title" w:semiHidden="0" w:uiPriority="10" w:unhideWhenUsed="0" w:qFormat="1"/>
+    <w:lsdException w:name="Default Paragraph Font" w:uiPriority="1"/>
+    <w:lsdException w:name="Subtitle" w:semiHidden="0" w:uiPriority="11" w:unhideWhenUsed="0" w:qFormat="1"/>
+    <w:lsdException w:name="Strong" w:semiHidden="0" w:uiPriority="22" w:unhideWhenUsed="0" w:qFormat="1"/>
+    <w:lsdException w:name="Emphasis" w:semiHidden="0" w:uiPriority="20" w:unhideWhenUsed="0" w:qFormat="1"/>
+    <w:lsdException w:name="Table Grid" w:semiHidden="0" w:uiPriority="59" w:unhideWhenUsed="0"/>
+    <w:lsdException w:name="Placeholder Text" w:unhideWhenUsed="0"/>
+    <w:lsdException w:name="No Spacing" w:semiHidden="0" w:uiPriority="1" w:unhideWhenUsed="0" w:qFormat="1"/>
+    <w:lsdException w:name="Light Shading" w:semiHidden="0" w:uiPriority="60" w:unhideWhenUsed="0"/>
+    <w:lsdException w:name="Light List" w:semiHidden="0" w:uiPriority="61" w:unhideWhenUsed="0"/>
+    <w:lsdException w:name="Light Grid" w:semiHidden="0" w:uiPriority="62" w:unhideWhenUsed="0"/>
+    <w:lsdException w:name="Medium Shading 1" w:semiHidden="0" w:uiPriority="63" w:unhideWhenUsed="0"/>
+    <w:lsdException w:name="Medium Shading 2" w:semiHidden="0" w:uiPriority="64" w:unhideWhenUsed="0"/>
+    <w:lsdException w:name="Medium List 1" w:semiHidden="0" w:uiPriority="65" w:unhideWhenUsed="0"/>
+    <w:lsdException w:name="Medium List 2" w:semiHidden="0" w:uiPriority="66" w:unhideWhenUsed="0"/>
+    <w:lsdException w:name="Medium Grid 1" w:semiHidden="0" w:uiPriority="67" w:unhideWhenUsed="0"/>
+    <w:lsdException w:name="Medium Grid 2" w:semiHidden="0" w:uiPriority="68" w:unhideWhenUsed="0"/>
+    <w:lsdException w:name="Medium Grid 3" w:semiHidden="0" w:uiPriority="69" w:unhideWhenUsed="0"/>
+    <w:lsdException w:name="Dark List" w:semiHidden="0" w:uiPriority="70" w:unhideWhenUsed="0"/>
+    <w:lsdException w:name="Colorful Shading" w:semiHidden="0" w:uiPriority="71" w:unhideWhenUsed="0"/>
+    <w:lsdException w:name="Colorful List" w:semiHidden="0" w:uiPriority="72" w:unhideWhenUsed="0"/>
+    <w:lsdException w:name="Colorful Grid" w:semiHidden="0" w:uiPriority="73" w:unhideWhenUsed="0"/>
+    <w:lsdException w:name="Light Shading Accent 1" w:semiHidden="0" w:uiPriority="60" w:unhideWhenUsed="0"/>
+    <w:lsdException w:name="Light List Accent 1" w:semiHidden="0" w:uiPriority="61" w:unhideWhenUsed="0"/>
+    <w:lsdException w:name="Light Grid Accent 1" w:semiHidden="0" w:uiPriority="62" w:unhideWhenUsed="0"/>
+    <w:lsdException w:name="Medium Shading 1 Accent 1" w:semiHidden="0" w:uiPriority="63" w:unhideWhenUsed="0"/>
+    <w:lsdException w:name="Medium Shading 2 Accent 1" w:semiHidden="0" w:uiPriority="64" w:unhideWhenUsed="0"/>
+    <w:lsdException w:name="Medium List 1 Accent 1" w:semiHidden="0" w:uiPriority="65" w:unhideWhenUsed="0"/>
+    <w:lsdException w:name="Revision" w:unhideWhenUsed="0"/>
+    <w:lsdException w:name="List Paragraph" w:semiHidden="0" w:uiPriority="34" w:unhideWhenUsed="0" w:qFormat="1"/>
+    <w:lsdException w:name="Quote" w:semiHidden="0" w:uiPriority="29" w:unhideWhenUsed="0" w:qFormat="1"/>
+    <w:lsdException w:name="Intense Quote" w:semiHidden="0" w:uiPriority="30" w:unhideWhenUsed="0" w:qFormat="1"/>
+    <w:lsdException w:name="Medium List 2 Accent 1" w:semiHidden="0" w:uiPriority="66" w:unhideWhenUsed="0"/>
+    <w:lsdException w:name="Medium Grid 1 Accent 1" w:semiHidden="0" w:uiPriority="67" w:unhideWhenUsed="0"/>
+    <w:lsdException w:name="Medium Grid 2 Accent 1" w:semiHidden="0" w:uiPriority="68" w:unhideWhenUsed="0"/>
+    <w:lsdException w:name="Medium Grid 3 Accent 1" w:semiHidden="0" w:uiPriority="69" w:unhideWhenUsed="0"/>
+    <w:lsdException w:name="Dark List Accent 1" w:semiHidden="0" w:uiPriority="70" w:unhideWhenUsed="0"/>
+    <w:lsdException w:name="Colorful Shading Accent 1" w:semiHidden="0" w:uiPriority="71" w:unhideWhenUsed="0"/>
+    <w:lsdException w:name="Colorful List Accent 1" w:semiHidden="0" w:uiPriority="72" w:unhideWhenUsed="0"/>
+    <w:lsdException w:name="Colorful Grid Accent 1" w:semiHidden="0" w:uiPriority="73" w:unhideWhenUsed="0"/>
+    <w:lsdException w:name="Light Shading Accent 2" w:semiHidden="0" w:uiPriority="60" w:unhideWhenUsed="0"/>
+    <w:lsdException w:name="Light List Accent 2" w:semiHidden="0" w:uiPriority="61" w:unhideWhenUsed="0"/>
+    <w:lsdException w:name="Light Grid Accent 2" w:semiHidden="0" w:uiPriority="62" w:unhideWhenUsed="0"/>
+    <w:lsdException w:name="Medium Shading 1 Accent 2" w:semiHidden="0" w:uiPriority="63" w:unhideWhenUsed="0"/>
+    <w:lsdException w:name="Medium Shading 2 Accent 2" w:semiHidden="0" w:uiPriority="64" w:unhideWhenUsed="0"/>
+    <w:lsdException w:name="Medium List 1 Accent 2" w:semiHidden="0" w:uiPriority="65" w:unhideWhenUsed="0"/>
+    <w:lsdException w:name="Medium List 2 Accent 2" w:semiHidden="0" w:uiPriority="66" w:unhideWhenUsed="0"/>
+    <w:lsdException w:name="Medium Grid 1 Accent 2" w:semiHidden="0" w:uiPriority="67" w:unhideWhenUsed="0"/>
+    <w:lsdException w:name="Medium Grid 2 Accent 2" w:semiHidden="0" w:uiPriority="68" w:unhideWhenUsed="0"/>
+    <w:lsdException w:name="Medium Grid 3 Accent 2" w:semiHidden="0" w:uiPriority="69" w:unhideWhenUsed="0"/>
+    <w:lsdException w:name="Dark List Accent 2" w:semiHidden="0" w:uiPriority="70" w:unhideWhenUsed="0"/>
+    <w:lsdException w:name="Colorful Shading Accent 2" w:semiHidden="0" w:uiPriority="71" w:unhideWhenUsed="0"/>
+    <w:lsdException w:name="Colorful List Accent 2" w:semiHidden="0" w:uiPriority="72" w:unhideWhenUsed="0"/>
+    <w:lsdException w:name="Colorful Grid Accent 2" w:semiHidden="0" w:uiPriority="73" w:unhideWhenUsed="0"/>
+    <w:lsdException w:name="Light Shading Accent 3" w:semiHidden="0" w:uiPriority="60" w:unhideWhenUsed="0"/>
+    <w:lsdException w:name="Light List Accent 3" w:semiHidden="0" w:uiPriority="61" w:unhideWhenUsed="0"/>
+    <w:lsdException w:name="Light Grid Accent 3" w:semiHidden="0" w:uiPriority="62" w:unhideWhenUsed="0"/>
+    <w:lsdException w:name="Medium Shading 1 Accent 3" w:semiHidden="0" w:uiPriority="63" w:unhideWhenUsed="0"/>
+    <w:lsdException w:name="Medium Shading 2 Accent 3" w:semiHidden="0" w:uiPriority="64" w:unhideWhenUsed="0"/>
+    <w:lsdException w:name="Medium List 1 Accent 3" w:semiHidden="0" w:uiPriority="65" w:unhideWhenUsed="0"/>
+    <w:lsdException w:name="Medium List 2 Accent 3" w:semiHidden="0" w:uiPriority="66" w:unhideWhenUsed="0"/>
+    <w:lsdException w:name="Medium Grid 1 Accent 3" w:semiHidden="0" w:uiPriority="67" w:unhideWhenUsed="0"/>
+    <w:lsdException w:name="Medium Grid 2 Accent 3" w:semiHidden="0" w:uiPriority="68" w:unhideWhenUsed="0"/>
+    <w:lsdException w:name="Medium Grid 3 Accent 3" w:semiHidden="0" w:uiPriority="69" w:unhideWhenUsed="0"/>
+    <w:lsdException w:name="Dark List Accent 3" w:semiHidden="0" w:uiPriority="70" w:unhideWhenUsed="0"/>
+    <w:lsdException w:name="Colorful Shading Accent 3" w:semiHidden="0" w:uiPriority="71" w:unhideWhenUsed="0"/>
+    <w:lsdException w:name="Colorful List Accent 3" w:semiHidden="0" w:uiPriority="72" w:unhideWhenUsed="0"/>
+    <w:lsdException w:name="Colorful Grid Accent 3" w:semiHidden="0" w:uiPriority="73" w:unhideWhenUsed="0"/>
+    <w:lsdException w:name="Light Shading Accent 4" w:semiHidden="0" w:uiPriority="60" w:unhideWhenUsed="0"/>
+    <w:lsdException w:name="Light List Accent 4" w:semiHidden="0" w:uiPriority="61" w:unhideWhenUsed="0"/>
+    <w:lsdException w:name="Light Grid Accent 4" w:semiHidden="0" w:uiPriority="62" w:unhideWhenUsed="0"/>
+    <w:lsdException w:name="Medium Shading 1 Accent 4" w:semiHidden="0" w:uiPriority="63" w:unhideWhenUsed="0"/>
+    <w:lsdException w:name="Medium Shading 2 Accent 4" w:semiHidden="0" w:uiPriority="64" w:unhideWhenUsed="0"/>
+    <w:lsdException w:name="Medium List 1 Accent 4" w:semiHidden="0" w:uiPriority="65" w:unhideWhenUsed="0"/>
+    <w:lsdException w:name="Medium List 2 Accent 4" w:semiHidden="0" w:uiPriority="66" w:unhideWhenUsed="0"/>
+    <w:lsdException w:name="Medium Grid 1 Accent 4" w:semiHidden="0" w:uiPriority="67" w:unhideWhenUsed="0"/>
+    <w:lsdException w:name="Medium Grid 2 Accent 4" w:semiHidden="0" w:uiPriority="68" w:unhideWhenUsed="0"/>
+    <w:lsdException w:name="Medium Grid 3 Accent 4" w:semiHidden="0" w:uiPriority="69" w:unhideWhenUsed="0"/>
+    <w:lsdException w:name="Dark List Accent 4" w:semiHidden="0" w:uiPriority="70" w:unhideWhenUsed="0"/>
+    <w:lsdException w:name="Colorful Shading Accent 4" w:semiHidden="0" w:uiPriority="71" w:unhideWhenUsed="0"/>
+    <w:lsdException w:name="Colorful List Accent 4" w:semiHidden="0" w:uiPriority="72" w:unhideWhenUsed="0"/>
+    <w:lsdException w:name="Colorful Grid Accent 4" w:semiHidden="0" w:uiPriority="73" w:unhideWhenUsed="0"/>
+    <w:lsdException w:name="Light Shading Accent 5" w:semiHidden="0" w:uiPriority="60" w:unhideWhenUsed="0"/>
+    <w:lsdException w:name="Light List Accent 5" w:semiHidden="0" w:uiPriority="61" w:unhideWhenUsed="0"/>
+    <w:lsdException w:name="Light Grid Accent 5" w:semiHidden="0" w:uiPriority="62" w:unhideWhenUsed="0"/>
+    <w:lsdException w:name="Medium Shading 1 Accent 5" w:semiHidden="0" w:uiPriority="63" w:unhideWhenUsed="0"/>
+    <w:lsdException w:name="Medium Shading 2 Accent 5" w:semiHidden="0" w:uiPriority="64" w:unhideWhenUsed="0"/>
+    <w:lsdException w:name="Medium List 1 Accent 5" w:semiHidden="0" w:uiPriority="65" w:unhideWhenUsed="0"/>
+    <w:lsdException w:name="Medium List 2 Accent 5" w:semiHidden="0" w:uiPriority="66" w:unhideWhenUsed="0"/>
+    <w:lsdException w:name="Medium Grid 1 Accent 5" w:semiHidden="0" w:uiPriority="67" w:unhideWhenUsed="0"/>
+    <w:lsdException w:name="Medium Grid 2 Accent 5" w:semiHidden="0" w:uiPriority="68" w:unhideWhenUsed="0"/>
+    <w:lsdException w:name="Medium Grid 3 Accent 5" w:semiHidden="0" w:uiPriority="69" w:unhideWhenUsed="0"/>
+    <w:lsdException w:name="Dark List Accent 5" w:semiHidden="0" w:uiPriority="70" w:unhideWhenUsed="0"/>
+    <w:lsdException w:name="Colorful Shading Accent 5" w:semiHidden="0" w:uiPriority="71" w:unhideWhenUsed="0"/>
+    <w:lsdException w:name="Colorful List Accent 5" w:semiHidden="0" w:uiPriority="72" w:unhideWhenUsed="0"/>
+    <w:lsdException w:name="Colorful Grid Accent 5" w:semiHidden="0" w:uiPriority="73" w:unhideWhenUsed="0"/>
+    <w:lsdException w:name="Light Shading Accent 6" w:semiHidden="0" w:uiPriority="60" w:unhideWhenUsed="0"/>
+    <w:lsdException w:name="Light List Accent 6" w:semiHidden="0" w:uiPriority="61" w:unhideWhenUsed="0"/>
+    <w:lsdException w:name="Light Grid Accent 6" w:semiHidden="0" w:uiPriority="62" w:unhideWhenUsed="0"/>
+    <w:lsdException w:name="Medium Shading 1 Accent 6" w:semiHidden="0" w:uiPriority="63" w:unhideWhenUsed="0"/>
+    <w:lsdException w:name="Medium Shading 2 Accent 6" w:semiHidden="0" w:uiPriority="64" w:unhideWhenUsed="0"/>
+    <w:lsdException w:name="Medium List 1 Accent 6" w:semiHidden="0" w:uiPriority="65" w:unhideWhenUsed="0"/>
+    <w:lsdException w:name="Medium List 2 Accent 6" w:semiHidden="0" w:uiPriority="66" w:unhideWhenUsed="0"/>
+    <w:lsdException w:name="Medium Grid 1 Accent 6" w:semiHidden="0" w:uiPriority="67" w:unhideWhenUsed="0"/>
+    <w:lsdException w:name="Medium Grid 2 Accent 6" w:semiHidden="0" w:uiPriority="68" w:unhideWhenUsed="0"/>
+    <w:lsdException w:name="Medium Grid 3 Accent 6" w:semiHidden="0" w:uiPriority="69" w:unhideWhenUsed="0"/>
+    <w:lsdException w:name="Dark List Accent 6" w:semiHidden="0" w:uiPriority="70" w:unhideWhenUsed="0"/>
+    <w:lsdException w:name="Colorful Shading Accent 6" w:semiHidden="0" w:uiPriority="71" w:unhideWhenUsed="0"/>
+    <w:lsdException w:name="Colorful List Accent 6" w:semiHidden="0" w:uiPriority="72" w:unhideWhenUsed="0"/>
+    <w:lsdException w:name="Colorful Grid Accent 6" w:semiHidden="0" w:uiPriority="73" w:unhideWhenUsed="0"/>
+    <w:lsdException w:name="Subtle Emphasis" w:semiHidden="0" w:uiPriority="19" w:unhideWhenUsed="0" w:qFormat="1"/>
+    <w:lsdException w:name="Intense Emphasis" w:semiHidden="0" w:uiPriority="21" w:unhideWhenUsed="0" w:qFormat="1"/>
+    <w:lsdException w:name="Subtle Reference" w:semiHidden="0" w:uiPriority="31" w:unhideWhenUsed="0" w:qFormat="1"/>
+    <w:lsdException w:name="Intense Reference" w:semiHidden="0" w:uiPriority="32" w:unhideWhenUsed="0" w:qFormat="1"/>
+    <w:lsdException w:name="Book Title" w:semiHidden="0" w:uiPriority="33" w:unhideWhenUsed="0" w:qFormat="1"/>
+    <w:lsdException w:name="Bibliography" w:uiPriority="37"/>
+    <w:lsdException w:name="TOC Heading" w:uiPriority="39" w:qFormat="1"/>
+  </w:latentStyles>
+  <w:style w:type="paragraph" w:default="1" w:styleId="Normal">
+    <w:name w:val="Normal"/>
+    <w:qFormat/>
+    <w:rsid w:val="00996FAD"/>
+  </w:style>
+  <w:style w:type="paragraph" w:styleId="Heading1">
+    <w:name w:val="heading 1"/>
+    <w:basedOn w:val="Normal"/>
+    <w:next w:val="Normal"/>
+    <w:link w:val="Heading1Char"/>
+    <w:uiPriority w:val="9"/>
+    <w:qFormat/>
+    <w:rsid w:val="006C0092"/>
+    <w:pPr>
+      <w:keepNext/>
+      <w:keepLines/>
+      <w:spacing w:before="480" w:after="0"/>
+      <w:outlineLvl w:val="0"/>
+    </w:pPr>
+    <w:rPr>
+      <w:rFonts w:asciiTheme="majorHAnsi" w:eastAsiaTheme="majorEastAsia" w:hAnsiTheme="majorHAnsi" w:cstheme="majorBidi"/>
+      <w:b/>
+      <w:bCs/>
+      <w:color w:val="365F91" w:themeColor="accent1" w:themeShade="BF"/>
+      <w:sz w:val="28"/>
+      <w:szCs w:val="28"/>
+    </w:rPr>
+  </w:style>
+  <w:style w:type="character" w:default="1" w:styleId="DefaultParagraphFont">
+    <w:name w:val="Default Paragraph Font"/>
+    <w:uiPriority w:val="1"/>
+    <w:semiHidden/>
+    <w:unhideWhenUsed/>
+  </w:style>
+  <w:style w:type="table" w:default="1" w:styleId="TableNormal">
+    <w:name w:val="Normal Table"/>
+    <w:uiPriority w:val="99"/>
+    <w:semiHidden/>
+    <w:unhideWhenUsed/>
+    <w:tblPr>
+      <w:tblInd w:w="0" w:type="dxa"/>
       <w:tblCellMar>
         <w:top w:w="0" w:type="dxa"/>
         <w:left w:w="108" w:type="dxa"/>
         <w:bottom w:w="0" w:type="dxa"/>
         <w:right w:w="108" w:type="dxa"/>
       </w:tblCellMar>
+    </w:tblPr>
+  </w:style>
+  <w:style w:type="numbering" w:default="1" w:styleId="NoList">
+    <w:name w:val="No List"/>
+    <w:uiPriority w:val="99"/>
+    <w:semiHidden/>
+    <w:unhideWhenUsed/>
+  </w:style>
+  <w:style w:type="paragraph" w:styleId="BalloonText">
+    <w:name w:val="Balloon Text"/>
+    <w:basedOn w:val="Normal"/>
+    <w:link w:val="BalloonTextChar"/>
+    <w:uiPriority w:val="99"/>
+    <w:semiHidden/>
+    <w:unhideWhenUsed/>
+    <w:rsid w:val="00996FAD"/>
+    <w:pPr>
+      <w:spacing w:after="0" w:line="240" w:lineRule="auto"/>
+    </w:pPr>
+    <w:rPr>
+      <w:rFonts w:ascii="Tahoma" w:hAnsi="Tahoma" w:cs="Tahoma"/>
+      <w:sz w:val="16"/>
+      <w:szCs w:val="16"/>
+    </w:rPr>
+  </w:style>
+  <w:style w:type="character" w:customStyle="1" w:styleId="BalloonTextChar">
+    <w:name w:val="Balloon Text Char"/>
+    <w:basedOn w:val="DefaultParagraphFont"/>
+    <w:link w:val="BalloonText"/>
+    <w:uiPriority w:val="99"/>
+    <w:semiHidden/>
+    <w:rsid w:val="00996FAD"/>
+    <w:rPr>
+      <w:rFonts w:ascii="Tahoma" w:hAnsi="Tahoma" w:cs="Tahoma"/>
+      <w:sz w:val="16"/>
+      <w:szCs w:val="16"/>
+    </w:rPr>
+  </w:style>
+  <w:style w:type="paragraph" w:styleId="ListParagraph">
+    <w:name w:val="List Paragraph"/>
+    <w:basedOn w:val="Normal"/>
+    <w:uiPriority w:val="34"/>
+    <w:qFormat/>
+    <w:rsid w:val="00996FAD"/>
+    <w:pPr>
+      <w:ind w:left="720"/>
+      <w:contextualSpacing/>
+    </w:pPr>
+  </w:style>
+  <w:style w:type="table" w:styleId="TableGrid">
+    <w:name w:val="Table Grid"/>
+    <w:basedOn w:val="TableNormal"/>
+    <w:uiPriority w:val="59"/>
+    <w:rsid w:val="00996FAD"/>
+    <w:pPr>
+      <w:spacing w:after="0" w:line="240" w:lineRule="auto"/>
+    </w:pPr>
+    <w:tblPr>
+      <w:tblBorders>
+        <w:top w:val="single" w:sz="4" w:space="0" w:color="auto"/>
+        <w:left w:val="single" w:sz="4" w:space="0" w:color="auto"/>
+        <w:bottom w:val="single" w:sz="4" w:space="0" w:color="auto"/>
+        <w:right w:val="single" w:sz="4" w:space="0" w:color="auto"/>
+        <w:insideH w:val="single" w:sz="4" w:space="0" w:color="auto"/>
+        <w:insideV w:val="single" w:sz="4" w:space="0" w:color="auto"/>
+      </w:tblBorders>
+    </w:tblPr>
+  </w:style>
+  <w:style w:type="paragraph" w:styleId="Caption">
+    <w:name w:val="caption"/>
+    <w:basedOn w:val="Normal"/>
+    <w:next w:val="Normal"/>
+    <w:uiPriority w:val="35"/>
+    <w:unhideWhenUsed/>
+    <w:qFormat/>
+    <w:rsid w:val="003B54EF"/>
+    <w:pPr>
+      <w:spacing w:line="240" w:lineRule="auto"/>
+    </w:pPr>
+    <w:rPr>
+      <w:b/>
+      <w:bCs/>
+      <w:color w:val="4F81BD" w:themeColor="accent1"/>
+      <w:sz w:val="18"/>
+      <w:szCs w:val="18"/>
+    </w:rPr>
+  </w:style>
+  <w:style w:type="table" w:styleId="LightGrid">
+    <w:name w:val="Light Grid"/>
+    <w:basedOn w:val="TableNormal"/>
+    <w:uiPriority w:val="62"/>
+    <w:rsid w:val="00E219CE"/>
+    <w:pPr>
+      <w:spacing w:after="0" w:line="240" w:lineRule="auto"/>
+    </w:pPr>
+    <w:tblPr>
+      <w:tblStyleRowBandSize w:val="1"/>
+      <w:tblStyleColBandSize w:val="1"/>
+      <w:tblBorders>
+        <w:top w:val="single" w:sz="8" w:space="0" w:color="000000" w:themeColor="text1"/>
+        <w:left w:val="single" w:sz="8" w:space="0" w:color="000000" w:themeColor="text1"/>
+        <w:bottom w:val="single" w:sz="8" w:space="0" w:color="000000" w:themeColor="text1"/>
+        <w:right w:val="single" w:sz="8" w:space="0" w:color="000000" w:themeColor="text1"/>
+        <w:insideH w:val="single" w:sz="8" w:space="0" w:color="000000" w:themeColor="text1"/>
+        <w:insideV w:val="single" w:sz="8" w:space="0" w:color="000000" w:themeColor="text1"/>
+      </w:tblBorders>
     </w:tblPr>
     <w:tblStylePr w:type="firstRow">
       <w:pPr>
@@ -22213,7 +22621,7 @@
 </file>
 
 <file path=customXml/itemProps1.xml><?xml version="1.0" encoding="utf-8"?>
-<ds:datastoreItem xmlns:ds="http://schemas.openxmlformats.org/officeDocument/2006/customXml" ds:itemID="{2242AC22-2827-4FE8-A7BC-B98141AFD7CD}">
+<ds:datastoreItem xmlns:ds="http://schemas.openxmlformats.org/officeDocument/2006/customXml" ds:itemID="{F6A084F5-3589-437F-957A-BEB5FB1A57A2}">
   <ds:schemaRefs>
     <ds:schemaRef ds:uri="http://schemas.openxmlformats.org/officeDocument/2006/bibliography"/>
   </ds:schemaRefs>

--- a/Document/Report2v5.docx
+++ b/Document/Report2v5.docx
@@ -1,6 +1,6 @@
 
 <file path=word/document.xml><?xml version="1.0" encoding="utf-8"?>
-<w:document xmlns:wpc="http://schemas.microsoft.com/office/word/2010/wordprocessingCanvas" xmlns:mc="http://schemas.openxmlformats.org/markup-compatibility/2006" xmlns:o="urn:schemas-microsoft-com:office:office" xmlns:r="http://schemas.openxmlformats.org/officeDocument/2006/relationships" xmlns:m="http://schemas.openxmlformats.org/officeDocument/2006/math" xmlns:v="urn:schemas-microsoft-com:vml" xmlns:wp14="http://schemas.microsoft.com/office/word/2010/wordprocessingDrawing" xmlns:wp="http://schemas.openxmlformats.org/drawingml/2006/wordprocessingDrawing" xmlns:w10="urn:schemas-microsoft-com:office:word" xmlns:w="http://schemas.openxmlformats.org/wordprocessingml/2006/main" xmlns:w14="http://schemas.microsoft.com/office/word/2010/wordml" xmlns:w15="http://schemas.microsoft.com/office/word/2012/wordml" xmlns:wpg="http://schemas.microsoft.com/office/word/2010/wordprocessingGroup" xmlns:wpi="http://schemas.microsoft.com/office/word/2010/wordprocessingInk" xmlns:wne="http://schemas.microsoft.com/office/word/2006/wordml" xmlns:wps="http://schemas.microsoft.com/office/word/2010/wordprocessingShape" mc:Ignorable="w14 w15 wp14">
+<w:document xmlns:wpc="http://schemas.microsoft.com/office/word/2010/wordprocessingCanvas" xmlns:mc="http://schemas.openxmlformats.org/markup-compatibility/2006" xmlns:o="urn:schemas-microsoft-com:office:office" xmlns:r="http://schemas.openxmlformats.org/officeDocument/2006/relationships" xmlns:m="http://schemas.openxmlformats.org/officeDocument/2006/math" xmlns:v="urn:schemas-microsoft-com:vml" xmlns:wp14="http://schemas.microsoft.com/office/word/2010/wordprocessingDrawing" xmlns:wp="http://schemas.openxmlformats.org/drawingml/2006/wordprocessingDrawing" xmlns:w10="urn:schemas-microsoft-com:office:word" xmlns:w="http://schemas.openxmlformats.org/wordprocessingml/2006/main" xmlns:w14="http://schemas.microsoft.com/office/word/2010/wordml" xmlns:wpg="http://schemas.microsoft.com/office/word/2010/wordprocessingGroup" xmlns:wpi="http://schemas.microsoft.com/office/word/2010/wordprocessingInk" xmlns:wne="http://schemas.microsoft.com/office/word/2006/wordml" xmlns:wps="http://schemas.microsoft.com/office/word/2010/wordprocessingShape" mc:Ignorable="w14 wp14">
   <w:body>
     <w:p>
       <w:pPr>
@@ -40,7 +40,7 @@
                     </pic:cNvPicPr>
                   </pic:nvPicPr>
                   <pic:blipFill>
-                    <a:blip r:embed="rId8">
+                    <a:blip r:embed="rId9">
                       <a:extLst>
                         <a:ext uri="{28A0092B-C50C-407E-A947-70E740481C1C}">
                           <a14:useLocalDpi xmlns:a14="http://schemas.microsoft.com/office/drawing/2010/main" val="0"/>
@@ -290,39 +290,7 @@
                 <w:rFonts w:asciiTheme="majorHAnsi" w:hAnsiTheme="majorHAnsi"/>
                 <w:sz w:val="24"/>
               </w:rPr>
-              <w:t xml:space="preserve">Tran </w:t>
-            </w:r>
-            <w:proofErr w:type="spellStart"/>
-            <w:r>
-              <w:rPr>
-                <w:rFonts w:asciiTheme="majorHAnsi" w:hAnsiTheme="majorHAnsi"/>
-                <w:sz w:val="24"/>
-              </w:rPr>
-              <w:t>Vinh</w:t>
-            </w:r>
-            <w:proofErr w:type="spellEnd"/>
-            <w:r>
-              <w:rPr>
-                <w:rFonts w:asciiTheme="majorHAnsi" w:hAnsiTheme="majorHAnsi"/>
-                <w:sz w:val="24"/>
-              </w:rPr>
-              <w:t xml:space="preserve"> </w:t>
-            </w:r>
-            <w:proofErr w:type="spellStart"/>
-            <w:r>
-              <w:rPr>
-                <w:rFonts w:asciiTheme="majorHAnsi" w:hAnsiTheme="majorHAnsi"/>
-                <w:sz w:val="24"/>
-              </w:rPr>
-              <w:t>Quang</w:t>
-            </w:r>
-            <w:proofErr w:type="spellEnd"/>
-            <w:r>
-              <w:rPr>
-                <w:rFonts w:asciiTheme="majorHAnsi" w:hAnsiTheme="majorHAnsi"/>
-                <w:sz w:val="24"/>
-              </w:rPr>
-              <w:t xml:space="preserve"> – SE61078</w:t>
+              <w:t>Tran Vinh Quang – SE61078</w:t>
             </w:r>
           </w:p>
           <w:p>
@@ -409,47 +377,13 @@
                 <w:sz w:val="24"/>
               </w:rPr>
             </w:pPr>
-            <w:proofErr w:type="spellStart"/>
-            <w:r>
-              <w:rPr>
-                <w:rFonts w:asciiTheme="majorHAnsi" w:hAnsiTheme="majorHAnsi"/>
-                <w:sz w:val="24"/>
-              </w:rPr>
-              <w:t>Kieu</w:t>
-            </w:r>
-            <w:proofErr w:type="spellEnd"/>
-            <w:r>
-              <w:rPr>
-                <w:rFonts w:asciiTheme="majorHAnsi" w:hAnsiTheme="majorHAnsi"/>
-                <w:sz w:val="24"/>
-              </w:rPr>
-              <w:t xml:space="preserve"> </w:t>
-            </w:r>
-            <w:proofErr w:type="spellStart"/>
-            <w:r>
-              <w:rPr>
-                <w:rFonts w:asciiTheme="majorHAnsi" w:hAnsiTheme="majorHAnsi"/>
-                <w:sz w:val="24"/>
-              </w:rPr>
-              <w:t>Trong</w:t>
-            </w:r>
-            <w:proofErr w:type="spellEnd"/>
-            <w:r>
-              <w:rPr>
-                <w:rFonts w:asciiTheme="majorHAnsi" w:hAnsiTheme="majorHAnsi"/>
-                <w:sz w:val="24"/>
-              </w:rPr>
-              <w:t xml:space="preserve"> </w:t>
-            </w:r>
-            <w:proofErr w:type="spellStart"/>
-            <w:r>
-              <w:rPr>
-                <w:rFonts w:asciiTheme="majorHAnsi" w:hAnsiTheme="majorHAnsi"/>
-                <w:sz w:val="24"/>
-              </w:rPr>
-              <w:t>Khanh</w:t>
-            </w:r>
-            <w:proofErr w:type="spellEnd"/>
+            <w:r>
+              <w:rPr>
+                <w:rFonts w:asciiTheme="majorHAnsi" w:hAnsiTheme="majorHAnsi"/>
+                <w:sz w:val="24"/>
+              </w:rPr>
+              <w:t>Kieu Trong Khanh</w:t>
+            </w:r>
           </w:p>
         </w:tc>
       </w:tr>
@@ -6516,21 +6450,26 @@
           <w:sz w:val="24"/>
         </w:rPr>
       </w:pPr>
-      <w:proofErr w:type="spellStart"/>
-      <w:r>
-        <w:rPr>
-          <w:rFonts w:asciiTheme="majorHAnsi" w:hAnsiTheme="majorHAnsi"/>
-          <w:sz w:val="24"/>
-        </w:rPr>
-        <w:t>StarUML</w:t>
-      </w:r>
-      <w:proofErr w:type="spellEnd"/>
-      <w:r>
-        <w:rPr>
-          <w:rFonts w:asciiTheme="majorHAnsi" w:hAnsiTheme="majorHAnsi"/>
-          <w:sz w:val="24"/>
-        </w:rPr>
-        <w:t xml:space="preserve"> v2.1.2: used to created models and diagrams.</w:t>
+      <w:r>
+        <w:rPr>
+          <w:rFonts w:asciiTheme="majorHAnsi" w:hAnsiTheme="majorHAnsi"/>
+          <w:sz w:val="24"/>
+        </w:rPr>
+        <w:t xml:space="preserve">StarUML </w:t>
+      </w:r>
+      <w:r>
+        <w:rPr>
+          <w:rFonts w:asciiTheme="majorHAnsi" w:hAnsiTheme="majorHAnsi"/>
+          <w:sz w:val="24"/>
+        </w:rPr>
+        <w:t>v5.0</w:t>
+      </w:r>
+      <w:r>
+        <w:rPr>
+          <w:rFonts w:asciiTheme="majorHAnsi" w:hAnsiTheme="majorHAnsi"/>
+          <w:sz w:val="24"/>
+        </w:rPr>
+        <w:t>: used to created models and diagrams.</w:t>
       </w:r>
     </w:p>
     <w:p>
@@ -6585,51 +6524,26 @@
           <w:sz w:val="24"/>
         </w:rPr>
       </w:pPr>
-      <w:proofErr w:type="spellStart"/>
-      <w:r>
-        <w:rPr>
-          <w:rFonts w:asciiTheme="majorHAnsi" w:hAnsiTheme="majorHAnsi"/>
-          <w:sz w:val="24"/>
-        </w:rPr>
-        <w:t>IntelliJ</w:t>
-      </w:r>
-      <w:proofErr w:type="spellEnd"/>
-      <w:r>
-        <w:rPr>
-          <w:rFonts w:asciiTheme="majorHAnsi" w:hAnsiTheme="majorHAnsi"/>
-          <w:sz w:val="24"/>
-        </w:rPr>
-        <w:t xml:space="preserve"> IDEA 14.0.3</w:t>
-      </w:r>
-      <w:r>
-        <w:rPr>
-          <w:rFonts w:asciiTheme="majorHAnsi" w:hAnsiTheme="majorHAnsi"/>
-          <w:sz w:val="24"/>
-        </w:rPr>
-        <w:t xml:space="preserve">, JDK 7, Apache Tomcat 7, </w:t>
-      </w:r>
-      <w:proofErr w:type="gramStart"/>
-      <w:r>
-        <w:rPr>
-          <w:rFonts w:asciiTheme="majorHAnsi" w:hAnsiTheme="majorHAnsi"/>
-          <w:sz w:val="24"/>
-        </w:rPr>
-        <w:t>A</w:t>
-      </w:r>
-      <w:r>
-        <w:rPr>
-          <w:rFonts w:asciiTheme="majorHAnsi" w:hAnsiTheme="majorHAnsi"/>
-          <w:sz w:val="24"/>
-        </w:rPr>
-        <w:t>ndroid</w:t>
-      </w:r>
-      <w:proofErr w:type="gramEnd"/>
-      <w:r>
-        <w:rPr>
-          <w:rFonts w:asciiTheme="majorHAnsi" w:hAnsiTheme="majorHAnsi"/>
-          <w:sz w:val="24"/>
-        </w:rPr>
-        <w:t xml:space="preserve"> SDK 14</w:t>
+      <w:r>
+        <w:rPr>
+          <w:rFonts w:asciiTheme="majorHAnsi" w:hAnsiTheme="majorHAnsi"/>
+          <w:sz w:val="24"/>
+        </w:rPr>
+        <w:t>IntelliJ IDEA 14.0.3</w:t>
+      </w:r>
+      <w:r>
+        <w:rPr>
+          <w:rFonts w:asciiTheme="majorHAnsi" w:hAnsiTheme="majorHAnsi"/>
+          <w:sz w:val="24"/>
+        </w:rPr>
+        <w:t>, JDK 7, Apache Tomcat 7, A</w:t>
+      </w:r>
+      <w:r>
+        <w:rPr>
+          <w:rFonts w:asciiTheme="majorHAnsi" w:hAnsiTheme="majorHAnsi"/>
+          <w:sz w:val="24"/>
+        </w:rPr>
+        <w:t>ndroid SDK 14</w:t>
       </w:r>
       <w:r>
         <w:rPr>
@@ -6654,31 +6568,13 @@
           <w:sz w:val="24"/>
         </w:rPr>
       </w:pPr>
-      <w:proofErr w:type="spellStart"/>
-      <w:r>
-        <w:rPr>
-          <w:rFonts w:asciiTheme="majorHAnsi" w:hAnsiTheme="majorHAnsi"/>
-          <w:sz w:val="24"/>
-        </w:rPr>
-        <w:t>Github</w:t>
-      </w:r>
-      <w:proofErr w:type="spellEnd"/>
-      <w:r>
-        <w:rPr>
-          <w:rFonts w:asciiTheme="majorHAnsi" w:hAnsiTheme="majorHAnsi"/>
-          <w:sz w:val="24"/>
-        </w:rPr>
-        <w:t xml:space="preserve"> &amp; </w:t>
-      </w:r>
-      <w:proofErr w:type="spellStart"/>
-      <w:r>
-        <w:rPr>
-          <w:rFonts w:asciiTheme="majorHAnsi" w:hAnsiTheme="majorHAnsi"/>
-          <w:sz w:val="24"/>
-        </w:rPr>
-        <w:t>TortoiseSVN</w:t>
-      </w:r>
-      <w:proofErr w:type="spellEnd"/>
+      <w:r>
+        <w:rPr>
+          <w:rFonts w:asciiTheme="majorHAnsi" w:hAnsiTheme="majorHAnsi"/>
+          <w:sz w:val="24"/>
+        </w:rPr>
+        <w:t>Github &amp; TortoiseSVN</w:t>
+      </w:r>
       <w:r>
         <w:rPr>
           <w:rFonts w:asciiTheme="majorHAnsi" w:hAnsiTheme="majorHAnsi"/>
@@ -6808,7 +6704,7 @@
                     </pic:cNvPicPr>
                   </pic:nvPicPr>
                   <pic:blipFill>
-                    <a:blip r:embed="rId9" cstate="print">
+                    <a:blip r:embed="rId10" cstate="print">
                       <a:extLst>
                         <a:ext uri="{28A0092B-C50C-407E-A947-70E740481C1C}">
                           <a14:useLocalDpi xmlns:a14="http://schemas.microsoft.com/office/drawing/2010/main" val="0"/>
@@ -6917,7 +6813,7 @@
         </w:rPr>
         <w:t xml:space="preserve">Source: </w:t>
       </w:r>
-      <w:hyperlink r:id="rId10" w:history="1">
+      <w:hyperlink r:id="rId11" w:history="1">
         <w:r>
           <w:rPr>
             <w:rStyle w:val="Hyperlink"/>
@@ -6949,22 +6845,6 @@
           <w:sz w:val="24"/>
         </w:rPr>
         <w:t xml:space="preserve"> </w:t>
-      </w:r>
-      <w:proofErr w:type="spellStart"/>
-      <w:r>
-        <w:rPr>
-          <w:rFonts w:asciiTheme="majorHAnsi" w:hAnsiTheme="majorHAnsi"/>
-          <w:sz w:val="24"/>
-        </w:rPr>
-        <w:t>misspel</w:t>
-      </w:r>
-      <w:proofErr w:type="spellEnd"/>
-      <w:r>
-        <w:rPr>
-          <w:rFonts w:asciiTheme="majorHAnsi" w:hAnsiTheme="majorHAnsi"/>
-          <w:sz w:val="24"/>
-        </w:rPr>
-        <w:t xml:space="preserve">  </w:t>
       </w:r>
     </w:p>
     <w:p>
@@ -6986,7 +6866,16 @@
           <w:sz w:val="24"/>
         </w:rPr>
         <w:lastRenderedPageBreak/>
-        <w:t>Members are active but lack of experience when do project so we need to</w:t>
+        <w:t>Members are active but lack of experience</w:t>
+      </w:r>
+      <w:bookmarkStart w:id="19" w:name="_GoBack"/>
+      <w:bookmarkEnd w:id="19"/>
+      <w:r>
+        <w:rPr>
+          <w:rFonts w:asciiTheme="majorHAnsi" w:hAnsiTheme="majorHAnsi"/>
+          <w:sz w:val="24"/>
+        </w:rPr>
+        <w:t xml:space="preserve"> when do project so we need to</w:t>
       </w:r>
       <w:r>
         <w:rPr>
@@ -7097,7 +6986,7 @@
           <w:szCs w:val="28"/>
         </w:rPr>
       </w:pPr>
-      <w:bookmarkStart w:id="19" w:name="_Toc419655659"/>
+      <w:bookmarkStart w:id="20" w:name="_Toc419655659"/>
       <w:r>
         <w:rPr>
           <w:rFonts w:asciiTheme="majorHAnsi" w:hAnsiTheme="majorHAnsi"/>
@@ -7107,7 +6996,7 @@
         </w:rPr>
         <w:t>Roles and responsibilities</w:t>
       </w:r>
-      <w:bookmarkEnd w:id="19"/>
+      <w:bookmarkEnd w:id="20"/>
     </w:p>
     <w:tbl>
       <w:tblPr>
@@ -7275,52 +7164,14 @@
                 <w:szCs w:val="28"/>
               </w:rPr>
             </w:pPr>
-            <w:proofErr w:type="spellStart"/>
-            <w:r>
-              <w:rPr>
-                <w:rFonts w:asciiTheme="majorHAnsi" w:hAnsiTheme="majorHAnsi"/>
-                <w:sz w:val="24"/>
-                <w:szCs w:val="28"/>
-              </w:rPr>
-              <w:t>Kieu</w:t>
-            </w:r>
-            <w:proofErr w:type="spellEnd"/>
-            <w:r>
-              <w:rPr>
-                <w:rFonts w:asciiTheme="majorHAnsi" w:hAnsiTheme="majorHAnsi"/>
-                <w:sz w:val="24"/>
-                <w:szCs w:val="28"/>
-              </w:rPr>
-              <w:t xml:space="preserve"> </w:t>
-            </w:r>
-            <w:proofErr w:type="spellStart"/>
-            <w:r>
-              <w:rPr>
-                <w:rFonts w:asciiTheme="majorHAnsi" w:hAnsiTheme="majorHAnsi"/>
-                <w:sz w:val="24"/>
-                <w:szCs w:val="28"/>
-              </w:rPr>
-              <w:t>Trong</w:t>
-            </w:r>
-            <w:proofErr w:type="spellEnd"/>
-            <w:r>
-              <w:rPr>
-                <w:rFonts w:asciiTheme="majorHAnsi" w:hAnsiTheme="majorHAnsi"/>
-                <w:sz w:val="24"/>
-                <w:szCs w:val="28"/>
-              </w:rPr>
-              <w:t xml:space="preserve"> </w:t>
-            </w:r>
-            <w:proofErr w:type="spellStart"/>
-            <w:r>
-              <w:rPr>
-                <w:rFonts w:asciiTheme="majorHAnsi" w:hAnsiTheme="majorHAnsi"/>
-                <w:sz w:val="24"/>
-                <w:szCs w:val="28"/>
-              </w:rPr>
-              <w:t>Khanh</w:t>
-            </w:r>
-            <w:proofErr w:type="spellEnd"/>
+            <w:r>
+              <w:rPr>
+                <w:rFonts w:asciiTheme="majorHAnsi" w:hAnsiTheme="majorHAnsi"/>
+                <w:sz w:val="24"/>
+                <w:szCs w:val="28"/>
+              </w:rPr>
+              <w:t>Kieu Trong Khanh</w:t>
+            </w:r>
           </w:p>
         </w:tc>
         <w:tc>
@@ -7474,36 +7325,8 @@
                 <w:sz w:val="24"/>
                 <w:szCs w:val="28"/>
               </w:rPr>
-              <w:t xml:space="preserve">Tran </w:t>
-            </w:r>
-            <w:proofErr w:type="spellStart"/>
-            <w:r>
-              <w:rPr>
-                <w:rFonts w:asciiTheme="majorHAnsi" w:hAnsiTheme="majorHAnsi"/>
-                <w:sz w:val="24"/>
-                <w:szCs w:val="28"/>
-              </w:rPr>
-              <w:t>Vinh</w:t>
-            </w:r>
-            <w:proofErr w:type="spellEnd"/>
-            <w:r>
-              <w:rPr>
-                <w:rFonts w:asciiTheme="majorHAnsi" w:hAnsiTheme="majorHAnsi"/>
-                <w:sz w:val="24"/>
-                <w:szCs w:val="28"/>
-              </w:rPr>
-              <w:t xml:space="preserve"> </w:t>
-            </w:r>
-            <w:proofErr w:type="spellStart"/>
-            <w:r>
-              <w:rPr>
-                <w:rFonts w:asciiTheme="majorHAnsi" w:hAnsiTheme="majorHAnsi"/>
-                <w:sz w:val="24"/>
-                <w:szCs w:val="28"/>
-              </w:rPr>
-              <w:t>Quang</w:t>
-            </w:r>
-            <w:proofErr w:type="spellEnd"/>
+              <w:t>Tran Vinh Quang</w:t>
+            </w:r>
           </w:p>
         </w:tc>
         <w:tc>
@@ -8242,8 +8065,8 @@
           <w:szCs w:val="28"/>
         </w:rPr>
       </w:pPr>
-      <w:bookmarkStart w:id="20" w:name="_Toc419192069"/>
-      <w:bookmarkStart w:id="21" w:name="_Toc419231638"/>
+      <w:bookmarkStart w:id="21" w:name="_Toc419192069"/>
+      <w:bookmarkStart w:id="22" w:name="_Toc419231638"/>
       <w:r>
         <w:rPr>
           <w:rFonts w:asciiTheme="majorHAnsi" w:hAnsiTheme="majorHAnsi"/>
@@ -8301,8 +8124,8 @@
         </w:rPr>
         <w:t>: Roles and Responsibilities Details</w:t>
       </w:r>
-      <w:bookmarkEnd w:id="20"/>
       <w:bookmarkEnd w:id="21"/>
+      <w:bookmarkEnd w:id="22"/>
     </w:p>
     <w:p>
       <w:pPr>
@@ -8321,7 +8144,7 @@
           <w:szCs w:val="28"/>
         </w:rPr>
       </w:pPr>
-      <w:bookmarkStart w:id="22" w:name="_Toc419655660"/>
+      <w:bookmarkStart w:id="23" w:name="_Toc419655660"/>
       <w:r>
         <w:rPr>
           <w:rFonts w:asciiTheme="majorHAnsi" w:hAnsiTheme="majorHAnsi"/>
@@ -8331,7 +8154,7 @@
         </w:rPr>
         <w:t>Tools and Techniques</w:t>
       </w:r>
-      <w:bookmarkEnd w:id="22"/>
+      <w:bookmarkEnd w:id="23"/>
     </w:p>
     <w:p>
       <w:pPr>
@@ -8354,43 +8177,7 @@
           <w:sz w:val="24"/>
           <w:szCs w:val="28"/>
         </w:rPr>
-        <w:t xml:space="preserve">Front-end: HTML 5, Bootstrap, CSS3, </w:t>
-      </w:r>
-      <w:proofErr w:type="spellStart"/>
-      <w:r>
-        <w:rPr>
-          <w:rFonts w:asciiTheme="majorHAnsi" w:hAnsiTheme="majorHAnsi"/>
-          <w:sz w:val="24"/>
-          <w:szCs w:val="28"/>
-        </w:rPr>
-        <w:t>Javascript</w:t>
-      </w:r>
-      <w:proofErr w:type="spellEnd"/>
-      <w:r>
-        <w:rPr>
-          <w:rFonts w:asciiTheme="majorHAnsi" w:hAnsiTheme="majorHAnsi"/>
-          <w:sz w:val="24"/>
-          <w:szCs w:val="28"/>
-        </w:rPr>
-        <w:t xml:space="preserve">, </w:t>
-      </w:r>
-      <w:proofErr w:type="spellStart"/>
-      <w:r>
-        <w:rPr>
-          <w:rFonts w:asciiTheme="majorHAnsi" w:hAnsiTheme="majorHAnsi"/>
-          <w:sz w:val="24"/>
-          <w:szCs w:val="28"/>
-        </w:rPr>
-        <w:t>jQuery</w:t>
-      </w:r>
-      <w:proofErr w:type="spellEnd"/>
-      <w:r>
-        <w:rPr>
-          <w:rFonts w:asciiTheme="majorHAnsi" w:hAnsiTheme="majorHAnsi"/>
-          <w:sz w:val="24"/>
-          <w:szCs w:val="28"/>
-        </w:rPr>
-        <w:t>.</w:t>
+        <w:t>Front-end: HTML 5, Bootstrap, CSS3, Javascript, jQuery.</w:t>
       </w:r>
     </w:p>
     <w:p>
@@ -8414,25 +8201,7 @@
           <w:sz w:val="24"/>
           <w:szCs w:val="28"/>
         </w:rPr>
-        <w:t xml:space="preserve">Back-end: </w:t>
-      </w:r>
-      <w:proofErr w:type="spellStart"/>
-      <w:r>
-        <w:rPr>
-          <w:rFonts w:asciiTheme="majorHAnsi" w:hAnsiTheme="majorHAnsi"/>
-          <w:sz w:val="24"/>
-          <w:szCs w:val="28"/>
-        </w:rPr>
-        <w:t>RESTful</w:t>
-      </w:r>
-      <w:proofErr w:type="spellEnd"/>
-      <w:r>
-        <w:rPr>
-          <w:rFonts w:asciiTheme="majorHAnsi" w:hAnsiTheme="majorHAnsi"/>
-          <w:sz w:val="24"/>
-          <w:szCs w:val="28"/>
-        </w:rPr>
-        <w:t xml:space="preserve"> Web</w:t>
+        <w:t>Back-end: RESTful Web</w:t>
       </w:r>
       <w:r>
         <w:rPr>
@@ -8532,7 +8301,7 @@
           <w:szCs w:val="28"/>
         </w:rPr>
       </w:pPr>
-      <w:bookmarkStart w:id="23" w:name="_Toc419655661"/>
+      <w:bookmarkStart w:id="24" w:name="_Toc419655661"/>
       <w:r>
         <w:rPr>
           <w:rFonts w:asciiTheme="majorHAnsi" w:hAnsiTheme="majorHAnsi"/>
@@ -8543,7 +8312,7 @@
         <w:lastRenderedPageBreak/>
         <w:t>Project Management Plan</w:t>
       </w:r>
-      <w:bookmarkEnd w:id="23"/>
+      <w:bookmarkEnd w:id="24"/>
     </w:p>
     <w:p>
       <w:pPr>
@@ -8562,7 +8331,7 @@
           <w:szCs w:val="28"/>
         </w:rPr>
       </w:pPr>
-      <w:bookmarkStart w:id="24" w:name="_Toc419655662"/>
+      <w:bookmarkStart w:id="25" w:name="_Toc419655662"/>
       <w:r>
         <w:rPr>
           <w:rFonts w:asciiTheme="majorHAnsi" w:hAnsiTheme="majorHAnsi"/>
@@ -8572,7 +8341,7 @@
         </w:rPr>
         <w:t>Software development life cycle</w:t>
       </w:r>
-      <w:bookmarkEnd w:id="24"/>
+      <w:bookmarkEnd w:id="25"/>
     </w:p>
     <w:tbl>
       <w:tblPr>
@@ -9608,33 +9377,15 @@
                 <w:sz w:val="24"/>
                 <w:szCs w:val="28"/>
               </w:rPr>
-              <w:t>time</w:t>
-            </w:r>
-            <w:proofErr w:type="gramStart"/>
-            <w:r>
-              <w:rPr>
-                <w:rFonts w:asciiTheme="majorHAnsi" w:hAnsiTheme="majorHAnsi"/>
-                <w:sz w:val="24"/>
-                <w:szCs w:val="28"/>
-              </w:rPr>
-              <w:t>,</w:t>
-            </w:r>
-            <w:r>
-              <w:rPr>
-                <w:rFonts w:asciiTheme="majorHAnsi" w:hAnsiTheme="majorHAnsi"/>
-                <w:sz w:val="24"/>
-                <w:szCs w:val="28"/>
-              </w:rPr>
-              <w:t>…</w:t>
-            </w:r>
-            <w:proofErr w:type="gramEnd"/>
-            <w:r>
-              <w:rPr>
-                <w:rFonts w:asciiTheme="majorHAnsi" w:hAnsiTheme="majorHAnsi"/>
-                <w:sz w:val="24"/>
-                <w:szCs w:val="28"/>
-              </w:rPr>
-              <w:t xml:space="preserve"> o</w:t>
+              <w:t>time,</w:t>
+            </w:r>
+            <w:r>
+              <w:rPr>
+                <w:rFonts w:asciiTheme="majorHAnsi" w:hAnsiTheme="majorHAnsi"/>
+                <w:sz w:val="24"/>
+                <w:szCs w:val="28"/>
+              </w:rPr>
+              <w:t>… o</w:t>
             </w:r>
             <w:r>
               <w:rPr>
@@ -10014,17 +9765,7 @@
                 <w:sz w:val="24"/>
                 <w:szCs w:val="28"/>
               </w:rPr>
-              <w:t>Related document (SRS, SDD, User G</w:t>
-            </w:r>
-            <w:bookmarkStart w:id="25" w:name="_GoBack"/>
-            <w:bookmarkEnd w:id="25"/>
-            <w:r>
-              <w:rPr>
-                <w:rFonts w:asciiTheme="majorHAnsi" w:hAnsiTheme="majorHAnsi"/>
-                <w:sz w:val="24"/>
-                <w:szCs w:val="28"/>
-              </w:rPr>
-              <w:t>uide…)</w:t>
+              <w:t>Related document (SRS, SDD, User Guide…)</w:t>
             </w:r>
           </w:p>
         </w:tc>
@@ -11098,7 +10839,6 @@
                 <w:szCs w:val="28"/>
               </w:rPr>
             </w:pPr>
-            <w:proofErr w:type="spellStart"/>
             <w:r>
               <w:rPr>
                 <w:rFonts w:asciiTheme="majorHAnsi" w:hAnsiTheme="majorHAnsi"/>
@@ -11107,7 +10847,6 @@
               </w:rPr>
               <w:t>QuangTV</w:t>
             </w:r>
-            <w:proofErr w:type="spellEnd"/>
           </w:p>
         </w:tc>
       </w:tr>
@@ -11213,52 +10952,14 @@
                 <w:szCs w:val="28"/>
               </w:rPr>
             </w:pPr>
-            <w:proofErr w:type="spellStart"/>
-            <w:r>
-              <w:rPr>
-                <w:rFonts w:asciiTheme="majorHAnsi" w:hAnsiTheme="majorHAnsi"/>
-                <w:sz w:val="24"/>
-                <w:szCs w:val="28"/>
-              </w:rPr>
-              <w:t>QuangTV</w:t>
-            </w:r>
-            <w:proofErr w:type="spellEnd"/>
-            <w:r>
-              <w:rPr>
-                <w:rFonts w:asciiTheme="majorHAnsi" w:hAnsiTheme="majorHAnsi"/>
-                <w:sz w:val="24"/>
-                <w:szCs w:val="28"/>
-              </w:rPr>
-              <w:t xml:space="preserve">, </w:t>
-            </w:r>
-            <w:proofErr w:type="spellStart"/>
-            <w:r>
-              <w:rPr>
-                <w:rFonts w:asciiTheme="majorHAnsi" w:hAnsiTheme="majorHAnsi"/>
-                <w:sz w:val="24"/>
-                <w:szCs w:val="28"/>
-              </w:rPr>
-              <w:t>HungTV</w:t>
-            </w:r>
-            <w:proofErr w:type="spellEnd"/>
-            <w:r>
-              <w:rPr>
-                <w:rFonts w:asciiTheme="majorHAnsi" w:hAnsiTheme="majorHAnsi"/>
-                <w:sz w:val="24"/>
-                <w:szCs w:val="28"/>
-              </w:rPr>
-              <w:t xml:space="preserve">, </w:t>
-            </w:r>
-            <w:proofErr w:type="spellStart"/>
-            <w:r>
-              <w:rPr>
-                <w:rFonts w:asciiTheme="majorHAnsi" w:hAnsiTheme="majorHAnsi"/>
-                <w:sz w:val="24"/>
-                <w:szCs w:val="28"/>
-              </w:rPr>
-              <w:t>ChiDNM</w:t>
-            </w:r>
-            <w:proofErr w:type="spellEnd"/>
+            <w:r>
+              <w:rPr>
+                <w:rFonts w:asciiTheme="majorHAnsi" w:hAnsiTheme="majorHAnsi"/>
+                <w:sz w:val="24"/>
+                <w:szCs w:val="28"/>
+              </w:rPr>
+              <w:t>QuangTV, HungTV, ChiDNM</w:t>
+            </w:r>
           </w:p>
         </w:tc>
       </w:tr>
@@ -11418,52 +11119,14 @@
                 <w:szCs w:val="28"/>
               </w:rPr>
             </w:pPr>
-            <w:proofErr w:type="spellStart"/>
-            <w:r>
-              <w:rPr>
-                <w:rFonts w:asciiTheme="majorHAnsi" w:hAnsiTheme="majorHAnsi"/>
-                <w:sz w:val="24"/>
-                <w:szCs w:val="28"/>
-              </w:rPr>
-              <w:t>QuangTV</w:t>
-            </w:r>
-            <w:proofErr w:type="spellEnd"/>
-            <w:r>
-              <w:rPr>
-                <w:rFonts w:asciiTheme="majorHAnsi" w:hAnsiTheme="majorHAnsi"/>
-                <w:sz w:val="24"/>
-                <w:szCs w:val="28"/>
-              </w:rPr>
-              <w:t xml:space="preserve">, </w:t>
-            </w:r>
-            <w:proofErr w:type="spellStart"/>
-            <w:r>
-              <w:rPr>
-                <w:rFonts w:asciiTheme="majorHAnsi" w:hAnsiTheme="majorHAnsi"/>
-                <w:sz w:val="24"/>
-                <w:szCs w:val="28"/>
-              </w:rPr>
-              <w:t>HungTV</w:t>
-            </w:r>
-            <w:proofErr w:type="spellEnd"/>
-            <w:r>
-              <w:rPr>
-                <w:rFonts w:asciiTheme="majorHAnsi" w:hAnsiTheme="majorHAnsi"/>
-                <w:sz w:val="24"/>
-                <w:szCs w:val="28"/>
-              </w:rPr>
-              <w:t xml:space="preserve">, </w:t>
-            </w:r>
-            <w:proofErr w:type="spellStart"/>
-            <w:r>
-              <w:rPr>
-                <w:rFonts w:asciiTheme="majorHAnsi" w:hAnsiTheme="majorHAnsi"/>
-                <w:sz w:val="24"/>
-                <w:szCs w:val="28"/>
-              </w:rPr>
-              <w:t>ChiDNM</w:t>
-            </w:r>
-            <w:proofErr w:type="spellEnd"/>
+            <w:r>
+              <w:rPr>
+                <w:rFonts w:asciiTheme="majorHAnsi" w:hAnsiTheme="majorHAnsi"/>
+                <w:sz w:val="24"/>
+                <w:szCs w:val="28"/>
+              </w:rPr>
+              <w:t>QuangTV, HungTV, ChiDNM</w:t>
+            </w:r>
           </w:p>
         </w:tc>
       </w:tr>
@@ -11542,52 +11205,14 @@
                 <w:szCs w:val="28"/>
               </w:rPr>
             </w:pPr>
-            <w:proofErr w:type="spellStart"/>
-            <w:r>
-              <w:rPr>
-                <w:rFonts w:asciiTheme="majorHAnsi" w:hAnsiTheme="majorHAnsi"/>
-                <w:sz w:val="24"/>
-                <w:szCs w:val="28"/>
-              </w:rPr>
-              <w:t>QuangTV</w:t>
-            </w:r>
-            <w:proofErr w:type="spellEnd"/>
-            <w:r>
-              <w:rPr>
-                <w:rFonts w:asciiTheme="majorHAnsi" w:hAnsiTheme="majorHAnsi"/>
-                <w:sz w:val="24"/>
-                <w:szCs w:val="28"/>
-              </w:rPr>
-              <w:t xml:space="preserve">, </w:t>
-            </w:r>
-            <w:proofErr w:type="spellStart"/>
-            <w:r>
-              <w:rPr>
-                <w:rFonts w:asciiTheme="majorHAnsi" w:hAnsiTheme="majorHAnsi"/>
-                <w:sz w:val="24"/>
-                <w:szCs w:val="28"/>
-              </w:rPr>
-              <w:t>HungTV</w:t>
-            </w:r>
-            <w:proofErr w:type="spellEnd"/>
-            <w:r>
-              <w:rPr>
-                <w:rFonts w:asciiTheme="majorHAnsi" w:hAnsiTheme="majorHAnsi"/>
-                <w:sz w:val="24"/>
-                <w:szCs w:val="28"/>
-              </w:rPr>
-              <w:t xml:space="preserve">, </w:t>
-            </w:r>
-            <w:proofErr w:type="spellStart"/>
-            <w:r>
-              <w:rPr>
-                <w:rFonts w:asciiTheme="majorHAnsi" w:hAnsiTheme="majorHAnsi"/>
-                <w:sz w:val="24"/>
-                <w:szCs w:val="28"/>
-              </w:rPr>
-              <w:t>ChiDNM</w:t>
-            </w:r>
-            <w:proofErr w:type="spellEnd"/>
+            <w:r>
+              <w:rPr>
+                <w:rFonts w:asciiTheme="majorHAnsi" w:hAnsiTheme="majorHAnsi"/>
+                <w:sz w:val="24"/>
+                <w:szCs w:val="28"/>
+              </w:rPr>
+              <w:t>QuangTV, HungTV, ChiDNM</w:t>
+            </w:r>
           </w:p>
         </w:tc>
       </w:tr>
@@ -11693,52 +11318,14 @@
                 <w:szCs w:val="28"/>
               </w:rPr>
             </w:pPr>
-            <w:proofErr w:type="spellStart"/>
-            <w:r>
-              <w:rPr>
-                <w:rFonts w:asciiTheme="majorHAnsi" w:hAnsiTheme="majorHAnsi"/>
-                <w:sz w:val="24"/>
-                <w:szCs w:val="28"/>
-              </w:rPr>
-              <w:t>QuangTV</w:t>
-            </w:r>
-            <w:proofErr w:type="spellEnd"/>
-            <w:r>
-              <w:rPr>
-                <w:rFonts w:asciiTheme="majorHAnsi" w:hAnsiTheme="majorHAnsi"/>
-                <w:sz w:val="24"/>
-                <w:szCs w:val="28"/>
-              </w:rPr>
-              <w:t xml:space="preserve">, </w:t>
-            </w:r>
-            <w:proofErr w:type="spellStart"/>
-            <w:r>
-              <w:rPr>
-                <w:rFonts w:asciiTheme="majorHAnsi" w:hAnsiTheme="majorHAnsi"/>
-                <w:sz w:val="24"/>
-                <w:szCs w:val="28"/>
-              </w:rPr>
-              <w:t>HungTV</w:t>
-            </w:r>
-            <w:proofErr w:type="spellEnd"/>
-            <w:r>
-              <w:rPr>
-                <w:rFonts w:asciiTheme="majorHAnsi" w:hAnsiTheme="majorHAnsi"/>
-                <w:sz w:val="24"/>
-                <w:szCs w:val="28"/>
-              </w:rPr>
-              <w:t xml:space="preserve">, </w:t>
-            </w:r>
-            <w:proofErr w:type="spellStart"/>
-            <w:r>
-              <w:rPr>
-                <w:rFonts w:asciiTheme="majorHAnsi" w:hAnsiTheme="majorHAnsi"/>
-                <w:sz w:val="24"/>
-                <w:szCs w:val="28"/>
-              </w:rPr>
-              <w:t>ChiDNM</w:t>
-            </w:r>
-            <w:proofErr w:type="spellEnd"/>
+            <w:r>
+              <w:rPr>
+                <w:rFonts w:asciiTheme="majorHAnsi" w:hAnsiTheme="majorHAnsi"/>
+                <w:sz w:val="24"/>
+                <w:szCs w:val="28"/>
+              </w:rPr>
+              <w:t>QuangTV, HungTV, ChiDNM</w:t>
+            </w:r>
           </w:p>
         </w:tc>
       </w:tr>
@@ -11871,52 +11458,14 @@
                 <w:szCs w:val="28"/>
               </w:rPr>
             </w:pPr>
-            <w:proofErr w:type="spellStart"/>
-            <w:r>
-              <w:rPr>
-                <w:rFonts w:asciiTheme="majorHAnsi" w:hAnsiTheme="majorHAnsi"/>
-                <w:sz w:val="24"/>
-                <w:szCs w:val="28"/>
-              </w:rPr>
-              <w:t>QuangTV</w:t>
-            </w:r>
-            <w:proofErr w:type="spellEnd"/>
-            <w:r>
-              <w:rPr>
-                <w:rFonts w:asciiTheme="majorHAnsi" w:hAnsiTheme="majorHAnsi"/>
-                <w:sz w:val="24"/>
-                <w:szCs w:val="28"/>
-              </w:rPr>
-              <w:t xml:space="preserve">, </w:t>
-            </w:r>
-            <w:proofErr w:type="spellStart"/>
-            <w:r>
-              <w:rPr>
-                <w:rFonts w:asciiTheme="majorHAnsi" w:hAnsiTheme="majorHAnsi"/>
-                <w:sz w:val="24"/>
-                <w:szCs w:val="28"/>
-              </w:rPr>
-              <w:t>HungTV</w:t>
-            </w:r>
-            <w:proofErr w:type="spellEnd"/>
-            <w:r>
-              <w:rPr>
-                <w:rFonts w:asciiTheme="majorHAnsi" w:hAnsiTheme="majorHAnsi"/>
-                <w:sz w:val="24"/>
-                <w:szCs w:val="28"/>
-              </w:rPr>
-              <w:t xml:space="preserve">, </w:t>
-            </w:r>
-            <w:proofErr w:type="spellStart"/>
-            <w:r>
-              <w:rPr>
-                <w:rFonts w:asciiTheme="majorHAnsi" w:hAnsiTheme="majorHAnsi"/>
-                <w:sz w:val="24"/>
-                <w:szCs w:val="28"/>
-              </w:rPr>
-              <w:t>ChiDNM</w:t>
-            </w:r>
-            <w:proofErr w:type="spellEnd"/>
+            <w:r>
+              <w:rPr>
+                <w:rFonts w:asciiTheme="majorHAnsi" w:hAnsiTheme="majorHAnsi"/>
+                <w:sz w:val="24"/>
+                <w:szCs w:val="28"/>
+              </w:rPr>
+              <w:t>QuangTV, HungTV, ChiDNM</w:t>
+            </w:r>
           </w:p>
         </w:tc>
       </w:tr>
@@ -11995,7 +11544,6 @@
                 <w:szCs w:val="28"/>
               </w:rPr>
             </w:pPr>
-            <w:proofErr w:type="spellStart"/>
             <w:r>
               <w:rPr>
                 <w:rFonts w:asciiTheme="majorHAnsi" w:hAnsiTheme="majorHAnsi"/>
@@ -12004,7 +11552,6 @@
               </w:rPr>
               <w:t>QuangTV</w:t>
             </w:r>
-            <w:proofErr w:type="spellEnd"/>
           </w:p>
         </w:tc>
       </w:tr>
@@ -12354,7 +11901,6 @@
                 <w:szCs w:val="28"/>
               </w:rPr>
             </w:pPr>
-            <w:proofErr w:type="spellStart"/>
             <w:r>
               <w:rPr>
                 <w:rFonts w:asciiTheme="majorHAnsi" w:hAnsiTheme="majorHAnsi"/>
@@ -12363,7 +11909,6 @@
               </w:rPr>
               <w:t>QuangTV</w:t>
             </w:r>
-            <w:proofErr w:type="spellEnd"/>
           </w:p>
         </w:tc>
       </w:tr>
@@ -12466,52 +12011,14 @@
                 <w:szCs w:val="28"/>
               </w:rPr>
             </w:pPr>
-            <w:proofErr w:type="spellStart"/>
-            <w:r>
-              <w:rPr>
-                <w:rFonts w:asciiTheme="majorHAnsi" w:hAnsiTheme="majorHAnsi"/>
-                <w:sz w:val="24"/>
-                <w:szCs w:val="28"/>
-              </w:rPr>
-              <w:t>QuangTV</w:t>
-            </w:r>
-            <w:proofErr w:type="spellEnd"/>
-            <w:r>
-              <w:rPr>
-                <w:rFonts w:asciiTheme="majorHAnsi" w:hAnsiTheme="majorHAnsi"/>
-                <w:sz w:val="24"/>
-                <w:szCs w:val="28"/>
-              </w:rPr>
-              <w:t xml:space="preserve">, </w:t>
-            </w:r>
-            <w:proofErr w:type="spellStart"/>
-            <w:r>
-              <w:rPr>
-                <w:rFonts w:asciiTheme="majorHAnsi" w:hAnsiTheme="majorHAnsi"/>
-                <w:sz w:val="24"/>
-                <w:szCs w:val="28"/>
-              </w:rPr>
-              <w:t>HungTV</w:t>
-            </w:r>
-            <w:proofErr w:type="spellEnd"/>
-            <w:r>
-              <w:rPr>
-                <w:rFonts w:asciiTheme="majorHAnsi" w:hAnsiTheme="majorHAnsi"/>
-                <w:sz w:val="24"/>
-                <w:szCs w:val="28"/>
-              </w:rPr>
-              <w:t xml:space="preserve">, </w:t>
-            </w:r>
-            <w:proofErr w:type="spellStart"/>
-            <w:r>
-              <w:rPr>
-                <w:rFonts w:asciiTheme="majorHAnsi" w:hAnsiTheme="majorHAnsi"/>
-                <w:sz w:val="24"/>
-                <w:szCs w:val="28"/>
-              </w:rPr>
-              <w:t>ChiDNM</w:t>
-            </w:r>
-            <w:proofErr w:type="spellEnd"/>
+            <w:r>
+              <w:rPr>
+                <w:rFonts w:asciiTheme="majorHAnsi" w:hAnsiTheme="majorHAnsi"/>
+                <w:sz w:val="24"/>
+                <w:szCs w:val="28"/>
+              </w:rPr>
+              <w:t>QuangTV, HungTV, ChiDNM</w:t>
+            </w:r>
           </w:p>
         </w:tc>
       </w:tr>
@@ -12682,52 +12189,14 @@
                 <w:szCs w:val="28"/>
               </w:rPr>
             </w:pPr>
-            <w:proofErr w:type="spellStart"/>
-            <w:r>
-              <w:rPr>
-                <w:rFonts w:asciiTheme="majorHAnsi" w:hAnsiTheme="majorHAnsi"/>
-                <w:sz w:val="24"/>
-                <w:szCs w:val="28"/>
-              </w:rPr>
-              <w:t>QuangTV</w:t>
-            </w:r>
-            <w:proofErr w:type="spellEnd"/>
-            <w:r>
-              <w:rPr>
-                <w:rFonts w:asciiTheme="majorHAnsi" w:hAnsiTheme="majorHAnsi"/>
-                <w:sz w:val="24"/>
-                <w:szCs w:val="28"/>
-              </w:rPr>
-              <w:t xml:space="preserve">, </w:t>
-            </w:r>
-            <w:proofErr w:type="spellStart"/>
-            <w:r>
-              <w:rPr>
-                <w:rFonts w:asciiTheme="majorHAnsi" w:hAnsiTheme="majorHAnsi"/>
-                <w:sz w:val="24"/>
-                <w:szCs w:val="28"/>
-              </w:rPr>
-              <w:t>HungTV</w:t>
-            </w:r>
-            <w:proofErr w:type="spellEnd"/>
-            <w:r>
-              <w:rPr>
-                <w:rFonts w:asciiTheme="majorHAnsi" w:hAnsiTheme="majorHAnsi"/>
-                <w:sz w:val="24"/>
-                <w:szCs w:val="28"/>
-              </w:rPr>
-              <w:t xml:space="preserve">, </w:t>
-            </w:r>
-            <w:proofErr w:type="spellStart"/>
-            <w:r>
-              <w:rPr>
-                <w:rFonts w:asciiTheme="majorHAnsi" w:hAnsiTheme="majorHAnsi"/>
-                <w:sz w:val="24"/>
-                <w:szCs w:val="28"/>
-              </w:rPr>
-              <w:t>ChiDNM</w:t>
-            </w:r>
-            <w:proofErr w:type="spellEnd"/>
+            <w:r>
+              <w:rPr>
+                <w:rFonts w:asciiTheme="majorHAnsi" w:hAnsiTheme="majorHAnsi"/>
+                <w:sz w:val="24"/>
+                <w:szCs w:val="28"/>
+              </w:rPr>
+              <w:t>QuangTV, HungTV, ChiDNM</w:t>
+            </w:r>
           </w:p>
         </w:tc>
       </w:tr>
@@ -12804,52 +12273,14 @@
                 <w:szCs w:val="28"/>
               </w:rPr>
             </w:pPr>
-            <w:proofErr w:type="spellStart"/>
-            <w:r>
-              <w:rPr>
-                <w:rFonts w:asciiTheme="majorHAnsi" w:hAnsiTheme="majorHAnsi"/>
-                <w:sz w:val="24"/>
-                <w:szCs w:val="28"/>
-              </w:rPr>
-              <w:t>QuangTV</w:t>
-            </w:r>
-            <w:proofErr w:type="spellEnd"/>
-            <w:r>
-              <w:rPr>
-                <w:rFonts w:asciiTheme="majorHAnsi" w:hAnsiTheme="majorHAnsi"/>
-                <w:sz w:val="24"/>
-                <w:szCs w:val="28"/>
-              </w:rPr>
-              <w:t xml:space="preserve">, </w:t>
-            </w:r>
-            <w:proofErr w:type="spellStart"/>
-            <w:r>
-              <w:rPr>
-                <w:rFonts w:asciiTheme="majorHAnsi" w:hAnsiTheme="majorHAnsi"/>
-                <w:sz w:val="24"/>
-                <w:szCs w:val="28"/>
-              </w:rPr>
-              <w:t>HungTV</w:t>
-            </w:r>
-            <w:proofErr w:type="spellEnd"/>
-            <w:r>
-              <w:rPr>
-                <w:rFonts w:asciiTheme="majorHAnsi" w:hAnsiTheme="majorHAnsi"/>
-                <w:sz w:val="24"/>
-                <w:szCs w:val="28"/>
-              </w:rPr>
-              <w:t xml:space="preserve">, </w:t>
-            </w:r>
-            <w:proofErr w:type="spellStart"/>
-            <w:r>
-              <w:rPr>
-                <w:rFonts w:asciiTheme="majorHAnsi" w:hAnsiTheme="majorHAnsi"/>
-                <w:sz w:val="24"/>
-                <w:szCs w:val="28"/>
-              </w:rPr>
-              <w:t>ChiDNM</w:t>
-            </w:r>
-            <w:proofErr w:type="spellEnd"/>
+            <w:r>
+              <w:rPr>
+                <w:rFonts w:asciiTheme="majorHAnsi" w:hAnsiTheme="majorHAnsi"/>
+                <w:sz w:val="24"/>
+                <w:szCs w:val="28"/>
+              </w:rPr>
+              <w:t>QuangTV, HungTV, ChiDNM</w:t>
+            </w:r>
           </w:p>
         </w:tc>
       </w:tr>
@@ -12952,52 +12383,14 @@
                 <w:szCs w:val="28"/>
               </w:rPr>
             </w:pPr>
-            <w:proofErr w:type="spellStart"/>
-            <w:r>
-              <w:rPr>
-                <w:rFonts w:asciiTheme="majorHAnsi" w:hAnsiTheme="majorHAnsi"/>
-                <w:sz w:val="24"/>
-                <w:szCs w:val="28"/>
-              </w:rPr>
-              <w:t>QuangTV</w:t>
-            </w:r>
-            <w:proofErr w:type="spellEnd"/>
-            <w:r>
-              <w:rPr>
-                <w:rFonts w:asciiTheme="majorHAnsi" w:hAnsiTheme="majorHAnsi"/>
-                <w:sz w:val="24"/>
-                <w:szCs w:val="28"/>
-              </w:rPr>
-              <w:t xml:space="preserve">, </w:t>
-            </w:r>
-            <w:proofErr w:type="spellStart"/>
-            <w:r>
-              <w:rPr>
-                <w:rFonts w:asciiTheme="majorHAnsi" w:hAnsiTheme="majorHAnsi"/>
-                <w:sz w:val="24"/>
-                <w:szCs w:val="28"/>
-              </w:rPr>
-              <w:t>HungTV</w:t>
-            </w:r>
-            <w:proofErr w:type="spellEnd"/>
-            <w:r>
-              <w:rPr>
-                <w:rFonts w:asciiTheme="majorHAnsi" w:hAnsiTheme="majorHAnsi"/>
-                <w:sz w:val="24"/>
-                <w:szCs w:val="28"/>
-              </w:rPr>
-              <w:t xml:space="preserve">, </w:t>
-            </w:r>
-            <w:proofErr w:type="spellStart"/>
-            <w:r>
-              <w:rPr>
-                <w:rFonts w:asciiTheme="majorHAnsi" w:hAnsiTheme="majorHAnsi"/>
-                <w:sz w:val="24"/>
-                <w:szCs w:val="28"/>
-              </w:rPr>
-              <w:t>ChiDNM</w:t>
-            </w:r>
-            <w:proofErr w:type="spellEnd"/>
+            <w:r>
+              <w:rPr>
+                <w:rFonts w:asciiTheme="majorHAnsi" w:hAnsiTheme="majorHAnsi"/>
+                <w:sz w:val="24"/>
+                <w:szCs w:val="28"/>
+              </w:rPr>
+              <w:t>QuangTV, HungTV, ChiDNM</w:t>
+            </w:r>
           </w:p>
         </w:tc>
       </w:tr>
@@ -13126,52 +12519,14 @@
                 <w:szCs w:val="28"/>
               </w:rPr>
             </w:pPr>
-            <w:proofErr w:type="spellStart"/>
-            <w:r>
-              <w:rPr>
-                <w:rFonts w:asciiTheme="majorHAnsi" w:hAnsiTheme="majorHAnsi"/>
-                <w:sz w:val="24"/>
-                <w:szCs w:val="28"/>
-              </w:rPr>
-              <w:t>QuangTV</w:t>
-            </w:r>
-            <w:proofErr w:type="spellEnd"/>
-            <w:r>
-              <w:rPr>
-                <w:rFonts w:asciiTheme="majorHAnsi" w:hAnsiTheme="majorHAnsi"/>
-                <w:sz w:val="24"/>
-                <w:szCs w:val="28"/>
-              </w:rPr>
-              <w:t xml:space="preserve">, </w:t>
-            </w:r>
-            <w:proofErr w:type="spellStart"/>
-            <w:r>
-              <w:rPr>
-                <w:rFonts w:asciiTheme="majorHAnsi" w:hAnsiTheme="majorHAnsi"/>
-                <w:sz w:val="24"/>
-                <w:szCs w:val="28"/>
-              </w:rPr>
-              <w:t>HungTV</w:t>
-            </w:r>
-            <w:proofErr w:type="spellEnd"/>
-            <w:r>
-              <w:rPr>
-                <w:rFonts w:asciiTheme="majorHAnsi" w:hAnsiTheme="majorHAnsi"/>
-                <w:sz w:val="24"/>
-                <w:szCs w:val="28"/>
-              </w:rPr>
-              <w:t xml:space="preserve">, </w:t>
-            </w:r>
-            <w:proofErr w:type="spellStart"/>
-            <w:r>
-              <w:rPr>
-                <w:rFonts w:asciiTheme="majorHAnsi" w:hAnsiTheme="majorHAnsi"/>
-                <w:sz w:val="24"/>
-                <w:szCs w:val="28"/>
-              </w:rPr>
-              <w:t>ChiDNM</w:t>
-            </w:r>
-            <w:proofErr w:type="spellEnd"/>
+            <w:r>
+              <w:rPr>
+                <w:rFonts w:asciiTheme="majorHAnsi" w:hAnsiTheme="majorHAnsi"/>
+                <w:sz w:val="24"/>
+                <w:szCs w:val="28"/>
+              </w:rPr>
+              <w:t>QuangTV, HungTV, ChiDNM</w:t>
+            </w:r>
           </w:p>
         </w:tc>
       </w:tr>
@@ -13248,7 +12603,6 @@
                 <w:szCs w:val="28"/>
               </w:rPr>
             </w:pPr>
-            <w:proofErr w:type="spellStart"/>
             <w:r>
               <w:rPr>
                 <w:rFonts w:asciiTheme="majorHAnsi" w:hAnsiTheme="majorHAnsi"/>
@@ -13257,7 +12611,6 @@
               </w:rPr>
               <w:t>QuangTV</w:t>
             </w:r>
-            <w:proofErr w:type="spellEnd"/>
           </w:p>
         </w:tc>
       </w:tr>
@@ -13598,7 +12951,6 @@
                 <w:szCs w:val="28"/>
               </w:rPr>
             </w:pPr>
-            <w:proofErr w:type="spellStart"/>
             <w:r>
               <w:rPr>
                 <w:rFonts w:asciiTheme="majorHAnsi" w:hAnsiTheme="majorHAnsi"/>
@@ -13607,7 +12959,6 @@
               </w:rPr>
               <w:t>QuangTV</w:t>
             </w:r>
-            <w:proofErr w:type="spellEnd"/>
           </w:p>
         </w:tc>
       </w:tr>
@@ -13710,52 +13061,14 @@
                 <w:szCs w:val="28"/>
               </w:rPr>
             </w:pPr>
-            <w:proofErr w:type="spellStart"/>
-            <w:r>
-              <w:rPr>
-                <w:rFonts w:asciiTheme="majorHAnsi" w:hAnsiTheme="majorHAnsi"/>
-                <w:sz w:val="24"/>
-                <w:szCs w:val="28"/>
-              </w:rPr>
-              <w:t>QuangTV</w:t>
-            </w:r>
-            <w:proofErr w:type="spellEnd"/>
-            <w:r>
-              <w:rPr>
-                <w:rFonts w:asciiTheme="majorHAnsi" w:hAnsiTheme="majorHAnsi"/>
-                <w:sz w:val="24"/>
-                <w:szCs w:val="28"/>
-              </w:rPr>
-              <w:t xml:space="preserve">, </w:t>
-            </w:r>
-            <w:proofErr w:type="spellStart"/>
-            <w:r>
-              <w:rPr>
-                <w:rFonts w:asciiTheme="majorHAnsi" w:hAnsiTheme="majorHAnsi"/>
-                <w:sz w:val="24"/>
-                <w:szCs w:val="28"/>
-              </w:rPr>
-              <w:t>HungTV</w:t>
-            </w:r>
-            <w:proofErr w:type="spellEnd"/>
-            <w:r>
-              <w:rPr>
-                <w:rFonts w:asciiTheme="majorHAnsi" w:hAnsiTheme="majorHAnsi"/>
-                <w:sz w:val="24"/>
-                <w:szCs w:val="28"/>
-              </w:rPr>
-              <w:t xml:space="preserve">, </w:t>
-            </w:r>
-            <w:proofErr w:type="spellStart"/>
-            <w:r>
-              <w:rPr>
-                <w:rFonts w:asciiTheme="majorHAnsi" w:hAnsiTheme="majorHAnsi"/>
-                <w:sz w:val="24"/>
-                <w:szCs w:val="28"/>
-              </w:rPr>
-              <w:t>ChiDNM</w:t>
-            </w:r>
-            <w:proofErr w:type="spellEnd"/>
+            <w:r>
+              <w:rPr>
+                <w:rFonts w:asciiTheme="majorHAnsi" w:hAnsiTheme="majorHAnsi"/>
+                <w:sz w:val="24"/>
+                <w:szCs w:val="28"/>
+              </w:rPr>
+              <w:t>QuangTV, HungTV, ChiDNM</w:t>
+            </w:r>
           </w:p>
         </w:tc>
       </w:tr>
@@ -13910,52 +13223,14 @@
                 <w:szCs w:val="28"/>
               </w:rPr>
             </w:pPr>
-            <w:proofErr w:type="spellStart"/>
-            <w:r>
-              <w:rPr>
-                <w:rFonts w:asciiTheme="majorHAnsi" w:hAnsiTheme="majorHAnsi"/>
-                <w:sz w:val="24"/>
-                <w:szCs w:val="28"/>
-              </w:rPr>
-              <w:t>QuangTV</w:t>
-            </w:r>
-            <w:proofErr w:type="spellEnd"/>
-            <w:r>
-              <w:rPr>
-                <w:rFonts w:asciiTheme="majorHAnsi" w:hAnsiTheme="majorHAnsi"/>
-                <w:sz w:val="24"/>
-                <w:szCs w:val="28"/>
-              </w:rPr>
-              <w:t xml:space="preserve">, </w:t>
-            </w:r>
-            <w:proofErr w:type="spellStart"/>
-            <w:r>
-              <w:rPr>
-                <w:rFonts w:asciiTheme="majorHAnsi" w:hAnsiTheme="majorHAnsi"/>
-                <w:sz w:val="24"/>
-                <w:szCs w:val="28"/>
-              </w:rPr>
-              <w:t>HungTV</w:t>
-            </w:r>
-            <w:proofErr w:type="spellEnd"/>
-            <w:r>
-              <w:rPr>
-                <w:rFonts w:asciiTheme="majorHAnsi" w:hAnsiTheme="majorHAnsi"/>
-                <w:sz w:val="24"/>
-                <w:szCs w:val="28"/>
-              </w:rPr>
-              <w:t xml:space="preserve">, </w:t>
-            </w:r>
-            <w:proofErr w:type="spellStart"/>
-            <w:r>
-              <w:rPr>
-                <w:rFonts w:asciiTheme="majorHAnsi" w:hAnsiTheme="majorHAnsi"/>
-                <w:sz w:val="24"/>
-                <w:szCs w:val="28"/>
-              </w:rPr>
-              <w:t>ChiDNM</w:t>
-            </w:r>
-            <w:proofErr w:type="spellEnd"/>
+            <w:r>
+              <w:rPr>
+                <w:rFonts w:asciiTheme="majorHAnsi" w:hAnsiTheme="majorHAnsi"/>
+                <w:sz w:val="24"/>
+                <w:szCs w:val="28"/>
+              </w:rPr>
+              <w:t>QuangTV, HungTV, ChiDNM</w:t>
+            </w:r>
           </w:p>
         </w:tc>
       </w:tr>
@@ -14032,52 +13307,14 @@
                 <w:szCs w:val="28"/>
               </w:rPr>
             </w:pPr>
-            <w:proofErr w:type="spellStart"/>
-            <w:r>
-              <w:rPr>
-                <w:rFonts w:asciiTheme="majorHAnsi" w:hAnsiTheme="majorHAnsi"/>
-                <w:sz w:val="24"/>
-                <w:szCs w:val="28"/>
-              </w:rPr>
-              <w:t>QuangTV</w:t>
-            </w:r>
-            <w:proofErr w:type="spellEnd"/>
-            <w:r>
-              <w:rPr>
-                <w:rFonts w:asciiTheme="majorHAnsi" w:hAnsiTheme="majorHAnsi"/>
-                <w:sz w:val="24"/>
-                <w:szCs w:val="28"/>
-              </w:rPr>
-              <w:t xml:space="preserve">, </w:t>
-            </w:r>
-            <w:proofErr w:type="spellStart"/>
-            <w:r>
-              <w:rPr>
-                <w:rFonts w:asciiTheme="majorHAnsi" w:hAnsiTheme="majorHAnsi"/>
-                <w:sz w:val="24"/>
-                <w:szCs w:val="28"/>
-              </w:rPr>
-              <w:t>HungTV</w:t>
-            </w:r>
-            <w:proofErr w:type="spellEnd"/>
-            <w:r>
-              <w:rPr>
-                <w:rFonts w:asciiTheme="majorHAnsi" w:hAnsiTheme="majorHAnsi"/>
-                <w:sz w:val="24"/>
-                <w:szCs w:val="28"/>
-              </w:rPr>
-              <w:t xml:space="preserve">, </w:t>
-            </w:r>
-            <w:proofErr w:type="spellStart"/>
-            <w:r>
-              <w:rPr>
-                <w:rFonts w:asciiTheme="majorHAnsi" w:hAnsiTheme="majorHAnsi"/>
-                <w:sz w:val="24"/>
-                <w:szCs w:val="28"/>
-              </w:rPr>
-              <w:t>ChiDNM</w:t>
-            </w:r>
-            <w:proofErr w:type="spellEnd"/>
+            <w:r>
+              <w:rPr>
+                <w:rFonts w:asciiTheme="majorHAnsi" w:hAnsiTheme="majorHAnsi"/>
+                <w:sz w:val="24"/>
+                <w:szCs w:val="28"/>
+              </w:rPr>
+              <w:t>QuangTV, HungTV, ChiDNM</w:t>
+            </w:r>
           </w:p>
         </w:tc>
       </w:tr>
@@ -14180,52 +13417,14 @@
                 <w:szCs w:val="28"/>
               </w:rPr>
             </w:pPr>
-            <w:proofErr w:type="spellStart"/>
-            <w:r>
-              <w:rPr>
-                <w:rFonts w:asciiTheme="majorHAnsi" w:hAnsiTheme="majorHAnsi"/>
-                <w:sz w:val="24"/>
-                <w:szCs w:val="28"/>
-              </w:rPr>
-              <w:t>QuangTV</w:t>
-            </w:r>
-            <w:proofErr w:type="spellEnd"/>
-            <w:r>
-              <w:rPr>
-                <w:rFonts w:asciiTheme="majorHAnsi" w:hAnsiTheme="majorHAnsi"/>
-                <w:sz w:val="24"/>
-                <w:szCs w:val="28"/>
-              </w:rPr>
-              <w:t xml:space="preserve">, </w:t>
-            </w:r>
-            <w:proofErr w:type="spellStart"/>
-            <w:r>
-              <w:rPr>
-                <w:rFonts w:asciiTheme="majorHAnsi" w:hAnsiTheme="majorHAnsi"/>
-                <w:sz w:val="24"/>
-                <w:szCs w:val="28"/>
-              </w:rPr>
-              <w:t>HungTV</w:t>
-            </w:r>
-            <w:proofErr w:type="spellEnd"/>
-            <w:r>
-              <w:rPr>
-                <w:rFonts w:asciiTheme="majorHAnsi" w:hAnsiTheme="majorHAnsi"/>
-                <w:sz w:val="24"/>
-                <w:szCs w:val="28"/>
-              </w:rPr>
-              <w:t xml:space="preserve">, </w:t>
-            </w:r>
-            <w:proofErr w:type="spellStart"/>
-            <w:r>
-              <w:rPr>
-                <w:rFonts w:asciiTheme="majorHAnsi" w:hAnsiTheme="majorHAnsi"/>
-                <w:sz w:val="24"/>
-                <w:szCs w:val="28"/>
-              </w:rPr>
-              <w:t>ChiDNM</w:t>
-            </w:r>
-            <w:proofErr w:type="spellEnd"/>
+            <w:r>
+              <w:rPr>
+                <w:rFonts w:asciiTheme="majorHAnsi" w:hAnsiTheme="majorHAnsi"/>
+                <w:sz w:val="24"/>
+                <w:szCs w:val="28"/>
+              </w:rPr>
+              <w:t>QuangTV, HungTV, ChiDNM</w:t>
+            </w:r>
           </w:p>
         </w:tc>
       </w:tr>
@@ -14355,7 +13554,6 @@
                 <w:szCs w:val="28"/>
               </w:rPr>
             </w:pPr>
-            <w:proofErr w:type="spellStart"/>
             <w:r>
               <w:rPr>
                 <w:rFonts w:asciiTheme="majorHAnsi" w:hAnsiTheme="majorHAnsi"/>
@@ -14363,36 +13561,8 @@
                 <w:szCs w:val="28"/>
               </w:rPr>
               <w:lastRenderedPageBreak/>
-              <w:t>QuangTV</w:t>
-            </w:r>
-            <w:proofErr w:type="spellEnd"/>
-            <w:r>
-              <w:rPr>
-                <w:rFonts w:asciiTheme="majorHAnsi" w:hAnsiTheme="majorHAnsi"/>
-                <w:sz w:val="24"/>
-                <w:szCs w:val="28"/>
-              </w:rPr>
-              <w:t xml:space="preserve">, </w:t>
-            </w:r>
-            <w:proofErr w:type="spellStart"/>
-            <w:r>
-              <w:rPr>
-                <w:rFonts w:asciiTheme="majorHAnsi" w:hAnsiTheme="majorHAnsi"/>
-                <w:sz w:val="24"/>
-                <w:szCs w:val="28"/>
-              </w:rPr>
-              <w:t>HungTV</w:t>
-            </w:r>
-            <w:proofErr w:type="spellEnd"/>
-            <w:r>
-              <w:rPr>
-                <w:rFonts w:asciiTheme="majorHAnsi" w:hAnsiTheme="majorHAnsi"/>
-                <w:sz w:val="24"/>
-                <w:szCs w:val="28"/>
-              </w:rPr>
-              <w:t xml:space="preserve">, </w:t>
-            </w:r>
-            <w:proofErr w:type="spellStart"/>
+              <w:t xml:space="preserve">QuangTV, HungTV, </w:t>
+            </w:r>
             <w:r>
               <w:rPr>
                 <w:rFonts w:asciiTheme="majorHAnsi" w:hAnsiTheme="majorHAnsi"/>
@@ -14402,7 +13572,6 @@
               <w:lastRenderedPageBreak/>
               <w:t>ChiDNM</w:t>
             </w:r>
-            <w:proofErr w:type="spellEnd"/>
           </w:p>
         </w:tc>
       </w:tr>
@@ -14482,7 +13651,6 @@
                 <w:szCs w:val="28"/>
               </w:rPr>
             </w:pPr>
-            <w:proofErr w:type="spellStart"/>
             <w:r>
               <w:rPr>
                 <w:rFonts w:asciiTheme="majorHAnsi" w:hAnsiTheme="majorHAnsi"/>
@@ -14491,7 +13659,6 @@
               </w:rPr>
               <w:t>QuangTV</w:t>
             </w:r>
-            <w:proofErr w:type="spellEnd"/>
           </w:p>
         </w:tc>
       </w:tr>
@@ -14814,7 +13981,6 @@
                 <w:szCs w:val="28"/>
               </w:rPr>
             </w:pPr>
-            <w:proofErr w:type="spellStart"/>
             <w:r>
               <w:rPr>
                 <w:rFonts w:asciiTheme="majorHAnsi" w:hAnsiTheme="majorHAnsi"/>
@@ -14823,7 +13989,6 @@
               </w:rPr>
               <w:t>QuangTV</w:t>
             </w:r>
-            <w:proofErr w:type="spellEnd"/>
           </w:p>
         </w:tc>
       </w:tr>
@@ -14926,52 +14091,14 @@
                 <w:szCs w:val="28"/>
               </w:rPr>
             </w:pPr>
-            <w:proofErr w:type="spellStart"/>
-            <w:r>
-              <w:rPr>
-                <w:rFonts w:asciiTheme="majorHAnsi" w:hAnsiTheme="majorHAnsi"/>
-                <w:sz w:val="24"/>
-                <w:szCs w:val="28"/>
-              </w:rPr>
-              <w:t>QuangTV</w:t>
-            </w:r>
-            <w:proofErr w:type="spellEnd"/>
-            <w:r>
-              <w:rPr>
-                <w:rFonts w:asciiTheme="majorHAnsi" w:hAnsiTheme="majorHAnsi"/>
-                <w:sz w:val="24"/>
-                <w:szCs w:val="28"/>
-              </w:rPr>
-              <w:t xml:space="preserve">, </w:t>
-            </w:r>
-            <w:proofErr w:type="spellStart"/>
-            <w:r>
-              <w:rPr>
-                <w:rFonts w:asciiTheme="majorHAnsi" w:hAnsiTheme="majorHAnsi"/>
-                <w:sz w:val="24"/>
-                <w:szCs w:val="28"/>
-              </w:rPr>
-              <w:t>HungTV</w:t>
-            </w:r>
-            <w:proofErr w:type="spellEnd"/>
-            <w:r>
-              <w:rPr>
-                <w:rFonts w:asciiTheme="majorHAnsi" w:hAnsiTheme="majorHAnsi"/>
-                <w:sz w:val="24"/>
-                <w:szCs w:val="28"/>
-              </w:rPr>
-              <w:t xml:space="preserve">, </w:t>
-            </w:r>
-            <w:proofErr w:type="spellStart"/>
-            <w:r>
-              <w:rPr>
-                <w:rFonts w:asciiTheme="majorHAnsi" w:hAnsiTheme="majorHAnsi"/>
-                <w:sz w:val="24"/>
-                <w:szCs w:val="28"/>
-              </w:rPr>
-              <w:t>ChiDNM</w:t>
-            </w:r>
-            <w:proofErr w:type="spellEnd"/>
+            <w:r>
+              <w:rPr>
+                <w:rFonts w:asciiTheme="majorHAnsi" w:hAnsiTheme="majorHAnsi"/>
+                <w:sz w:val="24"/>
+                <w:szCs w:val="28"/>
+              </w:rPr>
+              <w:t>QuangTV, HungTV, ChiDNM</w:t>
+            </w:r>
           </w:p>
         </w:tc>
       </w:tr>
@@ -15126,52 +14253,14 @@
                 <w:szCs w:val="28"/>
               </w:rPr>
             </w:pPr>
-            <w:proofErr w:type="spellStart"/>
-            <w:r>
-              <w:rPr>
-                <w:rFonts w:asciiTheme="majorHAnsi" w:hAnsiTheme="majorHAnsi"/>
-                <w:sz w:val="24"/>
-                <w:szCs w:val="28"/>
-              </w:rPr>
-              <w:t>QuangTV</w:t>
-            </w:r>
-            <w:proofErr w:type="spellEnd"/>
-            <w:r>
-              <w:rPr>
-                <w:rFonts w:asciiTheme="majorHAnsi" w:hAnsiTheme="majorHAnsi"/>
-                <w:sz w:val="24"/>
-                <w:szCs w:val="28"/>
-              </w:rPr>
-              <w:t xml:space="preserve">, </w:t>
-            </w:r>
-            <w:proofErr w:type="spellStart"/>
-            <w:r>
-              <w:rPr>
-                <w:rFonts w:asciiTheme="majorHAnsi" w:hAnsiTheme="majorHAnsi"/>
-                <w:sz w:val="24"/>
-                <w:szCs w:val="28"/>
-              </w:rPr>
-              <w:t>HungTV</w:t>
-            </w:r>
-            <w:proofErr w:type="spellEnd"/>
-            <w:r>
-              <w:rPr>
-                <w:rFonts w:asciiTheme="majorHAnsi" w:hAnsiTheme="majorHAnsi"/>
-                <w:sz w:val="24"/>
-                <w:szCs w:val="28"/>
-              </w:rPr>
-              <w:t xml:space="preserve">, </w:t>
-            </w:r>
-            <w:proofErr w:type="spellStart"/>
-            <w:r>
-              <w:rPr>
-                <w:rFonts w:asciiTheme="majorHAnsi" w:hAnsiTheme="majorHAnsi"/>
-                <w:sz w:val="24"/>
-                <w:szCs w:val="28"/>
-              </w:rPr>
-              <w:t>ChiDNM</w:t>
-            </w:r>
-            <w:proofErr w:type="spellEnd"/>
+            <w:r>
+              <w:rPr>
+                <w:rFonts w:asciiTheme="majorHAnsi" w:hAnsiTheme="majorHAnsi"/>
+                <w:sz w:val="24"/>
+                <w:szCs w:val="28"/>
+              </w:rPr>
+              <w:t>QuangTV, HungTV, ChiDNM</w:t>
+            </w:r>
           </w:p>
         </w:tc>
       </w:tr>
@@ -15248,52 +14337,14 @@
                 <w:szCs w:val="28"/>
               </w:rPr>
             </w:pPr>
-            <w:proofErr w:type="spellStart"/>
-            <w:r>
-              <w:rPr>
-                <w:rFonts w:asciiTheme="majorHAnsi" w:hAnsiTheme="majorHAnsi"/>
-                <w:sz w:val="24"/>
-                <w:szCs w:val="28"/>
-              </w:rPr>
-              <w:t>QuangTV</w:t>
-            </w:r>
-            <w:proofErr w:type="spellEnd"/>
-            <w:r>
-              <w:rPr>
-                <w:rFonts w:asciiTheme="majorHAnsi" w:hAnsiTheme="majorHAnsi"/>
-                <w:sz w:val="24"/>
-                <w:szCs w:val="28"/>
-              </w:rPr>
-              <w:t xml:space="preserve">, </w:t>
-            </w:r>
-            <w:proofErr w:type="spellStart"/>
-            <w:r>
-              <w:rPr>
-                <w:rFonts w:asciiTheme="majorHAnsi" w:hAnsiTheme="majorHAnsi"/>
-                <w:sz w:val="24"/>
-                <w:szCs w:val="28"/>
-              </w:rPr>
-              <w:t>HungTV</w:t>
-            </w:r>
-            <w:proofErr w:type="spellEnd"/>
-            <w:r>
-              <w:rPr>
-                <w:rFonts w:asciiTheme="majorHAnsi" w:hAnsiTheme="majorHAnsi"/>
-                <w:sz w:val="24"/>
-                <w:szCs w:val="28"/>
-              </w:rPr>
-              <w:t xml:space="preserve">, </w:t>
-            </w:r>
-            <w:proofErr w:type="spellStart"/>
-            <w:r>
-              <w:rPr>
-                <w:rFonts w:asciiTheme="majorHAnsi" w:hAnsiTheme="majorHAnsi"/>
-                <w:sz w:val="24"/>
-                <w:szCs w:val="28"/>
-              </w:rPr>
-              <w:t>ChiDNM</w:t>
-            </w:r>
-            <w:proofErr w:type="spellEnd"/>
+            <w:r>
+              <w:rPr>
+                <w:rFonts w:asciiTheme="majorHAnsi" w:hAnsiTheme="majorHAnsi"/>
+                <w:sz w:val="24"/>
+                <w:szCs w:val="28"/>
+              </w:rPr>
+              <w:t>QuangTV, HungTV, ChiDNM</w:t>
+            </w:r>
           </w:p>
         </w:tc>
       </w:tr>
@@ -15396,52 +14447,14 @@
                 <w:szCs w:val="28"/>
               </w:rPr>
             </w:pPr>
-            <w:proofErr w:type="spellStart"/>
-            <w:r>
-              <w:rPr>
-                <w:rFonts w:asciiTheme="majorHAnsi" w:hAnsiTheme="majorHAnsi"/>
-                <w:sz w:val="24"/>
-                <w:szCs w:val="28"/>
-              </w:rPr>
-              <w:t>QuangTV</w:t>
-            </w:r>
-            <w:proofErr w:type="spellEnd"/>
-            <w:r>
-              <w:rPr>
-                <w:rFonts w:asciiTheme="majorHAnsi" w:hAnsiTheme="majorHAnsi"/>
-                <w:sz w:val="24"/>
-                <w:szCs w:val="28"/>
-              </w:rPr>
-              <w:t xml:space="preserve">, </w:t>
-            </w:r>
-            <w:proofErr w:type="spellStart"/>
-            <w:r>
-              <w:rPr>
-                <w:rFonts w:asciiTheme="majorHAnsi" w:hAnsiTheme="majorHAnsi"/>
-                <w:sz w:val="24"/>
-                <w:szCs w:val="28"/>
-              </w:rPr>
-              <w:t>HungTV</w:t>
-            </w:r>
-            <w:proofErr w:type="spellEnd"/>
-            <w:r>
-              <w:rPr>
-                <w:rFonts w:asciiTheme="majorHAnsi" w:hAnsiTheme="majorHAnsi"/>
-                <w:sz w:val="24"/>
-                <w:szCs w:val="28"/>
-              </w:rPr>
-              <w:t xml:space="preserve">, </w:t>
-            </w:r>
-            <w:proofErr w:type="spellStart"/>
-            <w:r>
-              <w:rPr>
-                <w:rFonts w:asciiTheme="majorHAnsi" w:hAnsiTheme="majorHAnsi"/>
-                <w:sz w:val="24"/>
-                <w:szCs w:val="28"/>
-              </w:rPr>
-              <w:t>ChiDNM</w:t>
-            </w:r>
-            <w:proofErr w:type="spellEnd"/>
+            <w:r>
+              <w:rPr>
+                <w:rFonts w:asciiTheme="majorHAnsi" w:hAnsiTheme="majorHAnsi"/>
+                <w:sz w:val="24"/>
+                <w:szCs w:val="28"/>
+              </w:rPr>
+              <w:t>QuangTV, HungTV, ChiDNM</w:t>
+            </w:r>
           </w:p>
         </w:tc>
       </w:tr>
@@ -15570,52 +14583,14 @@
                 <w:szCs w:val="28"/>
               </w:rPr>
             </w:pPr>
-            <w:proofErr w:type="spellStart"/>
-            <w:r>
-              <w:rPr>
-                <w:rFonts w:asciiTheme="majorHAnsi" w:hAnsiTheme="majorHAnsi"/>
-                <w:sz w:val="24"/>
-                <w:szCs w:val="28"/>
-              </w:rPr>
-              <w:t>QuangTV</w:t>
-            </w:r>
-            <w:proofErr w:type="spellEnd"/>
-            <w:r>
-              <w:rPr>
-                <w:rFonts w:asciiTheme="majorHAnsi" w:hAnsiTheme="majorHAnsi"/>
-                <w:sz w:val="24"/>
-                <w:szCs w:val="28"/>
-              </w:rPr>
-              <w:t xml:space="preserve">, </w:t>
-            </w:r>
-            <w:proofErr w:type="spellStart"/>
-            <w:r>
-              <w:rPr>
-                <w:rFonts w:asciiTheme="majorHAnsi" w:hAnsiTheme="majorHAnsi"/>
-                <w:sz w:val="24"/>
-                <w:szCs w:val="28"/>
-              </w:rPr>
-              <w:t>HungTV</w:t>
-            </w:r>
-            <w:proofErr w:type="spellEnd"/>
-            <w:r>
-              <w:rPr>
-                <w:rFonts w:asciiTheme="majorHAnsi" w:hAnsiTheme="majorHAnsi"/>
-                <w:sz w:val="24"/>
-                <w:szCs w:val="28"/>
-              </w:rPr>
-              <w:t xml:space="preserve">, </w:t>
-            </w:r>
-            <w:proofErr w:type="spellStart"/>
-            <w:r>
-              <w:rPr>
-                <w:rFonts w:asciiTheme="majorHAnsi" w:hAnsiTheme="majorHAnsi"/>
-                <w:sz w:val="24"/>
-                <w:szCs w:val="28"/>
-              </w:rPr>
-              <w:t>ChiDNM</w:t>
-            </w:r>
-            <w:proofErr w:type="spellEnd"/>
+            <w:r>
+              <w:rPr>
+                <w:rFonts w:asciiTheme="majorHAnsi" w:hAnsiTheme="majorHAnsi"/>
+                <w:sz w:val="24"/>
+                <w:szCs w:val="28"/>
+              </w:rPr>
+              <w:t>QuangTV, HungTV, ChiDNM</w:t>
+            </w:r>
           </w:p>
         </w:tc>
       </w:tr>
@@ -15692,7 +14667,6 @@
                 <w:szCs w:val="28"/>
               </w:rPr>
             </w:pPr>
-            <w:proofErr w:type="spellStart"/>
             <w:r>
               <w:rPr>
                 <w:rFonts w:asciiTheme="majorHAnsi" w:hAnsiTheme="majorHAnsi"/>
@@ -15701,7 +14675,6 @@
               </w:rPr>
               <w:t>QuangTV</w:t>
             </w:r>
-            <w:proofErr w:type="spellEnd"/>
           </w:p>
         </w:tc>
       </w:tr>
@@ -16017,7 +14990,6 @@
                 <w:szCs w:val="28"/>
               </w:rPr>
             </w:pPr>
-            <w:proofErr w:type="spellStart"/>
             <w:r>
               <w:rPr>
                 <w:rFonts w:asciiTheme="majorHAnsi" w:hAnsiTheme="majorHAnsi"/>
@@ -16026,7 +14998,6 @@
               </w:rPr>
               <w:t>QuangTV</w:t>
             </w:r>
-            <w:proofErr w:type="spellEnd"/>
           </w:p>
         </w:tc>
       </w:tr>
@@ -16129,52 +15100,14 @@
                 <w:szCs w:val="28"/>
               </w:rPr>
             </w:pPr>
-            <w:proofErr w:type="spellStart"/>
-            <w:r>
-              <w:rPr>
-                <w:rFonts w:asciiTheme="majorHAnsi" w:hAnsiTheme="majorHAnsi"/>
-                <w:sz w:val="24"/>
-                <w:szCs w:val="28"/>
-              </w:rPr>
-              <w:t>QuangTV</w:t>
-            </w:r>
-            <w:proofErr w:type="spellEnd"/>
-            <w:r>
-              <w:rPr>
-                <w:rFonts w:asciiTheme="majorHAnsi" w:hAnsiTheme="majorHAnsi"/>
-                <w:sz w:val="24"/>
-                <w:szCs w:val="28"/>
-              </w:rPr>
-              <w:t xml:space="preserve">, </w:t>
-            </w:r>
-            <w:proofErr w:type="spellStart"/>
-            <w:r>
-              <w:rPr>
-                <w:rFonts w:asciiTheme="majorHAnsi" w:hAnsiTheme="majorHAnsi"/>
-                <w:sz w:val="24"/>
-                <w:szCs w:val="28"/>
-              </w:rPr>
-              <w:t>HungTV</w:t>
-            </w:r>
-            <w:proofErr w:type="spellEnd"/>
-            <w:r>
-              <w:rPr>
-                <w:rFonts w:asciiTheme="majorHAnsi" w:hAnsiTheme="majorHAnsi"/>
-                <w:sz w:val="24"/>
-                <w:szCs w:val="28"/>
-              </w:rPr>
-              <w:t xml:space="preserve">, </w:t>
-            </w:r>
-            <w:proofErr w:type="spellStart"/>
-            <w:r>
-              <w:rPr>
-                <w:rFonts w:asciiTheme="majorHAnsi" w:hAnsiTheme="majorHAnsi"/>
-                <w:sz w:val="24"/>
-                <w:szCs w:val="28"/>
-              </w:rPr>
-              <w:t>ChiDNM</w:t>
-            </w:r>
-            <w:proofErr w:type="spellEnd"/>
+            <w:r>
+              <w:rPr>
+                <w:rFonts w:asciiTheme="majorHAnsi" w:hAnsiTheme="majorHAnsi"/>
+                <w:sz w:val="24"/>
+                <w:szCs w:val="28"/>
+              </w:rPr>
+              <w:t>QuangTV, HungTV, ChiDNM</w:t>
+            </w:r>
           </w:p>
         </w:tc>
       </w:tr>
@@ -16329,52 +15262,14 @@
                 <w:szCs w:val="28"/>
               </w:rPr>
             </w:pPr>
-            <w:proofErr w:type="spellStart"/>
-            <w:r>
-              <w:rPr>
-                <w:rFonts w:asciiTheme="majorHAnsi" w:hAnsiTheme="majorHAnsi"/>
-                <w:sz w:val="24"/>
-                <w:szCs w:val="28"/>
-              </w:rPr>
-              <w:t>QuangTV</w:t>
-            </w:r>
-            <w:proofErr w:type="spellEnd"/>
-            <w:r>
-              <w:rPr>
-                <w:rFonts w:asciiTheme="majorHAnsi" w:hAnsiTheme="majorHAnsi"/>
-                <w:sz w:val="24"/>
-                <w:szCs w:val="28"/>
-              </w:rPr>
-              <w:t xml:space="preserve">, </w:t>
-            </w:r>
-            <w:proofErr w:type="spellStart"/>
-            <w:r>
-              <w:rPr>
-                <w:rFonts w:asciiTheme="majorHAnsi" w:hAnsiTheme="majorHAnsi"/>
-                <w:sz w:val="24"/>
-                <w:szCs w:val="28"/>
-              </w:rPr>
-              <w:t>HungTV</w:t>
-            </w:r>
-            <w:proofErr w:type="spellEnd"/>
-            <w:r>
-              <w:rPr>
-                <w:rFonts w:asciiTheme="majorHAnsi" w:hAnsiTheme="majorHAnsi"/>
-                <w:sz w:val="24"/>
-                <w:szCs w:val="28"/>
-              </w:rPr>
-              <w:t xml:space="preserve">, </w:t>
-            </w:r>
-            <w:proofErr w:type="spellStart"/>
-            <w:r>
-              <w:rPr>
-                <w:rFonts w:asciiTheme="majorHAnsi" w:hAnsiTheme="majorHAnsi"/>
-                <w:sz w:val="24"/>
-                <w:szCs w:val="28"/>
-              </w:rPr>
-              <w:t>ChiDNM</w:t>
-            </w:r>
-            <w:proofErr w:type="spellEnd"/>
+            <w:r>
+              <w:rPr>
+                <w:rFonts w:asciiTheme="majorHAnsi" w:hAnsiTheme="majorHAnsi"/>
+                <w:sz w:val="24"/>
+                <w:szCs w:val="28"/>
+              </w:rPr>
+              <w:t>QuangTV, HungTV, ChiDNM</w:t>
+            </w:r>
           </w:p>
         </w:tc>
       </w:tr>
@@ -16460,7 +15355,6 @@
                 <w:szCs w:val="28"/>
               </w:rPr>
             </w:pPr>
-            <w:proofErr w:type="spellStart"/>
             <w:r>
               <w:rPr>
                 <w:rFonts w:asciiTheme="majorHAnsi" w:hAnsiTheme="majorHAnsi"/>
@@ -16468,36 +15362,8 @@
                 <w:szCs w:val="28"/>
               </w:rPr>
               <w:lastRenderedPageBreak/>
-              <w:t>QuangTV</w:t>
-            </w:r>
-            <w:proofErr w:type="spellEnd"/>
-            <w:r>
-              <w:rPr>
-                <w:rFonts w:asciiTheme="majorHAnsi" w:hAnsiTheme="majorHAnsi"/>
-                <w:sz w:val="24"/>
-                <w:szCs w:val="28"/>
-              </w:rPr>
-              <w:t xml:space="preserve">, </w:t>
-            </w:r>
-            <w:proofErr w:type="spellStart"/>
-            <w:r>
-              <w:rPr>
-                <w:rFonts w:asciiTheme="majorHAnsi" w:hAnsiTheme="majorHAnsi"/>
-                <w:sz w:val="24"/>
-                <w:szCs w:val="28"/>
-              </w:rPr>
-              <w:t>HungTV</w:t>
-            </w:r>
-            <w:proofErr w:type="spellEnd"/>
-            <w:r>
-              <w:rPr>
-                <w:rFonts w:asciiTheme="majorHAnsi" w:hAnsiTheme="majorHAnsi"/>
-                <w:sz w:val="24"/>
-                <w:szCs w:val="28"/>
-              </w:rPr>
-              <w:t xml:space="preserve">, </w:t>
-            </w:r>
-            <w:proofErr w:type="spellStart"/>
+              <w:t xml:space="preserve">QuangTV, HungTV, </w:t>
+            </w:r>
             <w:r>
               <w:rPr>
                 <w:rFonts w:asciiTheme="majorHAnsi" w:hAnsiTheme="majorHAnsi"/>
@@ -16507,7 +15373,6 @@
               <w:lastRenderedPageBreak/>
               <w:t>ChiDNM</w:t>
             </w:r>
-            <w:proofErr w:type="spellEnd"/>
           </w:p>
         </w:tc>
       </w:tr>
@@ -16611,52 +15476,14 @@
                 <w:szCs w:val="28"/>
               </w:rPr>
             </w:pPr>
-            <w:proofErr w:type="spellStart"/>
-            <w:r>
-              <w:rPr>
-                <w:rFonts w:asciiTheme="majorHAnsi" w:hAnsiTheme="majorHAnsi"/>
-                <w:sz w:val="24"/>
-                <w:szCs w:val="28"/>
-              </w:rPr>
-              <w:t>QuangTV</w:t>
-            </w:r>
-            <w:proofErr w:type="spellEnd"/>
-            <w:r>
-              <w:rPr>
-                <w:rFonts w:asciiTheme="majorHAnsi" w:hAnsiTheme="majorHAnsi"/>
-                <w:sz w:val="24"/>
-                <w:szCs w:val="28"/>
-              </w:rPr>
-              <w:t xml:space="preserve">, </w:t>
-            </w:r>
-            <w:proofErr w:type="spellStart"/>
-            <w:r>
-              <w:rPr>
-                <w:rFonts w:asciiTheme="majorHAnsi" w:hAnsiTheme="majorHAnsi"/>
-                <w:sz w:val="24"/>
-                <w:szCs w:val="28"/>
-              </w:rPr>
-              <w:t>HungTV</w:t>
-            </w:r>
-            <w:proofErr w:type="spellEnd"/>
-            <w:r>
-              <w:rPr>
-                <w:rFonts w:asciiTheme="majorHAnsi" w:hAnsiTheme="majorHAnsi"/>
-                <w:sz w:val="24"/>
-                <w:szCs w:val="28"/>
-              </w:rPr>
-              <w:t xml:space="preserve">, </w:t>
-            </w:r>
-            <w:proofErr w:type="spellStart"/>
-            <w:r>
-              <w:rPr>
-                <w:rFonts w:asciiTheme="majorHAnsi" w:hAnsiTheme="majorHAnsi"/>
-                <w:sz w:val="24"/>
-                <w:szCs w:val="28"/>
-              </w:rPr>
-              <w:t>ChiDNM</w:t>
-            </w:r>
-            <w:proofErr w:type="spellEnd"/>
+            <w:r>
+              <w:rPr>
+                <w:rFonts w:asciiTheme="majorHAnsi" w:hAnsiTheme="majorHAnsi"/>
+                <w:sz w:val="24"/>
+                <w:szCs w:val="28"/>
+              </w:rPr>
+              <w:t>QuangTV, HungTV, ChiDNM</w:t>
+            </w:r>
           </w:p>
         </w:tc>
       </w:tr>
@@ -16785,52 +15612,14 @@
                 <w:szCs w:val="28"/>
               </w:rPr>
             </w:pPr>
-            <w:proofErr w:type="spellStart"/>
-            <w:r>
-              <w:rPr>
-                <w:rFonts w:asciiTheme="majorHAnsi" w:hAnsiTheme="majorHAnsi"/>
-                <w:sz w:val="24"/>
-                <w:szCs w:val="28"/>
-              </w:rPr>
-              <w:t>QuangTV</w:t>
-            </w:r>
-            <w:proofErr w:type="spellEnd"/>
-            <w:r>
-              <w:rPr>
-                <w:rFonts w:asciiTheme="majorHAnsi" w:hAnsiTheme="majorHAnsi"/>
-                <w:sz w:val="24"/>
-                <w:szCs w:val="28"/>
-              </w:rPr>
-              <w:t xml:space="preserve">, </w:t>
-            </w:r>
-            <w:proofErr w:type="spellStart"/>
-            <w:r>
-              <w:rPr>
-                <w:rFonts w:asciiTheme="majorHAnsi" w:hAnsiTheme="majorHAnsi"/>
-                <w:sz w:val="24"/>
-                <w:szCs w:val="28"/>
-              </w:rPr>
-              <w:t>HungTV</w:t>
-            </w:r>
-            <w:proofErr w:type="spellEnd"/>
-            <w:r>
-              <w:rPr>
-                <w:rFonts w:asciiTheme="majorHAnsi" w:hAnsiTheme="majorHAnsi"/>
-                <w:sz w:val="24"/>
-                <w:szCs w:val="28"/>
-              </w:rPr>
-              <w:t xml:space="preserve">, </w:t>
-            </w:r>
-            <w:proofErr w:type="spellStart"/>
-            <w:r>
-              <w:rPr>
-                <w:rFonts w:asciiTheme="majorHAnsi" w:hAnsiTheme="majorHAnsi"/>
-                <w:sz w:val="24"/>
-                <w:szCs w:val="28"/>
-              </w:rPr>
-              <w:t>ChiDNM</w:t>
-            </w:r>
-            <w:proofErr w:type="spellEnd"/>
+            <w:r>
+              <w:rPr>
+                <w:rFonts w:asciiTheme="majorHAnsi" w:hAnsiTheme="majorHAnsi"/>
+                <w:sz w:val="24"/>
+                <w:szCs w:val="28"/>
+              </w:rPr>
+              <w:t>QuangTV, HungTV, ChiDNM</w:t>
+            </w:r>
           </w:p>
         </w:tc>
       </w:tr>
@@ -16907,7 +15696,6 @@
                 <w:szCs w:val="28"/>
               </w:rPr>
             </w:pPr>
-            <w:proofErr w:type="spellStart"/>
             <w:r>
               <w:rPr>
                 <w:rFonts w:asciiTheme="majorHAnsi" w:hAnsiTheme="majorHAnsi"/>
@@ -16916,7 +15704,6 @@
               </w:rPr>
               <w:t>QuangTV</w:t>
             </w:r>
-            <w:proofErr w:type="spellEnd"/>
           </w:p>
         </w:tc>
       </w:tr>
@@ -17044,7 +15831,7 @@
           <w:szCs w:val="24"/>
         </w:rPr>
       </w:pPr>
-      <w:hyperlink r:id="rId11" w:tgtFrame="_blank" w:history="1">
+      <w:hyperlink r:id="rId12" w:tgtFrame="_blank" w:history="1">
         <w:r>
           <w:rPr>
             <w:rStyle w:val="Hyperlink"/>
@@ -17528,7 +16315,7 @@
           <w:szCs w:val="28"/>
         </w:rPr>
       </w:pPr>
-      <w:hyperlink r:id="rId12" w:history="1">
+      <w:hyperlink r:id="rId13" w:history="1">
         <w:r>
           <w:rPr>
             <w:rStyle w:val="Hyperlink"/>
@@ -17551,7 +16338,7 @@
       </w:pPr>
     </w:p>
     <w:sectPr>
-      <w:footerReference w:type="default" r:id="rId13"/>
+      <w:footerReference w:type="default" r:id="rId14"/>
       <w:pgSz w:w="12240" w:h="15840"/>
       <w:pgMar w:top="1418" w:right="1134" w:bottom="1418" w:left="1985" w:header="720" w:footer="720" w:gutter="0"/>
       <w:cols w:space="720"/>
@@ -17562,7 +16349,7 @@
 </file>
 
 <file path=word/endnotes.xml><?xml version="1.0" encoding="utf-8"?>
-<w:endnotes xmlns:wpc="http://schemas.microsoft.com/office/word/2010/wordprocessingCanvas" xmlns:mc="http://schemas.openxmlformats.org/markup-compatibility/2006" xmlns:o="urn:schemas-microsoft-com:office:office" xmlns:r="http://schemas.openxmlformats.org/officeDocument/2006/relationships" xmlns:m="http://schemas.openxmlformats.org/officeDocument/2006/math" xmlns:v="urn:schemas-microsoft-com:vml" xmlns:wp14="http://schemas.microsoft.com/office/word/2010/wordprocessingDrawing" xmlns:wp="http://schemas.openxmlformats.org/drawingml/2006/wordprocessingDrawing" xmlns:w10="urn:schemas-microsoft-com:office:word" xmlns:w="http://schemas.openxmlformats.org/wordprocessingml/2006/main" xmlns:w14="http://schemas.microsoft.com/office/word/2010/wordml" xmlns:w15="http://schemas.microsoft.com/office/word/2012/wordml" xmlns:wpg="http://schemas.microsoft.com/office/word/2010/wordprocessingGroup" xmlns:wpi="http://schemas.microsoft.com/office/word/2010/wordprocessingInk" xmlns:wne="http://schemas.microsoft.com/office/word/2006/wordml" xmlns:wps="http://schemas.microsoft.com/office/word/2010/wordprocessingShape" mc:Ignorable="w14 w15 wp14">
+<w:endnotes xmlns:wpc="http://schemas.microsoft.com/office/word/2010/wordprocessingCanvas" xmlns:mc="http://schemas.openxmlformats.org/markup-compatibility/2006" xmlns:o="urn:schemas-microsoft-com:office:office" xmlns:r="http://schemas.openxmlformats.org/officeDocument/2006/relationships" xmlns:m="http://schemas.openxmlformats.org/officeDocument/2006/math" xmlns:v="urn:schemas-microsoft-com:vml" xmlns:wp14="http://schemas.microsoft.com/office/word/2010/wordprocessingDrawing" xmlns:wp="http://schemas.openxmlformats.org/drawingml/2006/wordprocessingDrawing" xmlns:w10="urn:schemas-microsoft-com:office:word" xmlns:w="http://schemas.openxmlformats.org/wordprocessingml/2006/main" xmlns:w14="http://schemas.microsoft.com/office/word/2010/wordml" xmlns:wpg="http://schemas.microsoft.com/office/word/2010/wordprocessingGroup" xmlns:wpi="http://schemas.microsoft.com/office/word/2010/wordprocessingInk" xmlns:wne="http://schemas.microsoft.com/office/word/2006/wordml" xmlns:wps="http://schemas.microsoft.com/office/word/2010/wordprocessingShape" mc:Ignorable="w14 wp14">
   <w:endnote w:type="separator" w:id="-1">
     <w:p>
       <w:pPr>
@@ -17587,7 +16374,7 @@
 </file>
 
 <file path=word/footer1.xml><?xml version="1.0" encoding="utf-8"?>
-<w:ftr xmlns:wpc="http://schemas.microsoft.com/office/word/2010/wordprocessingCanvas" xmlns:mc="http://schemas.openxmlformats.org/markup-compatibility/2006" xmlns:o="urn:schemas-microsoft-com:office:office" xmlns:r="http://schemas.openxmlformats.org/officeDocument/2006/relationships" xmlns:m="http://schemas.openxmlformats.org/officeDocument/2006/math" xmlns:v="urn:schemas-microsoft-com:vml" xmlns:wp14="http://schemas.microsoft.com/office/word/2010/wordprocessingDrawing" xmlns:wp="http://schemas.openxmlformats.org/drawingml/2006/wordprocessingDrawing" xmlns:w10="urn:schemas-microsoft-com:office:word" xmlns:w="http://schemas.openxmlformats.org/wordprocessingml/2006/main" xmlns:w14="http://schemas.microsoft.com/office/word/2010/wordml" xmlns:w15="http://schemas.microsoft.com/office/word/2012/wordml" xmlns:wpg="http://schemas.microsoft.com/office/word/2010/wordprocessingGroup" xmlns:wpi="http://schemas.microsoft.com/office/word/2010/wordprocessingInk" xmlns:wne="http://schemas.microsoft.com/office/word/2006/wordml" xmlns:wps="http://schemas.microsoft.com/office/word/2010/wordprocessingShape" mc:Ignorable="w14 w15 wp14">
+<w:ftr xmlns:wpc="http://schemas.microsoft.com/office/word/2010/wordprocessingCanvas" xmlns:mc="http://schemas.openxmlformats.org/markup-compatibility/2006" xmlns:o="urn:schemas-microsoft-com:office:office" xmlns:r="http://schemas.openxmlformats.org/officeDocument/2006/relationships" xmlns:m="http://schemas.openxmlformats.org/officeDocument/2006/math" xmlns:v="urn:schemas-microsoft-com:vml" xmlns:wp14="http://schemas.microsoft.com/office/word/2010/wordprocessingDrawing" xmlns:wp="http://schemas.openxmlformats.org/drawingml/2006/wordprocessingDrawing" xmlns:w10="urn:schemas-microsoft-com:office:word" xmlns:w="http://schemas.openxmlformats.org/wordprocessingml/2006/main" xmlns:w14="http://schemas.microsoft.com/office/word/2010/wordml" xmlns:wpg="http://schemas.microsoft.com/office/word/2010/wordprocessingGroup" xmlns:wpi="http://schemas.microsoft.com/office/word/2010/wordprocessingInk" xmlns:wne="http://schemas.microsoft.com/office/word/2006/wordml" xmlns:wps="http://schemas.microsoft.com/office/word/2010/wordprocessingShape" mc:Ignorable="w14 wp14">
   <w:sdt>
     <w:sdtPr>
       <w:rPr>
@@ -17649,7 +16436,7 @@
             <w:b/>
             <w:noProof/>
           </w:rPr>
-          <w:t>15</w:t>
+          <w:t>9</w:t>
         </w:r>
         <w:r>
           <w:rPr>
@@ -17671,7 +16458,7 @@
 </file>
 
 <file path=word/footnotes.xml><?xml version="1.0" encoding="utf-8"?>
-<w:footnotes xmlns:wpc="http://schemas.microsoft.com/office/word/2010/wordprocessingCanvas" xmlns:mc="http://schemas.openxmlformats.org/markup-compatibility/2006" xmlns:o="urn:schemas-microsoft-com:office:office" xmlns:r="http://schemas.openxmlformats.org/officeDocument/2006/relationships" xmlns:m="http://schemas.openxmlformats.org/officeDocument/2006/math" xmlns:v="urn:schemas-microsoft-com:vml" xmlns:wp14="http://schemas.microsoft.com/office/word/2010/wordprocessingDrawing" xmlns:wp="http://schemas.openxmlformats.org/drawingml/2006/wordprocessingDrawing" xmlns:w10="urn:schemas-microsoft-com:office:word" xmlns:w="http://schemas.openxmlformats.org/wordprocessingml/2006/main" xmlns:w14="http://schemas.microsoft.com/office/word/2010/wordml" xmlns:w15="http://schemas.microsoft.com/office/word/2012/wordml" xmlns:wpg="http://schemas.microsoft.com/office/word/2010/wordprocessingGroup" xmlns:wpi="http://schemas.microsoft.com/office/word/2010/wordprocessingInk" xmlns:wne="http://schemas.microsoft.com/office/word/2006/wordml" xmlns:wps="http://schemas.microsoft.com/office/word/2010/wordprocessingShape" mc:Ignorable="w14 w15 wp14">
+<w:footnotes xmlns:wpc="http://schemas.microsoft.com/office/word/2010/wordprocessingCanvas" xmlns:mc="http://schemas.openxmlformats.org/markup-compatibility/2006" xmlns:o="urn:schemas-microsoft-com:office:office" xmlns:r="http://schemas.openxmlformats.org/officeDocument/2006/relationships" xmlns:m="http://schemas.openxmlformats.org/officeDocument/2006/math" xmlns:v="urn:schemas-microsoft-com:vml" xmlns:wp14="http://schemas.microsoft.com/office/word/2010/wordprocessingDrawing" xmlns:wp="http://schemas.openxmlformats.org/drawingml/2006/wordprocessingDrawing" xmlns:w10="urn:schemas-microsoft-com:office:word" xmlns:w="http://schemas.openxmlformats.org/wordprocessingml/2006/main" xmlns:w14="http://schemas.microsoft.com/office/word/2010/wordml" xmlns:wpg="http://schemas.microsoft.com/office/word/2010/wordprocessingGroup" xmlns:wpi="http://schemas.microsoft.com/office/word/2010/wordprocessingInk" xmlns:wne="http://schemas.microsoft.com/office/word/2006/wordml" xmlns:wps="http://schemas.microsoft.com/office/word/2010/wordprocessingShape" mc:Ignorable="w14 wp14">
   <w:footnote w:type="separator" w:id="-1">
     <w:p>
       <w:pPr>
@@ -17696,7 +16483,7 @@
 </file>
 
 <file path=word/numbering.xml><?xml version="1.0" encoding="utf-8"?>
-<w:numbering xmlns:wpc="http://schemas.microsoft.com/office/word/2010/wordprocessingCanvas" xmlns:mc="http://schemas.openxmlformats.org/markup-compatibility/2006" xmlns:o="urn:schemas-microsoft-com:office:office" xmlns:r="http://schemas.openxmlformats.org/officeDocument/2006/relationships" xmlns:m="http://schemas.openxmlformats.org/officeDocument/2006/math" xmlns:v="urn:schemas-microsoft-com:vml" xmlns:wp14="http://schemas.microsoft.com/office/word/2010/wordprocessingDrawing" xmlns:wp="http://schemas.openxmlformats.org/drawingml/2006/wordprocessingDrawing" xmlns:w10="urn:schemas-microsoft-com:office:word" xmlns:w="http://schemas.openxmlformats.org/wordprocessingml/2006/main" xmlns:w14="http://schemas.microsoft.com/office/word/2010/wordml" xmlns:w15="http://schemas.microsoft.com/office/word/2012/wordml" xmlns:wpg="http://schemas.microsoft.com/office/word/2010/wordprocessingGroup" xmlns:wpi="http://schemas.microsoft.com/office/word/2010/wordprocessingInk" xmlns:wne="http://schemas.microsoft.com/office/word/2006/wordml" xmlns:wps="http://schemas.microsoft.com/office/word/2010/wordprocessingShape" mc:Ignorable="w14 w15 wp14">
+<w:numbering xmlns:wpc="http://schemas.microsoft.com/office/word/2010/wordprocessingCanvas" xmlns:mc="http://schemas.openxmlformats.org/markup-compatibility/2006" xmlns:o="urn:schemas-microsoft-com:office:office" xmlns:r="http://schemas.openxmlformats.org/officeDocument/2006/relationships" xmlns:m="http://schemas.openxmlformats.org/officeDocument/2006/math" xmlns:v="urn:schemas-microsoft-com:vml" xmlns:wp14="http://schemas.microsoft.com/office/word/2010/wordprocessingDrawing" xmlns:wp="http://schemas.openxmlformats.org/drawingml/2006/wordprocessingDrawing" xmlns:w10="urn:schemas-microsoft-com:office:word" xmlns:w="http://schemas.openxmlformats.org/wordprocessingml/2006/main" xmlns:w14="http://schemas.microsoft.com/office/word/2010/wordml" xmlns:wpg="http://schemas.microsoft.com/office/word/2010/wordprocessingGroup" xmlns:wpi="http://schemas.microsoft.com/office/word/2010/wordprocessingInk" xmlns:wne="http://schemas.microsoft.com/office/word/2006/wordml" xmlns:wps="http://schemas.microsoft.com/office/word/2010/wordprocessingShape" mc:Ignorable="w14 wp14">
   <w:abstractNum w:abstractNumId="0">
     <w:nsid w:val="04EE515C"/>
     <w:multiLevelType w:val="hybridMultilevel"/>
@@ -23096,7 +21883,7 @@
 </file>
 
 <file path=word/styles.xml><?xml version="1.0" encoding="utf-8"?>
-<w:styles xmlns:mc="http://schemas.openxmlformats.org/markup-compatibility/2006" xmlns:r="http://schemas.openxmlformats.org/officeDocument/2006/relationships" xmlns:w="http://schemas.openxmlformats.org/wordprocessingml/2006/main" xmlns:w14="http://schemas.microsoft.com/office/word/2010/wordml" xmlns:w15="http://schemas.microsoft.com/office/word/2012/wordml" mc:Ignorable="w14 w15">
+<w:styles xmlns:mc="http://schemas.openxmlformats.org/markup-compatibility/2006" xmlns:r="http://schemas.openxmlformats.org/officeDocument/2006/relationships" xmlns:w="http://schemas.openxmlformats.org/wordprocessingml/2006/main" xmlns:w14="http://schemas.microsoft.com/office/word/2010/wordml" mc:Ignorable="w14">
   <w:docDefaults>
     <w:rPrDefault>
       <w:rPr>
@@ -23112,378 +21899,792 @@
       </w:pPr>
     </w:pPrDefault>
   </w:docDefaults>
-  <w:latentStyles w:defLockedState="0" w:defUIPriority="99" w:defSemiHidden="0" w:defUnhideWhenUsed="0" w:defQFormat="0" w:count="371">
-    <w:lsdException w:name="Normal" w:uiPriority="0" w:qFormat="1"/>
-    <w:lsdException w:name="heading 1" w:uiPriority="9" w:qFormat="1"/>
-    <w:lsdException w:name="heading 2" w:semiHidden="1" w:uiPriority="9" w:unhideWhenUsed="1" w:qFormat="1"/>
-    <w:lsdException w:name="heading 3" w:semiHidden="1" w:uiPriority="9" w:unhideWhenUsed="1" w:qFormat="1"/>
-    <w:lsdException w:name="heading 4" w:semiHidden="1" w:uiPriority="9" w:unhideWhenUsed="1" w:qFormat="1"/>
-    <w:lsdException w:name="heading 5" w:semiHidden="1" w:uiPriority="9" w:unhideWhenUsed="1" w:qFormat="1"/>
-    <w:lsdException w:name="heading 6" w:semiHidden="1" w:uiPriority="9" w:unhideWhenUsed="1" w:qFormat="1"/>
-    <w:lsdException w:name="heading 7" w:semiHidden="1" w:uiPriority="9" w:unhideWhenUsed="1" w:qFormat="1"/>
-    <w:lsdException w:name="heading 8" w:semiHidden="1" w:uiPriority="9" w:unhideWhenUsed="1" w:qFormat="1"/>
-    <w:lsdException w:name="heading 9" w:semiHidden="1" w:uiPriority="9" w:unhideWhenUsed="1" w:qFormat="1"/>
-    <w:lsdException w:name="index 1" w:semiHidden="1" w:unhideWhenUsed="1"/>
-    <w:lsdException w:name="index 2" w:semiHidden="1" w:unhideWhenUsed="1"/>
-    <w:lsdException w:name="index 3" w:semiHidden="1" w:unhideWhenUsed="1"/>
-    <w:lsdException w:name="index 4" w:semiHidden="1" w:unhideWhenUsed="1"/>
-    <w:lsdException w:name="index 5" w:semiHidden="1" w:unhideWhenUsed="1"/>
-    <w:lsdException w:name="index 6" w:semiHidden="1" w:unhideWhenUsed="1"/>
-    <w:lsdException w:name="index 7" w:semiHidden="1" w:unhideWhenUsed="1"/>
-    <w:lsdException w:name="index 8" w:semiHidden="1" w:unhideWhenUsed="1"/>
-    <w:lsdException w:name="index 9" w:semiHidden="1" w:unhideWhenUsed="1"/>
-    <w:lsdException w:name="toc 1" w:semiHidden="1" w:uiPriority="39" w:unhideWhenUsed="1"/>
-    <w:lsdException w:name="toc 2" w:semiHidden="1" w:uiPriority="39" w:unhideWhenUsed="1"/>
-    <w:lsdException w:name="toc 3" w:semiHidden="1" w:uiPriority="39" w:unhideWhenUsed="1"/>
-    <w:lsdException w:name="toc 4" w:semiHidden="1" w:uiPriority="39" w:unhideWhenUsed="1"/>
-    <w:lsdException w:name="toc 5" w:semiHidden="1" w:uiPriority="39" w:unhideWhenUsed="1"/>
-    <w:lsdException w:name="toc 6" w:semiHidden="1" w:uiPriority="39" w:unhideWhenUsed="1"/>
-    <w:lsdException w:name="toc 7" w:semiHidden="1" w:uiPriority="39" w:unhideWhenUsed="1"/>
-    <w:lsdException w:name="toc 8" w:semiHidden="1" w:uiPriority="39" w:unhideWhenUsed="1"/>
-    <w:lsdException w:name="toc 9" w:semiHidden="1" w:uiPriority="39" w:unhideWhenUsed="1"/>
-    <w:lsdException w:name="Normal Indent" w:semiHidden="1" w:unhideWhenUsed="1"/>
-    <w:lsdException w:name="footnote text" w:semiHidden="1" w:unhideWhenUsed="1"/>
-    <w:lsdException w:name="annotation text" w:semiHidden="1" w:unhideWhenUsed="1"/>
-    <w:lsdException w:name="header" w:semiHidden="1" w:unhideWhenUsed="1"/>
-    <w:lsdException w:name="footer" w:semiHidden="1" w:unhideWhenUsed="1"/>
-    <w:lsdException w:name="index heading" w:semiHidden="1" w:unhideWhenUsed="1"/>
-    <w:lsdException w:name="caption" w:semiHidden="1" w:uiPriority="35" w:unhideWhenUsed="1" w:qFormat="1"/>
-    <w:lsdException w:name="table of figures" w:semiHidden="1" w:unhideWhenUsed="1"/>
-    <w:lsdException w:name="envelope address" w:semiHidden="1" w:unhideWhenUsed="1"/>
-    <w:lsdException w:name="envelope return" w:semiHidden="1" w:unhideWhenUsed="1"/>
-    <w:lsdException w:name="footnote reference" w:semiHidden="1" w:unhideWhenUsed="1"/>
-    <w:lsdException w:name="annotation reference" w:semiHidden="1" w:unhideWhenUsed="1"/>
-    <w:lsdException w:name="line number" w:semiHidden="1" w:unhideWhenUsed="1"/>
-    <w:lsdException w:name="page number" w:semiHidden="1" w:unhideWhenUsed="1"/>
-    <w:lsdException w:name="endnote reference" w:semiHidden="1" w:unhideWhenUsed="1"/>
-    <w:lsdException w:name="endnote text" w:semiHidden="1" w:unhideWhenUsed="1"/>
-    <w:lsdException w:name="table of authorities" w:semiHidden="1" w:unhideWhenUsed="1"/>
-    <w:lsdException w:name="macro" w:semiHidden="1" w:unhideWhenUsed="1"/>
-    <w:lsdException w:name="toa heading" w:semiHidden="1" w:unhideWhenUsed="1"/>
-    <w:lsdException w:name="List" w:semiHidden="1" w:unhideWhenUsed="1"/>
-    <w:lsdException w:name="List Bullet" w:semiHidden="1" w:unhideWhenUsed="1"/>
-    <w:lsdException w:name="List Number" w:semiHidden="1" w:unhideWhenUsed="1"/>
-    <w:lsdException w:name="List 2" w:semiHidden="1" w:unhideWhenUsed="1"/>
-    <w:lsdException w:name="List 3" w:semiHidden="1" w:unhideWhenUsed="1"/>
-    <w:lsdException w:name="List 4" w:semiHidden="1" w:unhideWhenUsed="1"/>
-    <w:lsdException w:name="List 5" w:semiHidden="1" w:unhideWhenUsed="1"/>
-    <w:lsdException w:name="List Bullet 2" w:semiHidden="1" w:unhideWhenUsed="1"/>
-    <w:lsdException w:name="List Bullet 3" w:semiHidden="1" w:unhideWhenUsed="1"/>
-    <w:lsdException w:name="List Bullet 4" w:semiHidden="1" w:unhideWhenUsed="1"/>
-    <w:lsdException w:name="List Bullet 5" w:semiHidden="1" w:unhideWhenUsed="1"/>
-    <w:lsdException w:name="List Number 2" w:semiHidden="1" w:unhideWhenUsed="1"/>
-    <w:lsdException w:name="List Number 3" w:semiHidden="1" w:unhideWhenUsed="1"/>
-    <w:lsdException w:name="List Number 4" w:semiHidden="1" w:unhideWhenUsed="1"/>
-    <w:lsdException w:name="List Number 5" w:semiHidden="1" w:unhideWhenUsed="1"/>
-    <w:lsdException w:name="Title" w:uiPriority="10" w:qFormat="1"/>
-    <w:lsdException w:name="Closing" w:semiHidden="1" w:unhideWhenUsed="1"/>
-    <w:lsdException w:name="Signature" w:semiHidden="1" w:unhideWhenUsed="1"/>
-    <w:lsdException w:name="Default Paragraph Font" w:semiHidden="1" w:uiPriority="1" w:unhideWhenUsed="1"/>
-    <w:lsdException w:name="Body Text" w:semiHidden="1" w:unhideWhenUsed="1"/>
-    <w:lsdException w:name="Body Text Indent" w:semiHidden="1" w:unhideWhenUsed="1"/>
-    <w:lsdException w:name="List Continue" w:semiHidden="1" w:unhideWhenUsed="1"/>
-    <w:lsdException w:name="List Continue 2" w:semiHidden="1" w:unhideWhenUsed="1"/>
-    <w:lsdException w:name="List Continue 3" w:semiHidden="1" w:unhideWhenUsed="1"/>
-    <w:lsdException w:name="List Continue 4" w:semiHidden="1" w:unhideWhenUsed="1"/>
-    <w:lsdException w:name="List Continue 5" w:semiHidden="1" w:unhideWhenUsed="1"/>
-    <w:lsdException w:name="Message Header" w:semiHidden="1" w:unhideWhenUsed="1"/>
-    <w:lsdException w:name="Subtitle" w:uiPriority="11" w:qFormat="1"/>
-    <w:lsdException w:name="Salutation" w:semiHidden="1" w:unhideWhenUsed="1"/>
-    <w:lsdException w:name="Date" w:semiHidden="1" w:unhideWhenUsed="1"/>
-    <w:lsdException w:name="Body Text First Indent" w:semiHidden="1" w:unhideWhenUsed="1"/>
-    <w:lsdException w:name="Body Text First Indent 2" w:semiHidden="1" w:unhideWhenUsed="1"/>
-    <w:lsdException w:name="Note Heading" w:semiHidden="1" w:unhideWhenUsed="1"/>
-    <w:lsdException w:name="Body Text 2" w:semiHidden="1" w:unhideWhenUsed="1"/>
-    <w:lsdException w:name="Body Text 3" w:semiHidden="1" w:unhideWhenUsed="1"/>
-    <w:lsdException w:name="Body Text Indent 2" w:semiHidden="1" w:unhideWhenUsed="1"/>
-    <w:lsdException w:name="Body Text Indent 3" w:semiHidden="1" w:unhideWhenUsed="1"/>
-    <w:lsdException w:name="Block Text" w:semiHidden="1" w:unhideWhenUsed="1"/>
-    <w:lsdException w:name="Hyperlink" w:semiHidden="1" w:unhideWhenUsed="1"/>
-    <w:lsdException w:name="FollowedHyperlink" w:semiHidden="1" w:unhideWhenUsed="1"/>
-    <w:lsdException w:name="Strong" w:uiPriority="22" w:qFormat="1"/>
-    <w:lsdException w:name="Emphasis" w:uiPriority="20" w:qFormat="1"/>
-    <w:lsdException w:name="Document Map" w:semiHidden="1" w:unhideWhenUsed="1"/>
-    <w:lsdException w:name="Plain Text" w:semiHidden="1" w:unhideWhenUsed="1"/>
-    <w:lsdException w:name="E-mail Signature" w:semiHidden="1" w:unhideWhenUsed="1"/>
-    <w:lsdException w:name="HTML Top of Form" w:semiHidden="1" w:unhideWhenUsed="1"/>
-    <w:lsdException w:name="HTML Bottom of Form" w:semiHidden="1" w:unhideWhenUsed="1"/>
-    <w:lsdException w:name="Normal (Web)" w:semiHidden="1" w:unhideWhenUsed="1"/>
-    <w:lsdException w:name="HTML Acronym" w:semiHidden="1" w:unhideWhenUsed="1"/>
-    <w:lsdException w:name="HTML Address" w:semiHidden="1" w:unhideWhenUsed="1"/>
-    <w:lsdException w:name="HTML Cite" w:semiHidden="1" w:unhideWhenUsed="1"/>
-    <w:lsdException w:name="HTML Code" w:semiHidden="1" w:unhideWhenUsed="1"/>
-    <w:lsdException w:name="HTML Definition" w:semiHidden="1" w:unhideWhenUsed="1"/>
-    <w:lsdException w:name="HTML Keyboard" w:semiHidden="1" w:unhideWhenUsed="1"/>
-    <w:lsdException w:name="HTML Preformatted" w:semiHidden="1" w:unhideWhenUsed="1"/>
-    <w:lsdException w:name="HTML Sample" w:semiHidden="1" w:unhideWhenUsed="1"/>
-    <w:lsdException w:name="HTML Typewriter" w:semiHidden="1" w:unhideWhenUsed="1"/>
-    <w:lsdException w:name="HTML Variable" w:semiHidden="1" w:unhideWhenUsed="1"/>
-    <w:lsdException w:name="Normal Table" w:semiHidden="1" w:unhideWhenUsed="1"/>
-    <w:lsdException w:name="annotation subject" w:semiHidden="1" w:unhideWhenUsed="1"/>
-    <w:lsdException w:name="No List" w:semiHidden="1" w:unhideWhenUsed="1"/>
-    <w:lsdException w:name="Outline List 1" w:semiHidden="1" w:unhideWhenUsed="1"/>
-    <w:lsdException w:name="Outline List 2" w:semiHidden="1" w:unhideWhenUsed="1"/>
-    <w:lsdException w:name="Outline List 3" w:semiHidden="1" w:unhideWhenUsed="1"/>
-    <w:lsdException w:name="Table Simple 1" w:semiHidden="1" w:unhideWhenUsed="1"/>
-    <w:lsdException w:name="Table Simple 2" w:semiHidden="1" w:unhideWhenUsed="1"/>
-    <w:lsdException w:name="Table Simple 3" w:semiHidden="1" w:unhideWhenUsed="1"/>
-    <w:lsdException w:name="Table Classic 1" w:semiHidden="1" w:unhideWhenUsed="1"/>
-    <w:lsdException w:name="Table Classic 2" w:semiHidden="1" w:unhideWhenUsed="1"/>
-    <w:lsdException w:name="Table Classic 3" w:semiHidden="1" w:unhideWhenUsed="1"/>
-    <w:lsdException w:name="Table Classic 4" w:semiHidden="1" w:unhideWhenUsed="1"/>
-    <w:lsdException w:name="Table Colorful 1" w:semiHidden="1" w:unhideWhenUsed="1"/>
-    <w:lsdException w:name="Table Colorful 2" w:semiHidden="1" w:unhideWhenUsed="1"/>
-    <w:lsdException w:name="Table Colorful 3" w:semiHidden="1" w:unhideWhenUsed="1"/>
-    <w:lsdException w:name="Table Columns 1" w:semiHidden="1" w:unhideWhenUsed="1"/>
-    <w:lsdException w:name="Table Columns 2" w:semiHidden="1" w:unhideWhenUsed="1"/>
-    <w:lsdException w:name="Table Columns 3" w:semiHidden="1" w:unhideWhenUsed="1"/>
-    <w:lsdException w:name="Table Columns 4" w:semiHidden="1" w:unhideWhenUsed="1"/>
-    <w:lsdException w:name="Table Columns 5" w:semiHidden="1" w:unhideWhenUsed="1"/>
-    <w:lsdException w:name="Table Grid 1" w:semiHidden="1" w:unhideWhenUsed="1"/>
-    <w:lsdException w:name="Table Grid 2" w:semiHidden="1" w:unhideWhenUsed="1"/>
-    <w:lsdException w:name="Table Grid 3" w:semiHidden="1" w:unhideWhenUsed="1"/>
-    <w:lsdException w:name="Table Grid 4" w:semiHidden="1" w:unhideWhenUsed="1"/>
-    <w:lsdException w:name="Table Grid 5" w:semiHidden="1" w:unhideWhenUsed="1"/>
-    <w:lsdException w:name="Table Grid 6" w:semiHidden="1" w:unhideWhenUsed="1"/>
-    <w:lsdException w:name="Table Grid 7" w:semiHidden="1" w:unhideWhenUsed="1"/>
-    <w:lsdException w:name="Table Grid 8" w:semiHidden="1" w:unhideWhenUsed="1"/>
-    <w:lsdException w:name="Table List 1" w:semiHidden="1" w:unhideWhenUsed="1"/>
-    <w:lsdException w:name="Table List 2" w:semiHidden="1" w:unhideWhenUsed="1"/>
-    <w:lsdException w:name="Table List 3" w:semiHidden="1" w:unhideWhenUsed="1"/>
-    <w:lsdException w:name="Table List 4" w:semiHidden="1" w:unhideWhenUsed="1"/>
-    <w:lsdException w:name="Table List 5" w:semiHidden="1" w:unhideWhenUsed="1"/>
-    <w:lsdException w:name="Table List 6" w:semiHidden="1" w:unhideWhenUsed="1"/>
-    <w:lsdException w:name="Table List 7" w:semiHidden="1" w:unhideWhenUsed="1"/>
-    <w:lsdException w:name="Table List 8" w:semiHidden="1" w:unhideWhenUsed="1"/>
-    <w:lsdException w:name="Table 3D effects 1" w:semiHidden="1" w:unhideWhenUsed="1"/>
-    <w:lsdException w:name="Table 3D effects 2" w:semiHidden="1" w:unhideWhenUsed="1"/>
-    <w:lsdException w:name="Table 3D effects 3" w:semiHidden="1" w:unhideWhenUsed="1"/>
-    <w:lsdException w:name="Table Contemporary" w:semiHidden="1" w:unhideWhenUsed="1"/>
-    <w:lsdException w:name="Table Elegant" w:semiHidden="1" w:unhideWhenUsed="1"/>
-    <w:lsdException w:name="Table Professional" w:semiHidden="1" w:unhideWhenUsed="1"/>
-    <w:lsdException w:name="Table Subtle 1" w:semiHidden="1" w:unhideWhenUsed="1"/>
-    <w:lsdException w:name="Table Subtle 2" w:semiHidden="1" w:unhideWhenUsed="1"/>
-    <w:lsdException w:name="Table Web 1" w:semiHidden="1" w:unhideWhenUsed="1"/>
-    <w:lsdException w:name="Table Web 2" w:semiHidden="1" w:unhideWhenUsed="1"/>
-    <w:lsdException w:name="Table Web 3" w:semiHidden="1" w:unhideWhenUsed="1"/>
-    <w:lsdException w:name="Balloon Text" w:semiHidden="1" w:unhideWhenUsed="1"/>
-    <w:lsdException w:name="Table Grid" w:uiPriority="59"/>
-    <w:lsdException w:name="Table Theme" w:semiHidden="1" w:unhideWhenUsed="1"/>
-    <w:lsdException w:name="Placeholder Text" w:semiHidden="1"/>
-    <w:lsdException w:name="No Spacing" w:uiPriority="1" w:qFormat="1"/>
-    <w:lsdException w:name="Light Shading" w:uiPriority="60"/>
-    <w:lsdException w:name="Light List" w:uiPriority="61"/>
-    <w:lsdException w:name="Light Grid" w:uiPriority="62"/>
-    <w:lsdException w:name="Medium Shading 1" w:uiPriority="63"/>
-    <w:lsdException w:name="Medium Shading 2" w:uiPriority="64"/>
-    <w:lsdException w:name="Medium List 1" w:uiPriority="65"/>
-    <w:lsdException w:name="Medium List 2" w:uiPriority="66"/>
-    <w:lsdException w:name="Medium Grid 1" w:uiPriority="67"/>
-    <w:lsdException w:name="Medium Grid 2" w:uiPriority="68"/>
-    <w:lsdException w:name="Medium Grid 3" w:uiPriority="69"/>
-    <w:lsdException w:name="Dark List" w:uiPriority="70"/>
-    <w:lsdException w:name="Colorful Shading" w:uiPriority="71"/>
-    <w:lsdException w:name="Colorful List" w:uiPriority="72"/>
-    <w:lsdException w:name="Colorful Grid" w:uiPriority="73"/>
-    <w:lsdException w:name="Light Shading Accent 1" w:uiPriority="60"/>
-    <w:lsdException w:name="Light List Accent 1" w:uiPriority="61"/>
-    <w:lsdException w:name="Light Grid Accent 1" w:uiPriority="62"/>
-    <w:lsdException w:name="Medium Shading 1 Accent 1" w:uiPriority="63"/>
-    <w:lsdException w:name="Medium Shading 2 Accent 1" w:uiPriority="64"/>
-    <w:lsdException w:name="Medium List 1 Accent 1" w:uiPriority="65"/>
-    <w:lsdException w:name="Revision" w:semiHidden="1"/>
-    <w:lsdException w:name="List Paragraph" w:uiPriority="34" w:qFormat="1"/>
-    <w:lsdException w:name="Quote" w:uiPriority="29" w:qFormat="1"/>
-    <w:lsdException w:name="Intense Quote" w:uiPriority="30" w:qFormat="1"/>
-    <w:lsdException w:name="Medium List 2 Accent 1" w:uiPriority="66"/>
-    <w:lsdException w:name="Medium Grid 1 Accent 1" w:uiPriority="67"/>
-    <w:lsdException w:name="Medium Grid 2 Accent 1" w:uiPriority="68"/>
-    <w:lsdException w:name="Medium Grid 3 Accent 1" w:uiPriority="69"/>
-    <w:lsdException w:name="Dark List Accent 1" w:uiPriority="70"/>
-    <w:lsdException w:name="Colorful Shading Accent 1" w:uiPriority="71"/>
-    <w:lsdException w:name="Colorful List Accent 1" w:uiPriority="72"/>
-    <w:lsdException w:name="Colorful Grid Accent 1" w:uiPriority="73"/>
-    <w:lsdException w:name="Light Shading Accent 2" w:uiPriority="60"/>
-    <w:lsdException w:name="Light List Accent 2" w:uiPriority="61"/>
-    <w:lsdException w:name="Light Grid Accent 2" w:uiPriority="62"/>
-    <w:lsdException w:name="Medium Shading 1 Accent 2" w:uiPriority="63"/>
-    <w:lsdException w:name="Medium Shading 2 Accent 2" w:uiPriority="64"/>
-    <w:lsdException w:name="Medium List 1 Accent 2" w:uiPriority="65"/>
-    <w:lsdException w:name="Medium List 2 Accent 2" w:uiPriority="66"/>
-    <w:lsdException w:name="Medium Grid 1 Accent 2" w:uiPriority="67"/>
-    <w:lsdException w:name="Medium Grid 2 Accent 2" w:uiPriority="68"/>
-    <w:lsdException w:name="Medium Grid 3 Accent 2" w:uiPriority="69"/>
-    <w:lsdException w:name="Dark List Accent 2" w:uiPriority="70"/>
-    <w:lsdException w:name="Colorful Shading Accent 2" w:uiPriority="71"/>
-    <w:lsdException w:name="Colorful List Accent 2" w:uiPriority="72"/>
-    <w:lsdException w:name="Colorful Grid Accent 2" w:uiPriority="73"/>
-    <w:lsdException w:name="Light Shading Accent 3" w:uiPriority="60"/>
-    <w:lsdException w:name="Light List Accent 3" w:uiPriority="61"/>
-    <w:lsdException w:name="Light Grid Accent 3" w:uiPriority="62"/>
-    <w:lsdException w:name="Medium Shading 1 Accent 3" w:uiPriority="63"/>
-    <w:lsdException w:name="Medium Shading 2 Accent 3" w:uiPriority="64"/>
-    <w:lsdException w:name="Medium List 1 Accent 3" w:uiPriority="65"/>
-    <w:lsdException w:name="Medium List 2 Accent 3" w:uiPriority="66"/>
-    <w:lsdException w:name="Medium Grid 1 Accent 3" w:uiPriority="67"/>
-    <w:lsdException w:name="Medium Grid 2 Accent 3" w:uiPriority="68"/>
-    <w:lsdException w:name="Medium Grid 3 Accent 3" w:uiPriority="69"/>
-    <w:lsdException w:name="Dark List Accent 3" w:uiPriority="70"/>
-    <w:lsdException w:name="Colorful Shading Accent 3" w:uiPriority="71"/>
-    <w:lsdException w:name="Colorful List Accent 3" w:uiPriority="72"/>
-    <w:lsdException w:name="Colorful Grid Accent 3" w:uiPriority="73"/>
-    <w:lsdException w:name="Light Shading Accent 4" w:uiPriority="60"/>
-    <w:lsdException w:name="Light List Accent 4" w:uiPriority="61"/>
-    <w:lsdException w:name="Light Grid Accent 4" w:uiPriority="62"/>
-    <w:lsdException w:name="Medium Shading 1 Accent 4" w:uiPriority="63"/>
-    <w:lsdException w:name="Medium Shading 2 Accent 4" w:uiPriority="64"/>
-    <w:lsdException w:name="Medium List 1 Accent 4" w:uiPriority="65"/>
-    <w:lsdException w:name="Medium List 2 Accent 4" w:uiPriority="66"/>
-    <w:lsdException w:name="Medium Grid 1 Accent 4" w:uiPriority="67"/>
-    <w:lsdException w:name="Medium Grid 2 Accent 4" w:uiPriority="68"/>
-    <w:lsdException w:name="Medium Grid 3 Accent 4" w:uiPriority="69"/>
-    <w:lsdException w:name="Dark List Accent 4" w:uiPriority="70"/>
-    <w:lsdException w:name="Colorful Shading Accent 4" w:uiPriority="71"/>
-    <w:lsdException w:name="Colorful List Accent 4" w:uiPriority="72"/>
-    <w:lsdException w:name="Colorful Grid Accent 4" w:uiPriority="73"/>
-    <w:lsdException w:name="Light Shading Accent 5" w:uiPriority="60"/>
-    <w:lsdException w:name="Light List Accent 5" w:uiPriority="61"/>
-    <w:lsdException w:name="Light Grid Accent 5" w:uiPriority="62"/>
-    <w:lsdException w:name="Medium Shading 1 Accent 5" w:uiPriority="63"/>
-    <w:lsdException w:name="Medium Shading 2 Accent 5" w:uiPriority="64"/>
-    <w:lsdException w:name="Medium List 1 Accent 5" w:uiPriority="65"/>
-    <w:lsdException w:name="Medium List 2 Accent 5" w:uiPriority="66"/>
-    <w:lsdException w:name="Medium Grid 1 Accent 5" w:uiPriority="67"/>
-    <w:lsdException w:name="Medium Grid 2 Accent 5" w:uiPriority="68"/>
-    <w:lsdException w:name="Medium Grid 3 Accent 5" w:uiPriority="69"/>
-    <w:lsdException w:name="Dark List Accent 5" w:uiPriority="70"/>
-    <w:lsdException w:name="Colorful Shading Accent 5" w:uiPriority="71"/>
-    <w:lsdException w:name="Colorful List Accent 5" w:uiPriority="72"/>
-    <w:lsdException w:name="Colorful Grid Accent 5" w:uiPriority="73"/>
-    <w:lsdException w:name="Light Shading Accent 6" w:uiPriority="60"/>
-    <w:lsdException w:name="Light List Accent 6" w:uiPriority="61"/>
-    <w:lsdException w:name="Light Grid Accent 6" w:uiPriority="62"/>
-    <w:lsdException w:name="Medium Shading 1 Accent 6" w:uiPriority="63"/>
-    <w:lsdException w:name="Medium Shading 2 Accent 6" w:uiPriority="64"/>
-    <w:lsdException w:name="Medium List 1 Accent 6" w:uiPriority="65"/>
-    <w:lsdException w:name="Medium List 2 Accent 6" w:uiPriority="66"/>
-    <w:lsdException w:name="Medium Grid 1 Accent 6" w:uiPriority="67"/>
-    <w:lsdException w:name="Medium Grid 2 Accent 6" w:uiPriority="68"/>
-    <w:lsdException w:name="Medium Grid 3 Accent 6" w:uiPriority="69"/>
-    <w:lsdException w:name="Dark List Accent 6" w:uiPriority="70"/>
-    <w:lsdException w:name="Colorful Shading Accent 6" w:uiPriority="71"/>
-    <w:lsdException w:name="Colorful List Accent 6" w:uiPriority="72"/>
-    <w:lsdException w:name="Colorful Grid Accent 6" w:uiPriority="73"/>
-    <w:lsdException w:name="Subtle Emphasis" w:uiPriority="19" w:qFormat="1"/>
-    <w:lsdException w:name="Intense Emphasis" w:uiPriority="21" w:qFormat="1"/>
-    <w:lsdException w:name="Subtle Reference" w:uiPriority="31" w:qFormat="1"/>
-    <w:lsdException w:name="Intense Reference" w:uiPriority="32" w:qFormat="1"/>
-    <w:lsdException w:name="Book Title" w:uiPriority="33" w:qFormat="1"/>
-    <w:lsdException w:name="Bibliography" w:semiHidden="1" w:uiPriority="37" w:unhideWhenUsed="1"/>
-    <w:lsdException w:name="TOC Heading" w:semiHidden="1" w:uiPriority="39" w:unhideWhenUsed="1" w:qFormat="1"/>
-    <w:lsdException w:name="Plain Table 1" w:uiPriority="41"/>
-    <w:lsdException w:name="Plain Table 2" w:uiPriority="42"/>
-    <w:lsdException w:name="Plain Table 3" w:uiPriority="43"/>
-    <w:lsdException w:name="Plain Table 4" w:uiPriority="44"/>
-    <w:lsdException w:name="Plain Table 5" w:uiPriority="45"/>
-    <w:lsdException w:name="Grid Table Light" w:uiPriority="40"/>
-    <w:lsdException w:name="Grid Table 1 Light" w:uiPriority="46"/>
-    <w:lsdException w:name="Grid Table 2" w:uiPriority="47"/>
-    <w:lsdException w:name="Grid Table 3" w:uiPriority="48"/>
-    <w:lsdException w:name="Grid Table 4" w:uiPriority="49"/>
-    <w:lsdException w:name="Grid Table 5 Dark" w:uiPriority="50"/>
-    <w:lsdException w:name="Grid Table 6 Colorful" w:uiPriority="51"/>
-    <w:lsdException w:name="Grid Table 7 Colorful" w:uiPriority="52"/>
-    <w:lsdException w:name="Grid Table 1 Light Accent 1" w:uiPriority="46"/>
-    <w:lsdException w:name="Grid Table 2 Accent 1" w:uiPriority="47"/>
-    <w:lsdException w:name="Grid Table 3 Accent 1" w:uiPriority="48"/>
-    <w:lsdException w:name="Grid Table 4 Accent 1" w:uiPriority="49"/>
-    <w:lsdException w:name="Grid Table 5 Dark Accent 1" w:uiPriority="50"/>
-    <w:lsdException w:name="Grid Table 6 Colorful Accent 1" w:uiPriority="51"/>
-    <w:lsdException w:name="Grid Table 7 Colorful Accent 1" w:uiPriority="52"/>
-    <w:lsdException w:name="Grid Table 1 Light Accent 2" w:uiPriority="46"/>
-    <w:lsdException w:name="Grid Table 2 Accent 2" w:uiPriority="47"/>
-    <w:lsdException w:name="Grid Table 3 Accent 2" w:uiPriority="48"/>
-    <w:lsdException w:name="Grid Table 4 Accent 2" w:uiPriority="49"/>
-    <w:lsdException w:name="Grid Table 5 Dark Accent 2" w:uiPriority="50"/>
-    <w:lsdException w:name="Grid Table 6 Colorful Accent 2" w:uiPriority="51"/>
-    <w:lsdException w:name="Grid Table 7 Colorful Accent 2" w:uiPriority="52"/>
-    <w:lsdException w:name="Grid Table 1 Light Accent 3" w:uiPriority="46"/>
-    <w:lsdException w:name="Grid Table 2 Accent 3" w:uiPriority="47"/>
-    <w:lsdException w:name="Grid Table 3 Accent 3" w:uiPriority="48"/>
-    <w:lsdException w:name="Grid Table 4 Accent 3" w:uiPriority="49"/>
-    <w:lsdException w:name="Grid Table 5 Dark Accent 3" w:uiPriority="50"/>
-    <w:lsdException w:name="Grid Table 6 Colorful Accent 3" w:uiPriority="51"/>
-    <w:lsdException w:name="Grid Table 7 Colorful Accent 3" w:uiPriority="52"/>
-    <w:lsdException w:name="Grid Table 1 Light Accent 4" w:uiPriority="46"/>
-    <w:lsdException w:name="Grid Table 2 Accent 4" w:uiPriority="47"/>
-    <w:lsdException w:name="Grid Table 3 Accent 4" w:uiPriority="48"/>
-    <w:lsdException w:name="Grid Table 4 Accent 4" w:uiPriority="49"/>
-    <w:lsdException w:name="Grid Table 5 Dark Accent 4" w:uiPriority="50"/>
-    <w:lsdException w:name="Grid Table 6 Colorful Accent 4" w:uiPriority="51"/>
-    <w:lsdException w:name="Grid Table 7 Colorful Accent 4" w:uiPriority="52"/>
-    <w:lsdException w:name="Grid Table 1 Light Accent 5" w:uiPriority="46"/>
-    <w:lsdException w:name="Grid Table 2 Accent 5" w:uiPriority="47"/>
-    <w:lsdException w:name="Grid Table 3 Accent 5" w:uiPriority="48"/>
-    <w:lsdException w:name="Grid Table 4 Accent 5" w:uiPriority="49"/>
-    <w:lsdException w:name="Grid Table 5 Dark Accent 5" w:uiPriority="50"/>
-    <w:lsdException w:name="Grid Table 6 Colorful Accent 5" w:uiPriority="51"/>
-    <w:lsdException w:name="Grid Table 7 Colorful Accent 5" w:uiPriority="52"/>
-    <w:lsdException w:name="Grid Table 1 Light Accent 6" w:uiPriority="46"/>
-    <w:lsdException w:name="Grid Table 2 Accent 6" w:uiPriority="47"/>
-    <w:lsdException w:name="Grid Table 3 Accent 6" w:uiPriority="48"/>
-    <w:lsdException w:name="Grid Table 4 Accent 6" w:uiPriority="49"/>
-    <w:lsdException w:name="Grid Table 5 Dark Accent 6" w:uiPriority="50"/>
-    <w:lsdException w:name="Grid Table 6 Colorful Accent 6" w:uiPriority="51"/>
-    <w:lsdException w:name="Grid Table 7 Colorful Accent 6" w:uiPriority="52"/>
-    <w:lsdException w:name="List Table 1 Light" w:uiPriority="46"/>
-    <w:lsdException w:name="List Table 2" w:uiPriority="47"/>
-    <w:lsdException w:name="List Table 3" w:uiPriority="48"/>
-    <w:lsdException w:name="List Table 4" w:uiPriority="49"/>
-    <w:lsdException w:name="List Table 5 Dark" w:uiPriority="50"/>
-    <w:lsdException w:name="List Table 6 Colorful" w:uiPriority="51"/>
-    <w:lsdException w:name="List Table 7 Colorful" w:uiPriority="52"/>
-    <w:lsdException w:name="List Table 1 Light Accent 1" w:uiPriority="46"/>
-    <w:lsdException w:name="List Table 2 Accent 1" w:uiPriority="47"/>
-    <w:lsdException w:name="List Table 3 Accent 1" w:uiPriority="48"/>
-    <w:lsdException w:name="List Table 4 Accent 1" w:uiPriority="49"/>
-    <w:lsdException w:name="List Table 5 Dark Accent 1" w:uiPriority="50"/>
-    <w:lsdException w:name="List Table 6 Colorful Accent 1" w:uiPriority="51"/>
-    <w:lsdException w:name="List Table 7 Colorful Accent 1" w:uiPriority="52"/>
-    <w:lsdException w:name="List Table 1 Light Accent 2" w:uiPriority="46"/>
-    <w:lsdException w:name="List Table 2 Accent 2" w:uiPriority="47"/>
-    <w:lsdException w:name="List Table 3 Accent 2" w:uiPriority="48"/>
-    <w:lsdException w:name="List Table 4 Accent 2" w:uiPriority="49"/>
-    <w:lsdException w:name="List Table 5 Dark Accent 2" w:uiPriority="50"/>
-    <w:lsdException w:name="List Table 6 Colorful Accent 2" w:uiPriority="51"/>
-    <w:lsdException w:name="List Table 7 Colorful Accent 2" w:uiPriority="52"/>
-    <w:lsdException w:name="List Table 1 Light Accent 3" w:uiPriority="46"/>
-    <w:lsdException w:name="List Table 2 Accent 3" w:uiPriority="47"/>
-    <w:lsdException w:name="List Table 3 Accent 3" w:uiPriority="48"/>
-    <w:lsdException w:name="List Table 4 Accent 3" w:uiPriority="49"/>
-    <w:lsdException w:name="List Table 5 Dark Accent 3" w:uiPriority="50"/>
-    <w:lsdException w:name="List Table 6 Colorful Accent 3" w:uiPriority="51"/>
-    <w:lsdException w:name="List Table 7 Colorful Accent 3" w:uiPriority="52"/>
-    <w:lsdException w:name="List Table 1 Light Accent 4" w:uiPriority="46"/>
-    <w:lsdException w:name="List Table 2 Accent 4" w:uiPriority="47"/>
-    <w:lsdException w:name="List Table 3 Accent 4" w:uiPriority="48"/>
-    <w:lsdException w:name="List Table 4 Accent 4" w:uiPriority="49"/>
-    <w:lsdException w:name="List Table 5 Dark Accent 4" w:uiPriority="50"/>
-    <w:lsdException w:name="List Table 6 Colorful Accent 4" w:uiPriority="51"/>
-    <w:lsdException w:name="List Table 7 Colorful Accent 4" w:uiPriority="52"/>
-    <w:lsdException w:name="List Table 1 Light Accent 5" w:uiPriority="46"/>
-    <w:lsdException w:name="List Table 2 Accent 5" w:uiPriority="47"/>
-    <w:lsdException w:name="List Table 3 Accent 5" w:uiPriority="48"/>
-    <w:lsdException w:name="List Table 4 Accent 5" w:uiPriority="49"/>
-    <w:lsdException w:name="List Table 5 Dark Accent 5" w:uiPriority="50"/>
-    <w:lsdException w:name="List Table 6 Colorful Accent 5" w:uiPriority="51"/>
-    <w:lsdException w:name="List Table 7 Colorful Accent 5" w:uiPriority="52"/>
-    <w:lsdException w:name="List Table 1 Light Accent 6" w:uiPriority="46"/>
-    <w:lsdException w:name="List Table 2 Accent 6" w:uiPriority="47"/>
-    <w:lsdException w:name="List Table 3 Accent 6" w:uiPriority="48"/>
-    <w:lsdException w:name="List Table 4 Accent 6" w:uiPriority="49"/>
-    <w:lsdException w:name="List Table 5 Dark Accent 6" w:uiPriority="50"/>
-    <w:lsdException w:name="List Table 6 Colorful Accent 6" w:uiPriority="51"/>
-    <w:lsdException w:name="List Table 7 Colorful Accent 6" w:uiPriority="52"/>
+  <w:latentStyles w:defLockedState="0" w:defUIPriority="99" w:defSemiHidden="1" w:defUnhideWhenUsed="1" w:defQFormat="0" w:count="267">
+    <w:lsdException w:name="Normal" w:semiHidden="0" w:uiPriority="0" w:unhideWhenUsed="0" w:qFormat="1"/>
+    <w:lsdException w:name="heading 1" w:semiHidden="0" w:uiPriority="9" w:unhideWhenUsed="0" w:qFormat="1"/>
+    <w:lsdException w:name="heading 2" w:uiPriority="9" w:qFormat="1"/>
+    <w:lsdException w:name="heading 3" w:uiPriority="9" w:qFormat="1"/>
+    <w:lsdException w:name="heading 4" w:uiPriority="9" w:qFormat="1"/>
+    <w:lsdException w:name="heading 5" w:uiPriority="9" w:qFormat="1"/>
+    <w:lsdException w:name="heading 6" w:uiPriority="9" w:qFormat="1"/>
+    <w:lsdException w:name="heading 7" w:uiPriority="9" w:qFormat="1"/>
+    <w:lsdException w:name="heading 8" w:uiPriority="9" w:qFormat="1"/>
+    <w:lsdException w:name="heading 9" w:uiPriority="9" w:qFormat="1"/>
+    <w:lsdException w:name="toc 1" w:uiPriority="39"/>
+    <w:lsdException w:name="toc 2" w:uiPriority="39"/>
+    <w:lsdException w:name="toc 3" w:uiPriority="39"/>
+    <w:lsdException w:name="toc 4" w:uiPriority="39"/>
+    <w:lsdException w:name="toc 5" w:uiPriority="39"/>
+    <w:lsdException w:name="toc 6" w:uiPriority="39"/>
+    <w:lsdException w:name="toc 7" w:uiPriority="39"/>
+    <w:lsdException w:name="toc 8" w:uiPriority="39"/>
+    <w:lsdException w:name="toc 9" w:uiPriority="39"/>
+    <w:lsdException w:name="caption" w:uiPriority="35" w:qFormat="1"/>
+    <w:lsdException w:name="Title" w:semiHidden="0" w:uiPriority="10" w:unhideWhenUsed="0" w:qFormat="1"/>
+    <w:lsdException w:name="Default Paragraph Font" w:uiPriority="1"/>
+    <w:lsdException w:name="Subtitle" w:semiHidden="0" w:uiPriority="11" w:unhideWhenUsed="0" w:qFormat="1"/>
+    <w:lsdException w:name="Strong" w:semiHidden="0" w:uiPriority="22" w:unhideWhenUsed="0" w:qFormat="1"/>
+    <w:lsdException w:name="Emphasis" w:semiHidden="0" w:uiPriority="20" w:unhideWhenUsed="0" w:qFormat="1"/>
+    <w:lsdException w:name="Table Grid" w:semiHidden="0" w:uiPriority="59" w:unhideWhenUsed="0"/>
+    <w:lsdException w:name="Placeholder Text" w:unhideWhenUsed="0"/>
+    <w:lsdException w:name="No Spacing" w:semiHidden="0" w:uiPriority="1" w:unhideWhenUsed="0" w:qFormat="1"/>
+    <w:lsdException w:name="Light Shading" w:semiHidden="0" w:uiPriority="60" w:unhideWhenUsed="0"/>
+    <w:lsdException w:name="Light List" w:semiHidden="0" w:uiPriority="61" w:unhideWhenUsed="0"/>
+    <w:lsdException w:name="Light Grid" w:semiHidden="0" w:uiPriority="62" w:unhideWhenUsed="0"/>
+    <w:lsdException w:name="Medium Shading 1" w:semiHidden="0" w:uiPriority="63" w:unhideWhenUsed="0"/>
+    <w:lsdException w:name="Medium Shading 2" w:semiHidden="0" w:uiPriority="64" w:unhideWhenUsed="0"/>
+    <w:lsdException w:name="Medium List 1" w:semiHidden="0" w:uiPriority="65" w:unhideWhenUsed="0"/>
+    <w:lsdException w:name="Medium List 2" w:semiHidden="0" w:uiPriority="66" w:unhideWhenUsed="0"/>
+    <w:lsdException w:name="Medium Grid 1" w:semiHidden="0" w:uiPriority="67" w:unhideWhenUsed="0"/>
+    <w:lsdException w:name="Medium Grid 2" w:semiHidden="0" w:uiPriority="68" w:unhideWhenUsed="0"/>
+    <w:lsdException w:name="Medium Grid 3" w:semiHidden="0" w:uiPriority="69" w:unhideWhenUsed="0"/>
+    <w:lsdException w:name="Dark List" w:semiHidden="0" w:uiPriority="70" w:unhideWhenUsed="0"/>
+    <w:lsdException w:name="Colorful Shading" w:semiHidden="0" w:uiPriority="71" w:unhideWhenUsed="0"/>
+    <w:lsdException w:name="Colorful List" w:semiHidden="0" w:uiPriority="72" w:unhideWhenUsed="0"/>
+    <w:lsdException w:name="Colorful Grid" w:semiHidden="0" w:uiPriority="73" w:unhideWhenUsed="0"/>
+    <w:lsdException w:name="Light Shading Accent 1" w:semiHidden="0" w:uiPriority="60" w:unhideWhenUsed="0"/>
+    <w:lsdException w:name="Light List Accent 1" w:semiHidden="0" w:uiPriority="61" w:unhideWhenUsed="0"/>
+    <w:lsdException w:name="Light Grid Accent 1" w:semiHidden="0" w:uiPriority="62" w:unhideWhenUsed="0"/>
+    <w:lsdException w:name="Medium Shading 1 Accent 1" w:semiHidden="0" w:uiPriority="63" w:unhideWhenUsed="0"/>
+    <w:lsdException w:name="Medium Shading 2 Accent 1" w:semiHidden="0" w:uiPriority="64" w:unhideWhenUsed="0"/>
+    <w:lsdException w:name="Medium List 1 Accent 1" w:semiHidden="0" w:uiPriority="65" w:unhideWhenUsed="0"/>
+    <w:lsdException w:name="Revision" w:unhideWhenUsed="0"/>
+    <w:lsdException w:name="List Paragraph" w:semiHidden="0" w:uiPriority="34" w:unhideWhenUsed="0" w:qFormat="1"/>
+    <w:lsdException w:name="Quote" w:semiHidden="0" w:uiPriority="29" w:unhideWhenUsed="0" w:qFormat="1"/>
+    <w:lsdException w:name="Intense Quote" w:semiHidden="0" w:uiPriority="30" w:unhideWhenUsed="0" w:qFormat="1"/>
+    <w:lsdException w:name="Medium List 2 Accent 1" w:semiHidden="0" w:uiPriority="66" w:unhideWhenUsed="0"/>
+    <w:lsdException w:name="Medium Grid 1 Accent 1" w:semiHidden="0" w:uiPriority="67" w:unhideWhenUsed="0"/>
+    <w:lsdException w:name="Medium Grid 2 Accent 1" w:semiHidden="0" w:uiPriority="68" w:unhideWhenUsed="0"/>
+    <w:lsdException w:name="Medium Grid 3 Accent 1" w:semiHidden="0" w:uiPriority="69" w:unhideWhenUsed="0"/>
+    <w:lsdException w:name="Dark List Accent 1" w:semiHidden="0" w:uiPriority="70" w:unhideWhenUsed="0"/>
+    <w:lsdException w:name="Colorful Shading Accent 1" w:semiHidden="0" w:uiPriority="71" w:unhideWhenUsed="0"/>
+    <w:lsdException w:name="Colorful List Accent 1" w:semiHidden="0" w:uiPriority="72" w:unhideWhenUsed="0"/>
+    <w:lsdException w:name="Colorful Grid Accent 1" w:semiHidden="0" w:uiPriority="73" w:unhideWhenUsed="0"/>
+    <w:lsdException w:name="Light Shading Accent 2" w:semiHidden="0" w:uiPriority="60" w:unhideWhenUsed="0"/>
+    <w:lsdException w:name="Light List Accent 2" w:semiHidden="0" w:uiPriority="61" w:unhideWhenUsed="0"/>
+    <w:lsdException w:name="Light Grid Accent 2" w:semiHidden="0" w:uiPriority="62" w:unhideWhenUsed="0"/>
+    <w:lsdException w:name="Medium Shading 1 Accent 2" w:semiHidden="0" w:uiPriority="63" w:unhideWhenUsed="0"/>
+    <w:lsdException w:name="Medium Shading 2 Accent 2" w:semiHidden="0" w:uiPriority="64" w:unhideWhenUsed="0"/>
+    <w:lsdException w:name="Medium List 1 Accent 2" w:semiHidden="0" w:uiPriority="65" w:unhideWhenUsed="0"/>
+    <w:lsdException w:name="Medium List 2 Accent 2" w:semiHidden="0" w:uiPriority="66" w:unhideWhenUsed="0"/>
+    <w:lsdException w:name="Medium Grid 1 Accent 2" w:semiHidden="0" w:uiPriority="67" w:unhideWhenUsed="0"/>
+    <w:lsdException w:name="Medium Grid 2 Accent 2" w:semiHidden="0" w:uiPriority="68" w:unhideWhenUsed="0"/>
+    <w:lsdException w:name="Medium Grid 3 Accent 2" w:semiHidden="0" w:uiPriority="69" w:unhideWhenUsed="0"/>
+    <w:lsdException w:name="Dark List Accent 2" w:semiHidden="0" w:uiPriority="70" w:unhideWhenUsed="0"/>
+    <w:lsdException w:name="Colorful Shading Accent 2" w:semiHidden="0" w:uiPriority="71" w:unhideWhenUsed="0"/>
+    <w:lsdException w:name="Colorful List Accent 2" w:semiHidden="0" w:uiPriority="72" w:unhideWhenUsed="0"/>
+    <w:lsdException w:name="Colorful Grid Accent 2" w:semiHidden="0" w:uiPriority="73" w:unhideWhenUsed="0"/>
+    <w:lsdException w:name="Light Shading Accent 3" w:semiHidden="0" w:uiPriority="60" w:unhideWhenUsed="0"/>
+    <w:lsdException w:name="Light List Accent 3" w:semiHidden="0" w:uiPriority="61" w:unhideWhenUsed="0"/>
+    <w:lsdException w:name="Light Grid Accent 3" w:semiHidden="0" w:uiPriority="62" w:unhideWhenUsed="0"/>
+    <w:lsdException w:name="Medium Shading 1 Accent 3" w:semiHidden="0" w:uiPriority="63" w:unhideWhenUsed="0"/>
+    <w:lsdException w:name="Medium Shading 2 Accent 3" w:semiHidden="0" w:uiPriority="64" w:unhideWhenUsed="0"/>
+    <w:lsdException w:name="Medium List 1 Accent 3" w:semiHidden="0" w:uiPriority="65" w:unhideWhenUsed="0"/>
+    <w:lsdException w:name="Medium List 2 Accent 3" w:semiHidden="0" w:uiPriority="66" w:unhideWhenUsed="0"/>
+    <w:lsdException w:name="Medium Grid 1 Accent 3" w:semiHidden="0" w:uiPriority="67" w:unhideWhenUsed="0"/>
+    <w:lsdException w:name="Medium Grid 2 Accent 3" w:semiHidden="0" w:uiPriority="68" w:unhideWhenUsed="0"/>
+    <w:lsdException w:name="Medium Grid 3 Accent 3" w:semiHidden="0" w:uiPriority="69" w:unhideWhenUsed="0"/>
+    <w:lsdException w:name="Dark List Accent 3" w:semiHidden="0" w:uiPriority="70" w:unhideWhenUsed="0"/>
+    <w:lsdException w:name="Colorful Shading Accent 3" w:semiHidden="0" w:uiPriority="71" w:unhideWhenUsed="0"/>
+    <w:lsdException w:name="Colorful List Accent 3" w:semiHidden="0" w:uiPriority="72" w:unhideWhenUsed="0"/>
+    <w:lsdException w:name="Colorful Grid Accent 3" w:semiHidden="0" w:uiPriority="73" w:unhideWhenUsed="0"/>
+    <w:lsdException w:name="Light Shading Accent 4" w:semiHidden="0" w:uiPriority="60" w:unhideWhenUsed="0"/>
+    <w:lsdException w:name="Light List Accent 4" w:semiHidden="0" w:uiPriority="61" w:unhideWhenUsed="0"/>
+    <w:lsdException w:name="Light Grid Accent 4" w:semiHidden="0" w:uiPriority="62" w:unhideWhenUsed="0"/>
+    <w:lsdException w:name="Medium Shading 1 Accent 4" w:semiHidden="0" w:uiPriority="63" w:unhideWhenUsed="0"/>
+    <w:lsdException w:name="Medium Shading 2 Accent 4" w:semiHidden="0" w:uiPriority="64" w:unhideWhenUsed="0"/>
+    <w:lsdException w:name="Medium List 1 Accent 4" w:semiHidden="0" w:uiPriority="65" w:unhideWhenUsed="0"/>
+    <w:lsdException w:name="Medium List 2 Accent 4" w:semiHidden="0" w:uiPriority="66" w:unhideWhenUsed="0"/>
+    <w:lsdException w:name="Medium Grid 1 Accent 4" w:semiHidden="0" w:uiPriority="67" w:unhideWhenUsed="0"/>
+    <w:lsdException w:name="Medium Grid 2 Accent 4" w:semiHidden="0" w:uiPriority="68" w:unhideWhenUsed="0"/>
+    <w:lsdException w:name="Medium Grid 3 Accent 4" w:semiHidden="0" w:uiPriority="69" w:unhideWhenUsed="0"/>
+    <w:lsdException w:name="Dark List Accent 4" w:semiHidden="0" w:uiPriority="70" w:unhideWhenUsed="0"/>
+    <w:lsdException w:name="Colorful Shading Accent 4" w:semiHidden="0" w:uiPriority="71" w:unhideWhenUsed="0"/>
+    <w:lsdException w:name="Colorful List Accent 4" w:semiHidden="0" w:uiPriority="72" w:unhideWhenUsed="0"/>
+    <w:lsdException w:name="Colorful Grid Accent 4" w:semiHidden="0" w:uiPriority="73" w:unhideWhenUsed="0"/>
+    <w:lsdException w:name="Light Shading Accent 5" w:semiHidden="0" w:uiPriority="60" w:unhideWhenUsed="0"/>
+    <w:lsdException w:name="Light List Accent 5" w:semiHidden="0" w:uiPriority="61" w:unhideWhenUsed="0"/>
+    <w:lsdException w:name="Light Grid Accent 5" w:semiHidden="0" w:uiPriority="62" w:unhideWhenUsed="0"/>
+    <w:lsdException w:name="Medium Shading 1 Accent 5" w:semiHidden="0" w:uiPriority="63" w:unhideWhenUsed="0"/>
+    <w:lsdException w:name="Medium Shading 2 Accent 5" w:semiHidden="0" w:uiPriority="64" w:unhideWhenUsed="0"/>
+    <w:lsdException w:name="Medium List 1 Accent 5" w:semiHidden="0" w:uiPriority="65" w:unhideWhenUsed="0"/>
+    <w:lsdException w:name="Medium List 2 Accent 5" w:semiHidden="0" w:uiPriority="66" w:unhideWhenUsed="0"/>
+    <w:lsdException w:name="Medium Grid 1 Accent 5" w:semiHidden="0" w:uiPriority="67" w:unhideWhenUsed="0"/>
+    <w:lsdException w:name="Medium Grid 2 Accent 5" w:semiHidden="0" w:uiPriority="68" w:unhideWhenUsed="0"/>
+    <w:lsdException w:name="Medium Grid 3 Accent 5" w:semiHidden="0" w:uiPriority="69" w:unhideWhenUsed="0"/>
+    <w:lsdException w:name="Dark List Accent 5" w:semiHidden="0" w:uiPriority="70" w:unhideWhenUsed="0"/>
+    <w:lsdException w:name="Colorful Shading Accent 5" w:semiHidden="0" w:uiPriority="71" w:unhideWhenUsed="0"/>
+    <w:lsdException w:name="Colorful List Accent 5" w:semiHidden="0" w:uiPriority="72" w:unhideWhenUsed="0"/>
+    <w:lsdException w:name="Colorful Grid Accent 5" w:semiHidden="0" w:uiPriority="73" w:unhideWhenUsed="0"/>
+    <w:lsdException w:name="Light Shading Accent 6" w:semiHidden="0" w:uiPriority="60" w:unhideWhenUsed="0"/>
+    <w:lsdException w:name="Light List Accent 6" w:semiHidden="0" w:uiPriority="61" w:unhideWhenUsed="0"/>
+    <w:lsdException w:name="Light Grid Accent 6" w:semiHidden="0" w:uiPriority="62" w:unhideWhenUsed="0"/>
+    <w:lsdException w:name="Medium Shading 1 Accent 6" w:semiHidden="0" w:uiPriority="63" w:unhideWhenUsed="0"/>
+    <w:lsdException w:name="Medium Shading 2 Accent 6" w:semiHidden="0" w:uiPriority="64" w:unhideWhenUsed="0"/>
+    <w:lsdException w:name="Medium List 1 Accent 6" w:semiHidden="0" w:uiPriority="65" w:unhideWhenUsed="0"/>
+    <w:lsdException w:name="Medium List 2 Accent 6" w:semiHidden="0" w:uiPriority="66" w:unhideWhenUsed="0"/>
+    <w:lsdException w:name="Medium Grid 1 Accent 6" w:semiHidden="0" w:uiPriority="67" w:unhideWhenUsed="0"/>
+    <w:lsdException w:name="Medium Grid 2 Accent 6" w:semiHidden="0" w:uiPriority="68" w:unhideWhenUsed="0"/>
+    <w:lsdException w:name="Medium Grid 3 Accent 6" w:semiHidden="0" w:uiPriority="69" w:unhideWhenUsed="0"/>
+    <w:lsdException w:name="Dark List Accent 6" w:semiHidden="0" w:uiPriority="70" w:unhideWhenUsed="0"/>
+    <w:lsdException w:name="Colorful Shading Accent 6" w:semiHidden="0" w:uiPriority="71" w:unhideWhenUsed="0"/>
+    <w:lsdException w:name="Colorful List Accent 6" w:semiHidden="0" w:uiPriority="72" w:unhideWhenUsed="0"/>
+    <w:lsdException w:name="Colorful Grid Accent 6" w:semiHidden="0" w:uiPriority="73" w:unhideWhenUsed="0"/>
+    <w:lsdException w:name="Subtle Emphasis" w:semiHidden="0" w:uiPriority="19" w:unhideWhenUsed="0" w:qFormat="1"/>
+    <w:lsdException w:name="Intense Emphasis" w:semiHidden="0" w:uiPriority="21" w:unhideWhenUsed="0" w:qFormat="1"/>
+    <w:lsdException w:name="Subtle Reference" w:semiHidden="0" w:uiPriority="31" w:unhideWhenUsed="0" w:qFormat="1"/>
+    <w:lsdException w:name="Intense Reference" w:semiHidden="0" w:uiPriority="32" w:unhideWhenUsed="0" w:qFormat="1"/>
+    <w:lsdException w:name="Book Title" w:semiHidden="0" w:uiPriority="33" w:unhideWhenUsed="0" w:qFormat="1"/>
+    <w:lsdException w:name="Bibliography" w:uiPriority="37"/>
+    <w:lsdException w:name="TOC Heading" w:uiPriority="39" w:qFormat="1"/>
+  </w:latentStyles>
+  <w:style w:type="paragraph" w:default="1" w:styleId="Normal">
+    <w:name w:val="Normal"/>
+    <w:qFormat/>
+    <w:rsid w:val="00996FAD"/>
+  </w:style>
+  <w:style w:type="paragraph" w:styleId="Heading1">
+    <w:name w:val="heading 1"/>
+    <w:basedOn w:val="Normal"/>
+    <w:next w:val="Normal"/>
+    <w:link w:val="Heading1Char"/>
+    <w:uiPriority w:val="9"/>
+    <w:qFormat/>
+    <w:rsid w:val="006C0092"/>
+    <w:pPr>
+      <w:keepNext/>
+      <w:keepLines/>
+      <w:spacing w:before="480" w:after="0"/>
+      <w:outlineLvl w:val="0"/>
+    </w:pPr>
+    <w:rPr>
+      <w:rFonts w:asciiTheme="majorHAnsi" w:eastAsiaTheme="majorEastAsia" w:hAnsiTheme="majorHAnsi" w:cstheme="majorBidi"/>
+      <w:b/>
+      <w:bCs/>
+      <w:color w:val="365F91" w:themeColor="accent1" w:themeShade="BF"/>
+      <w:sz w:val="28"/>
+      <w:szCs w:val="28"/>
+    </w:rPr>
+  </w:style>
+  <w:style w:type="character" w:default="1" w:styleId="DefaultParagraphFont">
+    <w:name w:val="Default Paragraph Font"/>
+    <w:uiPriority w:val="1"/>
+    <w:semiHidden/>
+    <w:unhideWhenUsed/>
+  </w:style>
+  <w:style w:type="table" w:default="1" w:styleId="TableNormal">
+    <w:name w:val="Normal Table"/>
+    <w:uiPriority w:val="99"/>
+    <w:semiHidden/>
+    <w:unhideWhenUsed/>
+    <w:tblPr>
+      <w:tblInd w:w="0" w:type="dxa"/>
+      <w:tblCellMar>
+        <w:top w:w="0" w:type="dxa"/>
+        <w:left w:w="108" w:type="dxa"/>
+        <w:bottom w:w="0" w:type="dxa"/>
+        <w:right w:w="108" w:type="dxa"/>
+      </w:tblCellMar>
+    </w:tblPr>
+  </w:style>
+  <w:style w:type="numbering" w:default="1" w:styleId="NoList">
+    <w:name w:val="No List"/>
+    <w:uiPriority w:val="99"/>
+    <w:semiHidden/>
+    <w:unhideWhenUsed/>
+  </w:style>
+  <w:style w:type="paragraph" w:styleId="BalloonText">
+    <w:name w:val="Balloon Text"/>
+    <w:basedOn w:val="Normal"/>
+    <w:link w:val="BalloonTextChar"/>
+    <w:uiPriority w:val="99"/>
+    <w:semiHidden/>
+    <w:unhideWhenUsed/>
+    <w:rsid w:val="00996FAD"/>
+    <w:pPr>
+      <w:spacing w:after="0" w:line="240" w:lineRule="auto"/>
+    </w:pPr>
+    <w:rPr>
+      <w:rFonts w:ascii="Tahoma" w:hAnsi="Tahoma" w:cs="Tahoma"/>
+      <w:sz w:val="16"/>
+      <w:szCs w:val="16"/>
+    </w:rPr>
+  </w:style>
+  <w:style w:type="character" w:customStyle="1" w:styleId="BalloonTextChar">
+    <w:name w:val="Balloon Text Char"/>
+    <w:basedOn w:val="DefaultParagraphFont"/>
+    <w:link w:val="BalloonText"/>
+    <w:uiPriority w:val="99"/>
+    <w:semiHidden/>
+    <w:rsid w:val="00996FAD"/>
+    <w:rPr>
+      <w:rFonts w:ascii="Tahoma" w:hAnsi="Tahoma" w:cs="Tahoma"/>
+      <w:sz w:val="16"/>
+      <w:szCs w:val="16"/>
+    </w:rPr>
+  </w:style>
+  <w:style w:type="paragraph" w:styleId="ListParagraph">
+    <w:name w:val="List Paragraph"/>
+    <w:basedOn w:val="Normal"/>
+    <w:uiPriority w:val="34"/>
+    <w:qFormat/>
+    <w:rsid w:val="00996FAD"/>
+    <w:pPr>
+      <w:ind w:left="720"/>
+      <w:contextualSpacing/>
+    </w:pPr>
+  </w:style>
+  <w:style w:type="table" w:styleId="TableGrid">
+    <w:name w:val="Table Grid"/>
+    <w:basedOn w:val="TableNormal"/>
+    <w:uiPriority w:val="59"/>
+    <w:rsid w:val="00996FAD"/>
+    <w:pPr>
+      <w:spacing w:after="0" w:line="240" w:lineRule="auto"/>
+    </w:pPr>
+    <w:tblPr>
+      <w:tblInd w:w="0" w:type="dxa"/>
+      <w:tblBorders>
+        <w:top w:val="single" w:sz="4" w:space="0" w:color="auto"/>
+        <w:left w:val="single" w:sz="4" w:space="0" w:color="auto"/>
+        <w:bottom w:val="single" w:sz="4" w:space="0" w:color="auto"/>
+        <w:right w:val="single" w:sz="4" w:space="0" w:color="auto"/>
+        <w:insideH w:val="single" w:sz="4" w:space="0" w:color="auto"/>
+        <w:insideV w:val="single" w:sz="4" w:space="0" w:color="auto"/>
+      </w:tblBorders>
+      <w:tblCellMar>
+        <w:top w:w="0" w:type="dxa"/>
+        <w:left w:w="108" w:type="dxa"/>
+        <w:bottom w:w="0" w:type="dxa"/>
+        <w:right w:w="108" w:type="dxa"/>
+      </w:tblCellMar>
+    </w:tblPr>
+  </w:style>
+  <w:style w:type="paragraph" w:styleId="Caption">
+    <w:name w:val="caption"/>
+    <w:basedOn w:val="Normal"/>
+    <w:next w:val="Normal"/>
+    <w:uiPriority w:val="35"/>
+    <w:unhideWhenUsed/>
+    <w:qFormat/>
+    <w:rsid w:val="003B54EF"/>
+    <w:pPr>
+      <w:spacing w:line="240" w:lineRule="auto"/>
+    </w:pPr>
+    <w:rPr>
+      <w:b/>
+      <w:bCs/>
+      <w:color w:val="4F81BD" w:themeColor="accent1"/>
+      <w:sz w:val="18"/>
+      <w:szCs w:val="18"/>
+    </w:rPr>
+  </w:style>
+  <w:style w:type="table" w:styleId="LightGrid">
+    <w:name w:val="Light Grid"/>
+    <w:basedOn w:val="TableNormal"/>
+    <w:uiPriority w:val="62"/>
+    <w:rsid w:val="00E219CE"/>
+    <w:pPr>
+      <w:spacing w:after="0" w:line="240" w:lineRule="auto"/>
+    </w:pPr>
+    <w:tblPr>
+      <w:tblStyleRowBandSize w:val="1"/>
+      <w:tblStyleColBandSize w:val="1"/>
+      <w:tblInd w:w="0" w:type="dxa"/>
+      <w:tblBorders>
+        <w:top w:val="single" w:sz="8" w:space="0" w:color="000000" w:themeColor="text1"/>
+        <w:left w:val="single" w:sz="8" w:space="0" w:color="000000" w:themeColor="text1"/>
+        <w:bottom w:val="single" w:sz="8" w:space="0" w:color="000000" w:themeColor="text1"/>
+        <w:right w:val="single" w:sz="8" w:space="0" w:color="000000" w:themeColor="text1"/>
+        <w:insideH w:val="single" w:sz="8" w:space="0" w:color="000000" w:themeColor="text1"/>
+        <w:insideV w:val="single" w:sz="8" w:space="0" w:color="000000" w:themeColor="text1"/>
+      </w:tblBorders>
+      <w:tblCellMar>
+        <w:top w:w="0" w:type="dxa"/>
+        <w:left w:w="108" w:type="dxa"/>
+        <w:bottom w:w="0" w:type="dxa"/>
+        <w:right w:w="108" w:type="dxa"/>
+      </w:tblCellMar>
+    </w:tblPr>
+    <w:tblStylePr w:type="firstRow">
+      <w:pPr>
+        <w:spacing w:before="0" w:after="0" w:line="240" w:lineRule="auto"/>
+      </w:pPr>
+      <w:rPr>
+        <w:rFonts w:asciiTheme="majorHAnsi" w:eastAsiaTheme="majorEastAsia" w:hAnsiTheme="majorHAnsi" w:cstheme="majorBidi"/>
+        <w:b/>
+        <w:bCs/>
+      </w:rPr>
+      <w:tblPr/>
+      <w:tcPr>
+        <w:tcBorders>
+          <w:top w:val="single" w:sz="8" w:space="0" w:color="000000" w:themeColor="text1"/>
+          <w:left w:val="single" w:sz="8" w:space="0" w:color="000000" w:themeColor="text1"/>
+          <w:bottom w:val="single" w:sz="18" w:space="0" w:color="000000" w:themeColor="text1"/>
+          <w:right w:val="single" w:sz="8" w:space="0" w:color="000000" w:themeColor="text1"/>
+          <w:insideH w:val="nil"/>
+          <w:insideV w:val="single" w:sz="8" w:space="0" w:color="000000" w:themeColor="text1"/>
+        </w:tcBorders>
+      </w:tcPr>
+    </w:tblStylePr>
+    <w:tblStylePr w:type="lastRow">
+      <w:pPr>
+        <w:spacing w:before="0" w:after="0" w:line="240" w:lineRule="auto"/>
+      </w:pPr>
+      <w:rPr>
+        <w:rFonts w:asciiTheme="majorHAnsi" w:eastAsiaTheme="majorEastAsia" w:hAnsiTheme="majorHAnsi" w:cstheme="majorBidi"/>
+        <w:b/>
+        <w:bCs/>
+      </w:rPr>
+      <w:tblPr/>
+      <w:tcPr>
+        <w:tcBorders>
+          <w:top w:val="double" w:sz="6" w:space="0" w:color="000000" w:themeColor="text1"/>
+          <w:left w:val="single" w:sz="8" w:space="0" w:color="000000" w:themeColor="text1"/>
+          <w:bottom w:val="single" w:sz="8" w:space="0" w:color="000000" w:themeColor="text1"/>
+          <w:right w:val="single" w:sz="8" w:space="0" w:color="000000" w:themeColor="text1"/>
+          <w:insideH w:val="nil"/>
+          <w:insideV w:val="single" w:sz="8" w:space="0" w:color="000000" w:themeColor="text1"/>
+        </w:tcBorders>
+      </w:tcPr>
+    </w:tblStylePr>
+    <w:tblStylePr w:type="firstCol">
+      <w:rPr>
+        <w:rFonts w:asciiTheme="majorHAnsi" w:eastAsiaTheme="majorEastAsia" w:hAnsiTheme="majorHAnsi" w:cstheme="majorBidi"/>
+        <w:b/>
+        <w:bCs/>
+      </w:rPr>
+    </w:tblStylePr>
+    <w:tblStylePr w:type="lastCol">
+      <w:rPr>
+        <w:rFonts w:asciiTheme="majorHAnsi" w:eastAsiaTheme="majorEastAsia" w:hAnsiTheme="majorHAnsi" w:cstheme="majorBidi"/>
+        <w:b/>
+        <w:bCs/>
+      </w:rPr>
+      <w:tblPr/>
+      <w:tcPr>
+        <w:tcBorders>
+          <w:top w:val="single" w:sz="8" w:space="0" w:color="000000" w:themeColor="text1"/>
+          <w:left w:val="single" w:sz="8" w:space="0" w:color="000000" w:themeColor="text1"/>
+          <w:bottom w:val="single" w:sz="8" w:space="0" w:color="000000" w:themeColor="text1"/>
+          <w:right w:val="single" w:sz="8" w:space="0" w:color="000000" w:themeColor="text1"/>
+        </w:tcBorders>
+      </w:tcPr>
+    </w:tblStylePr>
+    <w:tblStylePr w:type="band1Vert">
+      <w:tblPr/>
+      <w:tcPr>
+        <w:tcBorders>
+          <w:top w:val="single" w:sz="8" w:space="0" w:color="000000" w:themeColor="text1"/>
+          <w:left w:val="single" w:sz="8" w:space="0" w:color="000000" w:themeColor="text1"/>
+          <w:bottom w:val="single" w:sz="8" w:space="0" w:color="000000" w:themeColor="text1"/>
+          <w:right w:val="single" w:sz="8" w:space="0" w:color="000000" w:themeColor="text1"/>
+        </w:tcBorders>
+        <w:shd w:val="clear" w:color="auto" w:fill="C0C0C0" w:themeFill="text1" w:themeFillTint="3F"/>
+      </w:tcPr>
+    </w:tblStylePr>
+    <w:tblStylePr w:type="band1Horz">
+      <w:tblPr/>
+      <w:tcPr>
+        <w:tcBorders>
+          <w:top w:val="single" w:sz="8" w:space="0" w:color="000000" w:themeColor="text1"/>
+          <w:left w:val="single" w:sz="8" w:space="0" w:color="000000" w:themeColor="text1"/>
+          <w:bottom w:val="single" w:sz="8" w:space="0" w:color="000000" w:themeColor="text1"/>
+          <w:right w:val="single" w:sz="8" w:space="0" w:color="000000" w:themeColor="text1"/>
+          <w:insideV w:val="single" w:sz="8" w:space="0" w:color="000000" w:themeColor="text1"/>
+        </w:tcBorders>
+        <w:shd w:val="clear" w:color="auto" w:fill="C0C0C0" w:themeFill="text1" w:themeFillTint="3F"/>
+      </w:tcPr>
+    </w:tblStylePr>
+    <w:tblStylePr w:type="band2Horz">
+      <w:tblPr/>
+      <w:tcPr>
+        <w:tcBorders>
+          <w:top w:val="single" w:sz="8" w:space="0" w:color="000000" w:themeColor="text1"/>
+          <w:left w:val="single" w:sz="8" w:space="0" w:color="000000" w:themeColor="text1"/>
+          <w:bottom w:val="single" w:sz="8" w:space="0" w:color="000000" w:themeColor="text1"/>
+          <w:right w:val="single" w:sz="8" w:space="0" w:color="000000" w:themeColor="text1"/>
+          <w:insideV w:val="single" w:sz="8" w:space="0" w:color="000000" w:themeColor="text1"/>
+        </w:tcBorders>
+      </w:tcPr>
+    </w:tblStylePr>
+  </w:style>
+  <w:style w:type="character" w:styleId="Hyperlink">
+    <w:name w:val="Hyperlink"/>
+    <w:basedOn w:val="DefaultParagraphFont"/>
+    <w:uiPriority w:val="99"/>
+    <w:unhideWhenUsed/>
+    <w:rsid w:val="00D32D4A"/>
+    <w:rPr>
+      <w:color w:val="0000FF" w:themeColor="hyperlink"/>
+      <w:u w:val="single"/>
+    </w:rPr>
+  </w:style>
+  <w:style w:type="paragraph" w:styleId="TOC1">
+    <w:name w:val="toc 1"/>
+    <w:basedOn w:val="Normal"/>
+    <w:next w:val="Normal"/>
+    <w:autoRedefine/>
+    <w:uiPriority w:val="39"/>
+    <w:unhideWhenUsed/>
+    <w:rsid w:val="006C0092"/>
+    <w:pPr>
+      <w:tabs>
+        <w:tab w:val="left" w:pos="440"/>
+        <w:tab w:val="right" w:leader="dot" w:pos="9111"/>
+      </w:tabs>
+      <w:spacing w:after="100"/>
+    </w:pPr>
+    <w:rPr>
+      <w:rFonts w:asciiTheme="majorHAnsi" w:hAnsiTheme="majorHAnsi"/>
+      <w:b/>
+      <w:sz w:val="32"/>
+    </w:rPr>
+  </w:style>
+  <w:style w:type="paragraph" w:styleId="TOC2">
+    <w:name w:val="toc 2"/>
+    <w:basedOn w:val="Normal"/>
+    <w:next w:val="Normal"/>
+    <w:autoRedefine/>
+    <w:uiPriority w:val="39"/>
+    <w:unhideWhenUsed/>
+    <w:rsid w:val="006C0092"/>
+    <w:pPr>
+      <w:spacing w:after="100"/>
+      <w:ind w:left="220"/>
+    </w:pPr>
+  </w:style>
+  <w:style w:type="paragraph" w:styleId="TOC3">
+    <w:name w:val="toc 3"/>
+    <w:basedOn w:val="Normal"/>
+    <w:next w:val="Normal"/>
+    <w:autoRedefine/>
+    <w:uiPriority w:val="39"/>
+    <w:unhideWhenUsed/>
+    <w:rsid w:val="006C0092"/>
+    <w:pPr>
+      <w:spacing w:after="100"/>
+      <w:ind w:left="440"/>
+    </w:pPr>
+  </w:style>
+  <w:style w:type="paragraph" w:styleId="TOC4">
+    <w:name w:val="toc 4"/>
+    <w:basedOn w:val="Normal"/>
+    <w:next w:val="Normal"/>
+    <w:autoRedefine/>
+    <w:uiPriority w:val="39"/>
+    <w:unhideWhenUsed/>
+    <w:rsid w:val="006C0092"/>
+    <w:pPr>
+      <w:spacing w:after="100"/>
+      <w:ind w:left="660"/>
+    </w:pPr>
+  </w:style>
+  <w:style w:type="paragraph" w:styleId="TOC5">
+    <w:name w:val="toc 5"/>
+    <w:basedOn w:val="Normal"/>
+    <w:next w:val="Normal"/>
+    <w:autoRedefine/>
+    <w:uiPriority w:val="39"/>
+    <w:unhideWhenUsed/>
+    <w:rsid w:val="006C0092"/>
+    <w:pPr>
+      <w:spacing w:after="100"/>
+      <w:ind w:left="880"/>
+    </w:pPr>
+  </w:style>
+  <w:style w:type="paragraph" w:styleId="TableofFigures">
+    <w:name w:val="table of figures"/>
+    <w:basedOn w:val="Normal"/>
+    <w:next w:val="Normal"/>
+    <w:uiPriority w:val="99"/>
+    <w:unhideWhenUsed/>
+    <w:rsid w:val="006C0092"/>
+    <w:pPr>
+      <w:spacing w:after="0"/>
+    </w:pPr>
+  </w:style>
+  <w:style w:type="character" w:customStyle="1" w:styleId="Heading1Char">
+    <w:name w:val="Heading 1 Char"/>
+    <w:basedOn w:val="DefaultParagraphFont"/>
+    <w:link w:val="Heading1"/>
+    <w:uiPriority w:val="9"/>
+    <w:rsid w:val="006C0092"/>
+    <w:rPr>
+      <w:rFonts w:asciiTheme="majorHAnsi" w:eastAsiaTheme="majorEastAsia" w:hAnsiTheme="majorHAnsi" w:cstheme="majorBidi"/>
+      <w:b/>
+      <w:bCs/>
+      <w:color w:val="365F91" w:themeColor="accent1" w:themeShade="BF"/>
+      <w:sz w:val="28"/>
+      <w:szCs w:val="28"/>
+    </w:rPr>
+  </w:style>
+  <w:style w:type="paragraph" w:styleId="TOC6">
+    <w:name w:val="toc 6"/>
+    <w:basedOn w:val="Normal"/>
+    <w:next w:val="Normal"/>
+    <w:autoRedefine/>
+    <w:uiPriority w:val="39"/>
+    <w:unhideWhenUsed/>
+    <w:rsid w:val="003C783D"/>
+    <w:pPr>
+      <w:spacing w:after="100"/>
+      <w:ind w:left="1100"/>
+    </w:pPr>
+    <w:rPr>
+      <w:rFonts w:eastAsiaTheme="minorEastAsia"/>
+    </w:rPr>
+  </w:style>
+  <w:style w:type="paragraph" w:styleId="TOC7">
+    <w:name w:val="toc 7"/>
+    <w:basedOn w:val="Normal"/>
+    <w:next w:val="Normal"/>
+    <w:autoRedefine/>
+    <w:uiPriority w:val="39"/>
+    <w:unhideWhenUsed/>
+    <w:rsid w:val="003C783D"/>
+    <w:pPr>
+      <w:spacing w:after="100"/>
+      <w:ind w:left="1320"/>
+    </w:pPr>
+    <w:rPr>
+      <w:rFonts w:eastAsiaTheme="minorEastAsia"/>
+    </w:rPr>
+  </w:style>
+  <w:style w:type="paragraph" w:styleId="TOC8">
+    <w:name w:val="toc 8"/>
+    <w:basedOn w:val="Normal"/>
+    <w:next w:val="Normal"/>
+    <w:autoRedefine/>
+    <w:uiPriority w:val="39"/>
+    <w:unhideWhenUsed/>
+    <w:rsid w:val="003C783D"/>
+    <w:pPr>
+      <w:spacing w:after="100"/>
+      <w:ind w:left="1540"/>
+    </w:pPr>
+    <w:rPr>
+      <w:rFonts w:eastAsiaTheme="minorEastAsia"/>
+    </w:rPr>
+  </w:style>
+  <w:style w:type="paragraph" w:styleId="TOC9">
+    <w:name w:val="toc 9"/>
+    <w:basedOn w:val="Normal"/>
+    <w:next w:val="Normal"/>
+    <w:autoRedefine/>
+    <w:uiPriority w:val="39"/>
+    <w:unhideWhenUsed/>
+    <w:rsid w:val="003C783D"/>
+    <w:pPr>
+      <w:spacing w:after="100"/>
+      <w:ind w:left="1760"/>
+    </w:pPr>
+    <w:rPr>
+      <w:rFonts w:eastAsiaTheme="minorEastAsia"/>
+    </w:rPr>
+  </w:style>
+  <w:style w:type="paragraph" w:styleId="Header">
+    <w:name w:val="header"/>
+    <w:basedOn w:val="Normal"/>
+    <w:link w:val="HeaderChar"/>
+    <w:uiPriority w:val="99"/>
+    <w:unhideWhenUsed/>
+    <w:rsid w:val="004E3EDE"/>
+    <w:pPr>
+      <w:tabs>
+        <w:tab w:val="center" w:pos="4680"/>
+        <w:tab w:val="right" w:pos="9360"/>
+      </w:tabs>
+      <w:spacing w:after="0" w:line="240" w:lineRule="auto"/>
+    </w:pPr>
+  </w:style>
+  <w:style w:type="character" w:customStyle="1" w:styleId="HeaderChar">
+    <w:name w:val="Header Char"/>
+    <w:basedOn w:val="DefaultParagraphFont"/>
+    <w:link w:val="Header"/>
+    <w:uiPriority w:val="99"/>
+    <w:rsid w:val="004E3EDE"/>
+  </w:style>
+  <w:style w:type="paragraph" w:styleId="Footer">
+    <w:name w:val="footer"/>
+    <w:basedOn w:val="Normal"/>
+    <w:link w:val="FooterChar"/>
+    <w:uiPriority w:val="99"/>
+    <w:unhideWhenUsed/>
+    <w:rsid w:val="004E3EDE"/>
+    <w:pPr>
+      <w:tabs>
+        <w:tab w:val="center" w:pos="4680"/>
+        <w:tab w:val="right" w:pos="9360"/>
+      </w:tabs>
+      <w:spacing w:after="0" w:line="240" w:lineRule="auto"/>
+    </w:pPr>
+  </w:style>
+  <w:style w:type="character" w:customStyle="1" w:styleId="FooterChar">
+    <w:name w:val="Footer Char"/>
+    <w:basedOn w:val="DefaultParagraphFont"/>
+    <w:link w:val="Footer"/>
+    <w:uiPriority w:val="99"/>
+    <w:rsid w:val="004E3EDE"/>
+  </w:style>
+</w:styles>
+</file>
+
+<file path=word/stylesWithEffects.xml><?xml version="1.0" encoding="utf-8"?>
+<w:styles xmlns:wpc="http://schemas.microsoft.com/office/word/2010/wordprocessingCanvas" xmlns:mc="http://schemas.openxmlformats.org/markup-compatibility/2006" xmlns:o="urn:schemas-microsoft-com:office:office" xmlns:r="http://schemas.openxmlformats.org/officeDocument/2006/relationships" xmlns:m="http://schemas.openxmlformats.org/officeDocument/2006/math" xmlns:v="urn:schemas-microsoft-com:vml" xmlns:wp14="http://schemas.microsoft.com/office/word/2010/wordprocessingDrawing" xmlns:wp="http://schemas.openxmlformats.org/drawingml/2006/wordprocessingDrawing" xmlns:w10="urn:schemas-microsoft-com:office:word" xmlns:w="http://schemas.openxmlformats.org/wordprocessingml/2006/main" xmlns:w14="http://schemas.microsoft.com/office/word/2010/wordml" xmlns:wpg="http://schemas.microsoft.com/office/word/2010/wordprocessingGroup" xmlns:wpi="http://schemas.microsoft.com/office/word/2010/wordprocessingInk" xmlns:wne="http://schemas.microsoft.com/office/word/2006/wordml" xmlns:wps="http://schemas.microsoft.com/office/word/2010/wordprocessingShape" mc:Ignorable="w14 wp14">
+  <w:docDefaults>
+    <w:rPrDefault>
+      <w:rPr>
+        <w:rFonts w:asciiTheme="minorHAnsi" w:eastAsiaTheme="minorHAnsi" w:hAnsiTheme="minorHAnsi" w:cstheme="minorBidi"/>
+        <w:sz w:val="22"/>
+        <w:szCs w:val="22"/>
+        <w:lang w:val="en-US" w:eastAsia="en-US" w:bidi="ar-SA"/>
+      </w:rPr>
+    </w:rPrDefault>
+    <w:pPrDefault>
+      <w:pPr>
+        <w:spacing w:after="200" w:line="276" w:lineRule="auto"/>
+      </w:pPr>
+    </w:pPrDefault>
+  </w:docDefaults>
+  <w:latentStyles w:defLockedState="0" w:defUIPriority="99" w:defSemiHidden="1" w:defUnhideWhenUsed="1" w:defQFormat="0" w:count="267">
+    <w:lsdException w:name="Normal" w:semiHidden="0" w:uiPriority="0" w:unhideWhenUsed="0" w:qFormat="1"/>
+    <w:lsdException w:name="heading 1" w:semiHidden="0" w:uiPriority="9" w:unhideWhenUsed="0" w:qFormat="1"/>
+    <w:lsdException w:name="heading 2" w:uiPriority="9" w:qFormat="1"/>
+    <w:lsdException w:name="heading 3" w:uiPriority="9" w:qFormat="1"/>
+    <w:lsdException w:name="heading 4" w:uiPriority="9" w:qFormat="1"/>
+    <w:lsdException w:name="heading 5" w:uiPriority="9" w:qFormat="1"/>
+    <w:lsdException w:name="heading 6" w:uiPriority="9" w:qFormat="1"/>
+    <w:lsdException w:name="heading 7" w:uiPriority="9" w:qFormat="1"/>
+    <w:lsdException w:name="heading 8" w:uiPriority="9" w:qFormat="1"/>
+    <w:lsdException w:name="heading 9" w:uiPriority="9" w:qFormat="1"/>
+    <w:lsdException w:name="toc 1" w:uiPriority="39"/>
+    <w:lsdException w:name="toc 2" w:uiPriority="39"/>
+    <w:lsdException w:name="toc 3" w:uiPriority="39"/>
+    <w:lsdException w:name="toc 4" w:uiPriority="39"/>
+    <w:lsdException w:name="toc 5" w:uiPriority="39"/>
+    <w:lsdException w:name="toc 6" w:uiPriority="39"/>
+    <w:lsdException w:name="toc 7" w:uiPriority="39"/>
+    <w:lsdException w:name="toc 8" w:uiPriority="39"/>
+    <w:lsdException w:name="toc 9" w:uiPriority="39"/>
+    <w:lsdException w:name="caption" w:uiPriority="35" w:qFormat="1"/>
+    <w:lsdException w:name="Title" w:semiHidden="0" w:uiPriority="10" w:unhideWhenUsed="0" w:qFormat="1"/>
+    <w:lsdException w:name="Default Paragraph Font" w:uiPriority="1"/>
+    <w:lsdException w:name="Subtitle" w:semiHidden="0" w:uiPriority="11" w:unhideWhenUsed="0" w:qFormat="1"/>
+    <w:lsdException w:name="Strong" w:semiHidden="0" w:uiPriority="22" w:unhideWhenUsed="0" w:qFormat="1"/>
+    <w:lsdException w:name="Emphasis" w:semiHidden="0" w:uiPriority="20" w:unhideWhenUsed="0" w:qFormat="1"/>
+    <w:lsdException w:name="Table Grid" w:semiHidden="0" w:uiPriority="59" w:unhideWhenUsed="0"/>
+    <w:lsdException w:name="Placeholder Text" w:unhideWhenUsed="0"/>
+    <w:lsdException w:name="No Spacing" w:semiHidden="0" w:uiPriority="1" w:unhideWhenUsed="0" w:qFormat="1"/>
+    <w:lsdException w:name="Light Shading" w:semiHidden="0" w:uiPriority="60" w:unhideWhenUsed="0"/>
+    <w:lsdException w:name="Light List" w:semiHidden="0" w:uiPriority="61" w:unhideWhenUsed="0"/>
+    <w:lsdException w:name="Light Grid" w:semiHidden="0" w:uiPriority="62" w:unhideWhenUsed="0"/>
+    <w:lsdException w:name="Medium Shading 1" w:semiHidden="0" w:uiPriority="63" w:unhideWhenUsed="0"/>
+    <w:lsdException w:name="Medium Shading 2" w:semiHidden="0" w:uiPriority="64" w:unhideWhenUsed="0"/>
+    <w:lsdException w:name="Medium List 1" w:semiHidden="0" w:uiPriority="65" w:unhideWhenUsed="0"/>
+    <w:lsdException w:name="Medium List 2" w:semiHidden="0" w:uiPriority="66" w:unhideWhenUsed="0"/>
+    <w:lsdException w:name="Medium Grid 1" w:semiHidden="0" w:uiPriority="67" w:unhideWhenUsed="0"/>
+    <w:lsdException w:name="Medium Grid 2" w:semiHidden="0" w:uiPriority="68" w:unhideWhenUsed="0"/>
+    <w:lsdException w:name="Medium Grid 3" w:semiHidden="0" w:uiPriority="69" w:unhideWhenUsed="0"/>
+    <w:lsdException w:name="Dark List" w:semiHidden="0" w:uiPriority="70" w:unhideWhenUsed="0"/>
+    <w:lsdException w:name="Colorful Shading" w:semiHidden="0" w:uiPriority="71" w:unhideWhenUsed="0"/>
+    <w:lsdException w:name="Colorful List" w:semiHidden="0" w:uiPriority="72" w:unhideWhenUsed="0"/>
+    <w:lsdException w:name="Colorful Grid" w:semiHidden="0" w:uiPriority="73" w:unhideWhenUsed="0"/>
+    <w:lsdException w:name="Light Shading Accent 1" w:semiHidden="0" w:uiPriority="60" w:unhideWhenUsed="0"/>
+    <w:lsdException w:name="Light List Accent 1" w:semiHidden="0" w:uiPriority="61" w:unhideWhenUsed="0"/>
+    <w:lsdException w:name="Light Grid Accent 1" w:semiHidden="0" w:uiPriority="62" w:unhideWhenUsed="0"/>
+    <w:lsdException w:name="Medium Shading 1 Accent 1" w:semiHidden="0" w:uiPriority="63" w:unhideWhenUsed="0"/>
+    <w:lsdException w:name="Medium Shading 2 Accent 1" w:semiHidden="0" w:uiPriority="64" w:unhideWhenUsed="0"/>
+    <w:lsdException w:name="Medium List 1 Accent 1" w:semiHidden="0" w:uiPriority="65" w:unhideWhenUsed="0"/>
+    <w:lsdException w:name="Revision" w:unhideWhenUsed="0"/>
+    <w:lsdException w:name="List Paragraph" w:semiHidden="0" w:uiPriority="34" w:unhideWhenUsed="0" w:qFormat="1"/>
+    <w:lsdException w:name="Quote" w:semiHidden="0" w:uiPriority="29" w:unhideWhenUsed="0" w:qFormat="1"/>
+    <w:lsdException w:name="Intense Quote" w:semiHidden="0" w:uiPriority="30" w:unhideWhenUsed="0" w:qFormat="1"/>
+    <w:lsdException w:name="Medium List 2 Accent 1" w:semiHidden="0" w:uiPriority="66" w:unhideWhenUsed="0"/>
+    <w:lsdException w:name="Medium Grid 1 Accent 1" w:semiHidden="0" w:uiPriority="67" w:unhideWhenUsed="0"/>
+    <w:lsdException w:name="Medium Grid 2 Accent 1" w:semiHidden="0" w:uiPriority="68" w:unhideWhenUsed="0"/>
+    <w:lsdException w:name="Medium Grid 3 Accent 1" w:semiHidden="0" w:uiPriority="69" w:unhideWhenUsed="0"/>
+    <w:lsdException w:name="Dark List Accent 1" w:semiHidden="0" w:uiPriority="70" w:unhideWhenUsed="0"/>
+    <w:lsdException w:name="Colorful Shading Accent 1" w:semiHidden="0" w:uiPriority="71" w:unhideWhenUsed="0"/>
+    <w:lsdException w:name="Colorful List Accent 1" w:semiHidden="0" w:uiPriority="72" w:unhideWhenUsed="0"/>
+    <w:lsdException w:name="Colorful Grid Accent 1" w:semiHidden="0" w:uiPriority="73" w:unhideWhenUsed="0"/>
+    <w:lsdException w:name="Light Shading Accent 2" w:semiHidden="0" w:uiPriority="60" w:unhideWhenUsed="0"/>
+    <w:lsdException w:name="Light List Accent 2" w:semiHidden="0" w:uiPriority="61" w:unhideWhenUsed="0"/>
+    <w:lsdException w:name="Light Grid Accent 2" w:semiHidden="0" w:uiPriority="62" w:unhideWhenUsed="0"/>
+    <w:lsdException w:name="Medium Shading 1 Accent 2" w:semiHidden="0" w:uiPriority="63" w:unhideWhenUsed="0"/>
+    <w:lsdException w:name="Medium Shading 2 Accent 2" w:semiHidden="0" w:uiPriority="64" w:unhideWhenUsed="0"/>
+    <w:lsdException w:name="Medium List 1 Accent 2" w:semiHidden="0" w:uiPriority="65" w:unhideWhenUsed="0"/>
+    <w:lsdException w:name="Medium List 2 Accent 2" w:semiHidden="0" w:uiPriority="66" w:unhideWhenUsed="0"/>
+    <w:lsdException w:name="Medium Grid 1 Accent 2" w:semiHidden="0" w:uiPriority="67" w:unhideWhenUsed="0"/>
+    <w:lsdException w:name="Medium Grid 2 Accent 2" w:semiHidden="0" w:uiPriority="68" w:unhideWhenUsed="0"/>
+    <w:lsdException w:name="Medium Grid 3 Accent 2" w:semiHidden="0" w:uiPriority="69" w:unhideWhenUsed="0"/>
+    <w:lsdException w:name="Dark List Accent 2" w:semiHidden="0" w:uiPriority="70" w:unhideWhenUsed="0"/>
+    <w:lsdException w:name="Colorful Shading Accent 2" w:semiHidden="0" w:uiPriority="71" w:unhideWhenUsed="0"/>
+    <w:lsdException w:name="Colorful List Accent 2" w:semiHidden="0" w:uiPriority="72" w:unhideWhenUsed="0"/>
+    <w:lsdException w:name="Colorful Grid Accent 2" w:semiHidden="0" w:uiPriority="73" w:unhideWhenUsed="0"/>
+    <w:lsdException w:name="Light Shading Accent 3" w:semiHidden="0" w:uiPriority="60" w:unhideWhenUsed="0"/>
+    <w:lsdException w:name="Light List Accent 3" w:semiHidden="0" w:uiPriority="61" w:unhideWhenUsed="0"/>
+    <w:lsdException w:name="Light Grid Accent 3" w:semiHidden="0" w:uiPriority="62" w:unhideWhenUsed="0"/>
+    <w:lsdException w:name="Medium Shading 1 Accent 3" w:semiHidden="0" w:uiPriority="63" w:unhideWhenUsed="0"/>
+    <w:lsdException w:name="Medium Shading 2 Accent 3" w:semiHidden="0" w:uiPriority="64" w:unhideWhenUsed="0"/>
+    <w:lsdException w:name="Medium List 1 Accent 3" w:semiHidden="0" w:uiPriority="65" w:unhideWhenUsed="0"/>
+    <w:lsdException w:name="Medium List 2 Accent 3" w:semiHidden="0" w:uiPriority="66" w:unhideWhenUsed="0"/>
+    <w:lsdException w:name="Medium Grid 1 Accent 3" w:semiHidden="0" w:uiPriority="67" w:unhideWhenUsed="0"/>
+    <w:lsdException w:name="Medium Grid 2 Accent 3" w:semiHidden="0" w:uiPriority="68" w:unhideWhenUsed="0"/>
+    <w:lsdException w:name="Medium Grid 3 Accent 3" w:semiHidden="0" w:uiPriority="69" w:unhideWhenUsed="0"/>
+    <w:lsdException w:name="Dark List Accent 3" w:semiHidden="0" w:uiPriority="70" w:unhideWhenUsed="0"/>
+    <w:lsdException w:name="Colorful Shading Accent 3" w:semiHidden="0" w:uiPriority="71" w:unhideWhenUsed="0"/>
+    <w:lsdException w:name="Colorful List Accent 3" w:semiHidden="0" w:uiPriority="72" w:unhideWhenUsed="0"/>
+    <w:lsdException w:name="Colorful Grid Accent 3" w:semiHidden="0" w:uiPriority="73" w:unhideWhenUsed="0"/>
+    <w:lsdException w:name="Light Shading Accent 4" w:semiHidden="0" w:uiPriority="60" w:unhideWhenUsed="0"/>
+    <w:lsdException w:name="Light List Accent 4" w:semiHidden="0" w:uiPriority="61" w:unhideWhenUsed="0"/>
+    <w:lsdException w:name="Light Grid Accent 4" w:semiHidden="0" w:uiPriority="62" w:unhideWhenUsed="0"/>
+    <w:lsdException w:name="Medium Shading 1 Accent 4" w:semiHidden="0" w:uiPriority="63" w:unhideWhenUsed="0"/>
+    <w:lsdException w:name="Medium Shading 2 Accent 4" w:semiHidden="0" w:uiPriority="64" w:unhideWhenUsed="0"/>
+    <w:lsdException w:name="Medium List 1 Accent 4" w:semiHidden="0" w:uiPriority="65" w:unhideWhenUsed="0"/>
+    <w:lsdException w:name="Medium List 2 Accent 4" w:semiHidden="0" w:uiPriority="66" w:unhideWhenUsed="0"/>
+    <w:lsdException w:name="Medium Grid 1 Accent 4" w:semiHidden="0" w:uiPriority="67" w:unhideWhenUsed="0"/>
+    <w:lsdException w:name="Medium Grid 2 Accent 4" w:semiHidden="0" w:uiPriority="68" w:unhideWhenUsed="0"/>
+    <w:lsdException w:name="Medium Grid 3 Accent 4" w:semiHidden="0" w:uiPriority="69" w:unhideWhenUsed="0"/>
+    <w:lsdException w:name="Dark List Accent 4" w:semiHidden="0" w:uiPriority="70" w:unhideWhenUsed="0"/>
+    <w:lsdException w:name="Colorful Shading Accent 4" w:semiHidden="0" w:uiPriority="71" w:unhideWhenUsed="0"/>
+    <w:lsdException w:name="Colorful List Accent 4" w:semiHidden="0" w:uiPriority="72" w:unhideWhenUsed="0"/>
+    <w:lsdException w:name="Colorful Grid Accent 4" w:semiHidden="0" w:uiPriority="73" w:unhideWhenUsed="0"/>
+    <w:lsdException w:name="Light Shading Accent 5" w:semiHidden="0" w:uiPriority="60" w:unhideWhenUsed="0"/>
+    <w:lsdException w:name="Light List Accent 5" w:semiHidden="0" w:uiPriority="61" w:unhideWhenUsed="0"/>
+    <w:lsdException w:name="Light Grid Accent 5" w:semiHidden="0" w:uiPriority="62" w:unhideWhenUsed="0"/>
+    <w:lsdException w:name="Medium Shading 1 Accent 5" w:semiHidden="0" w:uiPriority="63" w:unhideWhenUsed="0"/>
+    <w:lsdException w:name="Medium Shading 2 Accent 5" w:semiHidden="0" w:uiPriority="64" w:unhideWhenUsed="0"/>
+    <w:lsdException w:name="Medium List 1 Accent 5" w:semiHidden="0" w:uiPriority="65" w:unhideWhenUsed="0"/>
+    <w:lsdException w:name="Medium List 2 Accent 5" w:semiHidden="0" w:uiPriority="66" w:unhideWhenUsed="0"/>
+    <w:lsdException w:name="Medium Grid 1 Accent 5" w:semiHidden="0" w:uiPriority="67" w:unhideWhenUsed="0"/>
+    <w:lsdException w:name="Medium Grid 2 Accent 5" w:semiHidden="0" w:uiPriority="68" w:unhideWhenUsed="0"/>
+    <w:lsdException w:name="Medium Grid 3 Accent 5" w:semiHidden="0" w:uiPriority="69" w:unhideWhenUsed="0"/>
+    <w:lsdException w:name="Dark List Accent 5" w:semiHidden="0" w:uiPriority="70" w:unhideWhenUsed="0"/>
+    <w:lsdException w:name="Colorful Shading Accent 5" w:semiHidden="0" w:uiPriority="71" w:unhideWhenUsed="0"/>
+    <w:lsdException w:name="Colorful List Accent 5" w:semiHidden="0" w:uiPriority="72" w:unhideWhenUsed="0"/>
+    <w:lsdException w:name="Colorful Grid Accent 5" w:semiHidden="0" w:uiPriority="73" w:unhideWhenUsed="0"/>
+    <w:lsdException w:name="Light Shading Accent 6" w:semiHidden="0" w:uiPriority="60" w:unhideWhenUsed="0"/>
+    <w:lsdException w:name="Light List Accent 6" w:semiHidden="0" w:uiPriority="61" w:unhideWhenUsed="0"/>
+    <w:lsdException w:name="Light Grid Accent 6" w:semiHidden="0" w:uiPriority="62" w:unhideWhenUsed="0"/>
+    <w:lsdException w:name="Medium Shading 1 Accent 6" w:semiHidden="0" w:uiPriority="63" w:unhideWhenUsed="0"/>
+    <w:lsdException w:name="Medium Shading 2 Accent 6" w:semiHidden="0" w:uiPriority="64" w:unhideWhenUsed="0"/>
+    <w:lsdException w:name="Medium List 1 Accent 6" w:semiHidden="0" w:uiPriority="65" w:unhideWhenUsed="0"/>
+    <w:lsdException w:name="Medium List 2 Accent 6" w:semiHidden="0" w:uiPriority="66" w:unhideWhenUsed="0"/>
+    <w:lsdException w:name="Medium Grid 1 Accent 6" w:semiHidden="0" w:uiPriority="67" w:unhideWhenUsed="0"/>
+    <w:lsdException w:name="Medium Grid 2 Accent 6" w:semiHidden="0" w:uiPriority="68" w:unhideWhenUsed="0"/>
+    <w:lsdException w:name="Medium Grid 3 Accent 6" w:semiHidden="0" w:uiPriority="69" w:unhideWhenUsed="0"/>
+    <w:lsdException w:name="Dark List Accent 6" w:semiHidden="0" w:uiPriority="70" w:unhideWhenUsed="0"/>
+    <w:lsdException w:name="Colorful Shading Accent 6" w:semiHidden="0" w:uiPriority="71" w:unhideWhenUsed="0"/>
+    <w:lsdException w:name="Colorful List Accent 6" w:semiHidden="0" w:uiPriority="72" w:unhideWhenUsed="0"/>
+    <w:lsdException w:name="Colorful Grid Accent 6" w:semiHidden="0" w:uiPriority="73" w:unhideWhenUsed="0"/>
+    <w:lsdException w:name="Subtle Emphasis" w:semiHidden="0" w:uiPriority="19" w:unhideWhenUsed="0" w:qFormat="1"/>
+    <w:lsdException w:name="Intense Emphasis" w:semiHidden="0" w:uiPriority="21" w:unhideWhenUsed="0" w:qFormat="1"/>
+    <w:lsdException w:name="Subtle Reference" w:semiHidden="0" w:uiPriority="31" w:unhideWhenUsed="0" w:qFormat="1"/>
+    <w:lsdException w:name="Intense Reference" w:semiHidden="0" w:uiPriority="32" w:unhideWhenUsed="0" w:qFormat="1"/>
+    <w:lsdException w:name="Book Title" w:semiHidden="0" w:uiPriority="33" w:unhideWhenUsed="0" w:qFormat="1"/>
+    <w:lsdException w:name="Bibliography" w:uiPriority="37"/>
+    <w:lsdException w:name="TOC Heading" w:uiPriority="39" w:qFormat="1"/>
   </w:latentStyles>
   <w:style w:type="paragraph" w:default="1" w:styleId="Normal">
     <w:name w:val="Normal"/>
@@ -24267,7 +23468,7 @@
 </file>
 
 <file path=customXml/itemProps1.xml><?xml version="1.0" encoding="utf-8"?>
-<ds:datastoreItem xmlns:ds="http://schemas.openxmlformats.org/officeDocument/2006/customXml" ds:itemID="{7CA3D7B3-A79D-4762-B92D-12BC12568D47}">
+<ds:datastoreItem xmlns:ds="http://schemas.openxmlformats.org/officeDocument/2006/customXml" ds:itemID="{03072CBA-EDC3-4872-A188-E80B3216A1CF}">
   <ds:schemaRefs>
     <ds:schemaRef ds:uri="http://schemas.openxmlformats.org/officeDocument/2006/bibliography"/>
   </ds:schemaRefs>
